--- a/Rapport.docx
+++ b/Rapport.docx
@@ -1,6 +1,6 @@
 
 <file path=word/document.xml><?xml version="1.0" encoding="utf-8"?>
-<w:document xmlns:wpc="http://schemas.microsoft.com/office/word/2010/wordprocessingCanvas" xmlns:cx="http://schemas.microsoft.com/office/drawing/2014/chartex" xmlns:cx1="http://schemas.microsoft.com/office/drawing/2015/9/8/chartex" xmlns:cx2="http://schemas.microsoft.com/office/drawing/2015/10/21/chartex" xmlns:cx3="http://schemas.microsoft.com/office/drawing/2016/5/9/chartex" xmlns:cx4="http://schemas.microsoft.com/office/drawing/2016/5/10/chartex" xmlns:cx5="http://schemas.microsoft.com/office/drawing/2016/5/11/chartex" xmlns:cx6="http://schemas.microsoft.com/office/drawing/2016/5/12/chartex" xmlns:cx7="http://schemas.microsoft.com/office/drawing/2016/5/13/chartex" xmlns:cx8="http://schemas.microsoft.com/office/drawing/2016/5/14/chartex" xmlns:mc="http://schemas.openxmlformats.org/markup-compatibility/2006" xmlns:aink="http://schemas.microsoft.com/office/drawing/2016/ink" xmlns:am3d="http://schemas.microsoft.com/office/drawing/2017/model3d" xmlns:o="urn:schemas-microsoft-com:office:office" xmlns:r="http://schemas.openxmlformats.org/officeDocument/2006/relationships" xmlns:m="http://schemas.openxmlformats.org/officeDocument/2006/math" xmlns:v="urn:schemas-microsoft-com:vml" xmlns:wp14="http://schemas.microsoft.com/office/word/2010/wordprocessingDrawing" xmlns:wp="http://schemas.openxmlformats.org/drawingml/2006/wordprocessingDrawing" xmlns:w10="urn:schemas-microsoft-com:office:word" xmlns:w="http://schemas.openxmlformats.org/wordprocessingml/2006/main" xmlns:w14="http://schemas.microsoft.com/office/word/2010/wordml" xmlns:w15="http://schemas.microsoft.com/office/word/2012/wordml" xmlns:w16cex="http://schemas.microsoft.com/office/word/2018/wordml/cex" xmlns:w16cid="http://schemas.microsoft.com/office/word/2016/wordml/cid" xmlns:w16="http://schemas.microsoft.com/office/word/2018/wordml" xmlns:w16sdtdh="http://schemas.microsoft.com/office/word/2020/wordml/sdtdatahash" xmlns:w16se="http://schemas.microsoft.com/office/word/2015/wordml/symex" xmlns:wpg="http://schemas.microsoft.com/office/word/2010/wordprocessingGroup" xmlns:wpi="http://schemas.microsoft.com/office/word/2010/wordprocessingInk" xmlns:wne="http://schemas.microsoft.com/office/word/2006/wordml" xmlns:wps="http://schemas.microsoft.com/office/word/2010/wordprocessingShape" mc:Ignorable="w14 w15 w16se w16cid w16 w16cex w16sdtdh wp14">
+<w:document xmlns:wpc="http://schemas.microsoft.com/office/word/2010/wordprocessingCanvas" xmlns:cx="http://schemas.microsoft.com/office/drawing/2014/chartex" xmlns:mc="http://schemas.openxmlformats.org/markup-compatibility/2006" xmlns:o="urn:schemas-microsoft-com:office:office" xmlns:r="http://schemas.openxmlformats.org/officeDocument/2006/relationships" xmlns:m="http://schemas.openxmlformats.org/officeDocument/2006/math" xmlns:v="urn:schemas-microsoft-com:vml" xmlns:wp14="http://schemas.microsoft.com/office/word/2010/wordprocessingDrawing" xmlns:wp="http://schemas.openxmlformats.org/drawingml/2006/wordprocessingDrawing" xmlns:w10="urn:schemas-microsoft-com:office:word" xmlns:w="http://schemas.openxmlformats.org/wordprocessingml/2006/main" xmlns:w14="http://schemas.microsoft.com/office/word/2010/wordml" xmlns:w15="http://schemas.microsoft.com/office/word/2012/wordml" xmlns:w16se="http://schemas.microsoft.com/office/word/2015/wordml/symex" xmlns:wpg="http://schemas.microsoft.com/office/word/2010/wordprocessingGroup" xmlns:wpi="http://schemas.microsoft.com/office/word/2010/wordprocessingInk" xmlns:wne="http://schemas.microsoft.com/office/word/2006/wordml" xmlns:wps="http://schemas.microsoft.com/office/word/2010/wordprocessingShape" mc:Ignorable="w14 w15 w16se wp14">
   <w:body>
     <w:p>
       <w:pPr>
@@ -1097,7 +1097,6 @@
         <w:t xml:space="preserve"> </w:t>
       </w:r>
       <w:proofErr w:type="spellStart"/>
-      <w:proofErr w:type="gramStart"/>
       <w:r>
         <w:rPr>
           <w:rFonts w:cstheme="minorHAnsi"/>
@@ -1113,16 +1112,7 @@
           <w:sz w:val="24"/>
           <w:szCs w:val="24"/>
         </w:rPr>
-        <w:t> )</w:t>
-      </w:r>
-      <w:proofErr w:type="gramEnd"/>
-      <w:r>
-        <w:rPr>
-          <w:rFonts w:cstheme="minorHAnsi"/>
-          <w:sz w:val="24"/>
-          <w:szCs w:val="24"/>
-        </w:rPr>
-        <w:t>.</w:t>
+        <w:t> ).</w:t>
       </w:r>
     </w:p>
     <w:p>
@@ -1296,16 +1286,6 @@
           </w:rPr>
           <w:tab/>
         </w:r>
-        <w:r>
-          <w:rPr>
-            <w:rFonts w:cstheme="minorHAnsi"/>
-            <w:noProof/>
-            <w:webHidden/>
-            <w:sz w:val="24"/>
-            <w:szCs w:val="24"/>
-          </w:rPr>
-          <w:t>2</w:t>
-        </w:r>
       </w:hyperlink>
     </w:p>
     <w:p>
@@ -1353,16 +1333,6 @@
           </w:rPr>
           <w:tab/>
         </w:r>
-        <w:r>
-          <w:rPr>
-            <w:rFonts w:cstheme="minorHAnsi"/>
-            <w:noProof/>
-            <w:webHidden/>
-            <w:sz w:val="24"/>
-            <w:szCs w:val="24"/>
-          </w:rPr>
-          <w:t>3</w:t>
-        </w:r>
       </w:hyperlink>
     </w:p>
     <w:p>
@@ -1400,16 +1370,6 @@
           </w:rPr>
           <w:tab/>
         </w:r>
-        <w:r>
-          <w:rPr>
-            <w:rFonts w:cstheme="minorHAnsi"/>
-            <w:noProof/>
-            <w:webHidden/>
-            <w:sz w:val="24"/>
-            <w:szCs w:val="24"/>
-          </w:rPr>
-          <w:t>5</w:t>
-        </w:r>
       </w:hyperlink>
     </w:p>
     <w:p>
@@ -1435,27 +1395,37 @@
             <w:sz w:val="24"/>
             <w:szCs w:val="24"/>
           </w:rPr>
-          <w:t>Figure 4: Interface de Microsoft Visual Studio 2019</w:t>
-        </w:r>
-        <w:r>
-          <w:rPr>
-            <w:rFonts w:cstheme="minorHAnsi"/>
-            <w:noProof/>
-            <w:webHidden/>
+          <w:t>Figure 4: Interface de</w:t>
+        </w:r>
+        <w:r>
+          <w:rPr>
+            <w:rStyle w:val="Lienhypertexte"/>
+            <w:rFonts w:cstheme="minorHAnsi"/>
+            <w:noProof/>
             <w:sz w:val="24"/>
             <w:szCs w:val="24"/>
           </w:rPr>
-          <w:tab/>
-        </w:r>
-        <w:r>
-          <w:rPr>
-            <w:rFonts w:cstheme="minorHAnsi"/>
-            <w:noProof/>
-            <w:webHidden/>
+          <w:t xml:space="preserve"> </w:t>
+        </w:r>
+        <w:r>
+          <w:rPr>
+            <w:rStyle w:val="Lienhypertexte"/>
+            <w:rFonts w:cstheme="minorHAnsi"/>
+            <w:noProof/>
             <w:sz w:val="24"/>
             <w:szCs w:val="24"/>
           </w:rPr>
-          <w:t>5</w:t>
+          <w:t>Visual Studio Code</w:t>
+        </w:r>
+        <w:r>
+          <w:rPr>
+            <w:rFonts w:cstheme="minorHAnsi"/>
+            <w:noProof/>
+            <w:webHidden/>
+            <w:sz w:val="24"/>
+            <w:szCs w:val="24"/>
+          </w:rPr>
+          <w:tab/>
         </w:r>
       </w:hyperlink>
     </w:p>
@@ -1504,16 +1474,6 @@
           </w:rPr>
           <w:tab/>
         </w:r>
-        <w:r>
-          <w:rPr>
-            <w:rFonts w:cstheme="minorHAnsi"/>
-            <w:noProof/>
-            <w:webHidden/>
-            <w:sz w:val="24"/>
-            <w:szCs w:val="24"/>
-          </w:rPr>
-          <w:t>6</w:t>
-        </w:r>
       </w:hyperlink>
     </w:p>
     <w:p>
@@ -1560,16 +1520,6 @@
             <w:szCs w:val="24"/>
           </w:rPr>
           <w:tab/>
-        </w:r>
-        <w:r>
-          <w:rPr>
-            <w:rFonts w:cstheme="minorHAnsi"/>
-            <w:noProof/>
-            <w:webHidden/>
-            <w:sz w:val="24"/>
-            <w:szCs w:val="24"/>
-          </w:rPr>
-          <w:t>7</w:t>
         </w:r>
       </w:hyperlink>
     </w:p>
@@ -5026,21 +4976,21 @@
         <w:rPr>
           <w:rFonts w:asciiTheme="minorHAnsi" w:hAnsiTheme="minorHAnsi" w:cstheme="minorHAnsi"/>
         </w:rPr>
-        <w:t xml:space="preserve">Méthode d’Etude et de Réalisation Informatique pour le système du </w:t>
+        <w:t>Méthode d’Etude et de Réalisation Informatique pour le système du cabine(</w:t>
       </w:r>
       <w:proofErr w:type="gramStart"/>
       <w:r>
         <w:rPr>
           <w:rFonts w:asciiTheme="minorHAnsi" w:hAnsiTheme="minorHAnsi" w:cstheme="minorHAnsi"/>
         </w:rPr>
-        <w:t>cabine(</w:t>
+        <w:t>Merise)  et</w:t>
       </w:r>
       <w:proofErr w:type="gramEnd"/>
       <w:r>
         <w:rPr>
           <w:rFonts w:asciiTheme="minorHAnsi" w:hAnsiTheme="minorHAnsi" w:cstheme="minorHAnsi"/>
         </w:rPr>
-        <w:t xml:space="preserve">Merise)  et </w:t>
+        <w:t xml:space="preserve"> </w:t>
       </w:r>
       <w:r>
         <w:rPr>
@@ -5273,16 +5223,31 @@
           <w:sz w:val="24"/>
           <w:szCs w:val="24"/>
         </w:rPr>
-        <w:t xml:space="preserve">étude du système existant, les différents problèmes rencontrer dans </w:t>
-      </w:r>
-      <w:proofErr w:type="gramStart"/>
-      <w:r>
-        <w:rPr>
-          <w:rFonts w:cstheme="minorHAnsi"/>
-          <w:sz w:val="24"/>
-          <w:szCs w:val="24"/>
-        </w:rPr>
-        <w:t xml:space="preserve">la gestion </w:t>
+        <w:t>étude du système existant, les</w:t>
+      </w:r>
+      <w:r>
+        <w:rPr>
+          <w:rFonts w:cstheme="minorHAnsi"/>
+          <w:sz w:val="24"/>
+          <w:szCs w:val="24"/>
+        </w:rPr>
+        <w:t xml:space="preserve"> différents problèmes rencontrés</w:t>
+      </w:r>
+      <w:r>
+        <w:rPr>
+          <w:rFonts w:cstheme="minorHAnsi"/>
+          <w:sz w:val="24"/>
+          <w:szCs w:val="24"/>
+        </w:rPr>
+        <w:t xml:space="preserve"> dans la gestion </w:t>
+      </w:r>
+      <w:r>
+        <w:rPr>
+          <w:rFonts w:cstheme="minorHAnsi"/>
+          <w:sz w:val="24"/>
+          <w:szCs w:val="24"/>
+        </w:rPr>
+        <w:t xml:space="preserve">des </w:t>
       </w:r>
       <w:r>
         <w:rPr>
@@ -5292,7 +5257,6 @@
         </w:rPr>
         <w:t>patients</w:t>
       </w:r>
-      <w:proofErr w:type="gramEnd"/>
       <w:r>
         <w:rPr>
           <w:rFonts w:cstheme="minorHAnsi"/>
@@ -5436,7 +5400,7 @@
           <w:sz w:val="24"/>
           <w:szCs w:val="24"/>
         </w:rPr>
-        <w:t xml:space="preserve">Le cabinet dentaire BOUANANE &amp; BENBARKA propose différents prestations à ses </w:t>
+        <w:t xml:space="preserve">Le cabinet dentaire BOUANANE &amp; BENBARKA propose </w:t>
       </w:r>
       <w:proofErr w:type="gramStart"/>
       <w:r>
@@ -5445,7 +5409,7 @@
           <w:sz w:val="24"/>
           <w:szCs w:val="24"/>
         </w:rPr>
-        <w:t>clients:</w:t>
+        <w:t>différents prestations</w:t>
       </w:r>
       <w:proofErr w:type="gramEnd"/>
       <w:r>
@@ -5454,18 +5418,48 @@
           <w:sz w:val="24"/>
           <w:szCs w:val="24"/>
         </w:rPr>
-        <w:t xml:space="preserve"> soins dentaires, traitement de racine, couronne dentaire, bridge dentaire , détartrage, blanchiment dentaire, </w:t>
-      </w:r>
-      <w:proofErr w:type="spellStart"/>
-      <w:r>
-        <w:rPr>
-          <w:rFonts w:cstheme="minorHAnsi"/>
-          <w:sz w:val="24"/>
-          <w:szCs w:val="24"/>
-        </w:rPr>
-        <w:t>hollywood</w:t>
-      </w:r>
-      <w:proofErr w:type="spellEnd"/>
+        <w:t xml:space="preserve"> à ses </w:t>
+      </w:r>
+      <w:r>
+        <w:rPr>
+          <w:rFonts w:cstheme="minorHAnsi"/>
+          <w:sz w:val="24"/>
+          <w:szCs w:val="24"/>
+        </w:rPr>
+        <w:t>clients :</w:t>
+      </w:r>
+      <w:r>
+        <w:rPr>
+          <w:rFonts w:cstheme="minorHAnsi"/>
+          <w:sz w:val="24"/>
+          <w:szCs w:val="24"/>
+        </w:rPr>
+        <w:t xml:space="preserve"> soins dentaires, traitement de racine, couronne dentaire, bridge </w:t>
+      </w:r>
+      <w:r>
+        <w:rPr>
+          <w:rFonts w:cstheme="minorHAnsi"/>
+          <w:sz w:val="24"/>
+          <w:szCs w:val="24"/>
+        </w:rPr>
+        <w:t>dentaire,</w:t>
+      </w:r>
+      <w:r>
+        <w:rPr>
+          <w:rFonts w:cstheme="minorHAnsi"/>
+          <w:sz w:val="24"/>
+          <w:szCs w:val="24"/>
+        </w:rPr>
+        <w:t xml:space="preserve"> détartrage, blanchiment dentaire, </w:t>
+      </w:r>
+      <w:r>
+        <w:rPr>
+          <w:rFonts w:cstheme="minorHAnsi"/>
+          <w:sz w:val="24"/>
+          <w:szCs w:val="24"/>
+        </w:rPr>
+        <w:t>Hollywood</w:t>
+      </w:r>
       <w:r>
         <w:rPr>
           <w:rFonts w:cstheme="minorHAnsi"/>
@@ -5854,7 +5848,7 @@
                           <w:u w:val="single"/>
                         </w:rPr>
                       </w:pPr>
-                      <w:bookmarkStart w:id="24" w:name="_Toc42519671"/>
+                      <w:bookmarkStart w:id="19" w:name="_Toc42519671"/>
                       <w:r>
                         <w:rPr>
                           <w:rFonts w:ascii="Times New Roman" w:hAnsi="Times New Roman" w:cs="Times New Roman"/>
@@ -5940,7 +5934,7 @@
                         </w:rPr>
                         <w:t xml:space="preserve">: </w:t>
                       </w:r>
-                      <w:bookmarkEnd w:id="24"/>
+                      <w:bookmarkEnd w:id="19"/>
                       <w:r>
                         <w:rPr>
                           <w:rFonts w:ascii="Times New Roman" w:hAnsi="Times New Roman" w:cs="Times New Roman"/>
@@ -6074,16 +6068,14 @@
         </w:rPr>
         <w:t xml:space="preserve">salles </w:t>
       </w:r>
-      <w:proofErr w:type="gramStart"/>
-      <w:r>
-        <w:rPr>
-          <w:rFonts w:cstheme="minorHAnsi"/>
-          <w:sz w:val="24"/>
-          <w:szCs w:val="24"/>
-        </w:rPr>
-        <w:t>du cabinets</w:t>
-      </w:r>
-      <w:proofErr w:type="gramEnd"/>
+      <w:r>
+        <w:rPr>
+          <w:rFonts w:cstheme="minorHAnsi"/>
+          <w:sz w:val="24"/>
+          <w:szCs w:val="24"/>
+        </w:rPr>
+        <w:t>du cabinet</w:t>
+      </w:r>
       <w:r>
         <w:rPr>
           <w:rFonts w:cstheme="minorHAnsi"/>
@@ -6253,7 +6245,7 @@
           <w:shd w:val="clear" w:color="auto" w:fill="FFFFFF"/>
         </w:rPr>
       </w:pPr>
-      <w:bookmarkStart w:id="19" w:name="_Toc42519672"/>
+      <w:bookmarkStart w:id="20" w:name="_Toc42519672"/>
       <w:r>
         <w:rPr>
           <w:rFonts w:cstheme="minorHAnsi"/>
@@ -6339,7 +6331,7 @@
         </w:rPr>
         <w:t xml:space="preserve">: </w:t>
       </w:r>
-      <w:bookmarkEnd w:id="19"/>
+      <w:bookmarkEnd w:id="20"/>
       <w:r>
         <w:rPr>
           <w:rFonts w:cstheme="minorHAnsi"/>
@@ -6455,7 +6447,6 @@
         </w:rPr>
         <w:t>a salle d’</w:t>
       </w:r>
-      <w:proofErr w:type="spellStart"/>
       <w:r>
         <w:rPr>
           <w:rStyle w:val="lev"/>
@@ -6468,9 +6459,8 @@
           <w:bdr w:val="none" w:sz="0" w:space="0" w:color="auto" w:frame="1"/>
           <w:shd w:val="clear" w:color="auto" w:fill="FFFFFF"/>
         </w:rPr>
-        <w:t>acceuil</w:t>
-      </w:r>
-      <w:proofErr w:type="spellEnd"/>
+        <w:t>accueil</w:t>
+      </w:r>
     </w:p>
     <w:p>
       <w:pPr>
@@ -6538,7 +6528,7 @@
           <w:szCs w:val="24"/>
         </w:rPr>
       </w:pPr>
-      <w:bookmarkStart w:id="20" w:name="_Toc42541281"/>
+      <w:bookmarkStart w:id="21" w:name="_Toc42541281"/>
       <w:r>
         <w:rPr>
           <w:rFonts w:asciiTheme="minorHAnsi" w:hAnsiTheme="minorHAnsi" w:cstheme="minorHAnsi"/>
@@ -6552,7 +6542,7 @@
         </w:rPr>
         <w:t>Identification d</w:t>
       </w:r>
-      <w:bookmarkEnd w:id="20"/>
+      <w:bookmarkEnd w:id="21"/>
       <w:r>
         <w:rPr>
           <w:rFonts w:asciiTheme="minorHAnsi" w:hAnsiTheme="minorHAnsi" w:cstheme="minorHAnsi"/>
@@ -7040,7 +7030,7 @@
           <w:szCs w:val="24"/>
         </w:rPr>
       </w:pPr>
-      <w:bookmarkStart w:id="21" w:name="_Toc42541282"/>
+      <w:bookmarkStart w:id="22" w:name="_Toc42541282"/>
       <w:r>
         <w:rPr>
           <w:rFonts w:asciiTheme="minorHAnsi" w:hAnsiTheme="minorHAnsi" w:cstheme="minorHAnsi"/>
@@ -7054,7 +7044,7 @@
         </w:rPr>
         <w:t>Problèmes du système existant</w:t>
       </w:r>
-      <w:bookmarkEnd w:id="21"/>
+      <w:bookmarkEnd w:id="22"/>
     </w:p>
     <w:p>
       <w:pPr>
@@ -7231,18 +7221,16 @@
           <w:sz w:val="24"/>
           <w:szCs w:val="24"/>
         </w:rPr>
-        <w:t xml:space="preserve">dossiers relatives à la gestion </w:t>
-      </w:r>
-      <w:proofErr w:type="gramStart"/>
-      <w:r>
-        <w:rPr>
-          <w:rFonts w:cstheme="minorHAnsi"/>
-          <w:sz w:val="24"/>
-          <w:szCs w:val="24"/>
-        </w:rPr>
-        <w:t>des patient</w:t>
-      </w:r>
-      <w:proofErr w:type="gramEnd"/>
+        <w:t>dossiers relatives à la gestion des patient</w:t>
+      </w:r>
+      <w:r>
+        <w:rPr>
+          <w:rFonts w:cstheme="minorHAnsi"/>
+          <w:sz w:val="24"/>
+          <w:szCs w:val="24"/>
+        </w:rPr>
+        <w:t>s</w:t>
+      </w:r>
       <w:r>
         <w:rPr>
           <w:rFonts w:cstheme="minorHAnsi"/>
@@ -7360,8 +7348,34 @@
           <w:sz w:val="24"/>
           <w:szCs w:val="24"/>
         </w:rPr>
-        <w:t>lté de faire sortir des états des dossiers des patient</w:t>
-      </w:r>
+        <w:t xml:space="preserve">lté de faire sortir des états des dossiers des </w:t>
+      </w:r>
+      <w:proofErr w:type="spellStart"/>
+      <w:r>
+        <w:rPr>
+          <w:rFonts w:cstheme="minorHAnsi"/>
+          <w:sz w:val="24"/>
+          <w:szCs w:val="24"/>
+        </w:rPr>
+        <w:t>patien</w:t>
+      </w:r>
+      <w:r>
+        <w:rPr>
+          <w:rFonts w:cstheme="minorHAnsi"/>
+          <w:sz w:val="24"/>
+          <w:szCs w:val="24"/>
+        </w:rPr>
+        <w:t>s</w:t>
+      </w:r>
+      <w:r>
+        <w:rPr>
+          <w:rFonts w:cstheme="minorHAnsi"/>
+          <w:sz w:val="24"/>
+          <w:szCs w:val="24"/>
+        </w:rPr>
+        <w:t>t</w:t>
+      </w:r>
+      <w:proofErr w:type="spellEnd"/>
       <w:r>
         <w:rPr>
           <w:rFonts w:cstheme="minorHAnsi"/>
@@ -7476,7 +7490,7 @@
           <w:szCs w:val="24"/>
         </w:rPr>
       </w:pPr>
-      <w:bookmarkStart w:id="22" w:name="_Toc42541283"/>
+      <w:bookmarkStart w:id="23" w:name="_Toc42541283"/>
       <w:r>
         <w:rPr>
           <w:rFonts w:asciiTheme="minorHAnsi" w:hAnsiTheme="minorHAnsi" w:cstheme="minorHAnsi"/>
@@ -7490,7 +7504,7 @@
         </w:rPr>
         <w:t>Proposition d’une solution</w:t>
       </w:r>
-      <w:bookmarkEnd w:id="22"/>
+      <w:bookmarkEnd w:id="23"/>
     </w:p>
     <w:p>
       <w:pPr>
@@ -7622,7 +7636,6 @@
         </w:rPr>
         <w:t xml:space="preserve"> de développer sa gestion </w:t>
       </w:r>
-      <w:proofErr w:type="gramStart"/>
       <w:r>
         <w:rPr>
           <w:rFonts w:cstheme="minorHAnsi"/>
@@ -7633,7 +7646,16 @@
         </w:rPr>
         <w:t>des patient</w:t>
       </w:r>
-      <w:proofErr w:type="gramEnd"/>
+      <w:r>
+        <w:rPr>
+          <w:rFonts w:cstheme="minorHAnsi"/>
+          <w:color w:val="000000" w:themeColor="text1"/>
+          <w:sz w:val="24"/>
+          <w:szCs w:val="24"/>
+          <w:shd w:val="clear" w:color="auto" w:fill="FFFFFF"/>
+        </w:rPr>
+        <w:t>s</w:t>
+      </w:r>
       <w:r>
         <w:rPr>
           <w:rFonts w:cstheme="minorHAnsi"/>
@@ -7710,8 +7732,8 @@
           <w:szCs w:val="32"/>
         </w:rPr>
       </w:pPr>
-      <w:bookmarkStart w:id="23" w:name="_Toc12395161"/>
-      <w:bookmarkStart w:id="24" w:name="_Toc42541284"/>
+      <w:bookmarkStart w:id="24" w:name="_Toc12395161"/>
+      <w:bookmarkStart w:id="25" w:name="_Toc42541284"/>
       <w:r>
         <w:rPr>
           <w:rFonts w:asciiTheme="minorHAnsi" w:hAnsiTheme="minorHAnsi" w:cstheme="minorHAnsi"/>
@@ -7723,8 +7745,8 @@
         </w:rPr>
         <w:t>Identification des besoins fonctionnels</w:t>
       </w:r>
-      <w:bookmarkEnd w:id="23"/>
       <w:bookmarkEnd w:id="24"/>
+      <w:bookmarkEnd w:id="25"/>
     </w:p>
     <w:p>
       <w:pPr>
@@ -7924,7 +7946,41 @@
           <w:sz w:val="24"/>
           <w:szCs w:val="24"/>
         </w:rPr>
-        <w:t xml:space="preserve">Gérer les employés du </w:t>
+        <w:t xml:space="preserve">Gérer les </w:t>
+      </w:r>
+      <w:proofErr w:type="gramStart"/>
+      <w:r>
+        <w:rPr>
+          <w:rFonts w:cstheme="minorHAnsi"/>
+          <w:sz w:val="24"/>
+          <w:szCs w:val="24"/>
+        </w:rPr>
+        <w:t>employés</w:t>
+      </w:r>
+      <w:r>
+        <w:rPr>
+          <w:rFonts w:cstheme="minorHAnsi"/>
+          <w:sz w:val="24"/>
+          <w:szCs w:val="24"/>
+        </w:rPr>
+        <w:t>(</w:t>
+      </w:r>
+      <w:proofErr w:type="gramEnd"/>
+      <w:r>
+        <w:rPr>
+          <w:rFonts w:cstheme="minorHAnsi"/>
+          <w:sz w:val="24"/>
+          <w:szCs w:val="24"/>
+        </w:rPr>
+        <w:t>utilisateur de l’application)</w:t>
+      </w:r>
+      <w:r>
+        <w:rPr>
+          <w:rFonts w:cstheme="minorHAnsi"/>
+          <w:sz w:val="24"/>
+          <w:szCs w:val="24"/>
+        </w:rPr>
+        <w:t xml:space="preserve"> du </w:t>
       </w:r>
       <w:r>
         <w:rPr>
@@ -8070,8 +8126,8 @@
           <w:szCs w:val="32"/>
         </w:rPr>
       </w:pPr>
-      <w:bookmarkStart w:id="25" w:name="_Toc12395157"/>
-      <w:bookmarkStart w:id="26" w:name="_Toc42541285"/>
+      <w:bookmarkStart w:id="26" w:name="_Toc12395157"/>
+      <w:bookmarkStart w:id="27" w:name="_Toc42541285"/>
       <w:r>
         <w:rPr>
           <w:rFonts w:asciiTheme="minorHAnsi" w:hAnsiTheme="minorHAnsi" w:cstheme="minorHAnsi"/>
@@ -8083,8 +8139,8 @@
         </w:rPr>
         <w:t>Les outils de développement</w:t>
       </w:r>
-      <w:bookmarkEnd w:id="25"/>
       <w:bookmarkEnd w:id="26"/>
+      <w:bookmarkEnd w:id="27"/>
     </w:p>
     <w:p>
       <w:pPr>
@@ -8101,7 +8157,7 @@
           <w:szCs w:val="28"/>
         </w:rPr>
       </w:pPr>
-      <w:bookmarkStart w:id="27" w:name="_Toc42541287"/>
+      <w:bookmarkStart w:id="28" w:name="_Toc42541287"/>
       <w:r>
         <w:rPr>
           <w:rFonts w:asciiTheme="minorHAnsi" w:hAnsiTheme="minorHAnsi" w:cstheme="minorHAnsi"/>
@@ -8111,7 +8167,7 @@
         </w:rPr>
         <w:t>Outil de programmation</w:t>
       </w:r>
-      <w:bookmarkEnd w:id="27"/>
+      <w:bookmarkEnd w:id="28"/>
     </w:p>
     <w:p>
       <w:pPr>
@@ -8129,24 +8185,108 @@
       <w:r>
         <w:rPr>
           <w:rFonts w:cstheme="minorHAnsi"/>
+          <w:sz w:val="24"/>
+          <w:szCs w:val="24"/>
+        </w:rPr>
+        <w:t>Visual Studio </w:t>
+      </w:r>
+      <w:r>
+        <w:rPr>
+          <w:rFonts w:cstheme="minorHAnsi"/>
+          <w:sz w:val="24"/>
+          <w:szCs w:val="24"/>
+        </w:rPr>
+        <w:t xml:space="preserve">code </w:t>
+      </w:r>
+      <w:r>
+        <w:rPr>
+          <w:rFonts w:cstheme="minorHAnsi"/>
+          <w:sz w:val="24"/>
+          <w:szCs w:val="24"/>
+        </w:rPr>
+        <w:t>est une suite de logiciels de développement pour </w:t>
+      </w:r>
+      <w:hyperlink r:id="rId18" w:tooltip="Microsoft Windows" w:history="1">
+        <w:r>
+          <w:rPr>
+            <w:rFonts w:cstheme="minorHAnsi"/>
+            <w:sz w:val="24"/>
+            <w:szCs w:val="24"/>
+          </w:rPr>
+          <w:t>Windows</w:t>
+        </w:r>
+      </w:hyperlink>
+      <w:r>
+        <w:rPr>
+          <w:rFonts w:cstheme="minorHAnsi"/>
+          <w:sz w:val="24"/>
+          <w:szCs w:val="24"/>
+        </w:rPr>
+        <w:t> et </w:t>
+      </w:r>
+      <w:hyperlink r:id="rId19" w:tooltip="MacOS" w:history="1">
+        <w:r>
+          <w:rPr>
+            <w:rFonts w:cstheme="minorHAnsi"/>
+            <w:sz w:val="24"/>
+            <w:szCs w:val="24"/>
+          </w:rPr>
+          <w:t>mac OS</w:t>
+        </w:r>
+      </w:hyperlink>
+      <w:r>
+        <w:rPr>
+          <w:rFonts w:cstheme="minorHAnsi"/>
+          <w:sz w:val="24"/>
+          <w:szCs w:val="24"/>
+        </w:rPr>
+        <w:t> conçue par </w:t>
+      </w:r>
+      <w:hyperlink r:id="rId20" w:tooltip="Microsoft" w:history="1">
+        <w:r>
+          <w:rPr>
+            <w:rFonts w:cstheme="minorHAnsi"/>
+            <w:sz w:val="24"/>
+            <w:szCs w:val="24"/>
+          </w:rPr>
+          <w:t>Microsoft</w:t>
+        </w:r>
+      </w:hyperlink>
+      <w:r>
+        <w:rPr>
+          <w:rFonts w:cstheme="minorHAnsi"/>
+          <w:sz w:val="24"/>
+          <w:szCs w:val="24"/>
+        </w:rPr>
+        <w:t>. La dernière version s'appelle Visual Studio 2019.</w:t>
+      </w:r>
+    </w:p>
+    <w:p>
+      <w:pPr>
+        <w:autoSpaceDE w:val="0"/>
+        <w:autoSpaceDN w:val="0"/>
+        <w:adjustRightInd w:val="0"/>
+        <w:spacing w:after="240" w:line="360" w:lineRule="auto"/>
+        <w:jc w:val="both"/>
+        <w:rPr>
+          <w:rFonts w:cstheme="minorHAnsi"/>
+          <w:sz w:val="24"/>
+          <w:szCs w:val="24"/>
+        </w:rPr>
+      </w:pPr>
+      <w:r>
+        <w:rPr>
+          <w:rFonts w:cstheme="minorHAnsi"/>
           <w:noProof/>
           <w:sz w:val="24"/>
           <w:szCs w:val="24"/>
           <w:lang w:eastAsia="fr-FR"/>
         </w:rPr>
         <w:drawing>
-          <wp:anchor distT="0" distB="0" distL="114300" distR="114300" simplePos="0" relativeHeight="251668480" behindDoc="0" locked="0" layoutInCell="1" allowOverlap="1" wp14:anchorId="0C7F47E8" wp14:editId="6F8448E2">
-            <wp:simplePos x="0" y="0"/>
-            <wp:positionH relativeFrom="margin">
-              <wp:align>right</wp:align>
-            </wp:positionH>
-            <wp:positionV relativeFrom="paragraph">
-              <wp:posOffset>668020</wp:posOffset>
-            </wp:positionV>
-            <wp:extent cx="5760720" cy="3245485"/>
-            <wp:effectExtent l="0" t="0" r="0" b="0"/>
-            <wp:wrapSquare wrapText="bothSides"/>
-            <wp:docPr id="2" name="Image 2"/>
+          <wp:inline distT="0" distB="0" distL="0" distR="0" wp14:anchorId="0FA2CA97" wp14:editId="08842360">
+            <wp:extent cx="5760720" cy="3257142"/>
+            <wp:effectExtent l="0" t="0" r="0" b="635"/>
+            <wp:docPr id="18" name="Image 18" descr="C:\Users\user\Downloads\vscode-php-xdebug-extension.png"/>
             <wp:cNvGraphicFramePr>
               <a:graphicFrameLocks xmlns:a="http://schemas.openxmlformats.org/drawingml/2006/main" noChangeAspect="1"/>
             </wp:cNvGraphicFramePr>
@@ -8154,103 +8294,42 @@
               <a:graphicData uri="http://schemas.openxmlformats.org/drawingml/2006/picture">
                 <pic:pic xmlns:pic="http://schemas.openxmlformats.org/drawingml/2006/picture">
                   <pic:nvPicPr>
-                    <pic:cNvPr id="2" name="IDE.jpg"/>
-                    <pic:cNvPicPr/>
+                    <pic:cNvPr id="0" name="Picture 3" descr="C:\Users\user\Downloads\vscode-php-xdebug-extension.png"/>
+                    <pic:cNvPicPr>
+                      <a:picLocks noChangeAspect="1" noChangeArrowheads="1"/>
+                    </pic:cNvPicPr>
                   </pic:nvPicPr>
                   <pic:blipFill>
-                    <a:blip r:embed="rId18">
+                    <a:blip r:embed="rId21">
                       <a:extLst>
                         <a:ext uri="{28A0092B-C50C-407E-A947-70E740481C1C}">
                           <a14:useLocalDpi xmlns:a14="http://schemas.microsoft.com/office/drawing/2010/main" val="0"/>
                         </a:ext>
                       </a:extLst>
                     </a:blip>
+                    <a:srcRect/>
                     <a:stretch>
                       <a:fillRect/>
                     </a:stretch>
                   </pic:blipFill>
-                  <pic:spPr>
+                  <pic:spPr bwMode="auto">
                     <a:xfrm>
                       <a:off x="0" y="0"/>
-                      <a:ext cx="5760720" cy="3245485"/>
+                      <a:ext cx="5760720" cy="3257142"/>
                     </a:xfrm>
                     <a:prstGeom prst="rect">
                       <a:avLst/>
                     </a:prstGeom>
+                    <a:noFill/>
+                    <a:ln>
+                      <a:noFill/>
+                    </a:ln>
                   </pic:spPr>
                 </pic:pic>
               </a:graphicData>
             </a:graphic>
-            <wp14:sizeRelH relativeFrom="page">
-              <wp14:pctWidth>0</wp14:pctWidth>
-            </wp14:sizeRelH>
-            <wp14:sizeRelV relativeFrom="page">
-              <wp14:pctHeight>0</wp14:pctHeight>
-            </wp14:sizeRelV>
-          </wp:anchor>
+          </wp:inline>
         </w:drawing>
-      </w:r>
-      <w:r>
-        <w:rPr>
-          <w:rFonts w:cstheme="minorHAnsi"/>
-          <w:sz w:val="24"/>
-          <w:szCs w:val="24"/>
-        </w:rPr>
-        <w:t>Microsoft Visual Studio est une suite de logiciels de développement pour </w:t>
-      </w:r>
-      <w:hyperlink r:id="rId19" w:tooltip="Microsoft Windows" w:history="1">
-        <w:r>
-          <w:rPr>
-            <w:rFonts w:cstheme="minorHAnsi"/>
-            <w:sz w:val="24"/>
-            <w:szCs w:val="24"/>
-          </w:rPr>
-          <w:t>Windows</w:t>
-        </w:r>
-      </w:hyperlink>
-      <w:r>
-        <w:rPr>
-          <w:rFonts w:cstheme="minorHAnsi"/>
-          <w:sz w:val="24"/>
-          <w:szCs w:val="24"/>
-        </w:rPr>
-        <w:t> et </w:t>
-      </w:r>
-      <w:hyperlink r:id="rId20" w:tooltip="MacOS" w:history="1">
-        <w:r>
-          <w:rPr>
-            <w:rFonts w:cstheme="minorHAnsi"/>
-            <w:sz w:val="24"/>
-            <w:szCs w:val="24"/>
-          </w:rPr>
-          <w:t>mac OS</w:t>
-        </w:r>
-      </w:hyperlink>
-      <w:r>
-        <w:rPr>
-          <w:rFonts w:cstheme="minorHAnsi"/>
-          <w:sz w:val="24"/>
-          <w:szCs w:val="24"/>
-        </w:rPr>
-        <w:t> conçue par </w:t>
-      </w:r>
-      <w:hyperlink r:id="rId21" w:tooltip="Microsoft" w:history="1">
-        <w:r>
-          <w:rPr>
-            <w:rFonts w:cstheme="minorHAnsi"/>
-            <w:sz w:val="24"/>
-            <w:szCs w:val="24"/>
-          </w:rPr>
-          <w:t>Microsoft</w:t>
-        </w:r>
-      </w:hyperlink>
-      <w:r>
-        <w:rPr>
-          <w:rFonts w:cstheme="minorHAnsi"/>
-          <w:sz w:val="24"/>
-          <w:szCs w:val="24"/>
-        </w:rPr>
-        <w:t>. La dernière version s'appelle Visual Studio 2019.</w:t>
       </w:r>
     </w:p>
     <w:p>
@@ -8281,7 +8360,7 @@
           <w:u w:val="single"/>
         </w:rPr>
       </w:pPr>
-      <w:bookmarkStart w:id="28" w:name="_Toc42519674"/>
+      <w:bookmarkStart w:id="29" w:name="_Toc42519674"/>
       <w:r>
         <w:rPr>
           <w:rFonts w:cstheme="minorHAnsi"/>
@@ -8292,6 +8371,7 @@
           <w:szCs w:val="22"/>
           <w:u w:val="single"/>
         </w:rPr>
+        <w:lastRenderedPageBreak/>
         <w:t xml:space="preserve">Figure </w:t>
       </w:r>
       <w:r>
@@ -8367,7 +8447,7 @@
         </w:rPr>
         <w:t>: Interface de Microsoft Visual Studio 2019</w:t>
       </w:r>
-      <w:bookmarkEnd w:id="28"/>
+      <w:bookmarkEnd w:id="29"/>
     </w:p>
     <w:p>
       <w:pPr>
@@ -8457,6 +8537,14 @@
           <w:szCs w:val="24"/>
         </w:rPr>
         <w:t>, des applications bureautiques et des applications mobiles. </w:t>
+      </w:r>
+      <w:r>
+        <w:rPr>
+          <w:rFonts w:cstheme="minorHAnsi"/>
+          <w:sz w:val="24"/>
+          <w:szCs w:val="24"/>
+        </w:rPr>
+        <w:t xml:space="preserve">PHP, </w:t>
       </w:r>
       <w:hyperlink r:id="rId25" w:tooltip="Visual Basic" w:history="1">
         <w:r>
@@ -8546,7 +8634,7 @@
           <w:szCs w:val="28"/>
         </w:rPr>
       </w:pPr>
-      <w:bookmarkStart w:id="29" w:name="_Toc42541288"/>
+      <w:bookmarkStart w:id="30" w:name="_Toc42541288"/>
       <w:r>
         <w:rPr>
           <w:rFonts w:asciiTheme="minorHAnsi" w:hAnsiTheme="minorHAnsi" w:cstheme="minorHAnsi"/>
@@ -8556,7 +8644,7 @@
         </w:rPr>
         <w:t>Langage de programmation</w:t>
       </w:r>
-      <w:bookmarkEnd w:id="29"/>
+      <w:bookmarkEnd w:id="30"/>
     </w:p>
     <w:p>
       <w:pPr>
@@ -8609,7 +8697,15 @@
           <w:sz w:val="24"/>
           <w:szCs w:val="24"/>
         </w:rPr>
-        <w:t>n Visual Basic .NET</w:t>
+        <w:t xml:space="preserve">n </w:t>
+      </w:r>
+      <w:r>
+        <w:rPr>
+          <w:rFonts w:cstheme="minorHAnsi"/>
+          <w:sz w:val="24"/>
+          <w:szCs w:val="24"/>
+        </w:rPr>
+        <w:t>PHP</w:t>
       </w:r>
     </w:p>
     <w:p>
@@ -8627,7 +8723,7 @@
           <w:szCs w:val="28"/>
         </w:rPr>
       </w:pPr>
-      <w:bookmarkStart w:id="30" w:name="_Toc42541289"/>
+      <w:bookmarkStart w:id="31" w:name="_Toc42541289"/>
       <w:r>
         <w:rPr>
           <w:rFonts w:asciiTheme="minorHAnsi" w:hAnsiTheme="minorHAnsi" w:cstheme="minorHAnsi"/>
@@ -8637,7 +8733,7 @@
         </w:rPr>
         <w:t>Système de gestion de base de données</w:t>
       </w:r>
-      <w:bookmarkEnd w:id="30"/>
+      <w:bookmarkEnd w:id="31"/>
     </w:p>
     <w:p>
       <w:pPr>
@@ -8724,13 +8820,12 @@
       </w:pPr>
       <w:r>
         <w:rPr>
-          <w:rFonts w:cstheme="minorHAnsi"/>
           <w:noProof/>
           <w:lang w:eastAsia="fr-FR"/>
         </w:rPr>
         <w:drawing>
-          <wp:inline distT="0" distB="0" distL="0" distR="0" wp14:anchorId="3973693F" wp14:editId="6CC662D8">
-            <wp:extent cx="5760720" cy="3240405"/>
+          <wp:inline distT="0" distB="0" distL="0" distR="0" wp14:anchorId="0A6210FC" wp14:editId="12F5ADE0">
+            <wp:extent cx="5760720" cy="3600450"/>
             <wp:effectExtent l="0" t="0" r="0" b="0"/>
             <wp:docPr id="1" name="Image 1"/>
             <wp:cNvGraphicFramePr>
@@ -8752,7 +8847,7 @@
                   <pic:spPr>
                     <a:xfrm>
                       <a:off x="0" y="0"/>
-                      <a:ext cx="5760720" cy="3240405"/>
+                      <a:ext cx="5760720" cy="3600450"/>
                     </a:xfrm>
                     <a:prstGeom prst="rect">
                       <a:avLst/>
@@ -8793,7 +8888,7 @@
           <w:u w:val="single"/>
         </w:rPr>
       </w:pPr>
-      <w:bookmarkStart w:id="31" w:name="_Toc42519675"/>
+      <w:bookmarkStart w:id="32" w:name="_Toc42519675"/>
       <w:r>
         <w:rPr>
           <w:rFonts w:cstheme="minorHAnsi"/>
@@ -8879,7 +8974,7 @@
         </w:rPr>
         <w:t xml:space="preserve">: </w:t>
       </w:r>
-      <w:bookmarkEnd w:id="31"/>
+      <w:bookmarkEnd w:id="32"/>
       <w:r>
         <w:rPr>
           <w:rFonts w:cstheme="minorHAnsi"/>
@@ -8890,7 +8985,7 @@
           <w:szCs w:val="22"/>
           <w:u w:val="single"/>
         </w:rPr>
-        <w:t>Microsoft Access Base de données</w:t>
+        <w:t>SGBD MySQL</w:t>
       </w:r>
     </w:p>
     <w:p>
@@ -8934,15 +9029,23 @@
           <w:sz w:val="24"/>
           <w:szCs w:val="24"/>
         </w:rPr>
-        <w:t xml:space="preserve">Microsoft Access </w:t>
-      </w:r>
-      <w:r>
-        <w:rPr>
-          <w:rFonts w:cstheme="minorHAnsi"/>
-          <w:sz w:val="24"/>
-          <w:szCs w:val="24"/>
-        </w:rPr>
-        <w:t xml:space="preserve"> qui e</w:t>
+        <w:t>MySQL</w:t>
+      </w:r>
+      <w:r>
+        <w:rPr>
+          <w:rFonts w:cstheme="minorHAnsi"/>
+          <w:sz w:val="24"/>
+          <w:szCs w:val="24"/>
+        </w:rPr>
+        <w:t xml:space="preserve"> </w:t>
+      </w:r>
+      <w:r>
+        <w:rPr>
+          <w:rFonts w:cstheme="minorHAnsi"/>
+          <w:sz w:val="24"/>
+          <w:szCs w:val="24"/>
+        </w:rPr>
+        <w:t>qui e</w:t>
       </w:r>
       <w:r>
         <w:rPr>
@@ -8986,43 +9089,15 @@
           <w:sz w:val="24"/>
           <w:szCs w:val="24"/>
         </w:rPr>
-        <w:t> incorporant entre autres un SGBDR (SGBD </w:t>
-      </w:r>
-      <w:hyperlink r:id="rId32" w:tooltip="Base de données relationnelle" w:history="1">
-        <w:r>
-          <w:rPr>
-            <w:rFonts w:cstheme="minorHAnsi"/>
-            <w:sz w:val="24"/>
-            <w:szCs w:val="24"/>
-          </w:rPr>
-          <w:t>relationnel</w:t>
-        </w:r>
-      </w:hyperlink>
-      <w:r>
-        <w:rPr>
-          <w:rFonts w:cstheme="minorHAnsi"/>
-          <w:sz w:val="24"/>
-          <w:szCs w:val="24"/>
-        </w:rPr>
-        <w:t> ») développé et commercialisé par la société </w:t>
-      </w:r>
-      <w:hyperlink r:id="rId33" w:tooltip="Microsoft" w:history="1">
-        <w:r>
-          <w:rPr>
-            <w:rFonts w:cstheme="minorHAnsi"/>
-            <w:sz w:val="24"/>
-            <w:szCs w:val="24"/>
-          </w:rPr>
-          <w:t>Microsoft</w:t>
-        </w:r>
-      </w:hyperlink>
-      <w:r>
-        <w:rPr>
-          <w:rFonts w:cstheme="minorHAnsi"/>
-          <w:sz w:val="24"/>
-          <w:szCs w:val="24"/>
-        </w:rPr>
-        <w:t xml:space="preserve">. </w:t>
+        <w:t>.</w:t>
+      </w:r>
+      <w:r>
+        <w:rPr>
+          <w:rFonts w:cstheme="minorHAnsi"/>
+          <w:sz w:val="24"/>
+          <w:szCs w:val="24"/>
+        </w:rPr>
+        <w:t xml:space="preserve"> </w:t>
       </w:r>
     </w:p>
     <w:p>
@@ -9065,7 +9140,7 @@
           <w:szCs w:val="40"/>
         </w:rPr>
       </w:pPr>
-      <w:bookmarkStart w:id="32" w:name="_Toc42541290"/>
+      <w:bookmarkStart w:id="33" w:name="_Toc42541290"/>
       <w:r>
         <w:rPr>
           <w:rFonts w:asciiTheme="minorHAnsi" w:hAnsiTheme="minorHAnsi" w:cstheme="minorHAnsi"/>
@@ -9077,7 +9152,7 @@
         </w:rPr>
         <w:t>PARTIE 2 : ANALYSE ET CONCEPTION</w:t>
       </w:r>
-      <w:bookmarkEnd w:id="32"/>
+      <w:bookmarkEnd w:id="33"/>
     </w:p>
     <w:p>
       <w:pPr>
@@ -9089,6 +9164,7 @@
         <w:rPr>
           <w:rFonts w:cstheme="minorHAnsi"/>
           <w:noProof/>
+          <w:lang w:eastAsia="fr-FR"/>
         </w:rPr>
         <w:drawing>
           <wp:inline distT="0" distB="0" distL="0" distR="0" wp14:anchorId="26305A25" wp14:editId="27FF09A5">
@@ -9106,7 +9182,7 @@
                     <pic:cNvPicPr/>
                   </pic:nvPicPr>
                   <pic:blipFill>
-                    <a:blip r:embed="rId34"/>
+                    <a:blip r:embed="rId32"/>
                     <a:stretch>
                       <a:fillRect/>
                     </a:stretch>
@@ -9140,7 +9216,7 @@
           <w:szCs w:val="40"/>
         </w:rPr>
       </w:pPr>
-      <w:bookmarkStart w:id="33" w:name="_Toc42541297"/>
+      <w:bookmarkStart w:id="34" w:name="_Toc42541297"/>
       <w:r>
         <w:rPr>
           <w:rFonts w:asciiTheme="minorHAnsi" w:hAnsiTheme="minorHAnsi" w:cstheme="minorHAnsi"/>
@@ -9152,7 +9228,7 @@
         </w:rPr>
         <w:t>PARTIE 3 : REALISATION ET MISE EN ŒUVRE</w:t>
       </w:r>
-      <w:bookmarkEnd w:id="33"/>
+      <w:bookmarkEnd w:id="34"/>
     </w:p>
     <w:p>
       <w:pPr>
@@ -9229,11 +9305,11 @@
           <w:szCs w:val="32"/>
         </w:rPr>
       </w:pPr>
-      <w:bookmarkStart w:id="34" w:name="_Toc12395168"/>
-      <w:bookmarkStart w:id="35" w:name="_Toc42541298"/>
-      <w:r>
-        <w:rPr>
-          <w:rStyle w:val="Accentuationintense"/>
+      <w:bookmarkStart w:id="35" w:name="_Toc12395168"/>
+      <w:bookmarkStart w:id="36" w:name="_Toc42541298"/>
+      <w:r>
+        <w:rPr>
+          <w:rStyle w:val="Emphaseintense"/>
           <w:rFonts w:asciiTheme="minorHAnsi" w:hAnsiTheme="minorHAnsi" w:cstheme="minorHAnsi"/>
           <w:b/>
           <w:bCs/>
@@ -9244,8 +9320,8 @@
         </w:rPr>
         <w:t>Interface de l’application</w:t>
       </w:r>
-      <w:bookmarkEnd w:id="34"/>
       <w:bookmarkEnd w:id="35"/>
+      <w:bookmarkEnd w:id="36"/>
     </w:p>
     <w:p>
       <w:pPr>
@@ -9263,7 +9339,7 @@
         </w:numPr>
         <w:spacing w:after="240"/>
         <w:rPr>
-          <w:rStyle w:val="Accentuationintense"/>
+          <w:rStyle w:val="Emphaseintense"/>
           <w:rFonts w:asciiTheme="minorHAnsi" w:hAnsiTheme="minorHAnsi" w:cstheme="minorHAnsi"/>
           <w:i w:val="0"/>
           <w:iCs w:val="0"/>
@@ -9272,10 +9348,10 @@
           <w:szCs w:val="28"/>
         </w:rPr>
       </w:pPr>
-      <w:bookmarkStart w:id="36" w:name="_Toc42541300"/>
-      <w:r>
-        <w:rPr>
-          <w:rStyle w:val="Accentuationintense"/>
+      <w:bookmarkStart w:id="37" w:name="_Toc42541300"/>
+      <w:r>
+        <w:rPr>
+          <w:rStyle w:val="Emphaseintense"/>
           <w:rFonts w:asciiTheme="minorHAnsi" w:hAnsiTheme="minorHAnsi" w:cstheme="minorHAnsi"/>
           <w:i w:val="0"/>
           <w:iCs w:val="0"/>
@@ -9285,7 +9361,7 @@
         </w:rPr>
         <w:t>Authentification</w:t>
       </w:r>
-      <w:bookmarkEnd w:id="36"/>
+      <w:bookmarkEnd w:id="37"/>
     </w:p>
     <w:p>
       <w:pPr>
@@ -9369,18 +9445,277 @@
           <w:u w:val="single"/>
         </w:rPr>
       </w:pPr>
-      <w:bookmarkStart w:id="37" w:name="_Toc42519691"/>
-      <w:r>
-        <w:rPr>
-          <w:rFonts w:cstheme="minorHAnsi"/>
+      <w:bookmarkStart w:id="38" w:name="_Toc42519691"/>
+    </w:p>
+    <w:p>
+      <w:pPr>
+        <w:pStyle w:val="Lgende"/>
+        <w:spacing w:before="360" w:after="480"/>
+        <w:jc w:val="center"/>
+        <w:rPr>
+          <w:rFonts w:cstheme="minorHAnsi"/>
+          <w:i w:val="0"/>
+          <w:iCs w:val="0"/>
+          <w:color w:val="000000" w:themeColor="text1"/>
+          <w:sz w:val="22"/>
+          <w:szCs w:val="22"/>
+          <w:u w:val="single"/>
+        </w:rPr>
+      </w:pPr>
+      <w:r>
+        <w:rPr>
+          <w:rFonts w:cstheme="minorHAnsi"/>
+          <w:i w:val="0"/>
+          <w:iCs w:val="0"/>
+          <w:color w:val="000000" w:themeColor="text1"/>
+          <w:sz w:val="22"/>
+          <w:szCs w:val="22"/>
+          <w:u w:val="single"/>
+        </w:rPr>
+        <w:lastRenderedPageBreak/>
+        <w:t xml:space="preserve">Figure </w:t>
+      </w:r>
+      <w:r>
+        <w:rPr>
+          <w:rFonts w:cstheme="minorHAnsi"/>
+          <w:i w:val="0"/>
+          <w:iCs w:val="0"/>
+          <w:color w:val="000000" w:themeColor="text1"/>
+          <w:sz w:val="22"/>
+          <w:szCs w:val="22"/>
+          <w:u w:val="single"/>
+        </w:rPr>
+        <w:t>6</w:t>
+      </w:r>
+      <w:r>
+        <w:rPr>
+          <w:rFonts w:cstheme="minorHAnsi"/>
+          <w:i w:val="0"/>
+          <w:iCs w:val="0"/>
+          <w:color w:val="000000" w:themeColor="text1"/>
+          <w:sz w:val="22"/>
+          <w:szCs w:val="22"/>
+          <w:u w:val="single"/>
+        </w:rPr>
+        <w:t xml:space="preserve"> : Fenêtre d'authentification</w:t>
+      </w:r>
+      <w:bookmarkEnd w:id="38"/>
+    </w:p>
+    <w:p>
+      <w:pPr>
+        <w:rPr>
+          <w:rFonts w:cstheme="minorHAnsi"/>
+        </w:rPr>
+      </w:pPr>
+      <w:r>
+        <w:rPr>
           <w:noProof/>
+          <w:lang w:eastAsia="fr-FR"/>
+        </w:rPr>
+        <w:drawing>
+          <wp:inline distT="0" distB="0" distL="0" distR="0" wp14:anchorId="76B27C21" wp14:editId="324C1036">
+            <wp:extent cx="5760720" cy="3600450"/>
+            <wp:effectExtent l="0" t="0" r="0" b="0"/>
+            <wp:docPr id="19" name="Image 19"/>
+            <wp:cNvGraphicFramePr>
+              <a:graphicFrameLocks xmlns:a="http://schemas.openxmlformats.org/drawingml/2006/main" noChangeAspect="1"/>
+            </wp:cNvGraphicFramePr>
+            <a:graphic xmlns:a="http://schemas.openxmlformats.org/drawingml/2006/main">
+              <a:graphicData uri="http://schemas.openxmlformats.org/drawingml/2006/picture">
+                <pic:pic xmlns:pic="http://schemas.openxmlformats.org/drawingml/2006/picture">
+                  <pic:nvPicPr>
+                    <pic:cNvPr id="1" name=""/>
+                    <pic:cNvPicPr/>
+                  </pic:nvPicPr>
+                  <pic:blipFill>
+                    <a:blip r:embed="rId33"/>
+                    <a:stretch>
+                      <a:fillRect/>
+                    </a:stretch>
+                  </pic:blipFill>
+                  <pic:spPr>
+                    <a:xfrm>
+                      <a:off x="0" y="0"/>
+                      <a:ext cx="5760720" cy="3600450"/>
+                    </a:xfrm>
+                    <a:prstGeom prst="rect">
+                      <a:avLst/>
+                    </a:prstGeom>
+                  </pic:spPr>
+                </pic:pic>
+              </a:graphicData>
+            </a:graphic>
+          </wp:inline>
+        </w:drawing>
+      </w:r>
+    </w:p>
+    <w:p>
+      <w:pPr>
+        <w:pStyle w:val="Titre3"/>
+        <w:numPr>
+          <w:ilvl w:val="0"/>
+          <w:numId w:val="35"/>
+        </w:numPr>
+        <w:spacing w:after="240"/>
+        <w:rPr>
+          <w:rStyle w:val="Emphaseintense"/>
+          <w:rFonts w:asciiTheme="minorHAnsi" w:hAnsiTheme="minorHAnsi" w:cstheme="minorHAnsi"/>
+          <w:i w:val="0"/>
+          <w:iCs w:val="0"/>
+          <w:color w:val="C00000"/>
+          <w:sz w:val="28"/>
+          <w:szCs w:val="28"/>
+        </w:rPr>
+      </w:pPr>
+      <w:bookmarkStart w:id="39" w:name="_Toc42541301"/>
+      <w:r>
+        <w:rPr>
+          <w:rStyle w:val="Emphaseintense"/>
+          <w:rFonts w:asciiTheme="minorHAnsi" w:hAnsiTheme="minorHAnsi" w:cstheme="minorHAnsi"/>
+          <w:i w:val="0"/>
+          <w:iCs w:val="0"/>
+          <w:color w:val="C00000"/>
+          <w:sz w:val="28"/>
+          <w:szCs w:val="28"/>
+        </w:rPr>
+        <w:t>Menu de l’application</w:t>
+      </w:r>
+      <w:bookmarkEnd w:id="39"/>
+    </w:p>
+    <w:p>
+      <w:pPr>
+        <w:jc w:val="center"/>
+        <w:rPr>
+          <w:rFonts w:cstheme="minorHAnsi"/>
+        </w:rPr>
+      </w:pPr>
+      <w:r>
+        <w:rPr>
+          <w:rFonts w:cstheme="minorHAnsi"/>
+          <w:noProof/>
+          <w:lang w:eastAsia="fr-FR"/>
+        </w:rPr>
+        <w:drawing>
+          <wp:inline distT="0" distB="0" distL="0" distR="0" wp14:anchorId="764F0769" wp14:editId="6A885C40">
+            <wp:extent cx="5760720" cy="281940"/>
+            <wp:effectExtent l="0" t="0" r="0" b="3810"/>
+            <wp:docPr id="22" name="Image 22"/>
+            <wp:cNvGraphicFramePr>
+              <a:graphicFrameLocks xmlns:a="http://schemas.openxmlformats.org/drawingml/2006/main" noChangeAspect="1"/>
+            </wp:cNvGraphicFramePr>
+            <a:graphic xmlns:a="http://schemas.openxmlformats.org/drawingml/2006/main">
+              <a:graphicData uri="http://schemas.openxmlformats.org/drawingml/2006/picture">
+                <pic:pic xmlns:pic="http://schemas.openxmlformats.org/drawingml/2006/picture">
+                  <pic:nvPicPr>
+                    <pic:cNvPr id="0" name="Picture 4"/>
+                    <pic:cNvPicPr>
+                      <a:picLocks noChangeAspect="1" noChangeArrowheads="1"/>
+                    </pic:cNvPicPr>
+                  </pic:nvPicPr>
+                  <pic:blipFill>
+                    <a:blip r:embed="rId34" cstate="print">
+                      <a:extLst>
+                        <a:ext uri="{28A0092B-C50C-407E-A947-70E740481C1C}">
+                          <a14:useLocalDpi xmlns:a14="http://schemas.microsoft.com/office/drawing/2010/main" val="0"/>
+                        </a:ext>
+                      </a:extLst>
+                    </a:blip>
+                    <a:srcRect/>
+                    <a:stretch>
+                      <a:fillRect/>
+                    </a:stretch>
+                  </pic:blipFill>
+                  <pic:spPr bwMode="auto">
+                    <a:xfrm>
+                      <a:off x="0" y="0"/>
+                      <a:ext cx="5760720" cy="281940"/>
+                    </a:xfrm>
+                    <a:prstGeom prst="rect">
+                      <a:avLst/>
+                    </a:prstGeom>
+                    <a:noFill/>
+                    <a:ln>
+                      <a:noFill/>
+                    </a:ln>
+                  </pic:spPr>
+                </pic:pic>
+              </a:graphicData>
+            </a:graphic>
+          </wp:inline>
+        </w:drawing>
+      </w:r>
+    </w:p>
+    <w:p>
+      <w:pPr>
+        <w:pStyle w:val="Lgende"/>
+        <w:spacing w:after="480"/>
+        <w:jc w:val="center"/>
+        <w:rPr>
+          <w:rFonts w:cstheme="minorHAnsi"/>
+          <w:i w:val="0"/>
+          <w:iCs w:val="0"/>
+          <w:color w:val="000000" w:themeColor="text1"/>
+          <w:sz w:val="22"/>
+          <w:szCs w:val="22"/>
+          <w:u w:val="single"/>
+        </w:rPr>
+      </w:pPr>
+      <w:bookmarkStart w:id="40" w:name="_Toc42519693"/>
+      <w:r>
+        <w:rPr>
+          <w:rFonts w:cstheme="minorHAnsi"/>
+          <w:i w:val="0"/>
+          <w:iCs w:val="0"/>
+          <w:color w:val="000000" w:themeColor="text1"/>
+          <w:sz w:val="22"/>
+          <w:szCs w:val="22"/>
+          <w:u w:val="single"/>
+        </w:rPr>
+        <w:t xml:space="preserve">Figure </w:t>
+      </w:r>
+      <w:r>
+        <w:rPr>
+          <w:rFonts w:cstheme="minorHAnsi"/>
+          <w:i w:val="0"/>
+          <w:iCs w:val="0"/>
+          <w:color w:val="000000" w:themeColor="text1"/>
+          <w:sz w:val="22"/>
+          <w:szCs w:val="22"/>
+          <w:u w:val="single"/>
+        </w:rPr>
+        <w:t>7</w:t>
+      </w:r>
+      <w:r>
+        <w:rPr>
+          <w:rFonts w:cstheme="minorHAnsi"/>
+          <w:i w:val="0"/>
+          <w:iCs w:val="0"/>
+          <w:color w:val="000000" w:themeColor="text1"/>
+          <w:sz w:val="22"/>
+          <w:szCs w:val="22"/>
+          <w:u w:val="single"/>
+        </w:rPr>
+        <w:t xml:space="preserve"> : La fenêtre principale</w:t>
+      </w:r>
+      <w:bookmarkEnd w:id="40"/>
+    </w:p>
+    <w:p>
+      <w:pPr>
+        <w:rPr>
+          <w:rFonts w:cstheme="minorHAnsi"/>
+        </w:rPr>
+      </w:pPr>
+      <w:r>
+        <w:rPr>
+          <w:noProof/>
+          <w:lang w:eastAsia="fr-FR"/>
         </w:rPr>
         <w:lastRenderedPageBreak/>
         <w:drawing>
-          <wp:inline distT="0" distB="0" distL="0" distR="0" wp14:anchorId="56E460A3" wp14:editId="125C445B">
-            <wp:extent cx="3829050" cy="2238375"/>
-            <wp:effectExtent l="0" t="0" r="0" b="9525"/>
-            <wp:docPr id="4" name="Image 4"/>
+          <wp:inline distT="0" distB="0" distL="0" distR="0" wp14:anchorId="46725036" wp14:editId="373F22DA">
+            <wp:extent cx="5760720" cy="3600450"/>
+            <wp:effectExtent l="0" t="0" r="0" b="0"/>
+            <wp:docPr id="23" name="Image 23"/>
             <wp:cNvGraphicFramePr>
               <a:graphicFrameLocks xmlns:a="http://schemas.openxmlformats.org/drawingml/2006/main" noChangeAspect="1"/>
             </wp:cNvGraphicFramePr>
@@ -9400,7 +9735,7 @@
                   <pic:spPr>
                     <a:xfrm>
                       <a:off x="0" y="0"/>
-                      <a:ext cx="3829050" cy="2238375"/>
+                      <a:ext cx="5760720" cy="3600450"/>
                     </a:xfrm>
                     <a:prstGeom prst="rect">
                       <a:avLst/>
@@ -9415,8 +9750,41 @@
     </w:p>
     <w:p>
       <w:pPr>
+        <w:pStyle w:val="Titre4"/>
+        <w:numPr>
+          <w:ilvl w:val="0"/>
+          <w:numId w:val="37"/>
+        </w:numPr>
+        <w:spacing w:after="240"/>
+        <w:rPr>
+          <w:rFonts w:asciiTheme="minorHAnsi" w:hAnsiTheme="minorHAnsi" w:cstheme="minorHAnsi"/>
+          <w:b/>
+          <w:bCs/>
+          <w:i w:val="0"/>
+          <w:iCs w:val="0"/>
+          <w:color w:val="auto"/>
+          <w:sz w:val="24"/>
+          <w:szCs w:val="24"/>
+        </w:rPr>
+      </w:pPr>
+      <w:r>
+        <w:rPr>
+          <w:rFonts w:asciiTheme="minorHAnsi" w:hAnsiTheme="minorHAnsi" w:cstheme="minorHAnsi"/>
+          <w:b/>
+          <w:bCs/>
+          <w:i w:val="0"/>
+          <w:iCs w:val="0"/>
+          <w:color w:val="auto"/>
+          <w:sz w:val="24"/>
+          <w:szCs w:val="24"/>
+        </w:rPr>
+        <w:t>Liste des patients</w:t>
+      </w:r>
+    </w:p>
+    <w:p>
+      <w:pPr>
         <w:pStyle w:val="Lgende"/>
-        <w:spacing w:before="360" w:after="480"/>
+        <w:spacing w:after="480"/>
         <w:jc w:val="center"/>
         <w:rPr>
           <w:rFonts w:cstheme="minorHAnsi"/>
@@ -9428,6 +9796,7 @@
           <w:u w:val="single"/>
         </w:rPr>
       </w:pPr>
+      <w:bookmarkStart w:id="41" w:name="_Toc42519695"/>
       <w:r>
         <w:rPr>
           <w:rFonts w:cstheme="minorHAnsi"/>
@@ -9450,7 +9819,7 @@
           <w:szCs w:val="22"/>
           <w:u w:val="single"/>
         </w:rPr>
-        <w:t>6</w:t>
+        <w:t>8</w:t>
       </w:r>
       <w:r>
         <w:rPr>
@@ -9462,67 +9831,33 @@
           <w:szCs w:val="22"/>
           <w:u w:val="single"/>
         </w:rPr>
-        <w:t xml:space="preserve"> : Fenêtre d'authentification</w:t>
-      </w:r>
-      <w:bookmarkEnd w:id="37"/>
-    </w:p>
-    <w:p>
-      <w:pPr>
-        <w:rPr>
-          <w:rFonts w:cstheme="minorHAnsi"/>
-        </w:rPr>
-      </w:pPr>
-    </w:p>
-    <w:p>
-      <w:pPr>
-        <w:pStyle w:val="Titre3"/>
-        <w:numPr>
-          <w:ilvl w:val="0"/>
-          <w:numId w:val="35"/>
-        </w:numPr>
-        <w:spacing w:after="240"/>
-        <w:rPr>
-          <w:rStyle w:val="Accentuationintense"/>
-          <w:rFonts w:asciiTheme="minorHAnsi" w:hAnsiTheme="minorHAnsi" w:cstheme="minorHAnsi"/>
+        <w:t xml:space="preserve"> : </w:t>
+      </w:r>
+      <w:bookmarkEnd w:id="41"/>
+      <w:r>
+        <w:rPr>
+          <w:rFonts w:cstheme="minorHAnsi"/>
           <w:i w:val="0"/>
           <w:iCs w:val="0"/>
-          <w:color w:val="C00000"/>
-          <w:sz w:val="28"/>
-          <w:szCs w:val="28"/>
-        </w:rPr>
-      </w:pPr>
-      <w:bookmarkStart w:id="38" w:name="_Toc42541301"/>
-      <w:r>
-        <w:rPr>
-          <w:rStyle w:val="Accentuationintense"/>
-          <w:rFonts w:asciiTheme="minorHAnsi" w:hAnsiTheme="minorHAnsi" w:cstheme="minorHAnsi"/>
-          <w:i w:val="0"/>
-          <w:iCs w:val="0"/>
-          <w:color w:val="C00000"/>
-          <w:sz w:val="28"/>
-          <w:szCs w:val="28"/>
-        </w:rPr>
-        <w:t>Menu de l’application</w:t>
-      </w:r>
-      <w:bookmarkEnd w:id="38"/>
-    </w:p>
-    <w:p>
-      <w:pPr>
-        <w:jc w:val="center"/>
-        <w:rPr>
-          <w:rFonts w:cstheme="minorHAnsi"/>
-        </w:rPr>
-      </w:pPr>
-      <w:r>
-        <w:rPr>
-          <w:rFonts w:cstheme="minorHAnsi"/>
+          <w:color w:val="000000" w:themeColor="text1"/>
+          <w:sz w:val="22"/>
+          <w:szCs w:val="22"/>
+          <w:u w:val="single"/>
+        </w:rPr>
+        <w:t xml:space="preserve"> Liste des patients</w:t>
+      </w:r>
+    </w:p>
+    <w:p>
+      <w:r>
+        <w:rPr>
           <w:noProof/>
+          <w:lang w:eastAsia="fr-FR"/>
         </w:rPr>
         <w:drawing>
-          <wp:inline distT="0" distB="0" distL="0" distR="0" wp14:anchorId="4E45E7AF" wp14:editId="6AD60501">
-            <wp:extent cx="2867025" cy="3533775"/>
-            <wp:effectExtent l="0" t="0" r="9525" b="9525"/>
-            <wp:docPr id="6" name="Image 6"/>
+          <wp:inline distT="0" distB="0" distL="0" distR="0" wp14:anchorId="1BD12854" wp14:editId="02E95769">
+            <wp:extent cx="5760720" cy="3600450"/>
+            <wp:effectExtent l="0" t="0" r="0" b="0"/>
+            <wp:docPr id="25" name="Image 25"/>
             <wp:cNvGraphicFramePr>
               <a:graphicFrameLocks xmlns:a="http://schemas.openxmlformats.org/drawingml/2006/main" noChangeAspect="1"/>
             </wp:cNvGraphicFramePr>
@@ -9542,7 +9877,7 @@
                   <pic:spPr>
                     <a:xfrm>
                       <a:off x="0" y="0"/>
-                      <a:ext cx="2867025" cy="3533775"/>
+                      <a:ext cx="5760720" cy="3600450"/>
                     </a:xfrm>
                     <a:prstGeom prst="rect">
                       <a:avLst/>
@@ -9557,73 +9892,12 @@
     </w:p>
     <w:p>
       <w:pPr>
-        <w:pStyle w:val="Lgende"/>
-        <w:spacing w:after="480"/>
-        <w:jc w:val="center"/>
-        <w:rPr>
-          <w:rFonts w:cstheme="minorHAnsi"/>
-          <w:i w:val="0"/>
-          <w:iCs w:val="0"/>
-          <w:color w:val="000000" w:themeColor="text1"/>
-          <w:sz w:val="22"/>
-          <w:szCs w:val="22"/>
-          <w:u w:val="single"/>
-        </w:rPr>
-      </w:pPr>
-      <w:bookmarkStart w:id="39" w:name="_Toc42519693"/>
-      <w:r>
-        <w:rPr>
-          <w:rFonts w:cstheme="minorHAnsi"/>
-          <w:i w:val="0"/>
-          <w:iCs w:val="0"/>
-          <w:color w:val="000000" w:themeColor="text1"/>
-          <w:sz w:val="22"/>
-          <w:szCs w:val="22"/>
-          <w:u w:val="single"/>
-        </w:rPr>
-        <w:t xml:space="preserve">Figure </w:t>
-      </w:r>
-      <w:r>
-        <w:rPr>
-          <w:rFonts w:cstheme="minorHAnsi"/>
-          <w:i w:val="0"/>
-          <w:iCs w:val="0"/>
-          <w:color w:val="000000" w:themeColor="text1"/>
-          <w:sz w:val="22"/>
-          <w:szCs w:val="22"/>
-          <w:u w:val="single"/>
-        </w:rPr>
-        <w:t>7</w:t>
-      </w:r>
-      <w:r>
-        <w:rPr>
-          <w:rFonts w:cstheme="minorHAnsi"/>
-          <w:i w:val="0"/>
-          <w:iCs w:val="0"/>
-          <w:color w:val="000000" w:themeColor="text1"/>
-          <w:sz w:val="22"/>
-          <w:szCs w:val="22"/>
-          <w:u w:val="single"/>
-        </w:rPr>
-        <w:t xml:space="preserve"> : La fenêtre principale</w:t>
-      </w:r>
-      <w:bookmarkEnd w:id="39"/>
-    </w:p>
-    <w:p>
-      <w:pPr>
-        <w:rPr>
-          <w:rFonts w:cstheme="minorHAnsi"/>
-        </w:rPr>
-      </w:pPr>
-    </w:p>
-    <w:p>
-      <w:pPr>
         <w:pStyle w:val="Titre4"/>
         <w:numPr>
           <w:ilvl w:val="0"/>
           <w:numId w:val="37"/>
         </w:numPr>
-        <w:spacing w:after="240"/>
+        <w:spacing w:after="120"/>
         <w:rPr>
           <w:rFonts w:asciiTheme="minorHAnsi" w:hAnsiTheme="minorHAnsi" w:cstheme="minorHAnsi"/>
           <w:b/>
@@ -9635,6 +9909,7 @@
           <w:szCs w:val="24"/>
         </w:rPr>
       </w:pPr>
+      <w:bookmarkStart w:id="42" w:name="_Toc42541303"/>
       <w:r>
         <w:rPr>
           <w:rFonts w:asciiTheme="minorHAnsi" w:hAnsiTheme="minorHAnsi" w:cstheme="minorHAnsi"/>
@@ -9647,35 +9922,40 @@
           <w:szCs w:val="24"/>
         </w:rPr>
         <w:lastRenderedPageBreak/>
-        <w:t>Liste des patients</w:t>
-      </w:r>
-    </w:p>
-    <w:p>
-      <w:pPr>
-        <w:pStyle w:val="Lgende"/>
-        <w:spacing w:after="480"/>
-        <w:jc w:val="center"/>
-        <w:rPr>
-          <w:rFonts w:cstheme="minorHAnsi"/>
+        <w:t xml:space="preserve">Formulaire nouveau </w:t>
+      </w:r>
+      <w:bookmarkEnd w:id="42"/>
+      <w:r>
+        <w:rPr>
+          <w:rFonts w:asciiTheme="minorHAnsi" w:hAnsiTheme="minorHAnsi" w:cstheme="minorHAnsi"/>
+          <w:b/>
+          <w:bCs/>
           <w:i w:val="0"/>
           <w:iCs w:val="0"/>
-          <w:color w:val="000000" w:themeColor="text1"/>
-          <w:sz w:val="22"/>
-          <w:szCs w:val="22"/>
-          <w:u w:val="single"/>
-        </w:rPr>
-      </w:pPr>
-      <w:bookmarkStart w:id="40" w:name="_Toc42519695"/>
-      <w:r>
-        <w:rPr>
-          <w:rFonts w:cstheme="minorHAnsi"/>
+          <w:color w:val="auto"/>
+          <w:sz w:val="24"/>
+          <w:szCs w:val="24"/>
+        </w:rPr>
+        <w:t>patient</w:t>
+      </w:r>
+    </w:p>
+    <w:p>
+      <w:pPr>
+        <w:jc w:val="center"/>
+        <w:rPr>
+          <w:rFonts w:cstheme="minorHAnsi"/>
+        </w:rPr>
+      </w:pPr>
+      <w:r>
+        <w:rPr>
           <w:noProof/>
+          <w:lang w:eastAsia="fr-FR"/>
         </w:rPr>
         <w:drawing>
-          <wp:inline distT="0" distB="0" distL="0" distR="0" wp14:anchorId="4C0F78F0" wp14:editId="4708EA9F">
-            <wp:extent cx="5760720" cy="4899025"/>
+          <wp:inline distT="0" distB="0" distL="0" distR="0" wp14:anchorId="7FCDF0F2" wp14:editId="4DD9EF17">
+            <wp:extent cx="5760720" cy="3600450"/>
             <wp:effectExtent l="0" t="0" r="0" b="0"/>
-            <wp:docPr id="9" name="Image 9"/>
+            <wp:docPr id="26" name="Image 26"/>
             <wp:cNvGraphicFramePr>
               <a:graphicFrameLocks xmlns:a="http://schemas.openxmlformats.org/drawingml/2006/main" noChangeAspect="1"/>
             </wp:cNvGraphicFramePr>
@@ -9695,7 +9975,7 @@
                   <pic:spPr>
                     <a:xfrm>
                       <a:off x="0" y="0"/>
-                      <a:ext cx="5760720" cy="4899025"/>
+                      <a:ext cx="5760720" cy="3600450"/>
                     </a:xfrm>
                     <a:prstGeom prst="rect">
                       <a:avLst/>
@@ -9707,7 +9987,12 @@
           </wp:inline>
         </w:drawing>
       </w:r>
-      <w:r>
+    </w:p>
+    <w:p>
+      <w:pPr>
+        <w:pStyle w:val="Lgende"/>
+        <w:spacing w:before="120" w:after="0"/>
+        <w:jc w:val="center"/>
         <w:rPr>
           <w:rFonts w:cstheme="minorHAnsi"/>
           <w:i w:val="0"/>
@@ -9717,8 +10002,8 @@
           <w:szCs w:val="22"/>
           <w:u w:val="single"/>
         </w:rPr>
-        <w:t xml:space="preserve">Figure </w:t>
-      </w:r>
+      </w:pPr>
+      <w:bookmarkStart w:id="43" w:name="_Toc42519698"/>
       <w:r>
         <w:rPr>
           <w:rFonts w:cstheme="minorHAnsi"/>
@@ -9729,7 +10014,7 @@
           <w:szCs w:val="22"/>
           <w:u w:val="single"/>
         </w:rPr>
-        <w:t>8</w:t>
+        <w:t xml:space="preserve">Figure </w:t>
       </w:r>
       <w:r>
         <w:rPr>
@@ -9741,9 +10026,8 @@
           <w:szCs w:val="22"/>
           <w:u w:val="single"/>
         </w:rPr>
-        <w:t xml:space="preserve"> : </w:t>
-      </w:r>
-      <w:bookmarkEnd w:id="40"/>
+        <w:t>9</w:t>
+      </w:r>
       <w:r>
         <w:rPr>
           <w:rFonts w:cstheme="minorHAnsi"/>
@@ -9754,8 +10038,28 @@
           <w:szCs w:val="22"/>
           <w:u w:val="single"/>
         </w:rPr>
-        <w:t xml:space="preserve"> Liste des patients</w:t>
-      </w:r>
+        <w:t xml:space="preserve"> : Formulaire- ajouter un </w:t>
+      </w:r>
+      <w:bookmarkEnd w:id="43"/>
+      <w:r>
+        <w:rPr>
+          <w:rFonts w:cstheme="minorHAnsi"/>
+          <w:i w:val="0"/>
+          <w:iCs w:val="0"/>
+          <w:color w:val="000000" w:themeColor="text1"/>
+          <w:sz w:val="22"/>
+          <w:szCs w:val="22"/>
+          <w:u w:val="single"/>
+        </w:rPr>
+        <w:t>patient</w:t>
+      </w:r>
+    </w:p>
+    <w:p>
+      <w:pPr>
+        <w:rPr>
+          <w:rFonts w:cstheme="minorHAnsi"/>
+        </w:rPr>
+      </w:pPr>
     </w:p>
     <w:p>
       <w:pPr>
@@ -9764,7 +10068,7 @@
           <w:ilvl w:val="0"/>
           <w:numId w:val="37"/>
         </w:numPr>
-        <w:spacing w:after="120"/>
+        <w:spacing w:after="240"/>
         <w:rPr>
           <w:rFonts w:asciiTheme="minorHAnsi" w:hAnsiTheme="minorHAnsi" w:cstheme="minorHAnsi"/>
           <w:b/>
@@ -9776,7 +10080,6 @@
           <w:szCs w:val="24"/>
         </w:rPr>
       </w:pPr>
-      <w:bookmarkStart w:id="41" w:name="_Toc42541303"/>
       <w:r>
         <w:rPr>
           <w:rFonts w:asciiTheme="minorHAnsi" w:hAnsiTheme="minorHAnsi" w:cstheme="minorHAnsi"/>
@@ -9788,40 +10091,72 @@
           <w:sz w:val="24"/>
           <w:szCs w:val="24"/>
         </w:rPr>
-        <w:t xml:space="preserve">Formulaire nouveau </w:t>
-      </w:r>
-      <w:bookmarkEnd w:id="41"/>
-      <w:r>
-        <w:rPr>
-          <w:rFonts w:asciiTheme="minorHAnsi" w:hAnsiTheme="minorHAnsi" w:cstheme="minorHAnsi"/>
-          <w:b/>
-          <w:bCs/>
+        <w:t>Liste des rendez-vous</w:t>
+      </w:r>
+    </w:p>
+    <w:p>
+      <w:pPr>
+        <w:pStyle w:val="Lgende"/>
+        <w:spacing w:after="480"/>
+        <w:jc w:val="center"/>
+        <w:rPr>
+          <w:rFonts w:cstheme="minorHAnsi"/>
           <w:i w:val="0"/>
           <w:iCs w:val="0"/>
-          <w:color w:val="auto"/>
-          <w:sz w:val="24"/>
-          <w:szCs w:val="24"/>
-        </w:rPr>
-        <w:t>patient</w:t>
-      </w:r>
-    </w:p>
-    <w:p>
-      <w:pPr>
-        <w:jc w:val="center"/>
-        <w:rPr>
-          <w:rFonts w:cstheme="minorHAnsi"/>
-        </w:rPr>
-      </w:pPr>
-      <w:r>
-        <w:rPr>
-          <w:rFonts w:cstheme="minorHAnsi"/>
+          <w:color w:val="000000" w:themeColor="text1"/>
+          <w:sz w:val="22"/>
+          <w:szCs w:val="22"/>
+          <w:u w:val="single"/>
+        </w:rPr>
+      </w:pPr>
+      <w:r>
+        <w:rPr>
+          <w:rFonts w:cstheme="minorHAnsi"/>
+          <w:i w:val="0"/>
+          <w:iCs w:val="0"/>
+          <w:color w:val="000000" w:themeColor="text1"/>
+          <w:sz w:val="22"/>
+          <w:szCs w:val="22"/>
+          <w:u w:val="single"/>
+        </w:rPr>
+        <w:t xml:space="preserve">Figure </w:t>
+      </w:r>
+      <w:r>
+        <w:rPr>
+          <w:rFonts w:cstheme="minorHAnsi"/>
+          <w:i w:val="0"/>
+          <w:iCs w:val="0"/>
+          <w:color w:val="000000" w:themeColor="text1"/>
+          <w:sz w:val="22"/>
+          <w:szCs w:val="22"/>
+          <w:u w:val="single"/>
+        </w:rPr>
+        <w:t>10</w:t>
+      </w:r>
+      <w:r>
+        <w:rPr>
+          <w:rFonts w:cstheme="minorHAnsi"/>
+          <w:i w:val="0"/>
+          <w:iCs w:val="0"/>
+          <w:color w:val="000000" w:themeColor="text1"/>
+          <w:sz w:val="22"/>
+          <w:szCs w:val="22"/>
+          <w:u w:val="single"/>
+        </w:rPr>
+        <w:t xml:space="preserve"> :  Liste des rendez-vous</w:t>
+      </w:r>
+    </w:p>
+    <w:p>
+      <w:r>
+        <w:rPr>
           <w:noProof/>
+          <w:lang w:eastAsia="fr-FR"/>
         </w:rPr>
         <w:drawing>
-          <wp:inline distT="0" distB="0" distL="0" distR="0" wp14:anchorId="4427DD81" wp14:editId="5B164BD6">
-            <wp:extent cx="3159125" cy="2571750"/>
-            <wp:effectExtent l="0" t="0" r="3175" b="0"/>
-            <wp:docPr id="13" name="Image 13"/>
+          <wp:inline distT="0" distB="0" distL="0" distR="0" wp14:anchorId="46DDDB12" wp14:editId="2BBF2CA5">
+            <wp:extent cx="5791200" cy="2743200"/>
+            <wp:effectExtent l="0" t="0" r="0" b="0"/>
+            <wp:docPr id="24" name="Image 24"/>
             <wp:cNvGraphicFramePr>
               <a:graphicFrameLocks xmlns:a="http://schemas.openxmlformats.org/drawingml/2006/main" noChangeAspect="1"/>
             </wp:cNvGraphicFramePr>
@@ -9829,23 +10164,36 @@
               <a:graphicData uri="http://schemas.openxmlformats.org/drawingml/2006/picture">
                 <pic:pic xmlns:pic="http://schemas.openxmlformats.org/drawingml/2006/picture">
                   <pic:nvPicPr>
-                    <pic:cNvPr id="1" name=""/>
-                    <pic:cNvPicPr/>
+                    <pic:cNvPr id="0" name="Picture 5"/>
+                    <pic:cNvPicPr>
+                      <a:picLocks noChangeAspect="1" noChangeArrowheads="1"/>
+                    </pic:cNvPicPr>
                   </pic:nvPicPr>
                   <pic:blipFill>
-                    <a:blip r:embed="rId38"/>
+                    <a:blip r:embed="rId38" cstate="print">
+                      <a:extLst>
+                        <a:ext uri="{28A0092B-C50C-407E-A947-70E740481C1C}">
+                          <a14:useLocalDpi xmlns:a14="http://schemas.microsoft.com/office/drawing/2010/main" val="0"/>
+                        </a:ext>
+                      </a:extLst>
+                    </a:blip>
+                    <a:srcRect/>
                     <a:stretch>
                       <a:fillRect/>
                     </a:stretch>
                   </pic:blipFill>
-                  <pic:spPr>
+                  <pic:spPr bwMode="auto">
                     <a:xfrm>
                       <a:off x="0" y="0"/>
-                      <a:ext cx="3181364" cy="2589854"/>
+                      <a:ext cx="5791200" cy="2743200"/>
                     </a:xfrm>
                     <a:prstGeom prst="rect">
                       <a:avLst/>
                     </a:prstGeom>
+                    <a:noFill/>
+                    <a:ln>
+                      <a:noFill/>
+                    </a:ln>
                   </pic:spPr>
                 </pic:pic>
               </a:graphicData>
@@ -9856,85 +10204,12 @@
     </w:p>
     <w:p>
       <w:pPr>
-        <w:pStyle w:val="Lgende"/>
-        <w:spacing w:before="120" w:after="0"/>
-        <w:jc w:val="center"/>
-        <w:rPr>
-          <w:rFonts w:cstheme="minorHAnsi"/>
-          <w:i w:val="0"/>
-          <w:iCs w:val="0"/>
-          <w:color w:val="000000" w:themeColor="text1"/>
-          <w:sz w:val="22"/>
-          <w:szCs w:val="22"/>
-          <w:u w:val="single"/>
-        </w:rPr>
-      </w:pPr>
-      <w:bookmarkStart w:id="42" w:name="_Toc42519698"/>
-      <w:r>
-        <w:rPr>
-          <w:rFonts w:cstheme="minorHAnsi"/>
-          <w:i w:val="0"/>
-          <w:iCs w:val="0"/>
-          <w:color w:val="000000" w:themeColor="text1"/>
-          <w:sz w:val="22"/>
-          <w:szCs w:val="22"/>
-          <w:u w:val="single"/>
-        </w:rPr>
-        <w:t xml:space="preserve">Figure </w:t>
-      </w:r>
-      <w:r>
-        <w:rPr>
-          <w:rFonts w:cstheme="minorHAnsi"/>
-          <w:i w:val="0"/>
-          <w:iCs w:val="0"/>
-          <w:color w:val="000000" w:themeColor="text1"/>
-          <w:sz w:val="22"/>
-          <w:szCs w:val="22"/>
-          <w:u w:val="single"/>
-        </w:rPr>
-        <w:t>9</w:t>
-      </w:r>
-      <w:r>
-        <w:rPr>
-          <w:rFonts w:cstheme="minorHAnsi"/>
-          <w:i w:val="0"/>
-          <w:iCs w:val="0"/>
-          <w:color w:val="000000" w:themeColor="text1"/>
-          <w:sz w:val="22"/>
-          <w:szCs w:val="22"/>
-          <w:u w:val="single"/>
-        </w:rPr>
-        <w:t xml:space="preserve"> : Formulaire- ajouter un </w:t>
-      </w:r>
-      <w:bookmarkEnd w:id="42"/>
-      <w:r>
-        <w:rPr>
-          <w:rFonts w:cstheme="minorHAnsi"/>
-          <w:i w:val="0"/>
-          <w:iCs w:val="0"/>
-          <w:color w:val="000000" w:themeColor="text1"/>
-          <w:sz w:val="22"/>
-          <w:szCs w:val="22"/>
-          <w:u w:val="single"/>
-        </w:rPr>
-        <w:t>patient</w:t>
-      </w:r>
-    </w:p>
-    <w:p>
-      <w:pPr>
-        <w:rPr>
-          <w:rFonts w:cstheme="minorHAnsi"/>
-        </w:rPr>
-      </w:pPr>
-    </w:p>
-    <w:p>
-      <w:pPr>
         <w:pStyle w:val="Titre4"/>
         <w:numPr>
           <w:ilvl w:val="0"/>
           <w:numId w:val="37"/>
         </w:numPr>
-        <w:spacing w:after="240"/>
+        <w:spacing w:after="120"/>
         <w:rPr>
           <w:rFonts w:asciiTheme="minorHAnsi" w:hAnsiTheme="minorHAnsi" w:cstheme="minorHAnsi"/>
           <w:b/>
@@ -9957,34 +10232,27 @@
           <w:sz w:val="24"/>
           <w:szCs w:val="24"/>
         </w:rPr>
-        <w:t>Liste des rendez-vous</w:t>
-      </w:r>
-    </w:p>
-    <w:p>
-      <w:pPr>
-        <w:pStyle w:val="Lgende"/>
-        <w:spacing w:after="480"/>
+        <w:lastRenderedPageBreak/>
+        <w:t>Formulaire nouveau rendez-vous</w:t>
+      </w:r>
+    </w:p>
+    <w:p>
+      <w:pPr>
         <w:jc w:val="center"/>
         <w:rPr>
           <w:rFonts w:cstheme="minorHAnsi"/>
-          <w:i w:val="0"/>
-          <w:iCs w:val="0"/>
-          <w:color w:val="000000" w:themeColor="text1"/>
-          <w:sz w:val="22"/>
-          <w:szCs w:val="22"/>
-          <w:u w:val="single"/>
-        </w:rPr>
-      </w:pPr>
-      <w:r>
-        <w:rPr>
-          <w:rFonts w:cstheme="minorHAnsi"/>
+        </w:rPr>
+      </w:pPr>
+      <w:r>
+        <w:rPr>
           <w:noProof/>
+          <w:lang w:eastAsia="fr-FR"/>
         </w:rPr>
         <w:drawing>
-          <wp:inline distT="0" distB="0" distL="0" distR="0" wp14:anchorId="36C1D3B5" wp14:editId="5707D8CE">
-            <wp:extent cx="5760720" cy="4895215"/>
-            <wp:effectExtent l="0" t="0" r="0" b="635"/>
-            <wp:docPr id="14" name="Image 14"/>
+          <wp:inline distT="0" distB="0" distL="0" distR="0" wp14:anchorId="025359BA" wp14:editId="4EF46AB6">
+            <wp:extent cx="5760720" cy="3600450"/>
+            <wp:effectExtent l="0" t="0" r="0" b="0"/>
+            <wp:docPr id="27" name="Image 27"/>
             <wp:cNvGraphicFramePr>
               <a:graphicFrameLocks xmlns:a="http://schemas.openxmlformats.org/drawingml/2006/main" noChangeAspect="1"/>
             </wp:cNvGraphicFramePr>
@@ -10004,7 +10272,7 @@
                   <pic:spPr>
                     <a:xfrm>
                       <a:off x="0" y="0"/>
-                      <a:ext cx="5760720" cy="4895215"/>
+                      <a:ext cx="5760720" cy="3600450"/>
                     </a:xfrm>
                     <a:prstGeom prst="rect">
                       <a:avLst/>
@@ -10016,7 +10284,12 @@
           </wp:inline>
         </w:drawing>
       </w:r>
-      <w:r>
+    </w:p>
+    <w:p>
+      <w:pPr>
+        <w:pStyle w:val="Lgende"/>
+        <w:spacing w:before="120" w:after="0"/>
+        <w:jc w:val="center"/>
         <w:rPr>
           <w:rFonts w:cstheme="minorHAnsi"/>
           <w:i w:val="0"/>
@@ -10026,8 +10299,7 @@
           <w:szCs w:val="22"/>
           <w:u w:val="single"/>
         </w:rPr>
-        <w:t xml:space="preserve">Figure </w:t>
-      </w:r>
+      </w:pPr>
       <w:r>
         <w:rPr>
           <w:rFonts w:cstheme="minorHAnsi"/>
@@ -10038,7 +10310,7 @@
           <w:szCs w:val="22"/>
           <w:u w:val="single"/>
         </w:rPr>
-        <w:t>10</w:t>
+        <w:t xml:space="preserve">Figure </w:t>
       </w:r>
       <w:r>
         <w:rPr>
@@ -10050,96 +10322,9 @@
           <w:szCs w:val="22"/>
           <w:u w:val="single"/>
         </w:rPr>
-        <w:t xml:space="preserve"> :  Liste des rendez-vous</w:t>
-      </w:r>
-    </w:p>
-    <w:p>
-      <w:pPr>
-        <w:pStyle w:val="Titre4"/>
-        <w:numPr>
-          <w:ilvl w:val="0"/>
-          <w:numId w:val="37"/>
-        </w:numPr>
-        <w:spacing w:after="120"/>
-        <w:rPr>
-          <w:rFonts w:asciiTheme="minorHAnsi" w:hAnsiTheme="minorHAnsi" w:cstheme="minorHAnsi"/>
-          <w:b/>
-          <w:bCs/>
-          <w:i w:val="0"/>
-          <w:iCs w:val="0"/>
-          <w:color w:val="auto"/>
-          <w:sz w:val="24"/>
-          <w:szCs w:val="24"/>
-        </w:rPr>
-      </w:pPr>
-      <w:r>
-        <w:rPr>
-          <w:rFonts w:asciiTheme="minorHAnsi" w:hAnsiTheme="minorHAnsi" w:cstheme="minorHAnsi"/>
-          <w:b/>
-          <w:bCs/>
-          <w:i w:val="0"/>
-          <w:iCs w:val="0"/>
-          <w:color w:val="auto"/>
-          <w:sz w:val="24"/>
-          <w:szCs w:val="24"/>
-        </w:rPr>
-        <w:t>Formulaire nouveau rendez-vous</w:t>
-      </w:r>
-    </w:p>
-    <w:p>
-      <w:pPr>
-        <w:jc w:val="center"/>
-        <w:rPr>
-          <w:rFonts w:cstheme="minorHAnsi"/>
-        </w:rPr>
-      </w:pPr>
-      <w:r>
-        <w:rPr>
-          <w:rFonts w:cstheme="minorHAnsi"/>
-          <w:noProof/>
-        </w:rPr>
-        <w:drawing>
-          <wp:inline distT="0" distB="0" distL="0" distR="0" wp14:anchorId="1E725000" wp14:editId="1FD480EF">
-            <wp:extent cx="3448050" cy="2150764"/>
-            <wp:effectExtent l="0" t="0" r="0" b="1905"/>
-            <wp:docPr id="16" name="Image 16"/>
-            <wp:cNvGraphicFramePr>
-              <a:graphicFrameLocks xmlns:a="http://schemas.openxmlformats.org/drawingml/2006/main" noChangeAspect="1"/>
-            </wp:cNvGraphicFramePr>
-            <a:graphic xmlns:a="http://schemas.openxmlformats.org/drawingml/2006/main">
-              <a:graphicData uri="http://schemas.openxmlformats.org/drawingml/2006/picture">
-                <pic:pic xmlns:pic="http://schemas.openxmlformats.org/drawingml/2006/picture">
-                  <pic:nvPicPr>
-                    <pic:cNvPr id="1" name=""/>
-                    <pic:cNvPicPr/>
-                  </pic:nvPicPr>
-                  <pic:blipFill>
-                    <a:blip r:embed="rId40"/>
-                    <a:stretch>
-                      <a:fillRect/>
-                    </a:stretch>
-                  </pic:blipFill>
-                  <pic:spPr>
-                    <a:xfrm>
-                      <a:off x="0" y="0"/>
-                      <a:ext cx="3459170" cy="2157700"/>
-                    </a:xfrm>
-                    <a:prstGeom prst="rect">
-                      <a:avLst/>
-                    </a:prstGeom>
-                  </pic:spPr>
-                </pic:pic>
-              </a:graphicData>
-            </a:graphic>
-          </wp:inline>
-        </w:drawing>
-      </w:r>
-    </w:p>
-    <w:p>
-      <w:pPr>
-        <w:pStyle w:val="Lgende"/>
-        <w:spacing w:before="120" w:after="0"/>
-        <w:jc w:val="center"/>
+        <w:t>11</w:t>
+      </w:r>
+      <w:r>
         <w:rPr>
           <w:rFonts w:cstheme="minorHAnsi"/>
           <w:i w:val="0"/>
@@ -10149,7 +10334,8 @@
           <w:szCs w:val="22"/>
           <w:u w:val="single"/>
         </w:rPr>
-      </w:pPr>
+        <w:t xml:space="preserve"> : Formulaire- ajouter un </w:t>
+      </w:r>
       <w:r>
         <w:rPr>
           <w:rFonts w:cstheme="minorHAnsi"/>
@@ -10160,42 +10346,6 @@
           <w:szCs w:val="22"/>
           <w:u w:val="single"/>
         </w:rPr>
-        <w:t xml:space="preserve">Figure </w:t>
-      </w:r>
-      <w:r>
-        <w:rPr>
-          <w:rFonts w:cstheme="minorHAnsi"/>
-          <w:i w:val="0"/>
-          <w:iCs w:val="0"/>
-          <w:color w:val="000000" w:themeColor="text1"/>
-          <w:sz w:val="22"/>
-          <w:szCs w:val="22"/>
-          <w:u w:val="single"/>
-        </w:rPr>
-        <w:t>11</w:t>
-      </w:r>
-      <w:r>
-        <w:rPr>
-          <w:rFonts w:cstheme="minorHAnsi"/>
-          <w:i w:val="0"/>
-          <w:iCs w:val="0"/>
-          <w:color w:val="000000" w:themeColor="text1"/>
-          <w:sz w:val="22"/>
-          <w:szCs w:val="22"/>
-          <w:u w:val="single"/>
-        </w:rPr>
-        <w:t xml:space="preserve"> : Formulaire- ajouter un </w:t>
-      </w:r>
-      <w:r>
-        <w:rPr>
-          <w:rFonts w:cstheme="minorHAnsi"/>
-          <w:i w:val="0"/>
-          <w:iCs w:val="0"/>
-          <w:color w:val="000000" w:themeColor="text1"/>
-          <w:sz w:val="22"/>
-          <w:szCs w:val="22"/>
-          <w:u w:val="single"/>
-        </w:rPr>
         <w:t>rendez-vous</w:t>
       </w:r>
     </w:p>
@@ -10250,7 +10400,7 @@
           <w:szCs w:val="40"/>
         </w:rPr>
       </w:pPr>
-      <w:bookmarkStart w:id="43" w:name="_Toc42541308"/>
+      <w:bookmarkStart w:id="44" w:name="_Toc42541308"/>
       <w:r>
         <w:rPr>
           <w:rFonts w:asciiTheme="minorHAnsi" w:hAnsiTheme="minorHAnsi" w:cstheme="minorHAnsi"/>
@@ -10262,7 +10412,7 @@
         </w:rPr>
         <w:t>CONCLUSION</w:t>
       </w:r>
-      <w:bookmarkEnd w:id="43"/>
+      <w:bookmarkEnd w:id="44"/>
     </w:p>
     <w:p>
       <w:pPr>
@@ -10460,6 +10610,7 @@
           <w:sz w:val="24"/>
           <w:szCs w:val="24"/>
         </w:rPr>
+        <w:lastRenderedPageBreak/>
         <w:t>et d’enrichir</w:t>
       </w:r>
       <w:r>
@@ -10500,7 +10651,41 @@
           <w:sz w:val="24"/>
           <w:szCs w:val="24"/>
         </w:rPr>
-        <w:t xml:space="preserve">on sous vidual studio 2019 </w:t>
+        <w:t xml:space="preserve">on sous </w:t>
+      </w:r>
+      <w:proofErr w:type="spellStart"/>
+      <w:r>
+        <w:rPr>
+          <w:rFonts w:cstheme="minorHAnsi"/>
+          <w:sz w:val="24"/>
+          <w:szCs w:val="24"/>
+        </w:rPr>
+        <w:t>vidual</w:t>
+      </w:r>
+      <w:proofErr w:type="spellEnd"/>
+      <w:r>
+        <w:rPr>
+          <w:rFonts w:cstheme="minorHAnsi"/>
+          <w:sz w:val="24"/>
+          <w:szCs w:val="24"/>
+        </w:rPr>
+        <w:t xml:space="preserve"> studio 2019</w:t>
+      </w:r>
+      <w:r>
+        <w:rPr>
+          <w:rFonts w:cstheme="minorHAnsi"/>
+          <w:sz w:val="24"/>
+          <w:szCs w:val="24"/>
+        </w:rPr>
+        <w:t xml:space="preserve"> et</w:t>
+      </w:r>
+      <w:r>
+        <w:rPr>
+          <w:rFonts w:cstheme="minorHAnsi"/>
+          <w:sz w:val="24"/>
+          <w:szCs w:val="24"/>
+        </w:rPr>
+        <w:t xml:space="preserve"> </w:t>
       </w:r>
       <w:r>
         <w:rPr>
@@ -10516,7 +10701,7 @@
           <w:sz w:val="24"/>
           <w:szCs w:val="24"/>
         </w:rPr>
-        <w:t>Accès</w:t>
+        <w:t>MySQL</w:t>
       </w:r>
       <w:r>
         <w:rPr>
@@ -10534,6 +10719,8 @@
         </w:rPr>
         <w:t>.</w:t>
       </w:r>
+      <w:bookmarkStart w:id="45" w:name="_GoBack"/>
+      <w:bookmarkEnd w:id="45"/>
     </w:p>
     <w:p>
       <w:pPr>
@@ -10545,7 +10732,7 @@
       </w:pPr>
     </w:p>
     <w:sectPr>
-      <w:footerReference w:type="default" r:id="rId41"/>
+      <w:footerReference w:type="default" r:id="rId40"/>
       <w:pgSz w:w="11906" w:h="16838"/>
       <w:pgMar w:top="1417" w:right="1417" w:bottom="1417" w:left="1417" w:header="708" w:footer="708" w:gutter="0"/>
       <w:pgNumType w:start="1"/>
@@ -10557,7 +10744,7 @@
 </file>
 
 <file path=word/endnotes.xml><?xml version="1.0" encoding="utf-8"?>
-<w:endnotes xmlns:wpc="http://schemas.microsoft.com/office/word/2010/wordprocessingCanvas" xmlns:cx="http://schemas.microsoft.com/office/drawing/2014/chartex" xmlns:cx1="http://schemas.microsoft.com/office/drawing/2015/9/8/chartex" xmlns:cx2="http://schemas.microsoft.com/office/drawing/2015/10/21/chartex" xmlns:cx3="http://schemas.microsoft.com/office/drawing/2016/5/9/chartex" xmlns:cx4="http://schemas.microsoft.com/office/drawing/2016/5/10/chartex" xmlns:cx5="http://schemas.microsoft.com/office/drawing/2016/5/11/chartex" xmlns:cx6="http://schemas.microsoft.com/office/drawing/2016/5/12/chartex" xmlns:cx7="http://schemas.microsoft.com/office/drawing/2016/5/13/chartex" xmlns:cx8="http://schemas.microsoft.com/office/drawing/2016/5/14/chartex" xmlns:mc="http://schemas.openxmlformats.org/markup-compatibility/2006" xmlns:aink="http://schemas.microsoft.com/office/drawing/2016/ink" xmlns:am3d="http://schemas.microsoft.com/office/drawing/2017/model3d" xmlns:o="urn:schemas-microsoft-com:office:office" xmlns:r="http://schemas.openxmlformats.org/officeDocument/2006/relationships" xmlns:m="http://schemas.openxmlformats.org/officeDocument/2006/math" xmlns:v="urn:schemas-microsoft-com:vml" xmlns:wp14="http://schemas.microsoft.com/office/word/2010/wordprocessingDrawing" xmlns:wp="http://schemas.openxmlformats.org/drawingml/2006/wordprocessingDrawing" xmlns:w10="urn:schemas-microsoft-com:office:word" xmlns:w="http://schemas.openxmlformats.org/wordprocessingml/2006/main" xmlns:w14="http://schemas.microsoft.com/office/word/2010/wordml" xmlns:w15="http://schemas.microsoft.com/office/word/2012/wordml" xmlns:w16cex="http://schemas.microsoft.com/office/word/2018/wordml/cex" xmlns:w16cid="http://schemas.microsoft.com/office/word/2016/wordml/cid" xmlns:w16="http://schemas.microsoft.com/office/word/2018/wordml" xmlns:w16sdtdh="http://schemas.microsoft.com/office/word/2020/wordml/sdtdatahash" xmlns:w16se="http://schemas.microsoft.com/office/word/2015/wordml/symex" xmlns:wpg="http://schemas.microsoft.com/office/word/2010/wordprocessingGroup" xmlns:wpi="http://schemas.microsoft.com/office/word/2010/wordprocessingInk" xmlns:wne="http://schemas.microsoft.com/office/word/2006/wordml" xmlns:wps="http://schemas.microsoft.com/office/word/2010/wordprocessingShape" mc:Ignorable="w14 w15 w16se w16cid w16 w16cex w16sdtdh wp14">
+<w:endnotes xmlns:wpc="http://schemas.microsoft.com/office/word/2010/wordprocessingCanvas" xmlns:cx="http://schemas.microsoft.com/office/drawing/2014/chartex" xmlns:mc="http://schemas.openxmlformats.org/markup-compatibility/2006" xmlns:o="urn:schemas-microsoft-com:office:office" xmlns:r="http://schemas.openxmlformats.org/officeDocument/2006/relationships" xmlns:m="http://schemas.openxmlformats.org/officeDocument/2006/math" xmlns:v="urn:schemas-microsoft-com:vml" xmlns:wp14="http://schemas.microsoft.com/office/word/2010/wordprocessingDrawing" xmlns:wp="http://schemas.openxmlformats.org/drawingml/2006/wordprocessingDrawing" xmlns:w10="urn:schemas-microsoft-com:office:word" xmlns:w="http://schemas.openxmlformats.org/wordprocessingml/2006/main" xmlns:w14="http://schemas.microsoft.com/office/word/2010/wordml" xmlns:w15="http://schemas.microsoft.com/office/word/2012/wordml" xmlns:w16se="http://schemas.microsoft.com/office/word/2015/wordml/symex" xmlns:wpg="http://schemas.microsoft.com/office/word/2010/wordprocessingGroup" xmlns:wpi="http://schemas.microsoft.com/office/word/2010/wordprocessingInk" xmlns:wne="http://schemas.microsoft.com/office/word/2006/wordml" xmlns:wps="http://schemas.microsoft.com/office/word/2010/wordprocessingShape" mc:Ignorable="w14 w15 w16se wp14">
   <w:endnote w:type="separator" w:id="-1">
     <w:p>
       <w:pPr>
@@ -10582,7 +10769,7 @@
 </file>
 
 <file path=word/footer1.xml><?xml version="1.0" encoding="utf-8"?>
-<w:ftr xmlns:wpc="http://schemas.microsoft.com/office/word/2010/wordprocessingCanvas" xmlns:cx="http://schemas.microsoft.com/office/drawing/2014/chartex" xmlns:cx1="http://schemas.microsoft.com/office/drawing/2015/9/8/chartex" xmlns:cx2="http://schemas.microsoft.com/office/drawing/2015/10/21/chartex" xmlns:cx3="http://schemas.microsoft.com/office/drawing/2016/5/9/chartex" xmlns:cx4="http://schemas.microsoft.com/office/drawing/2016/5/10/chartex" xmlns:cx5="http://schemas.microsoft.com/office/drawing/2016/5/11/chartex" xmlns:cx6="http://schemas.microsoft.com/office/drawing/2016/5/12/chartex" xmlns:cx7="http://schemas.microsoft.com/office/drawing/2016/5/13/chartex" xmlns:cx8="http://schemas.microsoft.com/office/drawing/2016/5/14/chartex" xmlns:mc="http://schemas.openxmlformats.org/markup-compatibility/2006" xmlns:aink="http://schemas.microsoft.com/office/drawing/2016/ink" xmlns:am3d="http://schemas.microsoft.com/office/drawing/2017/model3d" xmlns:o="urn:schemas-microsoft-com:office:office" xmlns:r="http://schemas.openxmlformats.org/officeDocument/2006/relationships" xmlns:m="http://schemas.openxmlformats.org/officeDocument/2006/math" xmlns:v="urn:schemas-microsoft-com:vml" xmlns:wp14="http://schemas.microsoft.com/office/word/2010/wordprocessingDrawing" xmlns:wp="http://schemas.openxmlformats.org/drawingml/2006/wordprocessingDrawing" xmlns:w10="urn:schemas-microsoft-com:office:word" xmlns:w="http://schemas.openxmlformats.org/wordprocessingml/2006/main" xmlns:w14="http://schemas.microsoft.com/office/word/2010/wordml" xmlns:w15="http://schemas.microsoft.com/office/word/2012/wordml" xmlns:w16cex="http://schemas.microsoft.com/office/word/2018/wordml/cex" xmlns:w16cid="http://schemas.microsoft.com/office/word/2016/wordml/cid" xmlns:w16="http://schemas.microsoft.com/office/word/2018/wordml" xmlns:w16sdtdh="http://schemas.microsoft.com/office/word/2020/wordml/sdtdatahash" xmlns:w16se="http://schemas.microsoft.com/office/word/2015/wordml/symex" xmlns:wpg="http://schemas.microsoft.com/office/word/2010/wordprocessingGroup" xmlns:wpi="http://schemas.microsoft.com/office/word/2010/wordprocessingInk" xmlns:wne="http://schemas.microsoft.com/office/word/2006/wordml" xmlns:wps="http://schemas.microsoft.com/office/word/2010/wordprocessingShape" mc:Ignorable="w14 w15 w16se w16cid w16 w16cex w16sdtdh wp14">
+<w:ftr xmlns:wpc="http://schemas.microsoft.com/office/word/2010/wordprocessingCanvas" xmlns:cx="http://schemas.microsoft.com/office/drawing/2014/chartex" xmlns:mc="http://schemas.openxmlformats.org/markup-compatibility/2006" xmlns:o="urn:schemas-microsoft-com:office:office" xmlns:r="http://schemas.openxmlformats.org/officeDocument/2006/relationships" xmlns:m="http://schemas.openxmlformats.org/officeDocument/2006/math" xmlns:v="urn:schemas-microsoft-com:vml" xmlns:wp14="http://schemas.microsoft.com/office/word/2010/wordprocessingDrawing" xmlns:wp="http://schemas.openxmlformats.org/drawingml/2006/wordprocessingDrawing" xmlns:w10="urn:schemas-microsoft-com:office:word" xmlns:w="http://schemas.openxmlformats.org/wordprocessingml/2006/main" xmlns:w14="http://schemas.microsoft.com/office/word/2010/wordml" xmlns:w15="http://schemas.microsoft.com/office/word/2012/wordml" xmlns:w16se="http://schemas.microsoft.com/office/word/2015/wordml/symex" xmlns:wpg="http://schemas.microsoft.com/office/word/2010/wordprocessingGroup" xmlns:wpi="http://schemas.microsoft.com/office/word/2010/wordprocessingInk" xmlns:wne="http://schemas.microsoft.com/office/word/2006/wordml" xmlns:wps="http://schemas.microsoft.com/office/word/2010/wordprocessingShape" mc:Ignorable="w14 w15 w16se wp14">
   <w:sdt>
     <w:sdtPr>
       <w:id w:val="-2137710147"/>
@@ -10611,7 +10798,7 @@
           <w:rPr>
             <w:noProof/>
           </w:rPr>
-          <w:t>vi</w:t>
+          <w:t>v</w:t>
         </w:r>
         <w:r>
           <w:fldChar w:fldCharType="end"/>
@@ -10628,7 +10815,7 @@
 </file>
 
 <file path=word/footer2.xml><?xml version="1.0" encoding="utf-8"?>
-<w:ftr xmlns:wpc="http://schemas.microsoft.com/office/word/2010/wordprocessingCanvas" xmlns:cx="http://schemas.microsoft.com/office/drawing/2014/chartex" xmlns:cx1="http://schemas.microsoft.com/office/drawing/2015/9/8/chartex" xmlns:cx2="http://schemas.microsoft.com/office/drawing/2015/10/21/chartex" xmlns:cx3="http://schemas.microsoft.com/office/drawing/2016/5/9/chartex" xmlns:cx4="http://schemas.microsoft.com/office/drawing/2016/5/10/chartex" xmlns:cx5="http://schemas.microsoft.com/office/drawing/2016/5/11/chartex" xmlns:cx6="http://schemas.microsoft.com/office/drawing/2016/5/12/chartex" xmlns:cx7="http://schemas.microsoft.com/office/drawing/2016/5/13/chartex" xmlns:cx8="http://schemas.microsoft.com/office/drawing/2016/5/14/chartex" xmlns:mc="http://schemas.openxmlformats.org/markup-compatibility/2006" xmlns:aink="http://schemas.microsoft.com/office/drawing/2016/ink" xmlns:am3d="http://schemas.microsoft.com/office/drawing/2017/model3d" xmlns:o="urn:schemas-microsoft-com:office:office" xmlns:r="http://schemas.openxmlformats.org/officeDocument/2006/relationships" xmlns:m="http://schemas.openxmlformats.org/officeDocument/2006/math" xmlns:v="urn:schemas-microsoft-com:vml" xmlns:wp14="http://schemas.microsoft.com/office/word/2010/wordprocessingDrawing" xmlns:wp="http://schemas.openxmlformats.org/drawingml/2006/wordprocessingDrawing" xmlns:w10="urn:schemas-microsoft-com:office:word" xmlns:w="http://schemas.openxmlformats.org/wordprocessingml/2006/main" xmlns:w14="http://schemas.microsoft.com/office/word/2010/wordml" xmlns:w15="http://schemas.microsoft.com/office/word/2012/wordml" xmlns:w16cex="http://schemas.microsoft.com/office/word/2018/wordml/cex" xmlns:w16cid="http://schemas.microsoft.com/office/word/2016/wordml/cid" xmlns:w16="http://schemas.microsoft.com/office/word/2018/wordml" xmlns:w16sdtdh="http://schemas.microsoft.com/office/word/2020/wordml/sdtdatahash" xmlns:w16se="http://schemas.microsoft.com/office/word/2015/wordml/symex" xmlns:wpg="http://schemas.microsoft.com/office/word/2010/wordprocessingGroup" xmlns:wpi="http://schemas.microsoft.com/office/word/2010/wordprocessingInk" xmlns:wne="http://schemas.microsoft.com/office/word/2006/wordml" xmlns:wps="http://schemas.microsoft.com/office/word/2010/wordprocessingShape" mc:Ignorable="w14 w15 w16se w16cid w16 w16cex w16sdtdh wp14">
+<w:ftr xmlns:wpc="http://schemas.microsoft.com/office/word/2010/wordprocessingCanvas" xmlns:cx="http://schemas.microsoft.com/office/drawing/2014/chartex" xmlns:mc="http://schemas.openxmlformats.org/markup-compatibility/2006" xmlns:o="urn:schemas-microsoft-com:office:office" xmlns:r="http://schemas.openxmlformats.org/officeDocument/2006/relationships" xmlns:m="http://schemas.openxmlformats.org/officeDocument/2006/math" xmlns:v="urn:schemas-microsoft-com:vml" xmlns:wp14="http://schemas.microsoft.com/office/word/2010/wordprocessingDrawing" xmlns:wp="http://schemas.openxmlformats.org/drawingml/2006/wordprocessingDrawing" xmlns:w10="urn:schemas-microsoft-com:office:word" xmlns:w="http://schemas.openxmlformats.org/wordprocessingml/2006/main" xmlns:w14="http://schemas.microsoft.com/office/word/2010/wordml" xmlns:w15="http://schemas.microsoft.com/office/word/2012/wordml" xmlns:w16se="http://schemas.microsoft.com/office/word/2015/wordml/symex" xmlns:wpg="http://schemas.microsoft.com/office/word/2010/wordprocessingGroup" xmlns:wpi="http://schemas.microsoft.com/office/word/2010/wordprocessingInk" xmlns:wne="http://schemas.microsoft.com/office/word/2006/wordml" xmlns:wps="http://schemas.microsoft.com/office/word/2010/wordprocessingShape" mc:Ignorable="w14 w15 w16se wp14">
   <w:sdt>
     <w:sdtPr>
       <w:id w:val="-586067371"/>
@@ -10657,7 +10844,7 @@
           <w:rPr>
             <w:noProof/>
           </w:rPr>
-          <w:t>1</w:t>
+          <w:t>12</w:t>
         </w:r>
         <w:r>
           <w:fldChar w:fldCharType="end"/>
@@ -10674,7 +10861,7 @@
 </file>
 
 <file path=word/footnotes.xml><?xml version="1.0" encoding="utf-8"?>
-<w:footnotes xmlns:wpc="http://schemas.microsoft.com/office/word/2010/wordprocessingCanvas" xmlns:cx="http://schemas.microsoft.com/office/drawing/2014/chartex" xmlns:cx1="http://schemas.microsoft.com/office/drawing/2015/9/8/chartex" xmlns:cx2="http://schemas.microsoft.com/office/drawing/2015/10/21/chartex" xmlns:cx3="http://schemas.microsoft.com/office/drawing/2016/5/9/chartex" xmlns:cx4="http://schemas.microsoft.com/office/drawing/2016/5/10/chartex" xmlns:cx5="http://schemas.microsoft.com/office/drawing/2016/5/11/chartex" xmlns:cx6="http://schemas.microsoft.com/office/drawing/2016/5/12/chartex" xmlns:cx7="http://schemas.microsoft.com/office/drawing/2016/5/13/chartex" xmlns:cx8="http://schemas.microsoft.com/office/drawing/2016/5/14/chartex" xmlns:mc="http://schemas.openxmlformats.org/markup-compatibility/2006" xmlns:aink="http://schemas.microsoft.com/office/drawing/2016/ink" xmlns:am3d="http://schemas.microsoft.com/office/drawing/2017/model3d" xmlns:o="urn:schemas-microsoft-com:office:office" xmlns:r="http://schemas.openxmlformats.org/officeDocument/2006/relationships" xmlns:m="http://schemas.openxmlformats.org/officeDocument/2006/math" xmlns:v="urn:schemas-microsoft-com:vml" xmlns:wp14="http://schemas.microsoft.com/office/word/2010/wordprocessingDrawing" xmlns:wp="http://schemas.openxmlformats.org/drawingml/2006/wordprocessingDrawing" xmlns:w10="urn:schemas-microsoft-com:office:word" xmlns:w="http://schemas.openxmlformats.org/wordprocessingml/2006/main" xmlns:w14="http://schemas.microsoft.com/office/word/2010/wordml" xmlns:w15="http://schemas.microsoft.com/office/word/2012/wordml" xmlns:w16cex="http://schemas.microsoft.com/office/word/2018/wordml/cex" xmlns:w16cid="http://schemas.microsoft.com/office/word/2016/wordml/cid" xmlns:w16="http://schemas.microsoft.com/office/word/2018/wordml" xmlns:w16sdtdh="http://schemas.microsoft.com/office/word/2020/wordml/sdtdatahash" xmlns:w16se="http://schemas.microsoft.com/office/word/2015/wordml/symex" xmlns:wpg="http://schemas.microsoft.com/office/word/2010/wordprocessingGroup" xmlns:wpi="http://schemas.microsoft.com/office/word/2010/wordprocessingInk" xmlns:wne="http://schemas.microsoft.com/office/word/2006/wordml" xmlns:wps="http://schemas.microsoft.com/office/word/2010/wordprocessingShape" mc:Ignorable="w14 w15 w16se w16cid w16 w16cex w16sdtdh wp14">
+<w:footnotes xmlns:wpc="http://schemas.microsoft.com/office/word/2010/wordprocessingCanvas" xmlns:cx="http://schemas.microsoft.com/office/drawing/2014/chartex" xmlns:mc="http://schemas.openxmlformats.org/markup-compatibility/2006" xmlns:o="urn:schemas-microsoft-com:office:office" xmlns:r="http://schemas.openxmlformats.org/officeDocument/2006/relationships" xmlns:m="http://schemas.openxmlformats.org/officeDocument/2006/math" xmlns:v="urn:schemas-microsoft-com:vml" xmlns:wp14="http://schemas.microsoft.com/office/word/2010/wordprocessingDrawing" xmlns:wp="http://schemas.openxmlformats.org/drawingml/2006/wordprocessingDrawing" xmlns:w10="urn:schemas-microsoft-com:office:word" xmlns:w="http://schemas.openxmlformats.org/wordprocessingml/2006/main" xmlns:w14="http://schemas.microsoft.com/office/word/2010/wordml" xmlns:w15="http://schemas.microsoft.com/office/word/2012/wordml" xmlns:w16se="http://schemas.microsoft.com/office/word/2015/wordml/symex" xmlns:wpg="http://schemas.microsoft.com/office/word/2010/wordprocessingGroup" xmlns:wpi="http://schemas.microsoft.com/office/word/2010/wordprocessingInk" xmlns:wne="http://schemas.microsoft.com/office/word/2006/wordml" xmlns:wps="http://schemas.microsoft.com/office/word/2010/wordprocessingShape" mc:Ignorable="w14 w15 w16se wp14">
   <w:footnote w:type="separator" w:id="-1">
     <w:p>
       <w:pPr>
@@ -10699,7 +10886,7 @@
 </file>
 
 <file path=word/header1.xml><?xml version="1.0" encoding="utf-8"?>
-<w:hdr xmlns:wpc="http://schemas.microsoft.com/office/word/2010/wordprocessingCanvas" xmlns:cx="http://schemas.microsoft.com/office/drawing/2014/chartex" xmlns:cx1="http://schemas.microsoft.com/office/drawing/2015/9/8/chartex" xmlns:cx2="http://schemas.microsoft.com/office/drawing/2015/10/21/chartex" xmlns:cx3="http://schemas.microsoft.com/office/drawing/2016/5/9/chartex" xmlns:cx4="http://schemas.microsoft.com/office/drawing/2016/5/10/chartex" xmlns:cx5="http://schemas.microsoft.com/office/drawing/2016/5/11/chartex" xmlns:cx6="http://schemas.microsoft.com/office/drawing/2016/5/12/chartex" xmlns:cx7="http://schemas.microsoft.com/office/drawing/2016/5/13/chartex" xmlns:cx8="http://schemas.microsoft.com/office/drawing/2016/5/14/chartex" xmlns:mc="http://schemas.openxmlformats.org/markup-compatibility/2006" xmlns:aink="http://schemas.microsoft.com/office/drawing/2016/ink" xmlns:am3d="http://schemas.microsoft.com/office/drawing/2017/model3d" xmlns:o="urn:schemas-microsoft-com:office:office" xmlns:r="http://schemas.openxmlformats.org/officeDocument/2006/relationships" xmlns:m="http://schemas.openxmlformats.org/officeDocument/2006/math" xmlns:v="urn:schemas-microsoft-com:vml" xmlns:wp14="http://schemas.microsoft.com/office/word/2010/wordprocessingDrawing" xmlns:wp="http://schemas.openxmlformats.org/drawingml/2006/wordprocessingDrawing" xmlns:w10="urn:schemas-microsoft-com:office:word" xmlns:w="http://schemas.openxmlformats.org/wordprocessingml/2006/main" xmlns:w14="http://schemas.microsoft.com/office/word/2010/wordml" xmlns:w15="http://schemas.microsoft.com/office/word/2012/wordml" xmlns:w16cex="http://schemas.microsoft.com/office/word/2018/wordml/cex" xmlns:w16cid="http://schemas.microsoft.com/office/word/2016/wordml/cid" xmlns:w16="http://schemas.microsoft.com/office/word/2018/wordml" xmlns:w16sdtdh="http://schemas.microsoft.com/office/word/2020/wordml/sdtdatahash" xmlns:w16se="http://schemas.microsoft.com/office/word/2015/wordml/symex" xmlns:wpg="http://schemas.microsoft.com/office/word/2010/wordprocessingGroup" xmlns:wpi="http://schemas.microsoft.com/office/word/2010/wordprocessingInk" xmlns:wne="http://schemas.microsoft.com/office/word/2006/wordml" xmlns:wps="http://schemas.microsoft.com/office/word/2010/wordprocessingShape" mc:Ignorable="w14 w15 w16se w16cid w16 w16cex w16sdtdh wp14">
+<w:hdr xmlns:wpc="http://schemas.microsoft.com/office/word/2010/wordprocessingCanvas" xmlns:cx="http://schemas.microsoft.com/office/drawing/2014/chartex" xmlns:mc="http://schemas.openxmlformats.org/markup-compatibility/2006" xmlns:o="urn:schemas-microsoft-com:office:office" xmlns:r="http://schemas.openxmlformats.org/officeDocument/2006/relationships" xmlns:m="http://schemas.openxmlformats.org/officeDocument/2006/math" xmlns:v="urn:schemas-microsoft-com:vml" xmlns:wp14="http://schemas.microsoft.com/office/word/2010/wordprocessingDrawing" xmlns:wp="http://schemas.openxmlformats.org/drawingml/2006/wordprocessingDrawing" xmlns:w10="urn:schemas-microsoft-com:office:word" xmlns:w="http://schemas.openxmlformats.org/wordprocessingml/2006/main" xmlns:w14="http://schemas.microsoft.com/office/word/2010/wordml" xmlns:w15="http://schemas.microsoft.com/office/word/2012/wordml" xmlns:w16se="http://schemas.microsoft.com/office/word/2015/wordml/symex" xmlns:wpg="http://schemas.microsoft.com/office/word/2010/wordprocessingGroup" xmlns:wpi="http://schemas.microsoft.com/office/word/2010/wordprocessingInk" xmlns:wne="http://schemas.microsoft.com/office/word/2006/wordml" xmlns:wps="http://schemas.microsoft.com/office/word/2010/wordprocessingShape" mc:Ignorable="w14 w15 w16se wp14">
   <w:p>
     <w:pPr>
       <w:pStyle w:val="En-tte"/>
@@ -10887,7 +11074,7 @@
             </wp:anchor>
           </w:drawing>
         </mc:Choice>
-        <mc:Fallback>
+        <mc:Fallback xmlns:w16sdtdh="http://schemas.microsoft.com/office/word/2020/wordml/sdtdatahash" xmlns:w16="http://schemas.microsoft.com/office/word/2018/wordml" xmlns:w16cid="http://schemas.microsoft.com/office/word/2016/wordml/cid" xmlns:w16cex="http://schemas.microsoft.com/office/word/2018/wordml/cex" xmlns:am3d="http://schemas.microsoft.com/office/drawing/2017/model3d" xmlns:aink="http://schemas.microsoft.com/office/drawing/2016/ink" xmlns:cx8="http://schemas.microsoft.com/office/drawing/2016/5/14/chartex" xmlns:cx7="http://schemas.microsoft.com/office/drawing/2016/5/13/chartex" xmlns:cx6="http://schemas.microsoft.com/office/drawing/2016/5/12/chartex" xmlns:cx5="http://schemas.microsoft.com/office/drawing/2016/5/11/chartex" xmlns:cx4="http://schemas.microsoft.com/office/drawing/2016/5/10/chartex" xmlns:cx3="http://schemas.microsoft.com/office/drawing/2016/5/9/chartex" xmlns:cx2="http://schemas.microsoft.com/office/drawing/2015/10/21/chartex" xmlns:cx1="http://schemas.microsoft.com/office/drawing/2015/9/8/chartex">
           <w:pict>
             <v:line w14:anchorId="35C032B2" id="Connecteur droit 8" o:spid="_x0000_s1026" style="position:absolute;z-index:251660288;visibility:visible;mso-wrap-style:square;mso-width-percent:0;mso-height-percent:0;mso-wrap-distance-left:9pt;mso-wrap-distance-top:0;mso-wrap-distance-right:9pt;mso-wrap-distance-bottom:0;mso-position-horizontal:right;mso-position-horizontal-relative:margin;mso-position-vertical:absolute;mso-position-vertical-relative:text;mso-width-percent:0;mso-height-percent:0;mso-width-relative:margin;mso-height-relative:margin" from="402.55pt,29.85pt" to="856.3pt,29.85pt" o:gfxdata="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" strokecolor="#a5a5a5 [3206]" strokeweight=".5pt">
               <v:stroke joinstyle="miter"/>
@@ -10902,7 +11089,7 @@
 </file>
 
 <file path=word/numbering.xml><?xml version="1.0" encoding="utf-8"?>
-<w:numbering xmlns:wpc="http://schemas.microsoft.com/office/word/2010/wordprocessingCanvas" xmlns:cx="http://schemas.microsoft.com/office/drawing/2014/chartex" xmlns:cx1="http://schemas.microsoft.com/office/drawing/2015/9/8/chartex" xmlns:cx2="http://schemas.microsoft.com/office/drawing/2015/10/21/chartex" xmlns:cx3="http://schemas.microsoft.com/office/drawing/2016/5/9/chartex" xmlns:cx4="http://schemas.microsoft.com/office/drawing/2016/5/10/chartex" xmlns:cx5="http://schemas.microsoft.com/office/drawing/2016/5/11/chartex" xmlns:cx6="http://schemas.microsoft.com/office/drawing/2016/5/12/chartex" xmlns:cx7="http://schemas.microsoft.com/office/drawing/2016/5/13/chartex" xmlns:cx8="http://schemas.microsoft.com/office/drawing/2016/5/14/chartex" xmlns:mc="http://schemas.openxmlformats.org/markup-compatibility/2006" xmlns:aink="http://schemas.microsoft.com/office/drawing/2016/ink" xmlns:am3d="http://schemas.microsoft.com/office/drawing/2017/model3d" xmlns:o="urn:schemas-microsoft-com:office:office" xmlns:r="http://schemas.openxmlformats.org/officeDocument/2006/relationships" xmlns:m="http://schemas.openxmlformats.org/officeDocument/2006/math" xmlns:v="urn:schemas-microsoft-com:vml" xmlns:wp14="http://schemas.microsoft.com/office/word/2010/wordprocessingDrawing" xmlns:wp="http://schemas.openxmlformats.org/drawingml/2006/wordprocessingDrawing" xmlns:w10="urn:schemas-microsoft-com:office:word" xmlns:w="http://schemas.openxmlformats.org/wordprocessingml/2006/main" xmlns:w14="http://schemas.microsoft.com/office/word/2010/wordml" xmlns:w15="http://schemas.microsoft.com/office/word/2012/wordml" xmlns:w16cex="http://schemas.microsoft.com/office/word/2018/wordml/cex" xmlns:w16cid="http://schemas.microsoft.com/office/word/2016/wordml/cid" xmlns:w16="http://schemas.microsoft.com/office/word/2018/wordml" xmlns:w16sdtdh="http://schemas.microsoft.com/office/word/2020/wordml/sdtdatahash" xmlns:w16se="http://schemas.microsoft.com/office/word/2015/wordml/symex" xmlns:wpg="http://schemas.microsoft.com/office/word/2010/wordprocessingGroup" xmlns:wpi="http://schemas.microsoft.com/office/word/2010/wordprocessingInk" xmlns:wne="http://schemas.microsoft.com/office/word/2006/wordml" xmlns:wps="http://schemas.microsoft.com/office/word/2010/wordprocessingShape" mc:Ignorable="w14 w15 w16se w16cid w16 w16cex w16sdtdh wp14">
+<w:numbering xmlns:wpc="http://schemas.microsoft.com/office/word/2010/wordprocessingCanvas" xmlns:cx="http://schemas.microsoft.com/office/drawing/2014/chartex" xmlns:mc="http://schemas.openxmlformats.org/markup-compatibility/2006" xmlns:o="urn:schemas-microsoft-com:office:office" xmlns:r="http://schemas.openxmlformats.org/officeDocument/2006/relationships" xmlns:m="http://schemas.openxmlformats.org/officeDocument/2006/math" xmlns:v="urn:schemas-microsoft-com:vml" xmlns:wp14="http://schemas.microsoft.com/office/word/2010/wordprocessingDrawing" xmlns:wp="http://schemas.openxmlformats.org/drawingml/2006/wordprocessingDrawing" xmlns:w10="urn:schemas-microsoft-com:office:word" xmlns:w="http://schemas.openxmlformats.org/wordprocessingml/2006/main" xmlns:w14="http://schemas.microsoft.com/office/word/2010/wordml" xmlns:w15="http://schemas.microsoft.com/office/word/2012/wordml" xmlns:w16se="http://schemas.microsoft.com/office/word/2015/wordml/symex" xmlns:wpg="http://schemas.microsoft.com/office/word/2010/wordprocessingGroup" xmlns:wpi="http://schemas.microsoft.com/office/word/2010/wordprocessingInk" xmlns:wne="http://schemas.microsoft.com/office/word/2006/wordml" xmlns:wps="http://schemas.microsoft.com/office/word/2010/wordprocessingShape" mc:Ignorable="w14 w15 w16se wp14">
   <w:numPicBullet w:numPicBulletId="0">
     <w:pict>
       <v:shapetype id="_x0000_t75" coordsize="21600,21600" o:spt="75" o:preferrelative="t" path="m@4@5l@4@11@9@11@9@5xe" filled="f" stroked="f">
@@ -10924,7 +11111,7 @@
         <v:path o:extrusionok="f" gradientshapeok="t" o:connecttype="rect"/>
         <o:lock v:ext="edit" aspectratio="t"/>
       </v:shapetype>
-      <v:shape id="_x0000_i1091" type="#_x0000_t75" style="width:11.25pt;height:11.25pt" o:bullet="t">
+      <v:shape id="_x0000_i1039" type="#_x0000_t75" style="width:11.25pt;height:11.25pt" o:bullet="t">
         <v:imagedata r:id="rId1" o:title="msoD8D9"/>
       </v:shape>
     </w:pict>
@@ -15118,7 +15305,7 @@
 </file>
 
 <file path=word/styles.xml><?xml version="1.0" encoding="utf-8"?>
-<w:styles xmlns:mc="http://schemas.openxmlformats.org/markup-compatibility/2006" xmlns:r="http://schemas.openxmlformats.org/officeDocument/2006/relationships" xmlns:w="http://schemas.openxmlformats.org/wordprocessingml/2006/main" xmlns:w14="http://schemas.microsoft.com/office/word/2010/wordml" xmlns:w15="http://schemas.microsoft.com/office/word/2012/wordml" xmlns:w16cex="http://schemas.microsoft.com/office/word/2018/wordml/cex" xmlns:w16cid="http://schemas.microsoft.com/office/word/2016/wordml/cid" xmlns:w16="http://schemas.microsoft.com/office/word/2018/wordml" xmlns:w16sdtdh="http://schemas.microsoft.com/office/word/2020/wordml/sdtdatahash" xmlns:w16se="http://schemas.microsoft.com/office/word/2015/wordml/symex" mc:Ignorable="w14 w15 w16se w16cid w16 w16cex w16sdtdh">
+<w:styles xmlns:mc="http://schemas.openxmlformats.org/markup-compatibility/2006" xmlns:r="http://schemas.openxmlformats.org/officeDocument/2006/relationships" xmlns:w="http://schemas.openxmlformats.org/wordprocessingml/2006/main" xmlns:w14="http://schemas.microsoft.com/office/word/2010/wordml" xmlns:w15="http://schemas.microsoft.com/office/word/2012/wordml" xmlns:w16se="http://schemas.microsoft.com/office/word/2015/wordml/symex" mc:Ignorable="w14 w15 w16se">
   <w:docDefaults>
     <w:rPrDefault>
       <w:rPr>
@@ -15134,7 +15321,7 @@
       </w:pPr>
     </w:pPrDefault>
   </w:docDefaults>
-  <w:latentStyles w:defLockedState="0" w:defUIPriority="99" w:defSemiHidden="0" w:defUnhideWhenUsed="0" w:defQFormat="0" w:count="376">
+  <w:latentStyles w:defLockedState="0" w:defUIPriority="99" w:defSemiHidden="0" w:defUnhideWhenUsed="0" w:defQFormat="0" w:count="371">
     <w:lsdException w:name="Normal" w:uiPriority="0" w:qFormat="1"/>
     <w:lsdException w:name="heading 1" w:uiPriority="9" w:qFormat="1"/>
     <w:lsdException w:name="heading 2" w:semiHidden="1" w:uiPriority="9" w:unhideWhenUsed="1" w:qFormat="1"/>
@@ -15506,11 +15693,6 @@
     <w:lsdException w:name="List Table 5 Dark Accent 6" w:uiPriority="50"/>
     <w:lsdException w:name="List Table 6 Colorful Accent 6" w:uiPriority="51"/>
     <w:lsdException w:name="List Table 7 Colorful Accent 6" w:uiPriority="52"/>
-    <w:lsdException w:name="Mention" w:semiHidden="1" w:unhideWhenUsed="1"/>
-    <w:lsdException w:name="Smart Hyperlink" w:semiHidden="1" w:unhideWhenUsed="1"/>
-    <w:lsdException w:name="Hashtag" w:semiHidden="1" w:unhideWhenUsed="1"/>
-    <w:lsdException w:name="Unresolved Mention" w:semiHidden="1" w:unhideWhenUsed="1"/>
-    <w:lsdException w:name="Smart Link" w:semiHidden="1" w:unhideWhenUsed="1"/>
   </w:latentStyles>
   <w:style w:type="paragraph" w:default="1" w:styleId="Normal">
     <w:name w:val="Normal"/>
@@ -15608,7 +15790,6 @@
   <w:style w:type="character" w:default="1" w:styleId="Policepardfaut">
     <w:name w:val="Default Paragraph Font"/>
     <w:uiPriority w:val="1"/>
-    <w:semiHidden/>
     <w:unhideWhenUsed/>
   </w:style>
   <w:style w:type="table" w:default="1" w:styleId="TableauNormal">
@@ -15697,7 +15878,7 @@
       <w:lang w:eastAsia="fr-FR"/>
     </w:rPr>
   </w:style>
-  <w:style w:type="character" w:styleId="Accentuationintense">
+  <w:style w:type="character" w:styleId="Emphaseintense">
     <w:name w:val="Intense Emphasis"/>
     <w:basedOn w:val="Policepardfaut"/>
     <w:uiPriority w:val="21"/>
@@ -16340,7 +16521,7 @@
 </file>
 
 <file path=customXml/itemProps1.xml><?xml version="1.0" encoding="utf-8"?>
-<ds:datastoreItem xmlns:ds="http://schemas.openxmlformats.org/officeDocument/2006/customXml" ds:itemID="{AFAC08BD-7D35-4520-964B-48F5A479A485}">
+<ds:datastoreItem xmlns:ds="http://schemas.openxmlformats.org/officeDocument/2006/customXml" ds:itemID="{02BDD608-8047-49AF-8C33-8C470B3277C6}">
   <ds:schemaRefs>
     <ds:schemaRef ds:uri="http://schemas.openxmlformats.org/officeDocument/2006/bibliography"/>
   </ds:schemaRefs>

--- a/Rapport.docx
+++ b/Rapport.docx
@@ -2,6 +2,4311 @@
 <file path=word/document.xml><?xml version="1.0" encoding="utf-8"?>
 <w:document xmlns:wpc="http://schemas.microsoft.com/office/word/2010/wordprocessingCanvas" xmlns:cx="http://schemas.microsoft.com/office/drawing/2014/chartex" xmlns:cx1="http://schemas.microsoft.com/office/drawing/2015/9/8/chartex" xmlns:cx2="http://schemas.microsoft.com/office/drawing/2015/10/21/chartex" xmlns:cx3="http://schemas.microsoft.com/office/drawing/2016/5/9/chartex" xmlns:cx4="http://schemas.microsoft.com/office/drawing/2016/5/10/chartex" xmlns:cx5="http://schemas.microsoft.com/office/drawing/2016/5/11/chartex" xmlns:cx6="http://schemas.microsoft.com/office/drawing/2016/5/12/chartex" xmlns:cx7="http://schemas.microsoft.com/office/drawing/2016/5/13/chartex" xmlns:cx8="http://schemas.microsoft.com/office/drawing/2016/5/14/chartex" xmlns:mc="http://schemas.openxmlformats.org/markup-compatibility/2006" xmlns:aink="http://schemas.microsoft.com/office/drawing/2016/ink" xmlns:am3d="http://schemas.microsoft.com/office/drawing/2017/model3d" xmlns:o="urn:schemas-microsoft-com:office:office" xmlns:r="http://schemas.openxmlformats.org/officeDocument/2006/relationships" xmlns:m="http://schemas.openxmlformats.org/officeDocument/2006/math" xmlns:v="urn:schemas-microsoft-com:vml" xmlns:wp14="http://schemas.microsoft.com/office/word/2010/wordprocessingDrawing" xmlns:wp="http://schemas.openxmlformats.org/drawingml/2006/wordprocessingDrawing" xmlns:w10="urn:schemas-microsoft-com:office:word" xmlns:w="http://schemas.openxmlformats.org/wordprocessingml/2006/main" xmlns:w14="http://schemas.microsoft.com/office/word/2010/wordml" xmlns:w15="http://schemas.microsoft.com/office/word/2012/wordml" xmlns:w16cex="http://schemas.microsoft.com/office/word/2018/wordml/cex" xmlns:w16cid="http://schemas.microsoft.com/office/word/2016/wordml/cid" xmlns:w16="http://schemas.microsoft.com/office/word/2018/wordml" xmlns:w16sdtdh="http://schemas.microsoft.com/office/word/2020/wordml/sdtdatahash" xmlns:w16se="http://schemas.microsoft.com/office/word/2015/wordml/symex" xmlns:wpg="http://schemas.microsoft.com/office/word/2010/wordprocessingGroup" xmlns:wpi="http://schemas.microsoft.com/office/word/2010/wordprocessingInk" xmlns:wne="http://schemas.microsoft.com/office/word/2006/wordml" xmlns:wps="http://schemas.microsoft.com/office/word/2010/wordprocessingShape" mc:Ignorable="w14 w15 w16se w16cid w16 w16cex w16sdtdh wp14">
   <w:body>
+    <w:bookmarkStart w:id="0" w:name="_Toc83559308" w:displacedByCustomXml="next"/>
+    <w:bookmarkStart w:id="1" w:name="_Toc12395154" w:displacedByCustomXml="next"/>
+    <w:bookmarkStart w:id="2" w:name="_Toc11403057" w:displacedByCustomXml="next"/>
+    <w:bookmarkStart w:id="3" w:name="_Toc11402930" w:displacedByCustomXml="next"/>
+    <w:bookmarkStart w:id="4" w:name="_Toc11401866" w:displacedByCustomXml="next"/>
+    <w:bookmarkStart w:id="5" w:name="_Toc328227172" w:displacedByCustomXml="next"/>
+    <w:sdt>
+      <w:sdtPr>
+        <w:id w:val="375744501"/>
+        <w:docPartObj>
+          <w:docPartGallery w:val="Cover Pages"/>
+          <w:docPartUnique/>
+        </w:docPartObj>
+      </w:sdtPr>
+      <w:sdtEndPr>
+        <w:rPr>
+          <w:rFonts w:eastAsiaTheme="minorHAnsi" w:cstheme="minorHAnsi"/>
+          <w:b/>
+          <w:bCs/>
+          <w:color w:val="4472C4" w:themeColor="accent1"/>
+          <w:sz w:val="40"/>
+          <w:szCs w:val="40"/>
+          <w:lang w:val="fr-FR" w:eastAsia="en-US"/>
+        </w:rPr>
+      </w:sdtEndPr>
+      <w:sdtContent>
+        <w:p>
+          <w:pPr>
+            <w:pStyle w:val="Sansinterligne"/>
+          </w:pPr>
+          <w:r>
+            <w:rPr>
+              <w:noProof/>
+              <w:lang w:eastAsia="fr-FR"/>
+            </w:rPr>
+            <w:drawing>
+              <wp:anchor distT="0" distB="0" distL="114300" distR="114300" simplePos="0" relativeHeight="251741184" behindDoc="0" locked="0" layoutInCell="1" allowOverlap="1" wp14:anchorId="26D4B2BA" wp14:editId="1915794C">
+                <wp:simplePos x="0" y="0"/>
+                <wp:positionH relativeFrom="margin">
+                  <wp:posOffset>-95250</wp:posOffset>
+                </wp:positionH>
+                <wp:positionV relativeFrom="paragraph">
+                  <wp:posOffset>113030</wp:posOffset>
+                </wp:positionV>
+                <wp:extent cx="1257300" cy="569595"/>
+                <wp:effectExtent l="0" t="0" r="0" b="1905"/>
+                <wp:wrapSquare wrapText="bothSides"/>
+                <wp:docPr id="54" name="Image 54"/>
+                <wp:cNvGraphicFramePr>
+                  <a:graphicFrameLocks xmlns:a="http://schemas.openxmlformats.org/drawingml/2006/main" noChangeAspect="1"/>
+                </wp:cNvGraphicFramePr>
+                <a:graphic xmlns:a="http://schemas.openxmlformats.org/drawingml/2006/main">
+                  <a:graphicData uri="http://schemas.openxmlformats.org/drawingml/2006/picture">
+                    <pic:pic xmlns:pic="http://schemas.openxmlformats.org/drawingml/2006/picture">
+                      <pic:nvPicPr>
+                        <pic:cNvPr id="5" name="logos.png"/>
+                        <pic:cNvPicPr/>
+                      </pic:nvPicPr>
+                      <pic:blipFill>
+                        <a:blip r:embed="rId9" cstate="print">
+                          <a:extLst>
+                            <a:ext uri="{28A0092B-C50C-407E-A947-70E740481C1C}">
+                              <a14:useLocalDpi xmlns:a14="http://schemas.microsoft.com/office/drawing/2010/main" val="0"/>
+                            </a:ext>
+                          </a:extLst>
+                        </a:blip>
+                        <a:stretch>
+                          <a:fillRect/>
+                        </a:stretch>
+                      </pic:blipFill>
+                      <pic:spPr>
+                        <a:xfrm>
+                          <a:off x="0" y="0"/>
+                          <a:ext cx="1257300" cy="569595"/>
+                        </a:xfrm>
+                        <a:prstGeom prst="rect">
+                          <a:avLst/>
+                        </a:prstGeom>
+                      </pic:spPr>
+                    </pic:pic>
+                  </a:graphicData>
+                </a:graphic>
+                <wp14:sizeRelH relativeFrom="page">
+                  <wp14:pctWidth>0</wp14:pctWidth>
+                </wp14:sizeRelH>
+                <wp14:sizeRelV relativeFrom="page">
+                  <wp14:pctHeight>0</wp14:pctHeight>
+                </wp14:sizeRelV>
+              </wp:anchor>
+            </w:drawing>
+          </w:r>
+          <w:r>
+            <w:rPr>
+              <w:noProof/>
+            </w:rPr>
+            <mc:AlternateContent>
+              <mc:Choice Requires="wpg">
+                <w:drawing>
+                  <wp:anchor distT="0" distB="0" distL="114300" distR="114300" simplePos="0" relativeHeight="251735040" behindDoc="1" locked="0" layoutInCell="1" allowOverlap="1" wp14:anchorId="3CA01641" wp14:editId="6482A27D">
+                    <wp:simplePos x="0" y="0"/>
+                    <mc:AlternateContent>
+                      <mc:Choice Requires="wp14">
+                        <wp:positionH relativeFrom="page">
+                          <wp14:pctPosHOffset>4000</wp14:pctPosHOffset>
+                        </wp:positionH>
+                      </mc:Choice>
+                      <mc:Fallback>
+                        <wp:positionH relativeFrom="page">
+                          <wp:posOffset>302260</wp:posOffset>
+                        </wp:positionH>
+                      </mc:Fallback>
+                    </mc:AlternateContent>
+                    <wp:positionV relativeFrom="page">
+                      <wp:align>center</wp:align>
+                    </wp:positionV>
+                    <wp:extent cx="2194560" cy="9125712"/>
+                    <wp:effectExtent l="0" t="0" r="6985" b="7620"/>
+                    <wp:wrapNone/>
+                    <wp:docPr id="2" name="Groupe 2"/>
+                    <wp:cNvGraphicFramePr/>
+                    <a:graphic xmlns:a="http://schemas.openxmlformats.org/drawingml/2006/main">
+                      <a:graphicData uri="http://schemas.microsoft.com/office/word/2010/wordprocessingGroup">
+                        <wpg:wgp>
+                          <wpg:cNvGrpSpPr/>
+                          <wpg:grpSpPr>
+                            <a:xfrm>
+                              <a:off x="0" y="0"/>
+                              <a:ext cx="2194560" cy="9125712"/>
+                              <a:chOff x="0" y="0"/>
+                              <a:chExt cx="2194560" cy="9125712"/>
+                            </a:xfrm>
+                          </wpg:grpSpPr>
+                          <wps:wsp>
+                            <wps:cNvPr id="3" name="Rectangle 3"/>
+                            <wps:cNvSpPr/>
+                            <wps:spPr>
+                              <a:xfrm>
+                                <a:off x="0" y="0"/>
+                                <a:ext cx="194535" cy="9125712"/>
+                              </a:xfrm>
+                              <a:prstGeom prst="rect">
+                                <a:avLst/>
+                              </a:prstGeom>
+                              <a:solidFill>
+                                <a:schemeClr val="tx2"/>
+                              </a:solidFill>
+                              <a:ln>
+                                <a:noFill/>
+                              </a:ln>
+                            </wps:spPr>
+                            <wps:style>
+                              <a:lnRef idx="2">
+                                <a:schemeClr val="accent1">
+                                  <a:shade val="50000"/>
+                                </a:schemeClr>
+                              </a:lnRef>
+                              <a:fillRef idx="1">
+                                <a:schemeClr val="accent1"/>
+                              </a:fillRef>
+                              <a:effectRef idx="0">
+                                <a:schemeClr val="accent1"/>
+                              </a:effectRef>
+                              <a:fontRef idx="minor">
+                                <a:schemeClr val="lt1"/>
+                              </a:fontRef>
+                            </wps:style>
+                            <wps:bodyPr rot="0" spcFirstLastPara="0" vert="horz" wrap="square" lIns="91440" tIns="45720" rIns="91440" bIns="45720" numCol="1" spcCol="0" rtlCol="0" fromWordArt="0" anchor="ctr" anchorCtr="0" forceAA="0" compatLnSpc="1">
+                              <a:prstTxWarp prst="textNoShape">
+                                <a:avLst/>
+                              </a:prstTxWarp>
+                              <a:noAutofit/>
+                            </wps:bodyPr>
+                          </wps:wsp>
+                          <wps:wsp>
+                            <wps:cNvPr id="4" name="Pentagone 4"/>
+                            <wps:cNvSpPr/>
+                            <wps:spPr>
+                              <a:xfrm>
+                                <a:off x="0" y="1466850"/>
+                                <a:ext cx="2194560" cy="552055"/>
+                              </a:xfrm>
+                              <a:prstGeom prst="homePlate">
+                                <a:avLst/>
+                              </a:prstGeom>
+                              <a:ln>
+                                <a:noFill/>
+                              </a:ln>
+                            </wps:spPr>
+                            <wps:style>
+                              <a:lnRef idx="2">
+                                <a:schemeClr val="accent1">
+                                  <a:shade val="50000"/>
+                                </a:schemeClr>
+                              </a:lnRef>
+                              <a:fillRef idx="1">
+                                <a:schemeClr val="accent1"/>
+                              </a:fillRef>
+                              <a:effectRef idx="0">
+                                <a:schemeClr val="accent1"/>
+                              </a:effectRef>
+                              <a:fontRef idx="minor">
+                                <a:schemeClr val="lt1"/>
+                              </a:fontRef>
+                            </wps:style>
+                            <wps:txbx>
+                              <w:txbxContent>
+                                <w:p>
+                                  <w:pPr>
+                                    <w:pStyle w:val="Sansinterligne"/>
+                                    <w:jc w:val="right"/>
+                                    <w:rPr>
+                                      <w:color w:val="FFFFFF" w:themeColor="background1"/>
+                                      <w:sz w:val="28"/>
+                                      <w:szCs w:val="28"/>
+                                      <w:lang w:val="fr-FR"/>
+                                    </w:rPr>
+                                  </w:pPr>
+                                  <w:proofErr w:type="gramStart"/>
+                                  <w:r>
+                                    <w:rPr>
+                                      <w:color w:val="FFFFFF" w:themeColor="background1"/>
+                                      <w:sz w:val="28"/>
+                                      <w:szCs w:val="28"/>
+                                      <w:lang w:val="fr-FR"/>
+                                    </w:rPr>
+                                    <w:t>TS.DI</w:t>
+                                  </w:r>
+                                  <w:proofErr w:type="gramEnd"/>
+                                  <w:r>
+                                    <w:rPr>
+                                      <w:color w:val="FFFFFF" w:themeColor="background1"/>
+                                      <w:sz w:val="28"/>
+                                      <w:szCs w:val="28"/>
+                                      <w:lang w:val="fr-FR"/>
+                                    </w:rPr>
+                                    <w:t> : 2020 - 2021</w:t>
+                                  </w:r>
+                                </w:p>
+                              </w:txbxContent>
+                            </wps:txbx>
+                            <wps:bodyPr rot="0" spcFirstLastPara="0" vert="horz" wrap="square" lIns="91440" tIns="0" rIns="182880" bIns="0" numCol="1" spcCol="0" rtlCol="0" fromWordArt="0" anchor="ctr" anchorCtr="0" forceAA="0" compatLnSpc="1">
+                              <a:prstTxWarp prst="textNoShape">
+                                <a:avLst/>
+                              </a:prstTxWarp>
+                              <a:noAutofit/>
+                            </wps:bodyPr>
+                          </wps:wsp>
+                          <wpg:grpSp>
+                            <wpg:cNvPr id="6" name="Groupe 6"/>
+                            <wpg:cNvGrpSpPr/>
+                            <wpg:grpSpPr>
+                              <a:xfrm>
+                                <a:off x="76200" y="4210050"/>
+                                <a:ext cx="2057400" cy="4910328"/>
+                                <a:chOff x="80645" y="4211812"/>
+                                <a:chExt cx="1306273" cy="3121026"/>
+                              </a:xfrm>
+                            </wpg:grpSpPr>
+                            <wpg:grpSp>
+                              <wpg:cNvPr id="9" name="Groupe 9"/>
+                              <wpg:cNvGrpSpPr>
+                                <a:grpSpLocks noChangeAspect="1"/>
+                              </wpg:cNvGrpSpPr>
+                              <wpg:grpSpPr>
+                                <a:xfrm>
+                                  <a:off x="141062" y="4211812"/>
+                                  <a:ext cx="1047750" cy="3121026"/>
+                                  <a:chOff x="141062" y="4211812"/>
+                                  <a:chExt cx="1047750" cy="3121026"/>
+                                </a:xfrm>
+                              </wpg:grpSpPr>
+                              <wps:wsp>
+                                <wps:cNvPr id="13" name="Forme libre 20"/>
+                                <wps:cNvSpPr>
+                                  <a:spLocks/>
+                                </wps:cNvSpPr>
+                                <wps:spPr bwMode="auto">
+                                  <a:xfrm>
+                                    <a:off x="369662" y="6216825"/>
+                                    <a:ext cx="193675" cy="698500"/>
+                                  </a:xfrm>
+                                  <a:custGeom>
+                                    <a:avLst/>
+                                    <a:gdLst>
+                                      <a:gd name="T0" fmla="*/ 0 w 122"/>
+                                      <a:gd name="T1" fmla="*/ 0 h 440"/>
+                                      <a:gd name="T2" fmla="*/ 39 w 122"/>
+                                      <a:gd name="T3" fmla="*/ 152 h 440"/>
+                                      <a:gd name="T4" fmla="*/ 84 w 122"/>
+                                      <a:gd name="T5" fmla="*/ 304 h 440"/>
+                                      <a:gd name="T6" fmla="*/ 122 w 122"/>
+                                      <a:gd name="T7" fmla="*/ 417 h 440"/>
+                                      <a:gd name="T8" fmla="*/ 122 w 122"/>
+                                      <a:gd name="T9" fmla="*/ 440 h 440"/>
+                                      <a:gd name="T10" fmla="*/ 76 w 122"/>
+                                      <a:gd name="T11" fmla="*/ 306 h 440"/>
+                                      <a:gd name="T12" fmla="*/ 39 w 122"/>
+                                      <a:gd name="T13" fmla="*/ 180 h 440"/>
+                                      <a:gd name="T14" fmla="*/ 6 w 122"/>
+                                      <a:gd name="T15" fmla="*/ 53 h 440"/>
+                                      <a:gd name="T16" fmla="*/ 0 w 122"/>
+                                      <a:gd name="T17" fmla="*/ 0 h 440"/>
+                                    </a:gdLst>
+                                    <a:ahLst/>
+                                    <a:cxnLst>
+                                      <a:cxn ang="0">
+                                        <a:pos x="T0" y="T1"/>
+                                      </a:cxn>
+                                      <a:cxn ang="0">
+                                        <a:pos x="T2" y="T3"/>
+                                      </a:cxn>
+                                      <a:cxn ang="0">
+                                        <a:pos x="T4" y="T5"/>
+                                      </a:cxn>
+                                      <a:cxn ang="0">
+                                        <a:pos x="T6" y="T7"/>
+                                      </a:cxn>
+                                      <a:cxn ang="0">
+                                        <a:pos x="T8" y="T9"/>
+                                      </a:cxn>
+                                      <a:cxn ang="0">
+                                        <a:pos x="T10" y="T11"/>
+                                      </a:cxn>
+                                      <a:cxn ang="0">
+                                        <a:pos x="T12" y="T13"/>
+                                      </a:cxn>
+                                      <a:cxn ang="0">
+                                        <a:pos x="T14" y="T15"/>
+                                      </a:cxn>
+                                      <a:cxn ang="0">
+                                        <a:pos x="T16" y="T17"/>
+                                      </a:cxn>
+                                    </a:cxnLst>
+                                    <a:rect l="0" t="0" r="r" b="b"/>
+                                    <a:pathLst>
+                                      <a:path w="122" h="440">
+                                        <a:moveTo>
+                                          <a:pt x="0" y="0"/>
+                                        </a:moveTo>
+                                        <a:lnTo>
+                                          <a:pt x="39" y="152"/>
+                                        </a:lnTo>
+                                        <a:lnTo>
+                                          <a:pt x="84" y="304"/>
+                                        </a:lnTo>
+                                        <a:lnTo>
+                                          <a:pt x="122" y="417"/>
+                                        </a:lnTo>
+                                        <a:lnTo>
+                                          <a:pt x="122" y="440"/>
+                                        </a:lnTo>
+                                        <a:lnTo>
+                                          <a:pt x="76" y="306"/>
+                                        </a:lnTo>
+                                        <a:lnTo>
+                                          <a:pt x="39" y="180"/>
+                                        </a:lnTo>
+                                        <a:lnTo>
+                                          <a:pt x="6" y="53"/>
+                                        </a:lnTo>
+                                        <a:lnTo>
+                                          <a:pt x="0" y="0"/>
+                                        </a:lnTo>
+                                        <a:close/>
+                                      </a:path>
+                                    </a:pathLst>
+                                  </a:custGeom>
+                                  <a:solidFill>
+                                    <a:schemeClr val="tx2"/>
+                                  </a:solidFill>
+                                  <a:ln w="0">
+                                    <a:solidFill>
+                                      <a:schemeClr val="tx2"/>
+                                    </a:solidFill>
+                                    <a:prstDash val="solid"/>
+                                    <a:round/>
+                                    <a:headEnd/>
+                                    <a:tailEnd/>
+                                  </a:ln>
+                                </wps:spPr>
+                                <wps:bodyPr vert="horz" wrap="square" lIns="91440" tIns="45720" rIns="91440" bIns="45720" numCol="1" anchor="t" anchorCtr="0" compatLnSpc="1">
+                                  <a:prstTxWarp prst="textNoShape">
+                                    <a:avLst/>
+                                  </a:prstTxWarp>
+                                </wps:bodyPr>
+                              </wps:wsp>
+                              <wps:wsp>
+                                <wps:cNvPr id="14" name="Forme libre 21"/>
+                                <wps:cNvSpPr>
+                                  <a:spLocks/>
+                                </wps:cNvSpPr>
+                                <wps:spPr bwMode="auto">
+                                  <a:xfrm>
+                                    <a:off x="572862" y="6905800"/>
+                                    <a:ext cx="184150" cy="427038"/>
+                                  </a:xfrm>
+                                  <a:custGeom>
+                                    <a:avLst/>
+                                    <a:gdLst>
+                                      <a:gd name="T0" fmla="*/ 0 w 116"/>
+                                      <a:gd name="T1" fmla="*/ 0 h 269"/>
+                                      <a:gd name="T2" fmla="*/ 8 w 116"/>
+                                      <a:gd name="T3" fmla="*/ 19 h 269"/>
+                                      <a:gd name="T4" fmla="*/ 37 w 116"/>
+                                      <a:gd name="T5" fmla="*/ 93 h 269"/>
+                                      <a:gd name="T6" fmla="*/ 67 w 116"/>
+                                      <a:gd name="T7" fmla="*/ 167 h 269"/>
+                                      <a:gd name="T8" fmla="*/ 116 w 116"/>
+                                      <a:gd name="T9" fmla="*/ 269 h 269"/>
+                                      <a:gd name="T10" fmla="*/ 108 w 116"/>
+                                      <a:gd name="T11" fmla="*/ 269 h 269"/>
+                                      <a:gd name="T12" fmla="*/ 60 w 116"/>
+                                      <a:gd name="T13" fmla="*/ 169 h 269"/>
+                                      <a:gd name="T14" fmla="*/ 30 w 116"/>
+                                      <a:gd name="T15" fmla="*/ 98 h 269"/>
+                                      <a:gd name="T16" fmla="*/ 1 w 116"/>
+                                      <a:gd name="T17" fmla="*/ 25 h 269"/>
+                                      <a:gd name="T18" fmla="*/ 0 w 116"/>
+                                      <a:gd name="T19" fmla="*/ 0 h 269"/>
+                                    </a:gdLst>
+                                    <a:ahLst/>
+                                    <a:cxnLst>
+                                      <a:cxn ang="0">
+                                        <a:pos x="T0" y="T1"/>
+                                      </a:cxn>
+                                      <a:cxn ang="0">
+                                        <a:pos x="T2" y="T3"/>
+                                      </a:cxn>
+                                      <a:cxn ang="0">
+                                        <a:pos x="T4" y="T5"/>
+                                      </a:cxn>
+                                      <a:cxn ang="0">
+                                        <a:pos x="T6" y="T7"/>
+                                      </a:cxn>
+                                      <a:cxn ang="0">
+                                        <a:pos x="T8" y="T9"/>
+                                      </a:cxn>
+                                      <a:cxn ang="0">
+                                        <a:pos x="T10" y="T11"/>
+                                      </a:cxn>
+                                      <a:cxn ang="0">
+                                        <a:pos x="T12" y="T13"/>
+                                      </a:cxn>
+                                      <a:cxn ang="0">
+                                        <a:pos x="T14" y="T15"/>
+                                      </a:cxn>
+                                      <a:cxn ang="0">
+                                        <a:pos x="T16" y="T17"/>
+                                      </a:cxn>
+                                      <a:cxn ang="0">
+                                        <a:pos x="T18" y="T19"/>
+                                      </a:cxn>
+                                    </a:cxnLst>
+                                    <a:rect l="0" t="0" r="r" b="b"/>
+                                    <a:pathLst>
+                                      <a:path w="116" h="269">
+                                        <a:moveTo>
+                                          <a:pt x="0" y="0"/>
+                                        </a:moveTo>
+                                        <a:lnTo>
+                                          <a:pt x="8" y="19"/>
+                                        </a:lnTo>
+                                        <a:lnTo>
+                                          <a:pt x="37" y="93"/>
+                                        </a:lnTo>
+                                        <a:lnTo>
+                                          <a:pt x="67" y="167"/>
+                                        </a:lnTo>
+                                        <a:lnTo>
+                                          <a:pt x="116" y="269"/>
+                                        </a:lnTo>
+                                        <a:lnTo>
+                                          <a:pt x="108" y="269"/>
+                                        </a:lnTo>
+                                        <a:lnTo>
+                                          <a:pt x="60" y="169"/>
+                                        </a:lnTo>
+                                        <a:lnTo>
+                                          <a:pt x="30" y="98"/>
+                                        </a:lnTo>
+                                        <a:lnTo>
+                                          <a:pt x="1" y="25"/>
+                                        </a:lnTo>
+                                        <a:lnTo>
+                                          <a:pt x="0" y="0"/>
+                                        </a:lnTo>
+                                        <a:close/>
+                                      </a:path>
+                                    </a:pathLst>
+                                  </a:custGeom>
+                                  <a:solidFill>
+                                    <a:schemeClr val="tx2"/>
+                                  </a:solidFill>
+                                  <a:ln w="0">
+                                    <a:solidFill>
+                                      <a:schemeClr val="tx2"/>
+                                    </a:solidFill>
+                                    <a:prstDash val="solid"/>
+                                    <a:round/>
+                                    <a:headEnd/>
+                                    <a:tailEnd/>
+                                  </a:ln>
+                                </wps:spPr>
+                                <wps:bodyPr vert="horz" wrap="square" lIns="91440" tIns="45720" rIns="91440" bIns="45720" numCol="1" anchor="t" anchorCtr="0" compatLnSpc="1">
+                                  <a:prstTxWarp prst="textNoShape">
+                                    <a:avLst/>
+                                  </a:prstTxWarp>
+                                </wps:bodyPr>
+                              </wps:wsp>
+                              <wps:wsp>
+                                <wps:cNvPr id="16" name="Forme libre 22"/>
+                                <wps:cNvSpPr>
+                                  <a:spLocks/>
+                                </wps:cNvSpPr>
+                                <wps:spPr bwMode="auto">
+                                  <a:xfrm>
+                                    <a:off x="141062" y="4211812"/>
+                                    <a:ext cx="222250" cy="2019300"/>
+                                  </a:xfrm>
+                                  <a:custGeom>
+                                    <a:avLst/>
+                                    <a:gdLst>
+                                      <a:gd name="T0" fmla="*/ 0 w 140"/>
+                                      <a:gd name="T1" fmla="*/ 0 h 1272"/>
+                                      <a:gd name="T2" fmla="*/ 0 w 140"/>
+                                      <a:gd name="T3" fmla="*/ 0 h 1272"/>
+                                      <a:gd name="T4" fmla="*/ 1 w 140"/>
+                                      <a:gd name="T5" fmla="*/ 79 h 1272"/>
+                                      <a:gd name="T6" fmla="*/ 3 w 140"/>
+                                      <a:gd name="T7" fmla="*/ 159 h 1272"/>
+                                      <a:gd name="T8" fmla="*/ 12 w 140"/>
+                                      <a:gd name="T9" fmla="*/ 317 h 1272"/>
+                                      <a:gd name="T10" fmla="*/ 23 w 140"/>
+                                      <a:gd name="T11" fmla="*/ 476 h 1272"/>
+                                      <a:gd name="T12" fmla="*/ 39 w 140"/>
+                                      <a:gd name="T13" fmla="*/ 634 h 1272"/>
+                                      <a:gd name="T14" fmla="*/ 58 w 140"/>
+                                      <a:gd name="T15" fmla="*/ 792 h 1272"/>
+                                      <a:gd name="T16" fmla="*/ 83 w 140"/>
+                                      <a:gd name="T17" fmla="*/ 948 h 1272"/>
+                                      <a:gd name="T18" fmla="*/ 107 w 140"/>
+                                      <a:gd name="T19" fmla="*/ 1086 h 1272"/>
+                                      <a:gd name="T20" fmla="*/ 135 w 140"/>
+                                      <a:gd name="T21" fmla="*/ 1223 h 1272"/>
+                                      <a:gd name="T22" fmla="*/ 140 w 140"/>
+                                      <a:gd name="T23" fmla="*/ 1272 h 1272"/>
+                                      <a:gd name="T24" fmla="*/ 138 w 140"/>
+                                      <a:gd name="T25" fmla="*/ 1262 h 1272"/>
+                                      <a:gd name="T26" fmla="*/ 105 w 140"/>
+                                      <a:gd name="T27" fmla="*/ 1106 h 1272"/>
+                                      <a:gd name="T28" fmla="*/ 77 w 140"/>
+                                      <a:gd name="T29" fmla="*/ 949 h 1272"/>
+                                      <a:gd name="T30" fmla="*/ 53 w 140"/>
+                                      <a:gd name="T31" fmla="*/ 792 h 1272"/>
+                                      <a:gd name="T32" fmla="*/ 35 w 140"/>
+                                      <a:gd name="T33" fmla="*/ 634 h 1272"/>
+                                      <a:gd name="T34" fmla="*/ 20 w 140"/>
+                                      <a:gd name="T35" fmla="*/ 476 h 1272"/>
+                                      <a:gd name="T36" fmla="*/ 9 w 140"/>
+                                      <a:gd name="T37" fmla="*/ 317 h 1272"/>
+                                      <a:gd name="T38" fmla="*/ 2 w 140"/>
+                                      <a:gd name="T39" fmla="*/ 159 h 1272"/>
+                                      <a:gd name="T40" fmla="*/ 0 w 140"/>
+                                      <a:gd name="T41" fmla="*/ 79 h 1272"/>
+                                      <a:gd name="T42" fmla="*/ 0 w 140"/>
+                                      <a:gd name="T43" fmla="*/ 0 h 1272"/>
+                                    </a:gdLst>
+                                    <a:ahLst/>
+                                    <a:cxnLst>
+                                      <a:cxn ang="0">
+                                        <a:pos x="T0" y="T1"/>
+                                      </a:cxn>
+                                      <a:cxn ang="0">
+                                        <a:pos x="T2" y="T3"/>
+                                      </a:cxn>
+                                      <a:cxn ang="0">
+                                        <a:pos x="T4" y="T5"/>
+                                      </a:cxn>
+                                      <a:cxn ang="0">
+                                        <a:pos x="T6" y="T7"/>
+                                      </a:cxn>
+                                      <a:cxn ang="0">
+                                        <a:pos x="T8" y="T9"/>
+                                      </a:cxn>
+                                      <a:cxn ang="0">
+                                        <a:pos x="T10" y="T11"/>
+                                      </a:cxn>
+                                      <a:cxn ang="0">
+                                        <a:pos x="T12" y="T13"/>
+                                      </a:cxn>
+                                      <a:cxn ang="0">
+                                        <a:pos x="T14" y="T15"/>
+                                      </a:cxn>
+                                      <a:cxn ang="0">
+                                        <a:pos x="T16" y="T17"/>
+                                      </a:cxn>
+                                      <a:cxn ang="0">
+                                        <a:pos x="T18" y="T19"/>
+                                      </a:cxn>
+                                      <a:cxn ang="0">
+                                        <a:pos x="T20" y="T21"/>
+                                      </a:cxn>
+                                      <a:cxn ang="0">
+                                        <a:pos x="T22" y="T23"/>
+                                      </a:cxn>
+                                      <a:cxn ang="0">
+                                        <a:pos x="T24" y="T25"/>
+                                      </a:cxn>
+                                      <a:cxn ang="0">
+                                        <a:pos x="T26" y="T27"/>
+                                      </a:cxn>
+                                      <a:cxn ang="0">
+                                        <a:pos x="T28" y="T29"/>
+                                      </a:cxn>
+                                      <a:cxn ang="0">
+                                        <a:pos x="T30" y="T31"/>
+                                      </a:cxn>
+                                      <a:cxn ang="0">
+                                        <a:pos x="T32" y="T33"/>
+                                      </a:cxn>
+                                      <a:cxn ang="0">
+                                        <a:pos x="T34" y="T35"/>
+                                      </a:cxn>
+                                      <a:cxn ang="0">
+                                        <a:pos x="T36" y="T37"/>
+                                      </a:cxn>
+                                      <a:cxn ang="0">
+                                        <a:pos x="T38" y="T39"/>
+                                      </a:cxn>
+                                      <a:cxn ang="0">
+                                        <a:pos x="T40" y="T41"/>
+                                      </a:cxn>
+                                      <a:cxn ang="0">
+                                        <a:pos x="T42" y="T43"/>
+                                      </a:cxn>
+                                    </a:cxnLst>
+                                    <a:rect l="0" t="0" r="r" b="b"/>
+                                    <a:pathLst>
+                                      <a:path w="140" h="1272">
+                                        <a:moveTo>
+                                          <a:pt x="0" y="0"/>
+                                        </a:moveTo>
+                                        <a:lnTo>
+                                          <a:pt x="0" y="0"/>
+                                        </a:lnTo>
+                                        <a:lnTo>
+                                          <a:pt x="1" y="79"/>
+                                        </a:lnTo>
+                                        <a:lnTo>
+                                          <a:pt x="3" y="159"/>
+                                        </a:lnTo>
+                                        <a:lnTo>
+                                          <a:pt x="12" y="317"/>
+                                        </a:lnTo>
+                                        <a:lnTo>
+                                          <a:pt x="23" y="476"/>
+                                        </a:lnTo>
+                                        <a:lnTo>
+                                          <a:pt x="39" y="634"/>
+                                        </a:lnTo>
+                                        <a:lnTo>
+                                          <a:pt x="58" y="792"/>
+                                        </a:lnTo>
+                                        <a:lnTo>
+                                          <a:pt x="83" y="948"/>
+                                        </a:lnTo>
+                                        <a:lnTo>
+                                          <a:pt x="107" y="1086"/>
+                                        </a:lnTo>
+                                        <a:lnTo>
+                                          <a:pt x="135" y="1223"/>
+                                        </a:lnTo>
+                                        <a:lnTo>
+                                          <a:pt x="140" y="1272"/>
+                                        </a:lnTo>
+                                        <a:lnTo>
+                                          <a:pt x="138" y="1262"/>
+                                        </a:lnTo>
+                                        <a:lnTo>
+                                          <a:pt x="105" y="1106"/>
+                                        </a:lnTo>
+                                        <a:lnTo>
+                                          <a:pt x="77" y="949"/>
+                                        </a:lnTo>
+                                        <a:lnTo>
+                                          <a:pt x="53" y="792"/>
+                                        </a:lnTo>
+                                        <a:lnTo>
+                                          <a:pt x="35" y="634"/>
+                                        </a:lnTo>
+                                        <a:lnTo>
+                                          <a:pt x="20" y="476"/>
+                                        </a:lnTo>
+                                        <a:lnTo>
+                                          <a:pt x="9" y="317"/>
+                                        </a:lnTo>
+                                        <a:lnTo>
+                                          <a:pt x="2" y="159"/>
+                                        </a:lnTo>
+                                        <a:lnTo>
+                                          <a:pt x="0" y="79"/>
+                                        </a:lnTo>
+                                        <a:lnTo>
+                                          <a:pt x="0" y="0"/>
+                                        </a:lnTo>
+                                        <a:close/>
+                                      </a:path>
+                                    </a:pathLst>
+                                  </a:custGeom>
+                                  <a:solidFill>
+                                    <a:schemeClr val="tx2"/>
+                                  </a:solidFill>
+                                  <a:ln w="0">
+                                    <a:solidFill>
+                                      <a:schemeClr val="tx2"/>
+                                    </a:solidFill>
+                                    <a:prstDash val="solid"/>
+                                    <a:round/>
+                                    <a:headEnd/>
+                                    <a:tailEnd/>
+                                  </a:ln>
+                                </wps:spPr>
+                                <wps:bodyPr vert="horz" wrap="square" lIns="91440" tIns="45720" rIns="91440" bIns="45720" numCol="1" anchor="t" anchorCtr="0" compatLnSpc="1">
+                                  <a:prstTxWarp prst="textNoShape">
+                                    <a:avLst/>
+                                  </a:prstTxWarp>
+                                </wps:bodyPr>
+                              </wps:wsp>
+                              <wps:wsp>
+                                <wps:cNvPr id="29" name="Forme libre 23"/>
+                                <wps:cNvSpPr>
+                                  <a:spLocks/>
+                                </wps:cNvSpPr>
+                                <wps:spPr bwMode="auto">
+                                  <a:xfrm>
+                                    <a:off x="341087" y="4861100"/>
+                                    <a:ext cx="71438" cy="1355725"/>
+                                  </a:xfrm>
+                                  <a:custGeom>
+                                    <a:avLst/>
+                                    <a:gdLst>
+                                      <a:gd name="T0" fmla="*/ 45 w 45"/>
+                                      <a:gd name="T1" fmla="*/ 0 h 854"/>
+                                      <a:gd name="T2" fmla="*/ 45 w 45"/>
+                                      <a:gd name="T3" fmla="*/ 0 h 854"/>
+                                      <a:gd name="T4" fmla="*/ 35 w 45"/>
+                                      <a:gd name="T5" fmla="*/ 66 h 854"/>
+                                      <a:gd name="T6" fmla="*/ 26 w 45"/>
+                                      <a:gd name="T7" fmla="*/ 133 h 854"/>
+                                      <a:gd name="T8" fmla="*/ 14 w 45"/>
+                                      <a:gd name="T9" fmla="*/ 267 h 854"/>
+                                      <a:gd name="T10" fmla="*/ 6 w 45"/>
+                                      <a:gd name="T11" fmla="*/ 401 h 854"/>
+                                      <a:gd name="T12" fmla="*/ 3 w 45"/>
+                                      <a:gd name="T13" fmla="*/ 534 h 854"/>
+                                      <a:gd name="T14" fmla="*/ 6 w 45"/>
+                                      <a:gd name="T15" fmla="*/ 669 h 854"/>
+                                      <a:gd name="T16" fmla="*/ 14 w 45"/>
+                                      <a:gd name="T17" fmla="*/ 803 h 854"/>
+                                      <a:gd name="T18" fmla="*/ 18 w 45"/>
+                                      <a:gd name="T19" fmla="*/ 854 h 854"/>
+                                      <a:gd name="T20" fmla="*/ 18 w 45"/>
+                                      <a:gd name="T21" fmla="*/ 851 h 854"/>
+                                      <a:gd name="T22" fmla="*/ 9 w 45"/>
+                                      <a:gd name="T23" fmla="*/ 814 h 854"/>
+                                      <a:gd name="T24" fmla="*/ 8 w 45"/>
+                                      <a:gd name="T25" fmla="*/ 803 h 854"/>
+                                      <a:gd name="T26" fmla="*/ 1 w 45"/>
+                                      <a:gd name="T27" fmla="*/ 669 h 854"/>
+                                      <a:gd name="T28" fmla="*/ 0 w 45"/>
+                                      <a:gd name="T29" fmla="*/ 534 h 854"/>
+                                      <a:gd name="T30" fmla="*/ 3 w 45"/>
+                                      <a:gd name="T31" fmla="*/ 401 h 854"/>
+                                      <a:gd name="T32" fmla="*/ 12 w 45"/>
+                                      <a:gd name="T33" fmla="*/ 267 h 854"/>
+                                      <a:gd name="T34" fmla="*/ 25 w 45"/>
+                                      <a:gd name="T35" fmla="*/ 132 h 854"/>
+                                      <a:gd name="T36" fmla="*/ 34 w 45"/>
+                                      <a:gd name="T37" fmla="*/ 66 h 854"/>
+                                      <a:gd name="T38" fmla="*/ 45 w 45"/>
+                                      <a:gd name="T39" fmla="*/ 0 h 854"/>
+                                    </a:gdLst>
+                                    <a:ahLst/>
+                                    <a:cxnLst>
+                                      <a:cxn ang="0">
+                                        <a:pos x="T0" y="T1"/>
+                                      </a:cxn>
+                                      <a:cxn ang="0">
+                                        <a:pos x="T2" y="T3"/>
+                                      </a:cxn>
+                                      <a:cxn ang="0">
+                                        <a:pos x="T4" y="T5"/>
+                                      </a:cxn>
+                                      <a:cxn ang="0">
+                                        <a:pos x="T6" y="T7"/>
+                                      </a:cxn>
+                                      <a:cxn ang="0">
+                                        <a:pos x="T8" y="T9"/>
+                                      </a:cxn>
+                                      <a:cxn ang="0">
+                                        <a:pos x="T10" y="T11"/>
+                                      </a:cxn>
+                                      <a:cxn ang="0">
+                                        <a:pos x="T12" y="T13"/>
+                                      </a:cxn>
+                                      <a:cxn ang="0">
+                                        <a:pos x="T14" y="T15"/>
+                                      </a:cxn>
+                                      <a:cxn ang="0">
+                                        <a:pos x="T16" y="T17"/>
+                                      </a:cxn>
+                                      <a:cxn ang="0">
+                                        <a:pos x="T18" y="T19"/>
+                                      </a:cxn>
+                                      <a:cxn ang="0">
+                                        <a:pos x="T20" y="T21"/>
+                                      </a:cxn>
+                                      <a:cxn ang="0">
+                                        <a:pos x="T22" y="T23"/>
+                                      </a:cxn>
+                                      <a:cxn ang="0">
+                                        <a:pos x="T24" y="T25"/>
+                                      </a:cxn>
+                                      <a:cxn ang="0">
+                                        <a:pos x="T26" y="T27"/>
+                                      </a:cxn>
+                                      <a:cxn ang="0">
+                                        <a:pos x="T28" y="T29"/>
+                                      </a:cxn>
+                                      <a:cxn ang="0">
+                                        <a:pos x="T30" y="T31"/>
+                                      </a:cxn>
+                                      <a:cxn ang="0">
+                                        <a:pos x="T32" y="T33"/>
+                                      </a:cxn>
+                                      <a:cxn ang="0">
+                                        <a:pos x="T34" y="T35"/>
+                                      </a:cxn>
+                                      <a:cxn ang="0">
+                                        <a:pos x="T36" y="T37"/>
+                                      </a:cxn>
+                                      <a:cxn ang="0">
+                                        <a:pos x="T38" y="T39"/>
+                                      </a:cxn>
+                                    </a:cxnLst>
+                                    <a:rect l="0" t="0" r="r" b="b"/>
+                                    <a:pathLst>
+                                      <a:path w="45" h="854">
+                                        <a:moveTo>
+                                          <a:pt x="45" y="0"/>
+                                        </a:moveTo>
+                                        <a:lnTo>
+                                          <a:pt x="45" y="0"/>
+                                        </a:lnTo>
+                                        <a:lnTo>
+                                          <a:pt x="35" y="66"/>
+                                        </a:lnTo>
+                                        <a:lnTo>
+                                          <a:pt x="26" y="133"/>
+                                        </a:lnTo>
+                                        <a:lnTo>
+                                          <a:pt x="14" y="267"/>
+                                        </a:lnTo>
+                                        <a:lnTo>
+                                          <a:pt x="6" y="401"/>
+                                        </a:lnTo>
+                                        <a:lnTo>
+                                          <a:pt x="3" y="534"/>
+                                        </a:lnTo>
+                                        <a:lnTo>
+                                          <a:pt x="6" y="669"/>
+                                        </a:lnTo>
+                                        <a:lnTo>
+                                          <a:pt x="14" y="803"/>
+                                        </a:lnTo>
+                                        <a:lnTo>
+                                          <a:pt x="18" y="854"/>
+                                        </a:lnTo>
+                                        <a:lnTo>
+                                          <a:pt x="18" y="851"/>
+                                        </a:lnTo>
+                                        <a:lnTo>
+                                          <a:pt x="9" y="814"/>
+                                        </a:lnTo>
+                                        <a:lnTo>
+                                          <a:pt x="8" y="803"/>
+                                        </a:lnTo>
+                                        <a:lnTo>
+                                          <a:pt x="1" y="669"/>
+                                        </a:lnTo>
+                                        <a:lnTo>
+                                          <a:pt x="0" y="534"/>
+                                        </a:lnTo>
+                                        <a:lnTo>
+                                          <a:pt x="3" y="401"/>
+                                        </a:lnTo>
+                                        <a:lnTo>
+                                          <a:pt x="12" y="267"/>
+                                        </a:lnTo>
+                                        <a:lnTo>
+                                          <a:pt x="25" y="132"/>
+                                        </a:lnTo>
+                                        <a:lnTo>
+                                          <a:pt x="34" y="66"/>
+                                        </a:lnTo>
+                                        <a:lnTo>
+                                          <a:pt x="45" y="0"/>
+                                        </a:lnTo>
+                                        <a:close/>
+                                      </a:path>
+                                    </a:pathLst>
+                                  </a:custGeom>
+                                  <a:solidFill>
+                                    <a:schemeClr val="tx2"/>
+                                  </a:solidFill>
+                                  <a:ln w="0">
+                                    <a:solidFill>
+                                      <a:schemeClr val="tx2"/>
+                                    </a:solidFill>
+                                    <a:prstDash val="solid"/>
+                                    <a:round/>
+                                    <a:headEnd/>
+                                    <a:tailEnd/>
+                                  </a:ln>
+                                </wps:spPr>
+                                <wps:bodyPr vert="horz" wrap="square" lIns="91440" tIns="45720" rIns="91440" bIns="45720" numCol="1" anchor="t" anchorCtr="0" compatLnSpc="1">
+                                  <a:prstTxWarp prst="textNoShape">
+                                    <a:avLst/>
+                                  </a:prstTxWarp>
+                                </wps:bodyPr>
+                              </wps:wsp>
+                              <wps:wsp>
+                                <wps:cNvPr id="30" name="Forme libre 24"/>
+                                <wps:cNvSpPr>
+                                  <a:spLocks/>
+                                </wps:cNvSpPr>
+                                <wps:spPr bwMode="auto">
+                                  <a:xfrm>
+                                    <a:off x="363312" y="6231112"/>
+                                    <a:ext cx="244475" cy="998538"/>
+                                  </a:xfrm>
+                                  <a:custGeom>
+                                    <a:avLst/>
+                                    <a:gdLst>
+                                      <a:gd name="T0" fmla="*/ 0 w 154"/>
+                                      <a:gd name="T1" fmla="*/ 0 h 629"/>
+                                      <a:gd name="T2" fmla="*/ 10 w 154"/>
+                                      <a:gd name="T3" fmla="*/ 44 h 629"/>
+                                      <a:gd name="T4" fmla="*/ 21 w 154"/>
+                                      <a:gd name="T5" fmla="*/ 126 h 629"/>
+                                      <a:gd name="T6" fmla="*/ 34 w 154"/>
+                                      <a:gd name="T7" fmla="*/ 207 h 629"/>
+                                      <a:gd name="T8" fmla="*/ 53 w 154"/>
+                                      <a:gd name="T9" fmla="*/ 293 h 629"/>
+                                      <a:gd name="T10" fmla="*/ 75 w 154"/>
+                                      <a:gd name="T11" fmla="*/ 380 h 629"/>
+                                      <a:gd name="T12" fmla="*/ 100 w 154"/>
+                                      <a:gd name="T13" fmla="*/ 466 h 629"/>
+                                      <a:gd name="T14" fmla="*/ 120 w 154"/>
+                                      <a:gd name="T15" fmla="*/ 521 h 629"/>
+                                      <a:gd name="T16" fmla="*/ 141 w 154"/>
+                                      <a:gd name="T17" fmla="*/ 576 h 629"/>
+                                      <a:gd name="T18" fmla="*/ 152 w 154"/>
+                                      <a:gd name="T19" fmla="*/ 618 h 629"/>
+                                      <a:gd name="T20" fmla="*/ 154 w 154"/>
+                                      <a:gd name="T21" fmla="*/ 629 h 629"/>
+                                      <a:gd name="T22" fmla="*/ 140 w 154"/>
+                                      <a:gd name="T23" fmla="*/ 595 h 629"/>
+                                      <a:gd name="T24" fmla="*/ 115 w 154"/>
+                                      <a:gd name="T25" fmla="*/ 532 h 629"/>
+                                      <a:gd name="T26" fmla="*/ 93 w 154"/>
+                                      <a:gd name="T27" fmla="*/ 468 h 629"/>
+                                      <a:gd name="T28" fmla="*/ 67 w 154"/>
+                                      <a:gd name="T29" fmla="*/ 383 h 629"/>
+                                      <a:gd name="T30" fmla="*/ 47 w 154"/>
+                                      <a:gd name="T31" fmla="*/ 295 h 629"/>
+                                      <a:gd name="T32" fmla="*/ 28 w 154"/>
+                                      <a:gd name="T33" fmla="*/ 207 h 629"/>
+                                      <a:gd name="T34" fmla="*/ 12 w 154"/>
+                                      <a:gd name="T35" fmla="*/ 104 h 629"/>
+                                      <a:gd name="T36" fmla="*/ 0 w 154"/>
+                                      <a:gd name="T37" fmla="*/ 0 h 629"/>
+                                    </a:gdLst>
+                                    <a:ahLst/>
+                                    <a:cxnLst>
+                                      <a:cxn ang="0">
+                                        <a:pos x="T0" y="T1"/>
+                                      </a:cxn>
+                                      <a:cxn ang="0">
+                                        <a:pos x="T2" y="T3"/>
+                                      </a:cxn>
+                                      <a:cxn ang="0">
+                                        <a:pos x="T4" y="T5"/>
+                                      </a:cxn>
+                                      <a:cxn ang="0">
+                                        <a:pos x="T6" y="T7"/>
+                                      </a:cxn>
+                                      <a:cxn ang="0">
+                                        <a:pos x="T8" y="T9"/>
+                                      </a:cxn>
+                                      <a:cxn ang="0">
+                                        <a:pos x="T10" y="T11"/>
+                                      </a:cxn>
+                                      <a:cxn ang="0">
+                                        <a:pos x="T12" y="T13"/>
+                                      </a:cxn>
+                                      <a:cxn ang="0">
+                                        <a:pos x="T14" y="T15"/>
+                                      </a:cxn>
+                                      <a:cxn ang="0">
+                                        <a:pos x="T16" y="T17"/>
+                                      </a:cxn>
+                                      <a:cxn ang="0">
+                                        <a:pos x="T18" y="T19"/>
+                                      </a:cxn>
+                                      <a:cxn ang="0">
+                                        <a:pos x="T20" y="T21"/>
+                                      </a:cxn>
+                                      <a:cxn ang="0">
+                                        <a:pos x="T22" y="T23"/>
+                                      </a:cxn>
+                                      <a:cxn ang="0">
+                                        <a:pos x="T24" y="T25"/>
+                                      </a:cxn>
+                                      <a:cxn ang="0">
+                                        <a:pos x="T26" y="T27"/>
+                                      </a:cxn>
+                                      <a:cxn ang="0">
+                                        <a:pos x="T28" y="T29"/>
+                                      </a:cxn>
+                                      <a:cxn ang="0">
+                                        <a:pos x="T30" y="T31"/>
+                                      </a:cxn>
+                                      <a:cxn ang="0">
+                                        <a:pos x="T32" y="T33"/>
+                                      </a:cxn>
+                                      <a:cxn ang="0">
+                                        <a:pos x="T34" y="T35"/>
+                                      </a:cxn>
+                                      <a:cxn ang="0">
+                                        <a:pos x="T36" y="T37"/>
+                                      </a:cxn>
+                                    </a:cxnLst>
+                                    <a:rect l="0" t="0" r="r" b="b"/>
+                                    <a:pathLst>
+                                      <a:path w="154" h="629">
+                                        <a:moveTo>
+                                          <a:pt x="0" y="0"/>
+                                        </a:moveTo>
+                                        <a:lnTo>
+                                          <a:pt x="10" y="44"/>
+                                        </a:lnTo>
+                                        <a:lnTo>
+                                          <a:pt x="21" y="126"/>
+                                        </a:lnTo>
+                                        <a:lnTo>
+                                          <a:pt x="34" y="207"/>
+                                        </a:lnTo>
+                                        <a:lnTo>
+                                          <a:pt x="53" y="293"/>
+                                        </a:lnTo>
+                                        <a:lnTo>
+                                          <a:pt x="75" y="380"/>
+                                        </a:lnTo>
+                                        <a:lnTo>
+                                          <a:pt x="100" y="466"/>
+                                        </a:lnTo>
+                                        <a:lnTo>
+                                          <a:pt x="120" y="521"/>
+                                        </a:lnTo>
+                                        <a:lnTo>
+                                          <a:pt x="141" y="576"/>
+                                        </a:lnTo>
+                                        <a:lnTo>
+                                          <a:pt x="152" y="618"/>
+                                        </a:lnTo>
+                                        <a:lnTo>
+                                          <a:pt x="154" y="629"/>
+                                        </a:lnTo>
+                                        <a:lnTo>
+                                          <a:pt x="140" y="595"/>
+                                        </a:lnTo>
+                                        <a:lnTo>
+                                          <a:pt x="115" y="532"/>
+                                        </a:lnTo>
+                                        <a:lnTo>
+                                          <a:pt x="93" y="468"/>
+                                        </a:lnTo>
+                                        <a:lnTo>
+                                          <a:pt x="67" y="383"/>
+                                        </a:lnTo>
+                                        <a:lnTo>
+                                          <a:pt x="47" y="295"/>
+                                        </a:lnTo>
+                                        <a:lnTo>
+                                          <a:pt x="28" y="207"/>
+                                        </a:lnTo>
+                                        <a:lnTo>
+                                          <a:pt x="12" y="104"/>
+                                        </a:lnTo>
+                                        <a:lnTo>
+                                          <a:pt x="0" y="0"/>
+                                        </a:lnTo>
+                                        <a:close/>
+                                      </a:path>
+                                    </a:pathLst>
+                                  </a:custGeom>
+                                  <a:solidFill>
+                                    <a:schemeClr val="tx2"/>
+                                  </a:solidFill>
+                                  <a:ln w="0">
+                                    <a:solidFill>
+                                      <a:schemeClr val="tx2"/>
+                                    </a:solidFill>
+                                    <a:prstDash val="solid"/>
+                                    <a:round/>
+                                    <a:headEnd/>
+                                    <a:tailEnd/>
+                                  </a:ln>
+                                </wps:spPr>
+                                <wps:bodyPr vert="horz" wrap="square" lIns="91440" tIns="45720" rIns="91440" bIns="45720" numCol="1" anchor="t" anchorCtr="0" compatLnSpc="1">
+                                  <a:prstTxWarp prst="textNoShape">
+                                    <a:avLst/>
+                                  </a:prstTxWarp>
+                                </wps:bodyPr>
+                              </wps:wsp>
+                              <wps:wsp>
+                                <wps:cNvPr id="31" name="Forme libre 25"/>
+                                <wps:cNvSpPr>
+                                  <a:spLocks/>
+                                </wps:cNvSpPr>
+                                <wps:spPr bwMode="auto">
+                                  <a:xfrm>
+                                    <a:off x="620487" y="7223300"/>
+                                    <a:ext cx="52388" cy="109538"/>
+                                  </a:xfrm>
+                                  <a:custGeom>
+                                    <a:avLst/>
+                                    <a:gdLst>
+                                      <a:gd name="T0" fmla="*/ 0 w 33"/>
+                                      <a:gd name="T1" fmla="*/ 0 h 69"/>
+                                      <a:gd name="T2" fmla="*/ 33 w 33"/>
+                                      <a:gd name="T3" fmla="*/ 69 h 69"/>
+                                      <a:gd name="T4" fmla="*/ 24 w 33"/>
+                                      <a:gd name="T5" fmla="*/ 69 h 69"/>
+                                      <a:gd name="T6" fmla="*/ 12 w 33"/>
+                                      <a:gd name="T7" fmla="*/ 35 h 69"/>
+                                      <a:gd name="T8" fmla="*/ 0 w 33"/>
+                                      <a:gd name="T9" fmla="*/ 0 h 69"/>
+                                    </a:gdLst>
+                                    <a:ahLst/>
+                                    <a:cxnLst>
+                                      <a:cxn ang="0">
+                                        <a:pos x="T0" y="T1"/>
+                                      </a:cxn>
+                                      <a:cxn ang="0">
+                                        <a:pos x="T2" y="T3"/>
+                                      </a:cxn>
+                                      <a:cxn ang="0">
+                                        <a:pos x="T4" y="T5"/>
+                                      </a:cxn>
+                                      <a:cxn ang="0">
+                                        <a:pos x="T6" y="T7"/>
+                                      </a:cxn>
+                                      <a:cxn ang="0">
+                                        <a:pos x="T8" y="T9"/>
+                                      </a:cxn>
+                                    </a:cxnLst>
+                                    <a:rect l="0" t="0" r="r" b="b"/>
+                                    <a:pathLst>
+                                      <a:path w="33" h="69">
+                                        <a:moveTo>
+                                          <a:pt x="0" y="0"/>
+                                        </a:moveTo>
+                                        <a:lnTo>
+                                          <a:pt x="33" y="69"/>
+                                        </a:lnTo>
+                                        <a:lnTo>
+                                          <a:pt x="24" y="69"/>
+                                        </a:lnTo>
+                                        <a:lnTo>
+                                          <a:pt x="12" y="35"/>
+                                        </a:lnTo>
+                                        <a:lnTo>
+                                          <a:pt x="0" y="0"/>
+                                        </a:lnTo>
+                                        <a:close/>
+                                      </a:path>
+                                    </a:pathLst>
+                                  </a:custGeom>
+                                  <a:solidFill>
+                                    <a:schemeClr val="tx2"/>
+                                  </a:solidFill>
+                                  <a:ln w="0">
+                                    <a:solidFill>
+                                      <a:schemeClr val="tx2"/>
+                                    </a:solidFill>
+                                    <a:prstDash val="solid"/>
+                                    <a:round/>
+                                    <a:headEnd/>
+                                    <a:tailEnd/>
+                                  </a:ln>
+                                </wps:spPr>
+                                <wps:bodyPr vert="horz" wrap="square" lIns="91440" tIns="45720" rIns="91440" bIns="45720" numCol="1" anchor="t" anchorCtr="0" compatLnSpc="1">
+                                  <a:prstTxWarp prst="textNoShape">
+                                    <a:avLst/>
+                                  </a:prstTxWarp>
+                                </wps:bodyPr>
+                              </wps:wsp>
+                              <wps:wsp>
+                                <wps:cNvPr id="32" name="Forme libre 26"/>
+                                <wps:cNvSpPr>
+                                  <a:spLocks/>
+                                </wps:cNvSpPr>
+                                <wps:spPr bwMode="auto">
+                                  <a:xfrm>
+                                    <a:off x="355374" y="6153325"/>
+                                    <a:ext cx="23813" cy="147638"/>
+                                  </a:xfrm>
+                                  <a:custGeom>
+                                    <a:avLst/>
+                                    <a:gdLst>
+                                      <a:gd name="T0" fmla="*/ 0 w 15"/>
+                                      <a:gd name="T1" fmla="*/ 0 h 93"/>
+                                      <a:gd name="T2" fmla="*/ 9 w 15"/>
+                                      <a:gd name="T3" fmla="*/ 37 h 93"/>
+                                      <a:gd name="T4" fmla="*/ 9 w 15"/>
+                                      <a:gd name="T5" fmla="*/ 40 h 93"/>
+                                      <a:gd name="T6" fmla="*/ 15 w 15"/>
+                                      <a:gd name="T7" fmla="*/ 93 h 93"/>
+                                      <a:gd name="T8" fmla="*/ 5 w 15"/>
+                                      <a:gd name="T9" fmla="*/ 49 h 93"/>
+                                      <a:gd name="T10" fmla="*/ 0 w 15"/>
+                                      <a:gd name="T11" fmla="*/ 0 h 93"/>
+                                    </a:gdLst>
+                                    <a:ahLst/>
+                                    <a:cxnLst>
+                                      <a:cxn ang="0">
+                                        <a:pos x="T0" y="T1"/>
+                                      </a:cxn>
+                                      <a:cxn ang="0">
+                                        <a:pos x="T2" y="T3"/>
+                                      </a:cxn>
+                                      <a:cxn ang="0">
+                                        <a:pos x="T4" y="T5"/>
+                                      </a:cxn>
+                                      <a:cxn ang="0">
+                                        <a:pos x="T6" y="T7"/>
+                                      </a:cxn>
+                                      <a:cxn ang="0">
+                                        <a:pos x="T8" y="T9"/>
+                                      </a:cxn>
+                                      <a:cxn ang="0">
+                                        <a:pos x="T10" y="T11"/>
+                                      </a:cxn>
+                                    </a:cxnLst>
+                                    <a:rect l="0" t="0" r="r" b="b"/>
+                                    <a:pathLst>
+                                      <a:path w="15" h="93">
+                                        <a:moveTo>
+                                          <a:pt x="0" y="0"/>
+                                        </a:moveTo>
+                                        <a:lnTo>
+                                          <a:pt x="9" y="37"/>
+                                        </a:lnTo>
+                                        <a:lnTo>
+                                          <a:pt x="9" y="40"/>
+                                        </a:lnTo>
+                                        <a:lnTo>
+                                          <a:pt x="15" y="93"/>
+                                        </a:lnTo>
+                                        <a:lnTo>
+                                          <a:pt x="5" y="49"/>
+                                        </a:lnTo>
+                                        <a:lnTo>
+                                          <a:pt x="0" y="0"/>
+                                        </a:lnTo>
+                                        <a:close/>
+                                      </a:path>
+                                    </a:pathLst>
+                                  </a:custGeom>
+                                  <a:solidFill>
+                                    <a:schemeClr val="tx2"/>
+                                  </a:solidFill>
+                                  <a:ln w="0">
+                                    <a:solidFill>
+                                      <a:schemeClr val="tx2"/>
+                                    </a:solidFill>
+                                    <a:prstDash val="solid"/>
+                                    <a:round/>
+                                    <a:headEnd/>
+                                    <a:tailEnd/>
+                                  </a:ln>
+                                </wps:spPr>
+                                <wps:bodyPr vert="horz" wrap="square" lIns="91440" tIns="45720" rIns="91440" bIns="45720" numCol="1" anchor="t" anchorCtr="0" compatLnSpc="1">
+                                  <a:prstTxWarp prst="textNoShape">
+                                    <a:avLst/>
+                                  </a:prstTxWarp>
+                                </wps:bodyPr>
+                              </wps:wsp>
+                              <wps:wsp>
+                                <wps:cNvPr id="33" name="Forme libre 27"/>
+                                <wps:cNvSpPr>
+                                  <a:spLocks/>
+                                </wps:cNvSpPr>
+                                <wps:spPr bwMode="auto">
+                                  <a:xfrm>
+                                    <a:off x="563337" y="5689775"/>
+                                    <a:ext cx="625475" cy="1216025"/>
+                                  </a:xfrm>
+                                  <a:custGeom>
+                                    <a:avLst/>
+                                    <a:gdLst>
+                                      <a:gd name="T0" fmla="*/ 394 w 394"/>
+                                      <a:gd name="T1" fmla="*/ 0 h 766"/>
+                                      <a:gd name="T2" fmla="*/ 394 w 394"/>
+                                      <a:gd name="T3" fmla="*/ 0 h 766"/>
+                                      <a:gd name="T4" fmla="*/ 356 w 394"/>
+                                      <a:gd name="T5" fmla="*/ 38 h 766"/>
+                                      <a:gd name="T6" fmla="*/ 319 w 394"/>
+                                      <a:gd name="T7" fmla="*/ 77 h 766"/>
+                                      <a:gd name="T8" fmla="*/ 284 w 394"/>
+                                      <a:gd name="T9" fmla="*/ 117 h 766"/>
+                                      <a:gd name="T10" fmla="*/ 249 w 394"/>
+                                      <a:gd name="T11" fmla="*/ 160 h 766"/>
+                                      <a:gd name="T12" fmla="*/ 207 w 394"/>
+                                      <a:gd name="T13" fmla="*/ 218 h 766"/>
+                                      <a:gd name="T14" fmla="*/ 168 w 394"/>
+                                      <a:gd name="T15" fmla="*/ 276 h 766"/>
+                                      <a:gd name="T16" fmla="*/ 131 w 394"/>
+                                      <a:gd name="T17" fmla="*/ 339 h 766"/>
+                                      <a:gd name="T18" fmla="*/ 98 w 394"/>
+                                      <a:gd name="T19" fmla="*/ 402 h 766"/>
+                                      <a:gd name="T20" fmla="*/ 69 w 394"/>
+                                      <a:gd name="T21" fmla="*/ 467 h 766"/>
+                                      <a:gd name="T22" fmla="*/ 45 w 394"/>
+                                      <a:gd name="T23" fmla="*/ 535 h 766"/>
+                                      <a:gd name="T24" fmla="*/ 26 w 394"/>
+                                      <a:gd name="T25" fmla="*/ 604 h 766"/>
+                                      <a:gd name="T26" fmla="*/ 14 w 394"/>
+                                      <a:gd name="T27" fmla="*/ 673 h 766"/>
+                                      <a:gd name="T28" fmla="*/ 7 w 394"/>
+                                      <a:gd name="T29" fmla="*/ 746 h 766"/>
+                                      <a:gd name="T30" fmla="*/ 6 w 394"/>
+                                      <a:gd name="T31" fmla="*/ 766 h 766"/>
+                                      <a:gd name="T32" fmla="*/ 0 w 394"/>
+                                      <a:gd name="T33" fmla="*/ 749 h 766"/>
+                                      <a:gd name="T34" fmla="*/ 1 w 394"/>
+                                      <a:gd name="T35" fmla="*/ 744 h 766"/>
+                                      <a:gd name="T36" fmla="*/ 7 w 394"/>
+                                      <a:gd name="T37" fmla="*/ 673 h 766"/>
+                                      <a:gd name="T38" fmla="*/ 21 w 394"/>
+                                      <a:gd name="T39" fmla="*/ 603 h 766"/>
+                                      <a:gd name="T40" fmla="*/ 40 w 394"/>
+                                      <a:gd name="T41" fmla="*/ 533 h 766"/>
+                                      <a:gd name="T42" fmla="*/ 65 w 394"/>
+                                      <a:gd name="T43" fmla="*/ 466 h 766"/>
+                                      <a:gd name="T44" fmla="*/ 94 w 394"/>
+                                      <a:gd name="T45" fmla="*/ 400 h 766"/>
+                                      <a:gd name="T46" fmla="*/ 127 w 394"/>
+                                      <a:gd name="T47" fmla="*/ 336 h 766"/>
+                                      <a:gd name="T48" fmla="*/ 164 w 394"/>
+                                      <a:gd name="T49" fmla="*/ 275 h 766"/>
+                                      <a:gd name="T50" fmla="*/ 204 w 394"/>
+                                      <a:gd name="T51" fmla="*/ 215 h 766"/>
+                                      <a:gd name="T52" fmla="*/ 248 w 394"/>
+                                      <a:gd name="T53" fmla="*/ 158 h 766"/>
+                                      <a:gd name="T54" fmla="*/ 282 w 394"/>
+                                      <a:gd name="T55" fmla="*/ 116 h 766"/>
+                                      <a:gd name="T56" fmla="*/ 318 w 394"/>
+                                      <a:gd name="T57" fmla="*/ 76 h 766"/>
+                                      <a:gd name="T58" fmla="*/ 354 w 394"/>
+                                      <a:gd name="T59" fmla="*/ 37 h 766"/>
+                                      <a:gd name="T60" fmla="*/ 394 w 394"/>
+                                      <a:gd name="T61" fmla="*/ 0 h 766"/>
+                                    </a:gdLst>
+                                    <a:ahLst/>
+                                    <a:cxnLst>
+                                      <a:cxn ang="0">
+                                        <a:pos x="T0" y="T1"/>
+                                      </a:cxn>
+                                      <a:cxn ang="0">
+                                        <a:pos x="T2" y="T3"/>
+                                      </a:cxn>
+                                      <a:cxn ang="0">
+                                        <a:pos x="T4" y="T5"/>
+                                      </a:cxn>
+                                      <a:cxn ang="0">
+                                        <a:pos x="T6" y="T7"/>
+                                      </a:cxn>
+                                      <a:cxn ang="0">
+                                        <a:pos x="T8" y="T9"/>
+                                      </a:cxn>
+                                      <a:cxn ang="0">
+                                        <a:pos x="T10" y="T11"/>
+                                      </a:cxn>
+                                      <a:cxn ang="0">
+                                        <a:pos x="T12" y="T13"/>
+                                      </a:cxn>
+                                      <a:cxn ang="0">
+                                        <a:pos x="T14" y="T15"/>
+                                      </a:cxn>
+                                      <a:cxn ang="0">
+                                        <a:pos x="T16" y="T17"/>
+                                      </a:cxn>
+                                      <a:cxn ang="0">
+                                        <a:pos x="T18" y="T19"/>
+                                      </a:cxn>
+                                      <a:cxn ang="0">
+                                        <a:pos x="T20" y="T21"/>
+                                      </a:cxn>
+                                      <a:cxn ang="0">
+                                        <a:pos x="T22" y="T23"/>
+                                      </a:cxn>
+                                      <a:cxn ang="0">
+                                        <a:pos x="T24" y="T25"/>
+                                      </a:cxn>
+                                      <a:cxn ang="0">
+                                        <a:pos x="T26" y="T27"/>
+                                      </a:cxn>
+                                      <a:cxn ang="0">
+                                        <a:pos x="T28" y="T29"/>
+                                      </a:cxn>
+                                      <a:cxn ang="0">
+                                        <a:pos x="T30" y="T31"/>
+                                      </a:cxn>
+                                      <a:cxn ang="0">
+                                        <a:pos x="T32" y="T33"/>
+                                      </a:cxn>
+                                      <a:cxn ang="0">
+                                        <a:pos x="T34" y="T35"/>
+                                      </a:cxn>
+                                      <a:cxn ang="0">
+                                        <a:pos x="T36" y="T37"/>
+                                      </a:cxn>
+                                      <a:cxn ang="0">
+                                        <a:pos x="T38" y="T39"/>
+                                      </a:cxn>
+                                      <a:cxn ang="0">
+                                        <a:pos x="T40" y="T41"/>
+                                      </a:cxn>
+                                      <a:cxn ang="0">
+                                        <a:pos x="T42" y="T43"/>
+                                      </a:cxn>
+                                      <a:cxn ang="0">
+                                        <a:pos x="T44" y="T45"/>
+                                      </a:cxn>
+                                      <a:cxn ang="0">
+                                        <a:pos x="T46" y="T47"/>
+                                      </a:cxn>
+                                      <a:cxn ang="0">
+                                        <a:pos x="T48" y="T49"/>
+                                      </a:cxn>
+                                      <a:cxn ang="0">
+                                        <a:pos x="T50" y="T51"/>
+                                      </a:cxn>
+                                      <a:cxn ang="0">
+                                        <a:pos x="T52" y="T53"/>
+                                      </a:cxn>
+                                      <a:cxn ang="0">
+                                        <a:pos x="T54" y="T55"/>
+                                      </a:cxn>
+                                      <a:cxn ang="0">
+                                        <a:pos x="T56" y="T57"/>
+                                      </a:cxn>
+                                      <a:cxn ang="0">
+                                        <a:pos x="T58" y="T59"/>
+                                      </a:cxn>
+                                      <a:cxn ang="0">
+                                        <a:pos x="T60" y="T61"/>
+                                      </a:cxn>
+                                    </a:cxnLst>
+                                    <a:rect l="0" t="0" r="r" b="b"/>
+                                    <a:pathLst>
+                                      <a:path w="394" h="766">
+                                        <a:moveTo>
+                                          <a:pt x="394" y="0"/>
+                                        </a:moveTo>
+                                        <a:lnTo>
+                                          <a:pt x="394" y="0"/>
+                                        </a:lnTo>
+                                        <a:lnTo>
+                                          <a:pt x="356" y="38"/>
+                                        </a:lnTo>
+                                        <a:lnTo>
+                                          <a:pt x="319" y="77"/>
+                                        </a:lnTo>
+                                        <a:lnTo>
+                                          <a:pt x="284" y="117"/>
+                                        </a:lnTo>
+                                        <a:lnTo>
+                                          <a:pt x="249" y="160"/>
+                                        </a:lnTo>
+                                        <a:lnTo>
+                                          <a:pt x="207" y="218"/>
+                                        </a:lnTo>
+                                        <a:lnTo>
+                                          <a:pt x="168" y="276"/>
+                                        </a:lnTo>
+                                        <a:lnTo>
+                                          <a:pt x="131" y="339"/>
+                                        </a:lnTo>
+                                        <a:lnTo>
+                                          <a:pt x="98" y="402"/>
+                                        </a:lnTo>
+                                        <a:lnTo>
+                                          <a:pt x="69" y="467"/>
+                                        </a:lnTo>
+                                        <a:lnTo>
+                                          <a:pt x="45" y="535"/>
+                                        </a:lnTo>
+                                        <a:lnTo>
+                                          <a:pt x="26" y="604"/>
+                                        </a:lnTo>
+                                        <a:lnTo>
+                                          <a:pt x="14" y="673"/>
+                                        </a:lnTo>
+                                        <a:lnTo>
+                                          <a:pt x="7" y="746"/>
+                                        </a:lnTo>
+                                        <a:lnTo>
+                                          <a:pt x="6" y="766"/>
+                                        </a:lnTo>
+                                        <a:lnTo>
+                                          <a:pt x="0" y="749"/>
+                                        </a:lnTo>
+                                        <a:lnTo>
+                                          <a:pt x="1" y="744"/>
+                                        </a:lnTo>
+                                        <a:lnTo>
+                                          <a:pt x="7" y="673"/>
+                                        </a:lnTo>
+                                        <a:lnTo>
+                                          <a:pt x="21" y="603"/>
+                                        </a:lnTo>
+                                        <a:lnTo>
+                                          <a:pt x="40" y="533"/>
+                                        </a:lnTo>
+                                        <a:lnTo>
+                                          <a:pt x="65" y="466"/>
+                                        </a:lnTo>
+                                        <a:lnTo>
+                                          <a:pt x="94" y="400"/>
+                                        </a:lnTo>
+                                        <a:lnTo>
+                                          <a:pt x="127" y="336"/>
+                                        </a:lnTo>
+                                        <a:lnTo>
+                                          <a:pt x="164" y="275"/>
+                                        </a:lnTo>
+                                        <a:lnTo>
+                                          <a:pt x="204" y="215"/>
+                                        </a:lnTo>
+                                        <a:lnTo>
+                                          <a:pt x="248" y="158"/>
+                                        </a:lnTo>
+                                        <a:lnTo>
+                                          <a:pt x="282" y="116"/>
+                                        </a:lnTo>
+                                        <a:lnTo>
+                                          <a:pt x="318" y="76"/>
+                                        </a:lnTo>
+                                        <a:lnTo>
+                                          <a:pt x="354" y="37"/>
+                                        </a:lnTo>
+                                        <a:lnTo>
+                                          <a:pt x="394" y="0"/>
+                                        </a:lnTo>
+                                        <a:close/>
+                                      </a:path>
+                                    </a:pathLst>
+                                  </a:custGeom>
+                                  <a:solidFill>
+                                    <a:schemeClr val="tx2"/>
+                                  </a:solidFill>
+                                  <a:ln w="0">
+                                    <a:solidFill>
+                                      <a:schemeClr val="tx2"/>
+                                    </a:solidFill>
+                                    <a:prstDash val="solid"/>
+                                    <a:round/>
+                                    <a:headEnd/>
+                                    <a:tailEnd/>
+                                  </a:ln>
+                                </wps:spPr>
+                                <wps:bodyPr vert="horz" wrap="square" lIns="91440" tIns="45720" rIns="91440" bIns="45720" numCol="1" anchor="t" anchorCtr="0" compatLnSpc="1">
+                                  <a:prstTxWarp prst="textNoShape">
+                                    <a:avLst/>
+                                  </a:prstTxWarp>
+                                </wps:bodyPr>
+                              </wps:wsp>
+                              <wps:wsp>
+                                <wps:cNvPr id="34" name="Forme libre 28"/>
+                                <wps:cNvSpPr>
+                                  <a:spLocks/>
+                                </wps:cNvSpPr>
+                                <wps:spPr bwMode="auto">
+                                  <a:xfrm>
+                                    <a:off x="563337" y="6915325"/>
+                                    <a:ext cx="57150" cy="307975"/>
+                                  </a:xfrm>
+                                  <a:custGeom>
+                                    <a:avLst/>
+                                    <a:gdLst>
+                                      <a:gd name="T0" fmla="*/ 0 w 36"/>
+                                      <a:gd name="T1" fmla="*/ 0 h 194"/>
+                                      <a:gd name="T2" fmla="*/ 6 w 36"/>
+                                      <a:gd name="T3" fmla="*/ 16 h 194"/>
+                                      <a:gd name="T4" fmla="*/ 7 w 36"/>
+                                      <a:gd name="T5" fmla="*/ 19 h 194"/>
+                                      <a:gd name="T6" fmla="*/ 11 w 36"/>
+                                      <a:gd name="T7" fmla="*/ 80 h 194"/>
+                                      <a:gd name="T8" fmla="*/ 20 w 36"/>
+                                      <a:gd name="T9" fmla="*/ 132 h 194"/>
+                                      <a:gd name="T10" fmla="*/ 33 w 36"/>
+                                      <a:gd name="T11" fmla="*/ 185 h 194"/>
+                                      <a:gd name="T12" fmla="*/ 36 w 36"/>
+                                      <a:gd name="T13" fmla="*/ 194 h 194"/>
+                                      <a:gd name="T14" fmla="*/ 21 w 36"/>
+                                      <a:gd name="T15" fmla="*/ 161 h 194"/>
+                                      <a:gd name="T16" fmla="*/ 15 w 36"/>
+                                      <a:gd name="T17" fmla="*/ 145 h 194"/>
+                                      <a:gd name="T18" fmla="*/ 5 w 36"/>
+                                      <a:gd name="T19" fmla="*/ 81 h 194"/>
+                                      <a:gd name="T20" fmla="*/ 1 w 36"/>
+                                      <a:gd name="T21" fmla="*/ 41 h 194"/>
+                                      <a:gd name="T22" fmla="*/ 0 w 36"/>
+                                      <a:gd name="T23" fmla="*/ 0 h 194"/>
+                                    </a:gdLst>
+                                    <a:ahLst/>
+                                    <a:cxnLst>
+                                      <a:cxn ang="0">
+                                        <a:pos x="T0" y="T1"/>
+                                      </a:cxn>
+                                      <a:cxn ang="0">
+                                        <a:pos x="T2" y="T3"/>
+                                      </a:cxn>
+                                      <a:cxn ang="0">
+                                        <a:pos x="T4" y="T5"/>
+                                      </a:cxn>
+                                      <a:cxn ang="0">
+                                        <a:pos x="T6" y="T7"/>
+                                      </a:cxn>
+                                      <a:cxn ang="0">
+                                        <a:pos x="T8" y="T9"/>
+                                      </a:cxn>
+                                      <a:cxn ang="0">
+                                        <a:pos x="T10" y="T11"/>
+                                      </a:cxn>
+                                      <a:cxn ang="0">
+                                        <a:pos x="T12" y="T13"/>
+                                      </a:cxn>
+                                      <a:cxn ang="0">
+                                        <a:pos x="T14" y="T15"/>
+                                      </a:cxn>
+                                      <a:cxn ang="0">
+                                        <a:pos x="T16" y="T17"/>
+                                      </a:cxn>
+                                      <a:cxn ang="0">
+                                        <a:pos x="T18" y="T19"/>
+                                      </a:cxn>
+                                      <a:cxn ang="0">
+                                        <a:pos x="T20" y="T21"/>
+                                      </a:cxn>
+                                      <a:cxn ang="0">
+                                        <a:pos x="T22" y="T23"/>
+                                      </a:cxn>
+                                    </a:cxnLst>
+                                    <a:rect l="0" t="0" r="r" b="b"/>
+                                    <a:pathLst>
+                                      <a:path w="36" h="194">
+                                        <a:moveTo>
+                                          <a:pt x="0" y="0"/>
+                                        </a:moveTo>
+                                        <a:lnTo>
+                                          <a:pt x="6" y="16"/>
+                                        </a:lnTo>
+                                        <a:lnTo>
+                                          <a:pt x="7" y="19"/>
+                                        </a:lnTo>
+                                        <a:lnTo>
+                                          <a:pt x="11" y="80"/>
+                                        </a:lnTo>
+                                        <a:lnTo>
+                                          <a:pt x="20" y="132"/>
+                                        </a:lnTo>
+                                        <a:lnTo>
+                                          <a:pt x="33" y="185"/>
+                                        </a:lnTo>
+                                        <a:lnTo>
+                                          <a:pt x="36" y="194"/>
+                                        </a:lnTo>
+                                        <a:lnTo>
+                                          <a:pt x="21" y="161"/>
+                                        </a:lnTo>
+                                        <a:lnTo>
+                                          <a:pt x="15" y="145"/>
+                                        </a:lnTo>
+                                        <a:lnTo>
+                                          <a:pt x="5" y="81"/>
+                                        </a:lnTo>
+                                        <a:lnTo>
+                                          <a:pt x="1" y="41"/>
+                                        </a:lnTo>
+                                        <a:lnTo>
+                                          <a:pt x="0" y="0"/>
+                                        </a:lnTo>
+                                        <a:close/>
+                                      </a:path>
+                                    </a:pathLst>
+                                  </a:custGeom>
+                                  <a:solidFill>
+                                    <a:schemeClr val="tx2"/>
+                                  </a:solidFill>
+                                  <a:ln w="0">
+                                    <a:solidFill>
+                                      <a:schemeClr val="tx2"/>
+                                    </a:solidFill>
+                                    <a:prstDash val="solid"/>
+                                    <a:round/>
+                                    <a:headEnd/>
+                                    <a:tailEnd/>
+                                  </a:ln>
+                                </wps:spPr>
+                                <wps:bodyPr vert="horz" wrap="square" lIns="91440" tIns="45720" rIns="91440" bIns="45720" numCol="1" anchor="t" anchorCtr="0" compatLnSpc="1">
+                                  <a:prstTxWarp prst="textNoShape">
+                                    <a:avLst/>
+                                  </a:prstTxWarp>
+                                </wps:bodyPr>
+                              </wps:wsp>
+                              <wps:wsp>
+                                <wps:cNvPr id="35" name="Forme libre 29"/>
+                                <wps:cNvSpPr>
+                                  <a:spLocks/>
+                                </wps:cNvSpPr>
+                                <wps:spPr bwMode="auto">
+                                  <a:xfrm>
+                                    <a:off x="607787" y="7229650"/>
+                                    <a:ext cx="49213" cy="103188"/>
+                                  </a:xfrm>
+                                  <a:custGeom>
+                                    <a:avLst/>
+                                    <a:gdLst>
+                                      <a:gd name="T0" fmla="*/ 0 w 31"/>
+                                      <a:gd name="T1" fmla="*/ 0 h 65"/>
+                                      <a:gd name="T2" fmla="*/ 31 w 31"/>
+                                      <a:gd name="T3" fmla="*/ 65 h 65"/>
+                                      <a:gd name="T4" fmla="*/ 23 w 31"/>
+                                      <a:gd name="T5" fmla="*/ 65 h 65"/>
+                                      <a:gd name="T6" fmla="*/ 0 w 31"/>
+                                      <a:gd name="T7" fmla="*/ 0 h 65"/>
+                                    </a:gdLst>
+                                    <a:ahLst/>
+                                    <a:cxnLst>
+                                      <a:cxn ang="0">
+                                        <a:pos x="T0" y="T1"/>
+                                      </a:cxn>
+                                      <a:cxn ang="0">
+                                        <a:pos x="T2" y="T3"/>
+                                      </a:cxn>
+                                      <a:cxn ang="0">
+                                        <a:pos x="T4" y="T5"/>
+                                      </a:cxn>
+                                      <a:cxn ang="0">
+                                        <a:pos x="T6" y="T7"/>
+                                      </a:cxn>
+                                    </a:cxnLst>
+                                    <a:rect l="0" t="0" r="r" b="b"/>
+                                    <a:pathLst>
+                                      <a:path w="31" h="65">
+                                        <a:moveTo>
+                                          <a:pt x="0" y="0"/>
+                                        </a:moveTo>
+                                        <a:lnTo>
+                                          <a:pt x="31" y="65"/>
+                                        </a:lnTo>
+                                        <a:lnTo>
+                                          <a:pt x="23" y="65"/>
+                                        </a:lnTo>
+                                        <a:lnTo>
+                                          <a:pt x="0" y="0"/>
+                                        </a:lnTo>
+                                        <a:close/>
+                                      </a:path>
+                                    </a:pathLst>
+                                  </a:custGeom>
+                                  <a:solidFill>
+                                    <a:schemeClr val="tx2"/>
+                                  </a:solidFill>
+                                  <a:ln w="0">
+                                    <a:solidFill>
+                                      <a:schemeClr val="tx2"/>
+                                    </a:solidFill>
+                                    <a:prstDash val="solid"/>
+                                    <a:round/>
+                                    <a:headEnd/>
+                                    <a:tailEnd/>
+                                  </a:ln>
+                                </wps:spPr>
+                                <wps:bodyPr vert="horz" wrap="square" lIns="91440" tIns="45720" rIns="91440" bIns="45720" numCol="1" anchor="t" anchorCtr="0" compatLnSpc="1">
+                                  <a:prstTxWarp prst="textNoShape">
+                                    <a:avLst/>
+                                  </a:prstTxWarp>
+                                </wps:bodyPr>
+                              </wps:wsp>
+                              <wps:wsp>
+                                <wps:cNvPr id="36" name="Forme libre 30"/>
+                                <wps:cNvSpPr>
+                                  <a:spLocks/>
+                                </wps:cNvSpPr>
+                                <wps:spPr bwMode="auto">
+                                  <a:xfrm>
+                                    <a:off x="563337" y="6878812"/>
+                                    <a:ext cx="11113" cy="66675"/>
+                                  </a:xfrm>
+                                  <a:custGeom>
+                                    <a:avLst/>
+                                    <a:gdLst>
+                                      <a:gd name="T0" fmla="*/ 0 w 7"/>
+                                      <a:gd name="T1" fmla="*/ 0 h 42"/>
+                                      <a:gd name="T2" fmla="*/ 6 w 7"/>
+                                      <a:gd name="T3" fmla="*/ 17 h 42"/>
+                                      <a:gd name="T4" fmla="*/ 7 w 7"/>
+                                      <a:gd name="T5" fmla="*/ 42 h 42"/>
+                                      <a:gd name="T6" fmla="*/ 6 w 7"/>
+                                      <a:gd name="T7" fmla="*/ 39 h 42"/>
+                                      <a:gd name="T8" fmla="*/ 0 w 7"/>
+                                      <a:gd name="T9" fmla="*/ 23 h 42"/>
+                                      <a:gd name="T10" fmla="*/ 0 w 7"/>
+                                      <a:gd name="T11" fmla="*/ 0 h 42"/>
+                                    </a:gdLst>
+                                    <a:ahLst/>
+                                    <a:cxnLst>
+                                      <a:cxn ang="0">
+                                        <a:pos x="T0" y="T1"/>
+                                      </a:cxn>
+                                      <a:cxn ang="0">
+                                        <a:pos x="T2" y="T3"/>
+                                      </a:cxn>
+                                      <a:cxn ang="0">
+                                        <a:pos x="T4" y="T5"/>
+                                      </a:cxn>
+                                      <a:cxn ang="0">
+                                        <a:pos x="T6" y="T7"/>
+                                      </a:cxn>
+                                      <a:cxn ang="0">
+                                        <a:pos x="T8" y="T9"/>
+                                      </a:cxn>
+                                      <a:cxn ang="0">
+                                        <a:pos x="T10" y="T11"/>
+                                      </a:cxn>
+                                    </a:cxnLst>
+                                    <a:rect l="0" t="0" r="r" b="b"/>
+                                    <a:pathLst>
+                                      <a:path w="7" h="42">
+                                        <a:moveTo>
+                                          <a:pt x="0" y="0"/>
+                                        </a:moveTo>
+                                        <a:lnTo>
+                                          <a:pt x="6" y="17"/>
+                                        </a:lnTo>
+                                        <a:lnTo>
+                                          <a:pt x="7" y="42"/>
+                                        </a:lnTo>
+                                        <a:lnTo>
+                                          <a:pt x="6" y="39"/>
+                                        </a:lnTo>
+                                        <a:lnTo>
+                                          <a:pt x="0" y="23"/>
+                                        </a:lnTo>
+                                        <a:lnTo>
+                                          <a:pt x="0" y="0"/>
+                                        </a:lnTo>
+                                        <a:close/>
+                                      </a:path>
+                                    </a:pathLst>
+                                  </a:custGeom>
+                                  <a:solidFill>
+                                    <a:schemeClr val="tx2"/>
+                                  </a:solidFill>
+                                  <a:ln w="0">
+                                    <a:solidFill>
+                                      <a:schemeClr val="tx2"/>
+                                    </a:solidFill>
+                                    <a:prstDash val="solid"/>
+                                    <a:round/>
+                                    <a:headEnd/>
+                                    <a:tailEnd/>
+                                  </a:ln>
+                                </wps:spPr>
+                                <wps:bodyPr vert="horz" wrap="square" lIns="91440" tIns="45720" rIns="91440" bIns="45720" numCol="1" anchor="t" anchorCtr="0" compatLnSpc="1">
+                                  <a:prstTxWarp prst="textNoShape">
+                                    <a:avLst/>
+                                  </a:prstTxWarp>
+                                </wps:bodyPr>
+                              </wps:wsp>
+                              <wps:wsp>
+                                <wps:cNvPr id="37" name="Forme libre 31"/>
+                                <wps:cNvSpPr>
+                                  <a:spLocks/>
+                                </wps:cNvSpPr>
+                                <wps:spPr bwMode="auto">
+                                  <a:xfrm>
+                                    <a:off x="587149" y="7145512"/>
+                                    <a:ext cx="71438" cy="187325"/>
+                                  </a:xfrm>
+                                  <a:custGeom>
+                                    <a:avLst/>
+                                    <a:gdLst>
+                                      <a:gd name="T0" fmla="*/ 0 w 45"/>
+                                      <a:gd name="T1" fmla="*/ 0 h 118"/>
+                                      <a:gd name="T2" fmla="*/ 6 w 45"/>
+                                      <a:gd name="T3" fmla="*/ 16 h 118"/>
+                                      <a:gd name="T4" fmla="*/ 21 w 45"/>
+                                      <a:gd name="T5" fmla="*/ 49 h 118"/>
+                                      <a:gd name="T6" fmla="*/ 33 w 45"/>
+                                      <a:gd name="T7" fmla="*/ 84 h 118"/>
+                                      <a:gd name="T8" fmla="*/ 45 w 45"/>
+                                      <a:gd name="T9" fmla="*/ 118 h 118"/>
+                                      <a:gd name="T10" fmla="*/ 44 w 45"/>
+                                      <a:gd name="T11" fmla="*/ 118 h 118"/>
+                                      <a:gd name="T12" fmla="*/ 13 w 45"/>
+                                      <a:gd name="T13" fmla="*/ 53 h 118"/>
+                                      <a:gd name="T14" fmla="*/ 11 w 45"/>
+                                      <a:gd name="T15" fmla="*/ 42 h 118"/>
+                                      <a:gd name="T16" fmla="*/ 0 w 45"/>
+                                      <a:gd name="T17" fmla="*/ 0 h 118"/>
+                                    </a:gdLst>
+                                    <a:ahLst/>
+                                    <a:cxnLst>
+                                      <a:cxn ang="0">
+                                        <a:pos x="T0" y="T1"/>
+                                      </a:cxn>
+                                      <a:cxn ang="0">
+                                        <a:pos x="T2" y="T3"/>
+                                      </a:cxn>
+                                      <a:cxn ang="0">
+                                        <a:pos x="T4" y="T5"/>
+                                      </a:cxn>
+                                      <a:cxn ang="0">
+                                        <a:pos x="T6" y="T7"/>
+                                      </a:cxn>
+                                      <a:cxn ang="0">
+                                        <a:pos x="T8" y="T9"/>
+                                      </a:cxn>
+                                      <a:cxn ang="0">
+                                        <a:pos x="T10" y="T11"/>
+                                      </a:cxn>
+                                      <a:cxn ang="0">
+                                        <a:pos x="T12" y="T13"/>
+                                      </a:cxn>
+                                      <a:cxn ang="0">
+                                        <a:pos x="T14" y="T15"/>
+                                      </a:cxn>
+                                      <a:cxn ang="0">
+                                        <a:pos x="T16" y="T17"/>
+                                      </a:cxn>
+                                    </a:cxnLst>
+                                    <a:rect l="0" t="0" r="r" b="b"/>
+                                    <a:pathLst>
+                                      <a:path w="45" h="118">
+                                        <a:moveTo>
+                                          <a:pt x="0" y="0"/>
+                                        </a:moveTo>
+                                        <a:lnTo>
+                                          <a:pt x="6" y="16"/>
+                                        </a:lnTo>
+                                        <a:lnTo>
+                                          <a:pt x="21" y="49"/>
+                                        </a:lnTo>
+                                        <a:lnTo>
+                                          <a:pt x="33" y="84"/>
+                                        </a:lnTo>
+                                        <a:lnTo>
+                                          <a:pt x="45" y="118"/>
+                                        </a:lnTo>
+                                        <a:lnTo>
+                                          <a:pt x="44" y="118"/>
+                                        </a:lnTo>
+                                        <a:lnTo>
+                                          <a:pt x="13" y="53"/>
+                                        </a:lnTo>
+                                        <a:lnTo>
+                                          <a:pt x="11" y="42"/>
+                                        </a:lnTo>
+                                        <a:lnTo>
+                                          <a:pt x="0" y="0"/>
+                                        </a:lnTo>
+                                        <a:close/>
+                                      </a:path>
+                                    </a:pathLst>
+                                  </a:custGeom>
+                                  <a:solidFill>
+                                    <a:schemeClr val="tx2"/>
+                                  </a:solidFill>
+                                  <a:ln w="0">
+                                    <a:solidFill>
+                                      <a:schemeClr val="tx2"/>
+                                    </a:solidFill>
+                                    <a:prstDash val="solid"/>
+                                    <a:round/>
+                                    <a:headEnd/>
+                                    <a:tailEnd/>
+                                  </a:ln>
+                                </wps:spPr>
+                                <wps:bodyPr vert="horz" wrap="square" lIns="91440" tIns="45720" rIns="91440" bIns="45720" numCol="1" anchor="t" anchorCtr="0" compatLnSpc="1">
+                                  <a:prstTxWarp prst="textNoShape">
+                                    <a:avLst/>
+                                  </a:prstTxWarp>
+                                </wps:bodyPr>
+                              </wps:wsp>
+                            </wpg:grpSp>
+                            <wpg:grpSp>
+                              <wpg:cNvPr id="39" name="Groupe 39"/>
+                              <wpg:cNvGrpSpPr>
+                                <a:grpSpLocks noChangeAspect="1"/>
+                              </wpg:cNvGrpSpPr>
+                              <wpg:grpSpPr>
+                                <a:xfrm>
+                                  <a:off x="80645" y="4826972"/>
+                                  <a:ext cx="1306273" cy="2505863"/>
+                                  <a:chOff x="80645" y="4649964"/>
+                                  <a:chExt cx="874712" cy="1677988"/>
+                                </a:xfrm>
+                              </wpg:grpSpPr>
+                              <wps:wsp>
+                                <wps:cNvPr id="40" name="Forme libre 8"/>
+                                <wps:cNvSpPr>
+                                  <a:spLocks/>
+                                </wps:cNvSpPr>
+                                <wps:spPr bwMode="auto">
+                                  <a:xfrm>
+                                    <a:off x="118745" y="5189714"/>
+                                    <a:ext cx="198438" cy="714375"/>
+                                  </a:xfrm>
+                                  <a:custGeom>
+                                    <a:avLst/>
+                                    <a:gdLst>
+                                      <a:gd name="T0" fmla="*/ 0 w 125"/>
+                                      <a:gd name="T1" fmla="*/ 0 h 450"/>
+                                      <a:gd name="T2" fmla="*/ 41 w 125"/>
+                                      <a:gd name="T3" fmla="*/ 155 h 450"/>
+                                      <a:gd name="T4" fmla="*/ 86 w 125"/>
+                                      <a:gd name="T5" fmla="*/ 309 h 450"/>
+                                      <a:gd name="T6" fmla="*/ 125 w 125"/>
+                                      <a:gd name="T7" fmla="*/ 425 h 450"/>
+                                      <a:gd name="T8" fmla="*/ 125 w 125"/>
+                                      <a:gd name="T9" fmla="*/ 450 h 450"/>
+                                      <a:gd name="T10" fmla="*/ 79 w 125"/>
+                                      <a:gd name="T11" fmla="*/ 311 h 450"/>
+                                      <a:gd name="T12" fmla="*/ 41 w 125"/>
+                                      <a:gd name="T13" fmla="*/ 183 h 450"/>
+                                      <a:gd name="T14" fmla="*/ 7 w 125"/>
+                                      <a:gd name="T15" fmla="*/ 54 h 450"/>
+                                      <a:gd name="T16" fmla="*/ 0 w 125"/>
+                                      <a:gd name="T17" fmla="*/ 0 h 450"/>
+                                    </a:gdLst>
+                                    <a:ahLst/>
+                                    <a:cxnLst>
+                                      <a:cxn ang="0">
+                                        <a:pos x="T0" y="T1"/>
+                                      </a:cxn>
+                                      <a:cxn ang="0">
+                                        <a:pos x="T2" y="T3"/>
+                                      </a:cxn>
+                                      <a:cxn ang="0">
+                                        <a:pos x="T4" y="T5"/>
+                                      </a:cxn>
+                                      <a:cxn ang="0">
+                                        <a:pos x="T6" y="T7"/>
+                                      </a:cxn>
+                                      <a:cxn ang="0">
+                                        <a:pos x="T8" y="T9"/>
+                                      </a:cxn>
+                                      <a:cxn ang="0">
+                                        <a:pos x="T10" y="T11"/>
+                                      </a:cxn>
+                                      <a:cxn ang="0">
+                                        <a:pos x="T12" y="T13"/>
+                                      </a:cxn>
+                                      <a:cxn ang="0">
+                                        <a:pos x="T14" y="T15"/>
+                                      </a:cxn>
+                                      <a:cxn ang="0">
+                                        <a:pos x="T16" y="T17"/>
+                                      </a:cxn>
+                                    </a:cxnLst>
+                                    <a:rect l="0" t="0" r="r" b="b"/>
+                                    <a:pathLst>
+                                      <a:path w="125" h="450">
+                                        <a:moveTo>
+                                          <a:pt x="0" y="0"/>
+                                        </a:moveTo>
+                                        <a:lnTo>
+                                          <a:pt x="41" y="155"/>
+                                        </a:lnTo>
+                                        <a:lnTo>
+                                          <a:pt x="86" y="309"/>
+                                        </a:lnTo>
+                                        <a:lnTo>
+                                          <a:pt x="125" y="425"/>
+                                        </a:lnTo>
+                                        <a:lnTo>
+                                          <a:pt x="125" y="450"/>
+                                        </a:lnTo>
+                                        <a:lnTo>
+                                          <a:pt x="79" y="311"/>
+                                        </a:lnTo>
+                                        <a:lnTo>
+                                          <a:pt x="41" y="183"/>
+                                        </a:lnTo>
+                                        <a:lnTo>
+                                          <a:pt x="7" y="54"/>
+                                        </a:lnTo>
+                                        <a:lnTo>
+                                          <a:pt x="0" y="0"/>
+                                        </a:lnTo>
+                                        <a:close/>
+                                      </a:path>
+                                    </a:pathLst>
+                                  </a:custGeom>
+                                  <a:solidFill>
+                                    <a:schemeClr val="tx2">
+                                      <a:alpha val="20000"/>
+                                    </a:schemeClr>
+                                  </a:solidFill>
+                                  <a:ln w="0">
+                                    <a:solidFill>
+                                      <a:schemeClr val="tx2">
+                                        <a:alpha val="20000"/>
+                                      </a:schemeClr>
+                                    </a:solidFill>
+                                    <a:prstDash val="solid"/>
+                                    <a:round/>
+                                    <a:headEnd/>
+                                    <a:tailEnd/>
+                                  </a:ln>
+                                </wps:spPr>
+                                <wps:bodyPr vert="horz" wrap="square" lIns="91440" tIns="45720" rIns="91440" bIns="45720" numCol="1" anchor="t" anchorCtr="0" compatLnSpc="1">
+                                  <a:prstTxWarp prst="textNoShape">
+                                    <a:avLst/>
+                                  </a:prstTxWarp>
+                                </wps:bodyPr>
+                              </wps:wsp>
+                              <wps:wsp>
+                                <wps:cNvPr id="41" name="Forme libre 9"/>
+                                <wps:cNvSpPr>
+                                  <a:spLocks/>
+                                </wps:cNvSpPr>
+                                <wps:spPr bwMode="auto">
+                                  <a:xfrm>
+                                    <a:off x="328295" y="5891389"/>
+                                    <a:ext cx="187325" cy="436563"/>
+                                  </a:xfrm>
+                                  <a:custGeom>
+                                    <a:avLst/>
+                                    <a:gdLst>
+                                      <a:gd name="T0" fmla="*/ 0 w 118"/>
+                                      <a:gd name="T1" fmla="*/ 0 h 275"/>
+                                      <a:gd name="T2" fmla="*/ 8 w 118"/>
+                                      <a:gd name="T3" fmla="*/ 20 h 275"/>
+                                      <a:gd name="T4" fmla="*/ 37 w 118"/>
+                                      <a:gd name="T5" fmla="*/ 96 h 275"/>
+                                      <a:gd name="T6" fmla="*/ 69 w 118"/>
+                                      <a:gd name="T7" fmla="*/ 170 h 275"/>
+                                      <a:gd name="T8" fmla="*/ 118 w 118"/>
+                                      <a:gd name="T9" fmla="*/ 275 h 275"/>
+                                      <a:gd name="T10" fmla="*/ 109 w 118"/>
+                                      <a:gd name="T11" fmla="*/ 275 h 275"/>
+                                      <a:gd name="T12" fmla="*/ 61 w 118"/>
+                                      <a:gd name="T13" fmla="*/ 174 h 275"/>
+                                      <a:gd name="T14" fmla="*/ 30 w 118"/>
+                                      <a:gd name="T15" fmla="*/ 100 h 275"/>
+                                      <a:gd name="T16" fmla="*/ 0 w 118"/>
+                                      <a:gd name="T17" fmla="*/ 26 h 275"/>
+                                      <a:gd name="T18" fmla="*/ 0 w 118"/>
+                                      <a:gd name="T19" fmla="*/ 0 h 275"/>
+                                    </a:gdLst>
+                                    <a:ahLst/>
+                                    <a:cxnLst>
+                                      <a:cxn ang="0">
+                                        <a:pos x="T0" y="T1"/>
+                                      </a:cxn>
+                                      <a:cxn ang="0">
+                                        <a:pos x="T2" y="T3"/>
+                                      </a:cxn>
+                                      <a:cxn ang="0">
+                                        <a:pos x="T4" y="T5"/>
+                                      </a:cxn>
+                                      <a:cxn ang="0">
+                                        <a:pos x="T6" y="T7"/>
+                                      </a:cxn>
+                                      <a:cxn ang="0">
+                                        <a:pos x="T8" y="T9"/>
+                                      </a:cxn>
+                                      <a:cxn ang="0">
+                                        <a:pos x="T10" y="T11"/>
+                                      </a:cxn>
+                                      <a:cxn ang="0">
+                                        <a:pos x="T12" y="T13"/>
+                                      </a:cxn>
+                                      <a:cxn ang="0">
+                                        <a:pos x="T14" y="T15"/>
+                                      </a:cxn>
+                                      <a:cxn ang="0">
+                                        <a:pos x="T16" y="T17"/>
+                                      </a:cxn>
+                                      <a:cxn ang="0">
+                                        <a:pos x="T18" y="T19"/>
+                                      </a:cxn>
+                                    </a:cxnLst>
+                                    <a:rect l="0" t="0" r="r" b="b"/>
+                                    <a:pathLst>
+                                      <a:path w="118" h="275">
+                                        <a:moveTo>
+                                          <a:pt x="0" y="0"/>
+                                        </a:moveTo>
+                                        <a:lnTo>
+                                          <a:pt x="8" y="20"/>
+                                        </a:lnTo>
+                                        <a:lnTo>
+                                          <a:pt x="37" y="96"/>
+                                        </a:lnTo>
+                                        <a:lnTo>
+                                          <a:pt x="69" y="170"/>
+                                        </a:lnTo>
+                                        <a:lnTo>
+                                          <a:pt x="118" y="275"/>
+                                        </a:lnTo>
+                                        <a:lnTo>
+                                          <a:pt x="109" y="275"/>
+                                        </a:lnTo>
+                                        <a:lnTo>
+                                          <a:pt x="61" y="174"/>
+                                        </a:lnTo>
+                                        <a:lnTo>
+                                          <a:pt x="30" y="100"/>
+                                        </a:lnTo>
+                                        <a:lnTo>
+                                          <a:pt x="0" y="26"/>
+                                        </a:lnTo>
+                                        <a:lnTo>
+                                          <a:pt x="0" y="0"/>
+                                        </a:lnTo>
+                                        <a:close/>
+                                      </a:path>
+                                    </a:pathLst>
+                                  </a:custGeom>
+                                  <a:solidFill>
+                                    <a:schemeClr val="tx2">
+                                      <a:alpha val="20000"/>
+                                    </a:schemeClr>
+                                  </a:solidFill>
+                                  <a:ln w="0">
+                                    <a:solidFill>
+                                      <a:schemeClr val="tx2">
+                                        <a:alpha val="20000"/>
+                                      </a:schemeClr>
+                                    </a:solidFill>
+                                    <a:prstDash val="solid"/>
+                                    <a:round/>
+                                    <a:headEnd/>
+                                    <a:tailEnd/>
+                                  </a:ln>
+                                </wps:spPr>
+                                <wps:bodyPr vert="horz" wrap="square" lIns="91440" tIns="45720" rIns="91440" bIns="45720" numCol="1" anchor="t" anchorCtr="0" compatLnSpc="1">
+                                  <a:prstTxWarp prst="textNoShape">
+                                    <a:avLst/>
+                                  </a:prstTxWarp>
+                                </wps:bodyPr>
+                              </wps:wsp>
+                              <wps:wsp>
+                                <wps:cNvPr id="42" name="Forme libre 10"/>
+                                <wps:cNvSpPr>
+                                  <a:spLocks/>
+                                </wps:cNvSpPr>
+                                <wps:spPr bwMode="auto">
+                                  <a:xfrm>
+                                    <a:off x="80645" y="5010327"/>
+                                    <a:ext cx="31750" cy="192088"/>
+                                  </a:xfrm>
+                                  <a:custGeom>
+                                    <a:avLst/>
+                                    <a:gdLst>
+                                      <a:gd name="T0" fmla="*/ 0 w 20"/>
+                                      <a:gd name="T1" fmla="*/ 0 h 121"/>
+                                      <a:gd name="T2" fmla="*/ 16 w 20"/>
+                                      <a:gd name="T3" fmla="*/ 72 h 121"/>
+                                      <a:gd name="T4" fmla="*/ 20 w 20"/>
+                                      <a:gd name="T5" fmla="*/ 121 h 121"/>
+                                      <a:gd name="T6" fmla="*/ 18 w 20"/>
+                                      <a:gd name="T7" fmla="*/ 112 h 121"/>
+                                      <a:gd name="T8" fmla="*/ 0 w 20"/>
+                                      <a:gd name="T9" fmla="*/ 31 h 121"/>
+                                      <a:gd name="T10" fmla="*/ 0 w 20"/>
+                                      <a:gd name="T11" fmla="*/ 0 h 121"/>
+                                    </a:gdLst>
+                                    <a:ahLst/>
+                                    <a:cxnLst>
+                                      <a:cxn ang="0">
+                                        <a:pos x="T0" y="T1"/>
+                                      </a:cxn>
+                                      <a:cxn ang="0">
+                                        <a:pos x="T2" y="T3"/>
+                                      </a:cxn>
+                                      <a:cxn ang="0">
+                                        <a:pos x="T4" y="T5"/>
+                                      </a:cxn>
+                                      <a:cxn ang="0">
+                                        <a:pos x="T6" y="T7"/>
+                                      </a:cxn>
+                                      <a:cxn ang="0">
+                                        <a:pos x="T8" y="T9"/>
+                                      </a:cxn>
+                                      <a:cxn ang="0">
+                                        <a:pos x="T10" y="T11"/>
+                                      </a:cxn>
+                                    </a:cxnLst>
+                                    <a:rect l="0" t="0" r="r" b="b"/>
+                                    <a:pathLst>
+                                      <a:path w="20" h="121">
+                                        <a:moveTo>
+                                          <a:pt x="0" y="0"/>
+                                        </a:moveTo>
+                                        <a:lnTo>
+                                          <a:pt x="16" y="72"/>
+                                        </a:lnTo>
+                                        <a:lnTo>
+                                          <a:pt x="20" y="121"/>
+                                        </a:lnTo>
+                                        <a:lnTo>
+                                          <a:pt x="18" y="112"/>
+                                        </a:lnTo>
+                                        <a:lnTo>
+                                          <a:pt x="0" y="31"/>
+                                        </a:lnTo>
+                                        <a:lnTo>
+                                          <a:pt x="0" y="0"/>
+                                        </a:lnTo>
+                                        <a:close/>
+                                      </a:path>
+                                    </a:pathLst>
+                                  </a:custGeom>
+                                  <a:solidFill>
+                                    <a:schemeClr val="tx2">
+                                      <a:alpha val="20000"/>
+                                    </a:schemeClr>
+                                  </a:solidFill>
+                                  <a:ln w="0">
+                                    <a:solidFill>
+                                      <a:schemeClr val="tx2">
+                                        <a:alpha val="20000"/>
+                                      </a:schemeClr>
+                                    </a:solidFill>
+                                    <a:prstDash val="solid"/>
+                                    <a:round/>
+                                    <a:headEnd/>
+                                    <a:tailEnd/>
+                                  </a:ln>
+                                </wps:spPr>
+                                <wps:bodyPr vert="horz" wrap="square" lIns="91440" tIns="45720" rIns="91440" bIns="45720" numCol="1" anchor="t" anchorCtr="0" compatLnSpc="1">
+                                  <a:prstTxWarp prst="textNoShape">
+                                    <a:avLst/>
+                                  </a:prstTxWarp>
+                                </wps:bodyPr>
+                              </wps:wsp>
+                              <wps:wsp>
+                                <wps:cNvPr id="43" name="Forme libre 12"/>
+                                <wps:cNvSpPr>
+                                  <a:spLocks/>
+                                </wps:cNvSpPr>
+                                <wps:spPr bwMode="auto">
+                                  <a:xfrm>
+                                    <a:off x="112395" y="5202414"/>
+                                    <a:ext cx="250825" cy="1020763"/>
+                                  </a:xfrm>
+                                  <a:custGeom>
+                                    <a:avLst/>
+                                    <a:gdLst>
+                                      <a:gd name="T0" fmla="*/ 0 w 158"/>
+                                      <a:gd name="T1" fmla="*/ 0 h 643"/>
+                                      <a:gd name="T2" fmla="*/ 11 w 158"/>
+                                      <a:gd name="T3" fmla="*/ 46 h 643"/>
+                                      <a:gd name="T4" fmla="*/ 22 w 158"/>
+                                      <a:gd name="T5" fmla="*/ 129 h 643"/>
+                                      <a:gd name="T6" fmla="*/ 36 w 158"/>
+                                      <a:gd name="T7" fmla="*/ 211 h 643"/>
+                                      <a:gd name="T8" fmla="*/ 55 w 158"/>
+                                      <a:gd name="T9" fmla="*/ 301 h 643"/>
+                                      <a:gd name="T10" fmla="*/ 76 w 158"/>
+                                      <a:gd name="T11" fmla="*/ 389 h 643"/>
+                                      <a:gd name="T12" fmla="*/ 103 w 158"/>
+                                      <a:gd name="T13" fmla="*/ 476 h 643"/>
+                                      <a:gd name="T14" fmla="*/ 123 w 158"/>
+                                      <a:gd name="T15" fmla="*/ 533 h 643"/>
+                                      <a:gd name="T16" fmla="*/ 144 w 158"/>
+                                      <a:gd name="T17" fmla="*/ 588 h 643"/>
+                                      <a:gd name="T18" fmla="*/ 155 w 158"/>
+                                      <a:gd name="T19" fmla="*/ 632 h 643"/>
+                                      <a:gd name="T20" fmla="*/ 158 w 158"/>
+                                      <a:gd name="T21" fmla="*/ 643 h 643"/>
+                                      <a:gd name="T22" fmla="*/ 142 w 158"/>
+                                      <a:gd name="T23" fmla="*/ 608 h 643"/>
+                                      <a:gd name="T24" fmla="*/ 118 w 158"/>
+                                      <a:gd name="T25" fmla="*/ 544 h 643"/>
+                                      <a:gd name="T26" fmla="*/ 95 w 158"/>
+                                      <a:gd name="T27" fmla="*/ 478 h 643"/>
+                                      <a:gd name="T28" fmla="*/ 69 w 158"/>
+                                      <a:gd name="T29" fmla="*/ 391 h 643"/>
+                                      <a:gd name="T30" fmla="*/ 47 w 158"/>
+                                      <a:gd name="T31" fmla="*/ 302 h 643"/>
+                                      <a:gd name="T32" fmla="*/ 29 w 158"/>
+                                      <a:gd name="T33" fmla="*/ 212 h 643"/>
+                                      <a:gd name="T34" fmla="*/ 13 w 158"/>
+                                      <a:gd name="T35" fmla="*/ 107 h 643"/>
+                                      <a:gd name="T36" fmla="*/ 0 w 158"/>
+                                      <a:gd name="T37" fmla="*/ 0 h 643"/>
+                                    </a:gdLst>
+                                    <a:ahLst/>
+                                    <a:cxnLst>
+                                      <a:cxn ang="0">
+                                        <a:pos x="T0" y="T1"/>
+                                      </a:cxn>
+                                      <a:cxn ang="0">
+                                        <a:pos x="T2" y="T3"/>
+                                      </a:cxn>
+                                      <a:cxn ang="0">
+                                        <a:pos x="T4" y="T5"/>
+                                      </a:cxn>
+                                      <a:cxn ang="0">
+                                        <a:pos x="T6" y="T7"/>
+                                      </a:cxn>
+                                      <a:cxn ang="0">
+                                        <a:pos x="T8" y="T9"/>
+                                      </a:cxn>
+                                      <a:cxn ang="0">
+                                        <a:pos x="T10" y="T11"/>
+                                      </a:cxn>
+                                      <a:cxn ang="0">
+                                        <a:pos x="T12" y="T13"/>
+                                      </a:cxn>
+                                      <a:cxn ang="0">
+                                        <a:pos x="T14" y="T15"/>
+                                      </a:cxn>
+                                      <a:cxn ang="0">
+                                        <a:pos x="T16" y="T17"/>
+                                      </a:cxn>
+                                      <a:cxn ang="0">
+                                        <a:pos x="T18" y="T19"/>
+                                      </a:cxn>
+                                      <a:cxn ang="0">
+                                        <a:pos x="T20" y="T21"/>
+                                      </a:cxn>
+                                      <a:cxn ang="0">
+                                        <a:pos x="T22" y="T23"/>
+                                      </a:cxn>
+                                      <a:cxn ang="0">
+                                        <a:pos x="T24" y="T25"/>
+                                      </a:cxn>
+                                      <a:cxn ang="0">
+                                        <a:pos x="T26" y="T27"/>
+                                      </a:cxn>
+                                      <a:cxn ang="0">
+                                        <a:pos x="T28" y="T29"/>
+                                      </a:cxn>
+                                      <a:cxn ang="0">
+                                        <a:pos x="T30" y="T31"/>
+                                      </a:cxn>
+                                      <a:cxn ang="0">
+                                        <a:pos x="T32" y="T33"/>
+                                      </a:cxn>
+                                      <a:cxn ang="0">
+                                        <a:pos x="T34" y="T35"/>
+                                      </a:cxn>
+                                      <a:cxn ang="0">
+                                        <a:pos x="T36" y="T37"/>
+                                      </a:cxn>
+                                    </a:cxnLst>
+                                    <a:rect l="0" t="0" r="r" b="b"/>
+                                    <a:pathLst>
+                                      <a:path w="158" h="643">
+                                        <a:moveTo>
+                                          <a:pt x="0" y="0"/>
+                                        </a:moveTo>
+                                        <a:lnTo>
+                                          <a:pt x="11" y="46"/>
+                                        </a:lnTo>
+                                        <a:lnTo>
+                                          <a:pt x="22" y="129"/>
+                                        </a:lnTo>
+                                        <a:lnTo>
+                                          <a:pt x="36" y="211"/>
+                                        </a:lnTo>
+                                        <a:lnTo>
+                                          <a:pt x="55" y="301"/>
+                                        </a:lnTo>
+                                        <a:lnTo>
+                                          <a:pt x="76" y="389"/>
+                                        </a:lnTo>
+                                        <a:lnTo>
+                                          <a:pt x="103" y="476"/>
+                                        </a:lnTo>
+                                        <a:lnTo>
+                                          <a:pt x="123" y="533"/>
+                                        </a:lnTo>
+                                        <a:lnTo>
+                                          <a:pt x="144" y="588"/>
+                                        </a:lnTo>
+                                        <a:lnTo>
+                                          <a:pt x="155" y="632"/>
+                                        </a:lnTo>
+                                        <a:lnTo>
+                                          <a:pt x="158" y="643"/>
+                                        </a:lnTo>
+                                        <a:lnTo>
+                                          <a:pt x="142" y="608"/>
+                                        </a:lnTo>
+                                        <a:lnTo>
+                                          <a:pt x="118" y="544"/>
+                                        </a:lnTo>
+                                        <a:lnTo>
+                                          <a:pt x="95" y="478"/>
+                                        </a:lnTo>
+                                        <a:lnTo>
+                                          <a:pt x="69" y="391"/>
+                                        </a:lnTo>
+                                        <a:lnTo>
+                                          <a:pt x="47" y="302"/>
+                                        </a:lnTo>
+                                        <a:lnTo>
+                                          <a:pt x="29" y="212"/>
+                                        </a:lnTo>
+                                        <a:lnTo>
+                                          <a:pt x="13" y="107"/>
+                                        </a:lnTo>
+                                        <a:lnTo>
+                                          <a:pt x="0" y="0"/>
+                                        </a:lnTo>
+                                        <a:close/>
+                                      </a:path>
+                                    </a:pathLst>
+                                  </a:custGeom>
+                                  <a:solidFill>
+                                    <a:schemeClr val="tx2">
+                                      <a:alpha val="20000"/>
+                                    </a:schemeClr>
+                                  </a:solidFill>
+                                  <a:ln w="0">
+                                    <a:solidFill>
+                                      <a:schemeClr val="tx2">
+                                        <a:alpha val="20000"/>
+                                      </a:schemeClr>
+                                    </a:solidFill>
+                                    <a:prstDash val="solid"/>
+                                    <a:round/>
+                                    <a:headEnd/>
+                                    <a:tailEnd/>
+                                  </a:ln>
+                                </wps:spPr>
+                                <wps:bodyPr vert="horz" wrap="square" lIns="91440" tIns="45720" rIns="91440" bIns="45720" numCol="1" anchor="t" anchorCtr="0" compatLnSpc="1">
+                                  <a:prstTxWarp prst="textNoShape">
+                                    <a:avLst/>
+                                  </a:prstTxWarp>
+                                </wps:bodyPr>
+                              </wps:wsp>
+                              <wps:wsp>
+                                <wps:cNvPr id="44" name="Forme libre 13"/>
+                                <wps:cNvSpPr>
+                                  <a:spLocks/>
+                                </wps:cNvSpPr>
+                                <wps:spPr bwMode="auto">
+                                  <a:xfrm>
+                                    <a:off x="375920" y="6215239"/>
+                                    <a:ext cx="52388" cy="112713"/>
+                                  </a:xfrm>
+                                  <a:custGeom>
+                                    <a:avLst/>
+                                    <a:gdLst>
+                                      <a:gd name="T0" fmla="*/ 0 w 33"/>
+                                      <a:gd name="T1" fmla="*/ 0 h 71"/>
+                                      <a:gd name="T2" fmla="*/ 33 w 33"/>
+                                      <a:gd name="T3" fmla="*/ 71 h 71"/>
+                                      <a:gd name="T4" fmla="*/ 24 w 33"/>
+                                      <a:gd name="T5" fmla="*/ 71 h 71"/>
+                                      <a:gd name="T6" fmla="*/ 11 w 33"/>
+                                      <a:gd name="T7" fmla="*/ 36 h 71"/>
+                                      <a:gd name="T8" fmla="*/ 0 w 33"/>
+                                      <a:gd name="T9" fmla="*/ 0 h 71"/>
+                                    </a:gdLst>
+                                    <a:ahLst/>
+                                    <a:cxnLst>
+                                      <a:cxn ang="0">
+                                        <a:pos x="T0" y="T1"/>
+                                      </a:cxn>
+                                      <a:cxn ang="0">
+                                        <a:pos x="T2" y="T3"/>
+                                      </a:cxn>
+                                      <a:cxn ang="0">
+                                        <a:pos x="T4" y="T5"/>
+                                      </a:cxn>
+                                      <a:cxn ang="0">
+                                        <a:pos x="T6" y="T7"/>
+                                      </a:cxn>
+                                      <a:cxn ang="0">
+                                        <a:pos x="T8" y="T9"/>
+                                      </a:cxn>
+                                    </a:cxnLst>
+                                    <a:rect l="0" t="0" r="r" b="b"/>
+                                    <a:pathLst>
+                                      <a:path w="33" h="71">
+                                        <a:moveTo>
+                                          <a:pt x="0" y="0"/>
+                                        </a:moveTo>
+                                        <a:lnTo>
+                                          <a:pt x="33" y="71"/>
+                                        </a:lnTo>
+                                        <a:lnTo>
+                                          <a:pt x="24" y="71"/>
+                                        </a:lnTo>
+                                        <a:lnTo>
+                                          <a:pt x="11" y="36"/>
+                                        </a:lnTo>
+                                        <a:lnTo>
+                                          <a:pt x="0" y="0"/>
+                                        </a:lnTo>
+                                        <a:close/>
+                                      </a:path>
+                                    </a:pathLst>
+                                  </a:custGeom>
+                                  <a:solidFill>
+                                    <a:schemeClr val="tx2">
+                                      <a:alpha val="20000"/>
+                                    </a:schemeClr>
+                                  </a:solidFill>
+                                  <a:ln w="0">
+                                    <a:solidFill>
+                                      <a:schemeClr val="tx2">
+                                        <a:alpha val="20000"/>
+                                      </a:schemeClr>
+                                    </a:solidFill>
+                                    <a:prstDash val="solid"/>
+                                    <a:round/>
+                                    <a:headEnd/>
+                                    <a:tailEnd/>
+                                  </a:ln>
+                                </wps:spPr>
+                                <wps:bodyPr vert="horz" wrap="square" lIns="91440" tIns="45720" rIns="91440" bIns="45720" numCol="1" anchor="t" anchorCtr="0" compatLnSpc="1">
+                                  <a:prstTxWarp prst="textNoShape">
+                                    <a:avLst/>
+                                  </a:prstTxWarp>
+                                </wps:bodyPr>
+                              </wps:wsp>
+                              <wps:wsp>
+                                <wps:cNvPr id="45" name="Forme libre 14"/>
+                                <wps:cNvSpPr>
+                                  <a:spLocks/>
+                                </wps:cNvSpPr>
+                                <wps:spPr bwMode="auto">
+                                  <a:xfrm>
+                                    <a:off x="106045" y="5124627"/>
+                                    <a:ext cx="23813" cy="150813"/>
+                                  </a:xfrm>
+                                  <a:custGeom>
+                                    <a:avLst/>
+                                    <a:gdLst>
+                                      <a:gd name="T0" fmla="*/ 0 w 15"/>
+                                      <a:gd name="T1" fmla="*/ 0 h 95"/>
+                                      <a:gd name="T2" fmla="*/ 8 w 15"/>
+                                      <a:gd name="T3" fmla="*/ 37 h 95"/>
+                                      <a:gd name="T4" fmla="*/ 8 w 15"/>
+                                      <a:gd name="T5" fmla="*/ 41 h 95"/>
+                                      <a:gd name="T6" fmla="*/ 15 w 15"/>
+                                      <a:gd name="T7" fmla="*/ 95 h 95"/>
+                                      <a:gd name="T8" fmla="*/ 4 w 15"/>
+                                      <a:gd name="T9" fmla="*/ 49 h 95"/>
+                                      <a:gd name="T10" fmla="*/ 0 w 15"/>
+                                      <a:gd name="T11" fmla="*/ 0 h 95"/>
+                                    </a:gdLst>
+                                    <a:ahLst/>
+                                    <a:cxnLst>
+                                      <a:cxn ang="0">
+                                        <a:pos x="T0" y="T1"/>
+                                      </a:cxn>
+                                      <a:cxn ang="0">
+                                        <a:pos x="T2" y="T3"/>
+                                      </a:cxn>
+                                      <a:cxn ang="0">
+                                        <a:pos x="T4" y="T5"/>
+                                      </a:cxn>
+                                      <a:cxn ang="0">
+                                        <a:pos x="T6" y="T7"/>
+                                      </a:cxn>
+                                      <a:cxn ang="0">
+                                        <a:pos x="T8" y="T9"/>
+                                      </a:cxn>
+                                      <a:cxn ang="0">
+                                        <a:pos x="T10" y="T11"/>
+                                      </a:cxn>
+                                    </a:cxnLst>
+                                    <a:rect l="0" t="0" r="r" b="b"/>
+                                    <a:pathLst>
+                                      <a:path w="15" h="95">
+                                        <a:moveTo>
+                                          <a:pt x="0" y="0"/>
+                                        </a:moveTo>
+                                        <a:lnTo>
+                                          <a:pt x="8" y="37"/>
+                                        </a:lnTo>
+                                        <a:lnTo>
+                                          <a:pt x="8" y="41"/>
+                                        </a:lnTo>
+                                        <a:lnTo>
+                                          <a:pt x="15" y="95"/>
+                                        </a:lnTo>
+                                        <a:lnTo>
+                                          <a:pt x="4" y="49"/>
+                                        </a:lnTo>
+                                        <a:lnTo>
+                                          <a:pt x="0" y="0"/>
+                                        </a:lnTo>
+                                        <a:close/>
+                                      </a:path>
+                                    </a:pathLst>
+                                  </a:custGeom>
+                                  <a:solidFill>
+                                    <a:schemeClr val="tx2">
+                                      <a:alpha val="20000"/>
+                                    </a:schemeClr>
+                                  </a:solidFill>
+                                  <a:ln w="0">
+                                    <a:solidFill>
+                                      <a:schemeClr val="tx2">
+                                        <a:alpha val="20000"/>
+                                      </a:schemeClr>
+                                    </a:solidFill>
+                                    <a:prstDash val="solid"/>
+                                    <a:round/>
+                                    <a:headEnd/>
+                                    <a:tailEnd/>
+                                  </a:ln>
+                                </wps:spPr>
+                                <wps:bodyPr vert="horz" wrap="square" lIns="91440" tIns="45720" rIns="91440" bIns="45720" numCol="1" anchor="t" anchorCtr="0" compatLnSpc="1">
+                                  <a:prstTxWarp prst="textNoShape">
+                                    <a:avLst/>
+                                  </a:prstTxWarp>
+                                </wps:bodyPr>
+                              </wps:wsp>
+                              <wps:wsp>
+                                <wps:cNvPr id="46" name="Forme libre 15"/>
+                                <wps:cNvSpPr>
+                                  <a:spLocks/>
+                                </wps:cNvSpPr>
+                                <wps:spPr bwMode="auto">
+                                  <a:xfrm>
+                                    <a:off x="317182" y="4649964"/>
+                                    <a:ext cx="638175" cy="1241425"/>
+                                  </a:xfrm>
+                                  <a:custGeom>
+                                    <a:avLst/>
+                                    <a:gdLst>
+                                      <a:gd name="T0" fmla="*/ 402 w 402"/>
+                                      <a:gd name="T1" fmla="*/ 0 h 782"/>
+                                      <a:gd name="T2" fmla="*/ 402 w 402"/>
+                                      <a:gd name="T3" fmla="*/ 1 h 782"/>
+                                      <a:gd name="T4" fmla="*/ 363 w 402"/>
+                                      <a:gd name="T5" fmla="*/ 39 h 782"/>
+                                      <a:gd name="T6" fmla="*/ 325 w 402"/>
+                                      <a:gd name="T7" fmla="*/ 79 h 782"/>
+                                      <a:gd name="T8" fmla="*/ 290 w 402"/>
+                                      <a:gd name="T9" fmla="*/ 121 h 782"/>
+                                      <a:gd name="T10" fmla="*/ 255 w 402"/>
+                                      <a:gd name="T11" fmla="*/ 164 h 782"/>
+                                      <a:gd name="T12" fmla="*/ 211 w 402"/>
+                                      <a:gd name="T13" fmla="*/ 222 h 782"/>
+                                      <a:gd name="T14" fmla="*/ 171 w 402"/>
+                                      <a:gd name="T15" fmla="*/ 284 h 782"/>
+                                      <a:gd name="T16" fmla="*/ 133 w 402"/>
+                                      <a:gd name="T17" fmla="*/ 346 h 782"/>
+                                      <a:gd name="T18" fmla="*/ 100 w 402"/>
+                                      <a:gd name="T19" fmla="*/ 411 h 782"/>
+                                      <a:gd name="T20" fmla="*/ 71 w 402"/>
+                                      <a:gd name="T21" fmla="*/ 478 h 782"/>
+                                      <a:gd name="T22" fmla="*/ 45 w 402"/>
+                                      <a:gd name="T23" fmla="*/ 546 h 782"/>
+                                      <a:gd name="T24" fmla="*/ 27 w 402"/>
+                                      <a:gd name="T25" fmla="*/ 617 h 782"/>
+                                      <a:gd name="T26" fmla="*/ 13 w 402"/>
+                                      <a:gd name="T27" fmla="*/ 689 h 782"/>
+                                      <a:gd name="T28" fmla="*/ 7 w 402"/>
+                                      <a:gd name="T29" fmla="*/ 761 h 782"/>
+                                      <a:gd name="T30" fmla="*/ 7 w 402"/>
+                                      <a:gd name="T31" fmla="*/ 782 h 782"/>
+                                      <a:gd name="T32" fmla="*/ 0 w 402"/>
+                                      <a:gd name="T33" fmla="*/ 765 h 782"/>
+                                      <a:gd name="T34" fmla="*/ 1 w 402"/>
+                                      <a:gd name="T35" fmla="*/ 761 h 782"/>
+                                      <a:gd name="T36" fmla="*/ 7 w 402"/>
+                                      <a:gd name="T37" fmla="*/ 688 h 782"/>
+                                      <a:gd name="T38" fmla="*/ 21 w 402"/>
+                                      <a:gd name="T39" fmla="*/ 616 h 782"/>
+                                      <a:gd name="T40" fmla="*/ 40 w 402"/>
+                                      <a:gd name="T41" fmla="*/ 545 h 782"/>
+                                      <a:gd name="T42" fmla="*/ 66 w 402"/>
+                                      <a:gd name="T43" fmla="*/ 475 h 782"/>
+                                      <a:gd name="T44" fmla="*/ 95 w 402"/>
+                                      <a:gd name="T45" fmla="*/ 409 h 782"/>
+                                      <a:gd name="T46" fmla="*/ 130 w 402"/>
+                                      <a:gd name="T47" fmla="*/ 343 h 782"/>
+                                      <a:gd name="T48" fmla="*/ 167 w 402"/>
+                                      <a:gd name="T49" fmla="*/ 281 h 782"/>
+                                      <a:gd name="T50" fmla="*/ 209 w 402"/>
+                                      <a:gd name="T51" fmla="*/ 220 h 782"/>
+                                      <a:gd name="T52" fmla="*/ 253 w 402"/>
+                                      <a:gd name="T53" fmla="*/ 163 h 782"/>
+                                      <a:gd name="T54" fmla="*/ 287 w 402"/>
+                                      <a:gd name="T55" fmla="*/ 120 h 782"/>
+                                      <a:gd name="T56" fmla="*/ 324 w 402"/>
+                                      <a:gd name="T57" fmla="*/ 78 h 782"/>
+                                      <a:gd name="T58" fmla="*/ 362 w 402"/>
+                                      <a:gd name="T59" fmla="*/ 38 h 782"/>
+                                      <a:gd name="T60" fmla="*/ 402 w 402"/>
+                                      <a:gd name="T61" fmla="*/ 0 h 782"/>
+                                    </a:gdLst>
+                                    <a:ahLst/>
+                                    <a:cxnLst>
+                                      <a:cxn ang="0">
+                                        <a:pos x="T0" y="T1"/>
+                                      </a:cxn>
+                                      <a:cxn ang="0">
+                                        <a:pos x="T2" y="T3"/>
+                                      </a:cxn>
+                                      <a:cxn ang="0">
+                                        <a:pos x="T4" y="T5"/>
+                                      </a:cxn>
+                                      <a:cxn ang="0">
+                                        <a:pos x="T6" y="T7"/>
+                                      </a:cxn>
+                                      <a:cxn ang="0">
+                                        <a:pos x="T8" y="T9"/>
+                                      </a:cxn>
+                                      <a:cxn ang="0">
+                                        <a:pos x="T10" y="T11"/>
+                                      </a:cxn>
+                                      <a:cxn ang="0">
+                                        <a:pos x="T12" y="T13"/>
+                                      </a:cxn>
+                                      <a:cxn ang="0">
+                                        <a:pos x="T14" y="T15"/>
+                                      </a:cxn>
+                                      <a:cxn ang="0">
+                                        <a:pos x="T16" y="T17"/>
+                                      </a:cxn>
+                                      <a:cxn ang="0">
+                                        <a:pos x="T18" y="T19"/>
+                                      </a:cxn>
+                                      <a:cxn ang="0">
+                                        <a:pos x="T20" y="T21"/>
+                                      </a:cxn>
+                                      <a:cxn ang="0">
+                                        <a:pos x="T22" y="T23"/>
+                                      </a:cxn>
+                                      <a:cxn ang="0">
+                                        <a:pos x="T24" y="T25"/>
+                                      </a:cxn>
+                                      <a:cxn ang="0">
+                                        <a:pos x="T26" y="T27"/>
+                                      </a:cxn>
+                                      <a:cxn ang="0">
+                                        <a:pos x="T28" y="T29"/>
+                                      </a:cxn>
+                                      <a:cxn ang="0">
+                                        <a:pos x="T30" y="T31"/>
+                                      </a:cxn>
+                                      <a:cxn ang="0">
+                                        <a:pos x="T32" y="T33"/>
+                                      </a:cxn>
+                                      <a:cxn ang="0">
+                                        <a:pos x="T34" y="T35"/>
+                                      </a:cxn>
+                                      <a:cxn ang="0">
+                                        <a:pos x="T36" y="T37"/>
+                                      </a:cxn>
+                                      <a:cxn ang="0">
+                                        <a:pos x="T38" y="T39"/>
+                                      </a:cxn>
+                                      <a:cxn ang="0">
+                                        <a:pos x="T40" y="T41"/>
+                                      </a:cxn>
+                                      <a:cxn ang="0">
+                                        <a:pos x="T42" y="T43"/>
+                                      </a:cxn>
+                                      <a:cxn ang="0">
+                                        <a:pos x="T44" y="T45"/>
+                                      </a:cxn>
+                                      <a:cxn ang="0">
+                                        <a:pos x="T46" y="T47"/>
+                                      </a:cxn>
+                                      <a:cxn ang="0">
+                                        <a:pos x="T48" y="T49"/>
+                                      </a:cxn>
+                                      <a:cxn ang="0">
+                                        <a:pos x="T50" y="T51"/>
+                                      </a:cxn>
+                                      <a:cxn ang="0">
+                                        <a:pos x="T52" y="T53"/>
+                                      </a:cxn>
+                                      <a:cxn ang="0">
+                                        <a:pos x="T54" y="T55"/>
+                                      </a:cxn>
+                                      <a:cxn ang="0">
+                                        <a:pos x="T56" y="T57"/>
+                                      </a:cxn>
+                                      <a:cxn ang="0">
+                                        <a:pos x="T58" y="T59"/>
+                                      </a:cxn>
+                                      <a:cxn ang="0">
+                                        <a:pos x="T60" y="T61"/>
+                                      </a:cxn>
+                                    </a:cxnLst>
+                                    <a:rect l="0" t="0" r="r" b="b"/>
+                                    <a:pathLst>
+                                      <a:path w="402" h="782">
+                                        <a:moveTo>
+                                          <a:pt x="402" y="0"/>
+                                        </a:moveTo>
+                                        <a:lnTo>
+                                          <a:pt x="402" y="1"/>
+                                        </a:lnTo>
+                                        <a:lnTo>
+                                          <a:pt x="363" y="39"/>
+                                        </a:lnTo>
+                                        <a:lnTo>
+                                          <a:pt x="325" y="79"/>
+                                        </a:lnTo>
+                                        <a:lnTo>
+                                          <a:pt x="290" y="121"/>
+                                        </a:lnTo>
+                                        <a:lnTo>
+                                          <a:pt x="255" y="164"/>
+                                        </a:lnTo>
+                                        <a:lnTo>
+                                          <a:pt x="211" y="222"/>
+                                        </a:lnTo>
+                                        <a:lnTo>
+                                          <a:pt x="171" y="284"/>
+                                        </a:lnTo>
+                                        <a:lnTo>
+                                          <a:pt x="133" y="346"/>
+                                        </a:lnTo>
+                                        <a:lnTo>
+                                          <a:pt x="100" y="411"/>
+                                        </a:lnTo>
+                                        <a:lnTo>
+                                          <a:pt x="71" y="478"/>
+                                        </a:lnTo>
+                                        <a:lnTo>
+                                          <a:pt x="45" y="546"/>
+                                        </a:lnTo>
+                                        <a:lnTo>
+                                          <a:pt x="27" y="617"/>
+                                        </a:lnTo>
+                                        <a:lnTo>
+                                          <a:pt x="13" y="689"/>
+                                        </a:lnTo>
+                                        <a:lnTo>
+                                          <a:pt x="7" y="761"/>
+                                        </a:lnTo>
+                                        <a:lnTo>
+                                          <a:pt x="7" y="782"/>
+                                        </a:lnTo>
+                                        <a:lnTo>
+                                          <a:pt x="0" y="765"/>
+                                        </a:lnTo>
+                                        <a:lnTo>
+                                          <a:pt x="1" y="761"/>
+                                        </a:lnTo>
+                                        <a:lnTo>
+                                          <a:pt x="7" y="688"/>
+                                        </a:lnTo>
+                                        <a:lnTo>
+                                          <a:pt x="21" y="616"/>
+                                        </a:lnTo>
+                                        <a:lnTo>
+                                          <a:pt x="40" y="545"/>
+                                        </a:lnTo>
+                                        <a:lnTo>
+                                          <a:pt x="66" y="475"/>
+                                        </a:lnTo>
+                                        <a:lnTo>
+                                          <a:pt x="95" y="409"/>
+                                        </a:lnTo>
+                                        <a:lnTo>
+                                          <a:pt x="130" y="343"/>
+                                        </a:lnTo>
+                                        <a:lnTo>
+                                          <a:pt x="167" y="281"/>
+                                        </a:lnTo>
+                                        <a:lnTo>
+                                          <a:pt x="209" y="220"/>
+                                        </a:lnTo>
+                                        <a:lnTo>
+                                          <a:pt x="253" y="163"/>
+                                        </a:lnTo>
+                                        <a:lnTo>
+                                          <a:pt x="287" y="120"/>
+                                        </a:lnTo>
+                                        <a:lnTo>
+                                          <a:pt x="324" y="78"/>
+                                        </a:lnTo>
+                                        <a:lnTo>
+                                          <a:pt x="362" y="38"/>
+                                        </a:lnTo>
+                                        <a:lnTo>
+                                          <a:pt x="402" y="0"/>
+                                        </a:lnTo>
+                                        <a:close/>
+                                      </a:path>
+                                    </a:pathLst>
+                                  </a:custGeom>
+                                  <a:solidFill>
+                                    <a:schemeClr val="tx2">
+                                      <a:alpha val="20000"/>
+                                    </a:schemeClr>
+                                  </a:solidFill>
+                                  <a:ln w="0">
+                                    <a:solidFill>
+                                      <a:schemeClr val="tx2">
+                                        <a:alpha val="20000"/>
+                                      </a:schemeClr>
+                                    </a:solidFill>
+                                    <a:prstDash val="solid"/>
+                                    <a:round/>
+                                    <a:headEnd/>
+                                    <a:tailEnd/>
+                                  </a:ln>
+                                </wps:spPr>
+                                <wps:bodyPr vert="horz" wrap="square" lIns="91440" tIns="45720" rIns="91440" bIns="45720" numCol="1" anchor="t" anchorCtr="0" compatLnSpc="1">
+                                  <a:prstTxWarp prst="textNoShape">
+                                    <a:avLst/>
+                                  </a:prstTxWarp>
+                                </wps:bodyPr>
+                              </wps:wsp>
+                              <wps:wsp>
+                                <wps:cNvPr id="47" name="Forme libre 16"/>
+                                <wps:cNvSpPr>
+                                  <a:spLocks/>
+                                </wps:cNvSpPr>
+                                <wps:spPr bwMode="auto">
+                                  <a:xfrm>
+                                    <a:off x="317182" y="5904089"/>
+                                    <a:ext cx="58738" cy="311150"/>
+                                  </a:xfrm>
+                                  <a:custGeom>
+                                    <a:avLst/>
+                                    <a:gdLst>
+                                      <a:gd name="T0" fmla="*/ 0 w 37"/>
+                                      <a:gd name="T1" fmla="*/ 0 h 196"/>
+                                      <a:gd name="T2" fmla="*/ 6 w 37"/>
+                                      <a:gd name="T3" fmla="*/ 15 h 196"/>
+                                      <a:gd name="T4" fmla="*/ 7 w 37"/>
+                                      <a:gd name="T5" fmla="*/ 18 h 196"/>
+                                      <a:gd name="T6" fmla="*/ 12 w 37"/>
+                                      <a:gd name="T7" fmla="*/ 80 h 196"/>
+                                      <a:gd name="T8" fmla="*/ 21 w 37"/>
+                                      <a:gd name="T9" fmla="*/ 134 h 196"/>
+                                      <a:gd name="T10" fmla="*/ 33 w 37"/>
+                                      <a:gd name="T11" fmla="*/ 188 h 196"/>
+                                      <a:gd name="T12" fmla="*/ 37 w 37"/>
+                                      <a:gd name="T13" fmla="*/ 196 h 196"/>
+                                      <a:gd name="T14" fmla="*/ 22 w 37"/>
+                                      <a:gd name="T15" fmla="*/ 162 h 196"/>
+                                      <a:gd name="T16" fmla="*/ 15 w 37"/>
+                                      <a:gd name="T17" fmla="*/ 146 h 196"/>
+                                      <a:gd name="T18" fmla="*/ 5 w 37"/>
+                                      <a:gd name="T19" fmla="*/ 81 h 196"/>
+                                      <a:gd name="T20" fmla="*/ 1 w 37"/>
+                                      <a:gd name="T21" fmla="*/ 40 h 196"/>
+                                      <a:gd name="T22" fmla="*/ 0 w 37"/>
+                                      <a:gd name="T23" fmla="*/ 0 h 196"/>
+                                    </a:gdLst>
+                                    <a:ahLst/>
+                                    <a:cxnLst>
+                                      <a:cxn ang="0">
+                                        <a:pos x="T0" y="T1"/>
+                                      </a:cxn>
+                                      <a:cxn ang="0">
+                                        <a:pos x="T2" y="T3"/>
+                                      </a:cxn>
+                                      <a:cxn ang="0">
+                                        <a:pos x="T4" y="T5"/>
+                                      </a:cxn>
+                                      <a:cxn ang="0">
+                                        <a:pos x="T6" y="T7"/>
+                                      </a:cxn>
+                                      <a:cxn ang="0">
+                                        <a:pos x="T8" y="T9"/>
+                                      </a:cxn>
+                                      <a:cxn ang="0">
+                                        <a:pos x="T10" y="T11"/>
+                                      </a:cxn>
+                                      <a:cxn ang="0">
+                                        <a:pos x="T12" y="T13"/>
+                                      </a:cxn>
+                                      <a:cxn ang="0">
+                                        <a:pos x="T14" y="T15"/>
+                                      </a:cxn>
+                                      <a:cxn ang="0">
+                                        <a:pos x="T16" y="T17"/>
+                                      </a:cxn>
+                                      <a:cxn ang="0">
+                                        <a:pos x="T18" y="T19"/>
+                                      </a:cxn>
+                                      <a:cxn ang="0">
+                                        <a:pos x="T20" y="T21"/>
+                                      </a:cxn>
+                                      <a:cxn ang="0">
+                                        <a:pos x="T22" y="T23"/>
+                                      </a:cxn>
+                                    </a:cxnLst>
+                                    <a:rect l="0" t="0" r="r" b="b"/>
+                                    <a:pathLst>
+                                      <a:path w="37" h="196">
+                                        <a:moveTo>
+                                          <a:pt x="0" y="0"/>
+                                        </a:moveTo>
+                                        <a:lnTo>
+                                          <a:pt x="6" y="15"/>
+                                        </a:lnTo>
+                                        <a:lnTo>
+                                          <a:pt x="7" y="18"/>
+                                        </a:lnTo>
+                                        <a:lnTo>
+                                          <a:pt x="12" y="80"/>
+                                        </a:lnTo>
+                                        <a:lnTo>
+                                          <a:pt x="21" y="134"/>
+                                        </a:lnTo>
+                                        <a:lnTo>
+                                          <a:pt x="33" y="188"/>
+                                        </a:lnTo>
+                                        <a:lnTo>
+                                          <a:pt x="37" y="196"/>
+                                        </a:lnTo>
+                                        <a:lnTo>
+                                          <a:pt x="22" y="162"/>
+                                        </a:lnTo>
+                                        <a:lnTo>
+                                          <a:pt x="15" y="146"/>
+                                        </a:lnTo>
+                                        <a:lnTo>
+                                          <a:pt x="5" y="81"/>
+                                        </a:lnTo>
+                                        <a:lnTo>
+                                          <a:pt x="1" y="40"/>
+                                        </a:lnTo>
+                                        <a:lnTo>
+                                          <a:pt x="0" y="0"/>
+                                        </a:lnTo>
+                                        <a:close/>
+                                      </a:path>
+                                    </a:pathLst>
+                                  </a:custGeom>
+                                  <a:solidFill>
+                                    <a:schemeClr val="tx2">
+                                      <a:alpha val="20000"/>
+                                    </a:schemeClr>
+                                  </a:solidFill>
+                                  <a:ln w="0">
+                                    <a:solidFill>
+                                      <a:schemeClr val="tx2">
+                                        <a:alpha val="20000"/>
+                                      </a:schemeClr>
+                                    </a:solidFill>
+                                    <a:prstDash val="solid"/>
+                                    <a:round/>
+                                    <a:headEnd/>
+                                    <a:tailEnd/>
+                                  </a:ln>
+                                </wps:spPr>
+                                <wps:bodyPr vert="horz" wrap="square" lIns="91440" tIns="45720" rIns="91440" bIns="45720" numCol="1" anchor="t" anchorCtr="0" compatLnSpc="1">
+                                  <a:prstTxWarp prst="textNoShape">
+                                    <a:avLst/>
+                                  </a:prstTxWarp>
+                                </wps:bodyPr>
+                              </wps:wsp>
+                              <wps:wsp>
+                                <wps:cNvPr id="48" name="Forme libre 17"/>
+                                <wps:cNvSpPr>
+                                  <a:spLocks/>
+                                </wps:cNvSpPr>
+                                <wps:spPr bwMode="auto">
+                                  <a:xfrm>
+                                    <a:off x="363220" y="6223177"/>
+                                    <a:ext cx="49213" cy="104775"/>
+                                  </a:xfrm>
+                                  <a:custGeom>
+                                    <a:avLst/>
+                                    <a:gdLst>
+                                      <a:gd name="T0" fmla="*/ 0 w 31"/>
+                                      <a:gd name="T1" fmla="*/ 0 h 66"/>
+                                      <a:gd name="T2" fmla="*/ 31 w 31"/>
+                                      <a:gd name="T3" fmla="*/ 66 h 66"/>
+                                      <a:gd name="T4" fmla="*/ 24 w 31"/>
+                                      <a:gd name="T5" fmla="*/ 66 h 66"/>
+                                      <a:gd name="T6" fmla="*/ 0 w 31"/>
+                                      <a:gd name="T7" fmla="*/ 0 h 66"/>
+                                    </a:gdLst>
+                                    <a:ahLst/>
+                                    <a:cxnLst>
+                                      <a:cxn ang="0">
+                                        <a:pos x="T0" y="T1"/>
+                                      </a:cxn>
+                                      <a:cxn ang="0">
+                                        <a:pos x="T2" y="T3"/>
+                                      </a:cxn>
+                                      <a:cxn ang="0">
+                                        <a:pos x="T4" y="T5"/>
+                                      </a:cxn>
+                                      <a:cxn ang="0">
+                                        <a:pos x="T6" y="T7"/>
+                                      </a:cxn>
+                                    </a:cxnLst>
+                                    <a:rect l="0" t="0" r="r" b="b"/>
+                                    <a:pathLst>
+                                      <a:path w="31" h="66">
+                                        <a:moveTo>
+                                          <a:pt x="0" y="0"/>
+                                        </a:moveTo>
+                                        <a:lnTo>
+                                          <a:pt x="31" y="66"/>
+                                        </a:lnTo>
+                                        <a:lnTo>
+                                          <a:pt x="24" y="66"/>
+                                        </a:lnTo>
+                                        <a:lnTo>
+                                          <a:pt x="0" y="0"/>
+                                        </a:lnTo>
+                                        <a:close/>
+                                      </a:path>
+                                    </a:pathLst>
+                                  </a:custGeom>
+                                  <a:solidFill>
+                                    <a:schemeClr val="tx2">
+                                      <a:alpha val="20000"/>
+                                    </a:schemeClr>
+                                  </a:solidFill>
+                                  <a:ln w="0">
+                                    <a:solidFill>
+                                      <a:schemeClr val="tx2">
+                                        <a:alpha val="20000"/>
+                                      </a:schemeClr>
+                                    </a:solidFill>
+                                    <a:prstDash val="solid"/>
+                                    <a:round/>
+                                    <a:headEnd/>
+                                    <a:tailEnd/>
+                                  </a:ln>
+                                </wps:spPr>
+                                <wps:bodyPr vert="horz" wrap="square" lIns="91440" tIns="45720" rIns="91440" bIns="45720" numCol="1" anchor="t" anchorCtr="0" compatLnSpc="1">
+                                  <a:prstTxWarp prst="textNoShape">
+                                    <a:avLst/>
+                                  </a:prstTxWarp>
+                                </wps:bodyPr>
+                              </wps:wsp>
+                              <wps:wsp>
+                                <wps:cNvPr id="49" name="Forme libre 18"/>
+                                <wps:cNvSpPr>
+                                  <a:spLocks/>
+                                </wps:cNvSpPr>
+                                <wps:spPr bwMode="auto">
+                                  <a:xfrm>
+                                    <a:off x="317182" y="5864402"/>
+                                    <a:ext cx="11113" cy="68263"/>
+                                  </a:xfrm>
+                                  <a:custGeom>
+                                    <a:avLst/>
+                                    <a:gdLst>
+                                      <a:gd name="T0" fmla="*/ 0 w 7"/>
+                                      <a:gd name="T1" fmla="*/ 0 h 43"/>
+                                      <a:gd name="T2" fmla="*/ 7 w 7"/>
+                                      <a:gd name="T3" fmla="*/ 17 h 43"/>
+                                      <a:gd name="T4" fmla="*/ 7 w 7"/>
+                                      <a:gd name="T5" fmla="*/ 43 h 43"/>
+                                      <a:gd name="T6" fmla="*/ 6 w 7"/>
+                                      <a:gd name="T7" fmla="*/ 40 h 43"/>
+                                      <a:gd name="T8" fmla="*/ 0 w 7"/>
+                                      <a:gd name="T9" fmla="*/ 25 h 43"/>
+                                      <a:gd name="T10" fmla="*/ 0 w 7"/>
+                                      <a:gd name="T11" fmla="*/ 0 h 43"/>
+                                    </a:gdLst>
+                                    <a:ahLst/>
+                                    <a:cxnLst>
+                                      <a:cxn ang="0">
+                                        <a:pos x="T0" y="T1"/>
+                                      </a:cxn>
+                                      <a:cxn ang="0">
+                                        <a:pos x="T2" y="T3"/>
+                                      </a:cxn>
+                                      <a:cxn ang="0">
+                                        <a:pos x="T4" y="T5"/>
+                                      </a:cxn>
+                                      <a:cxn ang="0">
+                                        <a:pos x="T6" y="T7"/>
+                                      </a:cxn>
+                                      <a:cxn ang="0">
+                                        <a:pos x="T8" y="T9"/>
+                                      </a:cxn>
+                                      <a:cxn ang="0">
+                                        <a:pos x="T10" y="T11"/>
+                                      </a:cxn>
+                                    </a:cxnLst>
+                                    <a:rect l="0" t="0" r="r" b="b"/>
+                                    <a:pathLst>
+                                      <a:path w="7" h="43">
+                                        <a:moveTo>
+                                          <a:pt x="0" y="0"/>
+                                        </a:moveTo>
+                                        <a:lnTo>
+                                          <a:pt x="7" y="17"/>
+                                        </a:lnTo>
+                                        <a:lnTo>
+                                          <a:pt x="7" y="43"/>
+                                        </a:lnTo>
+                                        <a:lnTo>
+                                          <a:pt x="6" y="40"/>
+                                        </a:lnTo>
+                                        <a:lnTo>
+                                          <a:pt x="0" y="25"/>
+                                        </a:lnTo>
+                                        <a:lnTo>
+                                          <a:pt x="0" y="0"/>
+                                        </a:lnTo>
+                                        <a:close/>
+                                      </a:path>
+                                    </a:pathLst>
+                                  </a:custGeom>
+                                  <a:solidFill>
+                                    <a:schemeClr val="tx2">
+                                      <a:alpha val="20000"/>
+                                    </a:schemeClr>
+                                  </a:solidFill>
+                                  <a:ln w="0">
+                                    <a:solidFill>
+                                      <a:schemeClr val="tx2">
+                                        <a:alpha val="20000"/>
+                                      </a:schemeClr>
+                                    </a:solidFill>
+                                    <a:prstDash val="solid"/>
+                                    <a:round/>
+                                    <a:headEnd/>
+                                    <a:tailEnd/>
+                                  </a:ln>
+                                </wps:spPr>
+                                <wps:bodyPr vert="horz" wrap="square" lIns="91440" tIns="45720" rIns="91440" bIns="45720" numCol="1" anchor="t" anchorCtr="0" compatLnSpc="1">
+                                  <a:prstTxWarp prst="textNoShape">
+                                    <a:avLst/>
+                                  </a:prstTxWarp>
+                                </wps:bodyPr>
+                              </wps:wsp>
+                              <wps:wsp>
+                                <wps:cNvPr id="50" name="Forme libre 19"/>
+                                <wps:cNvSpPr>
+                                  <a:spLocks/>
+                                </wps:cNvSpPr>
+                                <wps:spPr bwMode="auto">
+                                  <a:xfrm>
+                                    <a:off x="340995" y="6135864"/>
+                                    <a:ext cx="73025" cy="192088"/>
+                                  </a:xfrm>
+                                  <a:custGeom>
+                                    <a:avLst/>
+                                    <a:gdLst>
+                                      <a:gd name="T0" fmla="*/ 0 w 46"/>
+                                      <a:gd name="T1" fmla="*/ 0 h 121"/>
+                                      <a:gd name="T2" fmla="*/ 7 w 46"/>
+                                      <a:gd name="T3" fmla="*/ 16 h 121"/>
+                                      <a:gd name="T4" fmla="*/ 22 w 46"/>
+                                      <a:gd name="T5" fmla="*/ 50 h 121"/>
+                                      <a:gd name="T6" fmla="*/ 33 w 46"/>
+                                      <a:gd name="T7" fmla="*/ 86 h 121"/>
+                                      <a:gd name="T8" fmla="*/ 46 w 46"/>
+                                      <a:gd name="T9" fmla="*/ 121 h 121"/>
+                                      <a:gd name="T10" fmla="*/ 45 w 46"/>
+                                      <a:gd name="T11" fmla="*/ 121 h 121"/>
+                                      <a:gd name="T12" fmla="*/ 14 w 46"/>
+                                      <a:gd name="T13" fmla="*/ 55 h 121"/>
+                                      <a:gd name="T14" fmla="*/ 11 w 46"/>
+                                      <a:gd name="T15" fmla="*/ 44 h 121"/>
+                                      <a:gd name="T16" fmla="*/ 0 w 46"/>
+                                      <a:gd name="T17" fmla="*/ 0 h 121"/>
+                                    </a:gdLst>
+                                    <a:ahLst/>
+                                    <a:cxnLst>
+                                      <a:cxn ang="0">
+                                        <a:pos x="T0" y="T1"/>
+                                      </a:cxn>
+                                      <a:cxn ang="0">
+                                        <a:pos x="T2" y="T3"/>
+                                      </a:cxn>
+                                      <a:cxn ang="0">
+                                        <a:pos x="T4" y="T5"/>
+                                      </a:cxn>
+                                      <a:cxn ang="0">
+                                        <a:pos x="T6" y="T7"/>
+                                      </a:cxn>
+                                      <a:cxn ang="0">
+                                        <a:pos x="T8" y="T9"/>
+                                      </a:cxn>
+                                      <a:cxn ang="0">
+                                        <a:pos x="T10" y="T11"/>
+                                      </a:cxn>
+                                      <a:cxn ang="0">
+                                        <a:pos x="T12" y="T13"/>
+                                      </a:cxn>
+                                      <a:cxn ang="0">
+                                        <a:pos x="T14" y="T15"/>
+                                      </a:cxn>
+                                      <a:cxn ang="0">
+                                        <a:pos x="T16" y="T17"/>
+                                      </a:cxn>
+                                    </a:cxnLst>
+                                    <a:rect l="0" t="0" r="r" b="b"/>
+                                    <a:pathLst>
+                                      <a:path w="46" h="121">
+                                        <a:moveTo>
+                                          <a:pt x="0" y="0"/>
+                                        </a:moveTo>
+                                        <a:lnTo>
+                                          <a:pt x="7" y="16"/>
+                                        </a:lnTo>
+                                        <a:lnTo>
+                                          <a:pt x="22" y="50"/>
+                                        </a:lnTo>
+                                        <a:lnTo>
+                                          <a:pt x="33" y="86"/>
+                                        </a:lnTo>
+                                        <a:lnTo>
+                                          <a:pt x="46" y="121"/>
+                                        </a:lnTo>
+                                        <a:lnTo>
+                                          <a:pt x="45" y="121"/>
+                                        </a:lnTo>
+                                        <a:lnTo>
+                                          <a:pt x="14" y="55"/>
+                                        </a:lnTo>
+                                        <a:lnTo>
+                                          <a:pt x="11" y="44"/>
+                                        </a:lnTo>
+                                        <a:lnTo>
+                                          <a:pt x="0" y="0"/>
+                                        </a:lnTo>
+                                        <a:close/>
+                                      </a:path>
+                                    </a:pathLst>
+                                  </a:custGeom>
+                                  <a:solidFill>
+                                    <a:schemeClr val="tx2">
+                                      <a:alpha val="20000"/>
+                                    </a:schemeClr>
+                                  </a:solidFill>
+                                  <a:ln w="0">
+                                    <a:solidFill>
+                                      <a:schemeClr val="tx2">
+                                        <a:alpha val="20000"/>
+                                      </a:schemeClr>
+                                    </a:solidFill>
+                                    <a:prstDash val="solid"/>
+                                    <a:round/>
+                                    <a:headEnd/>
+                                    <a:tailEnd/>
+                                  </a:ln>
+                                </wps:spPr>
+                                <wps:bodyPr vert="horz" wrap="square" lIns="91440" tIns="45720" rIns="91440" bIns="45720" numCol="1" anchor="t" anchorCtr="0" compatLnSpc="1">
+                                  <a:prstTxWarp prst="textNoShape">
+                                    <a:avLst/>
+                                  </a:prstTxWarp>
+                                </wps:bodyPr>
+                              </wps:wsp>
+                            </wpg:grpSp>
+                          </wpg:grpSp>
+                        </wpg:wgp>
+                      </a:graphicData>
+                    </a:graphic>
+                    <wp14:sizeRelH relativeFrom="page">
+                      <wp14:pctWidth>33000</wp14:pctWidth>
+                    </wp14:sizeRelH>
+                    <wp14:sizeRelV relativeFrom="page">
+                      <wp14:pctHeight>95000</wp14:pctHeight>
+                    </wp14:sizeRelV>
+                  </wp:anchor>
+                </w:drawing>
+              </mc:Choice>
+              <mc:Fallback>
+                <w:pict>
+                  <v:group w14:anchorId="3CA01641" id="Groupe 2" o:spid="_x0000_s1026" style="position:absolute;margin-left:0;margin-top:0;width:172.8pt;height:718.55pt;z-index:-251581440;mso-width-percent:330;mso-height-percent:950;mso-left-percent:40;mso-position-horizontal-relative:page;mso-position-vertical:center;mso-position-vertical-relative:page;mso-width-percent:330;mso-height-percent:950;mso-left-percent:40" coordsize="21945,91257" o:gfxdata="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">
+                    <v:rect id="Rectangle 3" o:spid="_x0000_s1027" style="position:absolute;width:1945;height:91257;visibility:visible;mso-wrap-style:square;v-text-anchor:middle" o:gfxdata="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" fillcolor="#44546a [3215]" stroked="f" strokeweight="1pt"/>
+                    <v:shapetype id="_x0000_t15" coordsize="21600,21600" o:spt="15" adj="16200" path="m@0,l,,,21600@0,21600,21600,10800xe">
+                      <v:stroke joinstyle="miter"/>
+                      <v:formulas>
+                        <v:f eqn="val #0"/>
+                        <v:f eqn="prod #0 1 2"/>
+                      </v:formulas>
+                      <v:path gradientshapeok="t" o:connecttype="custom" o:connectlocs="@1,0;0,10800;@1,21600;21600,10800" o:connectangles="270,180,90,0" textboxrect="0,0,10800,21600;0,0,16200,21600;0,0,21600,21600"/>
+                      <v:handles>
+                        <v:h position="#0,topLeft" xrange="0,21600"/>
+                      </v:handles>
+                    </v:shapetype>
+                    <v:shape id="Pentagone 4" o:spid="_x0000_s1028" type="#_x0000_t15" style="position:absolute;top:14668;width:21945;height:5521;visibility:visible;mso-wrap-style:square;v-text-anchor:middle" o:gfxdata="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" adj="18883" fillcolor="#4472c4 [3204]" stroked="f" strokeweight="1pt">
+                      <v:textbox inset=",0,14.4pt,0">
+                        <w:txbxContent>
+                          <w:p>
+                            <w:pPr>
+                              <w:pStyle w:val="Sansinterligne"/>
+                              <w:jc w:val="right"/>
+                              <w:rPr>
+                                <w:color w:val="FFFFFF" w:themeColor="background1"/>
+                                <w:sz w:val="28"/>
+                                <w:szCs w:val="28"/>
+                                <w:lang w:val="fr-FR"/>
+                              </w:rPr>
+                            </w:pPr>
+                            <w:proofErr w:type="gramStart"/>
+                            <w:r>
+                              <w:rPr>
+                                <w:color w:val="FFFFFF" w:themeColor="background1"/>
+                                <w:sz w:val="28"/>
+                                <w:szCs w:val="28"/>
+                                <w:lang w:val="fr-FR"/>
+                              </w:rPr>
+                              <w:t>TS.DI</w:t>
+                            </w:r>
+                            <w:proofErr w:type="gramEnd"/>
+                            <w:r>
+                              <w:rPr>
+                                <w:color w:val="FFFFFF" w:themeColor="background1"/>
+                                <w:sz w:val="28"/>
+                                <w:szCs w:val="28"/>
+                                <w:lang w:val="fr-FR"/>
+                              </w:rPr>
+                              <w:t> : 2020 - 2021</w:t>
+                            </w:r>
+                          </w:p>
+                        </w:txbxContent>
+                      </v:textbox>
+                    </v:shape>
+                    <v:group id="Groupe 6" o:spid="_x0000_s1029" style="position:absolute;left:762;top:42100;width:20574;height:49103" coordorigin="806,42118" coordsize="13062,31210" o:gfxdata="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">
+                      <v:group id="Groupe 9" o:spid="_x0000_s1030" style="position:absolute;left:1410;top:42118;width:10478;height:31210" coordorigin="1410,42118" coordsize="10477,31210" o:gfxdata="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">
+                        <o:lock v:ext="edit" aspectratio="t"/>
+                        <v:shape id="Forme libre 20" o:spid="_x0000_s1031" style="position:absolute;left:3696;top:62168;width:1937;height:6985;visibility:visible;mso-wrap-style:square;v-text-anchor:top" coordsize="122,440" o:gfxdata="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" path="m,l39,152,84,304r38,113l122,440,76,306,39,180,6,53,,xe" fillcolor="#44546a [3215]" strokecolor="#44546a [3215]" strokeweight="0">
+                          <v:path arrowok="t" o:connecttype="custom" o:connectlocs="0,0;61913,241300;133350,482600;193675,661988;193675,698500;120650,485775;61913,285750;9525,84138;0,0" o:connectangles="0,0,0,0,0,0,0,0,0"/>
+                        </v:shape>
+                        <v:shape id="Forme libre 21" o:spid="_x0000_s1032" style="position:absolute;left:5728;top:69058;width:1842;height:4270;visibility:visible;mso-wrap-style:square;v-text-anchor:top" coordsize="116,269" o:gfxdata="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" path="m,l8,19,37,93r30,74l116,269r-8,l60,169,30,98,1,25,,xe" fillcolor="#44546a [3215]" strokecolor="#44546a [3215]" strokeweight="0">
+                          <v:path arrowok="t" o:connecttype="custom" o:connectlocs="0,0;12700,30163;58738,147638;106363,265113;184150,427038;171450,427038;95250,268288;47625,155575;1588,39688;0,0" o:connectangles="0,0,0,0,0,0,0,0,0,0"/>
+                        </v:shape>
+                        <v:shape id="Forme libre 22" o:spid="_x0000_s1033" style="position:absolute;left:1410;top:42118;width:2223;height:20193;visibility:visible;mso-wrap-style:square;v-text-anchor:top" coordsize="140,1272" o:gfxdata="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" path="m,l,,1,79r2,80l12,317,23,476,39,634,58,792,83,948r24,138l135,1223r5,49l138,1262,105,1106,77,949,53,792,35,634,20,476,9,317,2,159,,79,,xe" fillcolor="#44546a [3215]" strokecolor="#44546a [3215]" strokeweight="0">
+                          <v:path arrowok="t" o:connecttype="custom" o:connectlocs="0,0;0,0;1588,125413;4763,252413;19050,503238;36513,755650;61913,1006475;92075,1257300;131763,1504950;169863,1724025;214313,1941513;222250,2019300;219075,2003425;166688,1755775;122238,1506538;84138,1257300;55563,1006475;31750,755650;14288,503238;3175,252413;0,125413;0,0" o:connectangles="0,0,0,0,0,0,0,0,0,0,0,0,0,0,0,0,0,0,0,0,0,0"/>
+                        </v:shape>
+                        <v:shape id="Forme libre 23" o:spid="_x0000_s1034" style="position:absolute;left:3410;top:48611;width:715;height:13557;visibility:visible;mso-wrap-style:square;v-text-anchor:top" coordsize="45,854" o:gfxdata="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" path="m45,r,l35,66r-9,67l14,267,6,401,3,534,6,669r8,134l18,854r,-3l9,814,8,803,1,669,,534,3,401,12,267,25,132,34,66,45,xe" fillcolor="#44546a [3215]" strokecolor="#44546a [3215]" strokeweight="0">
+                          <v:path arrowok="t" o:connecttype="custom" o:connectlocs="71438,0;71438,0;55563,104775;41275,211138;22225,423863;9525,636588;4763,847725;9525,1062038;22225,1274763;28575,1355725;28575,1350963;14288,1292225;12700,1274763;1588,1062038;0,847725;4763,636588;19050,423863;39688,209550;53975,104775;71438,0" o:connectangles="0,0,0,0,0,0,0,0,0,0,0,0,0,0,0,0,0,0,0,0"/>
+                        </v:shape>
+                        <v:shape id="Forme libre 24" o:spid="_x0000_s1035" style="position:absolute;left:3633;top:62311;width:2444;height:9985;visibility:visible;mso-wrap-style:square;v-text-anchor:top" coordsize="154,629" o:gfxdata="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" path="m,l10,44r11,82l34,207r19,86l75,380r25,86l120,521r21,55l152,618r2,11l140,595,115,532,93,468,67,383,47,295,28,207,12,104,,xe" fillcolor="#44546a [3215]" strokecolor="#44546a [3215]" strokeweight="0">
+                          <v:path arrowok="t" o:connecttype="custom" o:connectlocs="0,0;15875,69850;33338,200025;53975,328613;84138,465138;119063,603250;158750,739775;190500,827088;223838,914400;241300,981075;244475,998538;222250,944563;182563,844550;147638,742950;106363,608013;74613,468313;44450,328613;19050,165100;0,0" o:connectangles="0,0,0,0,0,0,0,0,0,0,0,0,0,0,0,0,0,0,0"/>
+                        </v:shape>
+                        <v:shape id="Forme libre 25" o:spid="_x0000_s1036" style="position:absolute;left:6204;top:72233;width:524;height:1095;visibility:visible;mso-wrap-style:square;v-text-anchor:top" coordsize="33,69" o:gfxdata="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" path="m,l33,69r-9,l12,35,,xe" fillcolor="#44546a [3215]" strokecolor="#44546a [3215]" strokeweight="0">
+                          <v:path arrowok="t" o:connecttype="custom" o:connectlocs="0,0;52388,109538;38100,109538;19050,55563;0,0" o:connectangles="0,0,0,0,0"/>
+                        </v:shape>
+                        <v:shape id="Forme libre 26" o:spid="_x0000_s1037" style="position:absolute;left:3553;top:61533;width:238;height:1476;visibility:visible;mso-wrap-style:square;v-text-anchor:top" coordsize="15,93" o:gfxdata="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" path="m,l9,37r,3l15,93,5,49,,xe" fillcolor="#44546a [3215]" strokecolor="#44546a [3215]" strokeweight="0">
+                          <v:path arrowok="t" o:connecttype="custom" o:connectlocs="0,0;14288,58738;14288,63500;23813,147638;7938,77788;0,0" o:connectangles="0,0,0,0,0,0"/>
+                        </v:shape>
+                        <v:shape id="Forme libre 27" o:spid="_x0000_s1038" style="position:absolute;left:5633;top:56897;width:6255;height:12161;visibility:visible;mso-wrap-style:square;v-text-anchor:top" coordsize="394,766" o:gfxdata="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" path="m394,r,l356,38,319,77r-35,40l249,160r-42,58l168,276r-37,63l98,402,69,467,45,535,26,604,14,673,7,746,6,766,,749r1,-5l7,673,21,603,40,533,65,466,94,400r33,-64l164,275r40,-60l248,158r34,-42l318,76,354,37,394,xe" fillcolor="#44546a [3215]" strokecolor="#44546a [3215]" strokeweight="0">
+                          <v:path arrowok="t" o:connecttype="custom" o:connectlocs="625475,0;625475,0;565150,60325;506413,122238;450850,185738;395288,254000;328613,346075;266700,438150;207963,538163;155575,638175;109538,741363;71438,849313;41275,958850;22225,1068388;11113,1184275;9525,1216025;0,1189038;1588,1181100;11113,1068388;33338,957263;63500,846138;103188,739775;149225,635000;201613,533400;260350,436563;323850,341313;393700,250825;447675,184150;504825,120650;561975,58738;625475,0" o:connectangles="0,0,0,0,0,0,0,0,0,0,0,0,0,0,0,0,0,0,0,0,0,0,0,0,0,0,0,0,0,0,0"/>
+                        </v:shape>
+                        <v:shape id="Forme libre 28" o:spid="_x0000_s1039" style="position:absolute;left:5633;top:69153;width:571;height:3080;visibility:visible;mso-wrap-style:square;v-text-anchor:top" coordsize="36,194" o:gfxdata="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" path="m,l6,16r1,3l11,80r9,52l33,185r3,9l21,161,15,145,5,81,1,41,,xe" fillcolor="#44546a [3215]" strokecolor="#44546a [3215]" strokeweight="0">
+                          <v:path arrowok="t" o:connecttype="custom" o:connectlocs="0,0;9525,25400;11113,30163;17463,127000;31750,209550;52388,293688;57150,307975;33338,255588;23813,230188;7938,128588;1588,65088;0,0" o:connectangles="0,0,0,0,0,0,0,0,0,0,0,0"/>
+                        </v:shape>
+                        <v:shape id="Forme libre 29" o:spid="_x0000_s1040" style="position:absolute;left:6077;top:72296;width:493;height:1032;visibility:visible;mso-wrap-style:square;v-text-anchor:top" coordsize="31,65" o:gfxdata="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" path="m,l31,65r-8,l,xe" fillcolor="#44546a [3215]" strokecolor="#44546a [3215]" strokeweight="0">
+                          <v:path arrowok="t" o:connecttype="custom" o:connectlocs="0,0;49213,103188;36513,103188;0,0" o:connectangles="0,0,0,0"/>
+                        </v:shape>
+                        <v:shape id="Forme libre 30" o:spid="_x0000_s1041" style="position:absolute;left:5633;top:68788;width:111;height:666;visibility:visible;mso-wrap-style:square;v-text-anchor:top" coordsize="7,42" o:gfxdata="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" path="m,l6,17,7,42,6,39,,23,,xe" fillcolor="#44546a [3215]" strokecolor="#44546a [3215]" strokeweight="0">
+                          <v:path arrowok="t" o:connecttype="custom" o:connectlocs="0,0;9525,26988;11113,66675;9525,61913;0,36513;0,0" o:connectangles="0,0,0,0,0,0"/>
+                        </v:shape>
+                        <v:shape id="Forme libre 31" o:spid="_x0000_s1042" style="position:absolute;left:5871;top:71455;width:714;height:1873;visibility:visible;mso-wrap-style:square;v-text-anchor:top" coordsize="45,118" o:gfxdata="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" path="m,l6,16,21,49,33,84r12,34l44,118,13,53,11,42,,xe" fillcolor="#44546a [3215]" strokecolor="#44546a [3215]" strokeweight="0">
+                          <v:path arrowok="t" o:connecttype="custom" o:connectlocs="0,0;9525,25400;33338,77788;52388,133350;71438,187325;69850,187325;20638,84138;17463,66675;0,0" o:connectangles="0,0,0,0,0,0,0,0,0"/>
+                        </v:shape>
+                      </v:group>
+                      <v:group id="Groupe 39" o:spid="_x0000_s1043" style="position:absolute;left:806;top:48269;width:13063;height:25059" coordorigin="806,46499" coordsize="8747,16779" o:gfxdata="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">
+                        <o:lock v:ext="edit" aspectratio="t"/>
+                        <v:shape id="Forme libre 8" o:spid="_x0000_s1044" style="position:absolute;left:1187;top:51897;width:1984;height:7143;visibility:visible;mso-wrap-style:square;v-text-anchor:top" coordsize="125,450" o:gfxdata="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" path="m,l41,155,86,309r39,116l125,450,79,311,41,183,7,54,,xe" fillcolor="#44546a [3215]" strokecolor="#44546a [3215]" strokeweight="0">
+                          <v:fill opacity="13107f"/>
+                          <v:stroke opacity="13107f"/>
+                          <v:path arrowok="t" o:connecttype="custom" o:connectlocs="0,0;65088,246063;136525,490538;198438,674688;198438,714375;125413,493713;65088,290513;11113,85725;0,0" o:connectangles="0,0,0,0,0,0,0,0,0"/>
+                        </v:shape>
+                        <v:shape id="Forme libre 9" o:spid="_x0000_s1045" style="position:absolute;left:3282;top:58913;width:1874;height:4366;visibility:visible;mso-wrap-style:square;v-text-anchor:top" coordsize="118,275" o:gfxdata="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" path="m,l8,20,37,96r32,74l118,275r-9,l61,174,30,100,,26,,xe" fillcolor="#44546a [3215]" strokecolor="#44546a [3215]" strokeweight="0">
+                          <v:fill opacity="13107f"/>
+                          <v:stroke opacity="13107f"/>
+                          <v:path arrowok="t" o:connecttype="custom" o:connectlocs="0,0;12700,31750;58738,152400;109538,269875;187325,436563;173038,436563;96838,276225;47625,158750;0,41275;0,0" o:connectangles="0,0,0,0,0,0,0,0,0,0"/>
+                        </v:shape>
+                        <v:shape id="Forme libre 10" o:spid="_x0000_s1046" style="position:absolute;left:806;top:50103;width:317;height:1921;visibility:visible;mso-wrap-style:square;v-text-anchor:top" coordsize="20,121" o:gfxdata="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" path="m,l16,72r4,49l18,112,,31,,xe" fillcolor="#44546a [3215]" strokecolor="#44546a [3215]" strokeweight="0">
+                          <v:fill opacity="13107f"/>
+                          <v:stroke opacity="13107f"/>
+                          <v:path arrowok="t" o:connecttype="custom" o:connectlocs="0,0;25400,114300;31750,192088;28575,177800;0,49213;0,0" o:connectangles="0,0,0,0,0,0"/>
+                        </v:shape>
+                        <v:shape id="Forme libre 12" o:spid="_x0000_s1047" style="position:absolute;left:1123;top:52024;width:2509;height:10207;visibility:visible;mso-wrap-style:square;v-text-anchor:top" coordsize="158,643" o:gfxdata="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" path="m,l11,46r11,83l36,211r19,90l76,389r27,87l123,533r21,55l155,632r3,11l142,608,118,544,95,478,69,391,47,302,29,212,13,107,,xe" fillcolor="#44546a [3215]" strokecolor="#44546a [3215]" strokeweight="0">
+                          <v:fill opacity="13107f"/>
+                          <v:stroke opacity="13107f"/>
+                          <v:path arrowok="t" o:connecttype="custom" o:connectlocs="0,0;17463,73025;34925,204788;57150,334963;87313,477838;120650,617538;163513,755650;195263,846138;228600,933450;246063,1003300;250825,1020763;225425,965200;187325,863600;150813,758825;109538,620713;74613,479425;46038,336550;20638,169863;0,0" o:connectangles="0,0,0,0,0,0,0,0,0,0,0,0,0,0,0,0,0,0,0"/>
+                        </v:shape>
+                        <v:shape id="Forme libre 13" o:spid="_x0000_s1048" style="position:absolute;left:3759;top:62152;width:524;height:1127;visibility:visible;mso-wrap-style:square;v-text-anchor:top" coordsize="33,71" o:gfxdata="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" path="m,l33,71r-9,l11,36,,xe" fillcolor="#44546a [3215]" strokecolor="#44546a [3215]" strokeweight="0">
+                          <v:fill opacity="13107f"/>
+                          <v:stroke opacity="13107f"/>
+                          <v:path arrowok="t" o:connecttype="custom" o:connectlocs="0,0;52388,112713;38100,112713;17463,57150;0,0" o:connectangles="0,0,0,0,0"/>
+                        </v:shape>
+                        <v:shape id="Forme libre 14" o:spid="_x0000_s1049" style="position:absolute;left:1060;top:51246;width:238;height:1508;visibility:visible;mso-wrap-style:square;v-text-anchor:top" coordsize="15,95" o:gfxdata="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" path="m,l8,37r,4l15,95,4,49,,xe" fillcolor="#44546a [3215]" strokecolor="#44546a [3215]" strokeweight="0">
+                          <v:fill opacity="13107f"/>
+                          <v:stroke opacity="13107f"/>
+                          <v:path arrowok="t" o:connecttype="custom" o:connectlocs="0,0;12700,58738;12700,65088;23813,150813;6350,77788;0,0" o:connectangles="0,0,0,0,0,0"/>
+                        </v:shape>
+                        <v:shape id="Forme libre 15" o:spid="_x0000_s1050" style="position:absolute;left:3171;top:46499;width:6382;height:12414;visibility:visible;mso-wrap-style:square;v-text-anchor:top" coordsize="402,782" o:gfxdata="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" path="m402,r,1l363,39,325,79r-35,42l255,164r-44,58l171,284r-38,62l100,411,71,478,45,546,27,617,13,689,7,761r,21l,765r1,-4l7,688,21,616,40,545,66,475,95,409r35,-66l167,281r42,-61l253,163r34,-43l324,78,362,38,402,xe" fillcolor="#44546a [3215]" strokecolor="#44546a [3215]" strokeweight="0">
+                          <v:fill opacity="13107f"/>
+                          <v:stroke opacity="13107f"/>
+                          <v:path arrowok="t" o:connecttype="custom" o:connectlocs="638175,0;638175,1588;576263,61913;515938,125413;460375,192088;404813,260350;334963,352425;271463,450850;211138,549275;158750,652463;112713,758825;71438,866775;42863,979488;20638,1093788;11113,1208088;11113,1241425;0,1214438;1588,1208088;11113,1092200;33338,977900;63500,865188;104775,754063;150813,649288;206375,544513;265113,446088;331788,349250;401638,258763;455613,190500;514350,123825;574675,60325;638175,0" o:connectangles="0,0,0,0,0,0,0,0,0,0,0,0,0,0,0,0,0,0,0,0,0,0,0,0,0,0,0,0,0,0,0"/>
+                        </v:shape>
+                        <v:shape id="Forme libre 16" o:spid="_x0000_s1051" style="position:absolute;left:3171;top:59040;width:588;height:3112;visibility:visible;mso-wrap-style:square;v-text-anchor:top" coordsize="37,196" o:gfxdata="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" path="m,l6,15r1,3l12,80r9,54l33,188r4,8l22,162,15,146,5,81,1,40,,xe" fillcolor="#44546a [3215]" strokecolor="#44546a [3215]" strokeweight="0">
+                          <v:fill opacity="13107f"/>
+                          <v:stroke opacity="13107f"/>
+                          <v:path arrowok="t" o:connecttype="custom" o:connectlocs="0,0;9525,23813;11113,28575;19050,127000;33338,212725;52388,298450;58738,311150;34925,257175;23813,231775;7938,128588;1588,63500;0,0" o:connectangles="0,0,0,0,0,0,0,0,0,0,0,0"/>
+                        </v:shape>
+                        <v:shape id="Forme libre 17" o:spid="_x0000_s1052" style="position:absolute;left:3632;top:62231;width:492;height:1048;visibility:visible;mso-wrap-style:square;v-text-anchor:top" coordsize="31,66" o:gfxdata="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" path="m,l31,66r-7,l,xe" fillcolor="#44546a [3215]" strokecolor="#44546a [3215]" strokeweight="0">
+                          <v:fill opacity="13107f"/>
+                          <v:stroke opacity="13107f"/>
+                          <v:path arrowok="t" o:connecttype="custom" o:connectlocs="0,0;49213,104775;38100,104775;0,0" o:connectangles="0,0,0,0"/>
+                        </v:shape>
+                        <v:shape id="Forme libre 18" o:spid="_x0000_s1053" style="position:absolute;left:3171;top:58644;width:111;height:682;visibility:visible;mso-wrap-style:square;v-text-anchor:top" coordsize="7,43" o:gfxdata="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" path="m,l7,17r,26l6,40,,25,,xe" fillcolor="#44546a [3215]" strokecolor="#44546a [3215]" strokeweight="0">
+                          <v:fill opacity="13107f"/>
+                          <v:stroke opacity="13107f"/>
+                          <v:path arrowok="t" o:connecttype="custom" o:connectlocs="0,0;11113,26988;11113,68263;9525,63500;0,39688;0,0" o:connectangles="0,0,0,0,0,0"/>
+                        </v:shape>
+                        <v:shape id="Forme libre 19" o:spid="_x0000_s1054" style="position:absolute;left:3409;top:61358;width:731;height:1921;visibility:visible;mso-wrap-style:square;v-text-anchor:top" coordsize="46,121" o:gfxdata="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" path="m,l7,16,22,50,33,86r13,35l45,121,14,55,11,44,,xe" fillcolor="#44546a [3215]" strokecolor="#44546a [3215]" strokeweight="0">
+                          <v:fill opacity="13107f"/>
+                          <v:stroke opacity="13107f"/>
+                          <v:path arrowok="t" o:connecttype="custom" o:connectlocs="0,0;11113,25400;34925,79375;52388,136525;73025,192088;71438,192088;22225,87313;17463,69850;0,0" o:connectangles="0,0,0,0,0,0,0,0,0"/>
+                        </v:shape>
+                      </v:group>
+                    </v:group>
+                    <w10:wrap anchorx="page" anchory="page"/>
+                  </v:group>
+                </w:pict>
+              </mc:Fallback>
+            </mc:AlternateContent>
+          </w:r>
+        </w:p>
+        <w:p>
+          <w:pPr>
+            <w:rPr>
+              <w:rFonts w:eastAsiaTheme="majorEastAsia" w:cstheme="minorHAnsi"/>
+              <w:b/>
+              <w:bCs/>
+              <w:color w:val="4472C4" w:themeColor="accent1"/>
+              <w:sz w:val="40"/>
+              <w:szCs w:val="40"/>
+            </w:rPr>
+          </w:pPr>
+          <w:r>
+            <w:rPr>
+              <w:noProof/>
+            </w:rPr>
+            <mc:AlternateContent>
+              <mc:Choice Requires="wps">
+                <w:drawing>
+                  <wp:anchor distT="0" distB="0" distL="114300" distR="114300" simplePos="0" relativeHeight="251737088" behindDoc="0" locked="0" layoutInCell="1" allowOverlap="1" wp14:anchorId="02A07E50" wp14:editId="0587A93B">
+                    <wp:simplePos x="0" y="0"/>
+                    <wp:positionH relativeFrom="page">
+                      <wp:posOffset>1870710</wp:posOffset>
+                    </wp:positionH>
+                    <wp:positionV relativeFrom="page">
+                      <wp:posOffset>9342120</wp:posOffset>
+                    </wp:positionV>
+                    <wp:extent cx="2057400" cy="365760"/>
+                    <wp:effectExtent l="0" t="0" r="0" b="12700"/>
+                    <wp:wrapNone/>
+                    <wp:docPr id="51" name="Zone de texte 51"/>
+                    <wp:cNvGraphicFramePr/>
+                    <a:graphic xmlns:a="http://schemas.openxmlformats.org/drawingml/2006/main">
+                      <a:graphicData uri="http://schemas.microsoft.com/office/word/2010/wordprocessingShape">
+                        <wps:wsp>
+                          <wps:cNvSpPr txBox="1"/>
+                          <wps:spPr>
+                            <a:xfrm>
+                              <a:off x="0" y="0"/>
+                              <a:ext cx="2057400" cy="365760"/>
+                            </a:xfrm>
+                            <a:prstGeom prst="rect">
+                              <a:avLst/>
+                            </a:prstGeom>
+                            <a:noFill/>
+                            <a:ln w="6350">
+                              <a:noFill/>
+                            </a:ln>
+                            <a:effectLst/>
+                          </wps:spPr>
+                          <wps:style>
+                            <a:lnRef idx="0">
+                              <a:schemeClr val="accent1"/>
+                            </a:lnRef>
+                            <a:fillRef idx="0">
+                              <a:schemeClr val="accent1"/>
+                            </a:fillRef>
+                            <a:effectRef idx="0">
+                              <a:schemeClr val="accent1"/>
+                            </a:effectRef>
+                            <a:fontRef idx="minor">
+                              <a:schemeClr val="dk1"/>
+                            </a:fontRef>
+                          </wps:style>
+                          <wps:txbx>
+                            <w:txbxContent>
+                              <w:p>
+                                <w:pPr>
+                                  <w:pStyle w:val="Sansinterligne"/>
+                                  <w:rPr>
+                                    <w:sz w:val="26"/>
+                                    <w:szCs w:val="26"/>
+                                  </w:rPr>
+                                </w:pPr>
+                                <w:r>
+                                  <w:rPr>
+                                    <w:sz w:val="26"/>
+                                    <w:szCs w:val="26"/>
+                                  </w:rPr>
+                                  <w:t>Elaboré par :</w:t>
+                                </w:r>
+                              </w:p>
+                              <w:p>
+                                <w:pPr>
+                                  <w:pStyle w:val="Sansinterligne"/>
+                                  <w:rPr>
+                                    <w:color w:val="4472C4" w:themeColor="accent1"/>
+                                    <w:sz w:val="26"/>
+                                    <w:szCs w:val="26"/>
+                                  </w:rPr>
+                                </w:pPr>
+                                <w:sdt>
+                                  <w:sdtPr>
+                                    <w:rPr>
+                                      <w:color w:val="4472C4" w:themeColor="accent1"/>
+                                      <w:sz w:val="26"/>
+                                      <w:szCs w:val="26"/>
+                                    </w:rPr>
+                                    <w:alias w:val="Auteur"/>
+                                    <w:tag w:val=""/>
+                                    <w:id w:val="-2041584766"/>
+                                    <w:dataBinding w:prefixMappings="xmlns:ns0='http://purl.org/dc/elements/1.1/' xmlns:ns1='http://schemas.openxmlformats.org/package/2006/metadata/core-properties' " w:xpath="/ns1:coreProperties[1]/ns0:creator[1]" w:storeItemID="{6C3C8BC8-F283-45AE-878A-BAB7291924A1}"/>
+                                    <w:text/>
+                                  </w:sdtPr>
+                                  <w:sdtContent>
+                                    <w:r>
+                                      <w:rPr>
+                                        <w:color w:val="4472C4" w:themeColor="accent1"/>
+                                        <w:sz w:val="26"/>
+                                        <w:szCs w:val="26"/>
+                                      </w:rPr>
+                                      <w:t>KAMAL DYOURI &amp; ABDERRAHIM EL MONTASSIR</w:t>
+                                    </w:r>
+                                  </w:sdtContent>
+                                </w:sdt>
+                              </w:p>
+                              <w:p>
+                                <w:pPr>
+                                  <w:pStyle w:val="Sansinterligne"/>
+                                  <w:rPr>
+                                    <w:color w:val="595959" w:themeColor="text1" w:themeTint="A6"/>
+                                    <w:sz w:val="20"/>
+                                    <w:szCs w:val="20"/>
+                                  </w:rPr>
+                                </w:pPr>
+                              </w:p>
+                            </w:txbxContent>
+                          </wps:txbx>
+                          <wps:bodyPr rot="0" spcFirstLastPara="0" vertOverflow="overflow" horzOverflow="overflow" vert="horz" wrap="square" lIns="0" tIns="0" rIns="0" bIns="0" numCol="1" spcCol="0" rtlCol="0" fromWordArt="0" anchor="b" anchorCtr="0" forceAA="0" compatLnSpc="1">
+                            <a:prstTxWarp prst="textNoShape">
+                              <a:avLst/>
+                            </a:prstTxWarp>
+                            <a:spAutoFit/>
+                          </wps:bodyPr>
+                        </wps:wsp>
+                      </a:graphicData>
+                    </a:graphic>
+                    <wp14:sizeRelH relativeFrom="page">
+                      <wp14:pctWidth>0</wp14:pctWidth>
+                    </wp14:sizeRelH>
+                    <wp14:sizeRelV relativeFrom="margin">
+                      <wp14:pctHeight>0</wp14:pctHeight>
+                    </wp14:sizeRelV>
+                  </wp:anchor>
+                </w:drawing>
+              </mc:Choice>
+              <mc:Fallback>
+                <w:pict>
+                  <v:shapetype w14:anchorId="02A07E50" id="_x0000_t202" coordsize="21600,21600" o:spt="202" path="m,l,21600r21600,l21600,xe">
+                    <v:stroke joinstyle="miter"/>
+                    <v:path gradientshapeok="t" o:connecttype="rect"/>
+                  </v:shapetype>
+                  <v:shape id="Zone de texte 51" o:spid="_x0000_s1055" type="#_x0000_t202" style="position:absolute;margin-left:147.3pt;margin-top:735.6pt;width:162pt;height:28.8pt;z-index:251737088;visibility:visible;mso-wrap-style:square;mso-width-percent:0;mso-height-percent:0;mso-wrap-distance-left:9pt;mso-wrap-distance-top:0;mso-wrap-distance-right:9pt;mso-wrap-distance-bottom:0;mso-position-horizontal:absolute;mso-position-horizontal-relative:page;mso-position-vertical:absolute;mso-position-vertical-relative:page;mso-width-percent:0;mso-height-percent:0;mso-width-relative:page;mso-height-relative:margin;v-text-anchor:bottom" o:gfxdata="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" filled="f" stroked="f" strokeweight=".5pt">
+                    <v:textbox style="mso-fit-shape-to-text:t" inset="0,0,0,0">
+                      <w:txbxContent>
+                        <w:p>
+                          <w:pPr>
+                            <w:pStyle w:val="Sansinterligne"/>
+                            <w:rPr>
+                              <w:sz w:val="26"/>
+                              <w:szCs w:val="26"/>
+                            </w:rPr>
+                          </w:pPr>
+                          <w:r>
+                            <w:rPr>
+                              <w:sz w:val="26"/>
+                              <w:szCs w:val="26"/>
+                            </w:rPr>
+                            <w:t>Elaboré par :</w:t>
+                          </w:r>
+                        </w:p>
+                        <w:p>
+                          <w:pPr>
+                            <w:pStyle w:val="Sansinterligne"/>
+                            <w:rPr>
+                              <w:color w:val="4472C4" w:themeColor="accent1"/>
+                              <w:sz w:val="26"/>
+                              <w:szCs w:val="26"/>
+                            </w:rPr>
+                          </w:pPr>
+                          <w:sdt>
+                            <w:sdtPr>
+                              <w:rPr>
+                                <w:color w:val="4472C4" w:themeColor="accent1"/>
+                                <w:sz w:val="26"/>
+                                <w:szCs w:val="26"/>
+                              </w:rPr>
+                              <w:alias w:val="Auteur"/>
+                              <w:tag w:val=""/>
+                              <w:id w:val="-2041584766"/>
+                              <w:dataBinding w:prefixMappings="xmlns:ns0='http://purl.org/dc/elements/1.1/' xmlns:ns1='http://schemas.openxmlformats.org/package/2006/metadata/core-properties' " w:xpath="/ns1:coreProperties[1]/ns0:creator[1]" w:storeItemID="{6C3C8BC8-F283-45AE-878A-BAB7291924A1}"/>
+                              <w:text/>
+                            </w:sdtPr>
+                            <w:sdtContent>
+                              <w:r>
+                                <w:rPr>
+                                  <w:color w:val="4472C4" w:themeColor="accent1"/>
+                                  <w:sz w:val="26"/>
+                                  <w:szCs w:val="26"/>
+                                </w:rPr>
+                                <w:t>KAMAL DYOURI &amp; ABDERRAHIM EL MONTASSIR</w:t>
+                              </w:r>
+                            </w:sdtContent>
+                          </w:sdt>
+                        </w:p>
+                        <w:p>
+                          <w:pPr>
+                            <w:pStyle w:val="Sansinterligne"/>
+                            <w:rPr>
+                              <w:color w:val="595959" w:themeColor="text1" w:themeTint="A6"/>
+                              <w:sz w:val="20"/>
+                              <w:szCs w:val="20"/>
+                            </w:rPr>
+                          </w:pPr>
+                        </w:p>
+                      </w:txbxContent>
+                    </v:textbox>
+                    <w10:wrap anchorx="page" anchory="page"/>
+                  </v:shape>
+                </w:pict>
+              </mc:Fallback>
+            </mc:AlternateContent>
+          </w:r>
+          <w:r>
+            <w:rPr>
+              <w:noProof/>
+            </w:rPr>
+            <mc:AlternateContent>
+              <mc:Choice Requires="wps">
+                <w:drawing>
+                  <wp:anchor distT="0" distB="0" distL="114300" distR="114300" simplePos="0" relativeHeight="251739136" behindDoc="0" locked="0" layoutInCell="1" allowOverlap="1" wp14:anchorId="4583A73E" wp14:editId="5E955213">
+                    <wp:simplePos x="0" y="0"/>
+                    <wp:positionH relativeFrom="margin">
+                      <wp:align>right</wp:align>
+                    </wp:positionH>
+                    <wp:positionV relativeFrom="page">
+                      <wp:posOffset>9324975</wp:posOffset>
+                    </wp:positionV>
+                    <wp:extent cx="1285875" cy="365760"/>
+                    <wp:effectExtent l="0" t="0" r="9525" b="6985"/>
+                    <wp:wrapNone/>
+                    <wp:docPr id="53" name="Zone de texte 53"/>
+                    <wp:cNvGraphicFramePr/>
+                    <a:graphic xmlns:a="http://schemas.openxmlformats.org/drawingml/2006/main">
+                      <a:graphicData uri="http://schemas.microsoft.com/office/word/2010/wordprocessingShape">
+                        <wps:wsp>
+                          <wps:cNvSpPr txBox="1"/>
+                          <wps:spPr>
+                            <a:xfrm>
+                              <a:off x="0" y="0"/>
+                              <a:ext cx="1285875" cy="365760"/>
+                            </a:xfrm>
+                            <a:prstGeom prst="rect">
+                              <a:avLst/>
+                            </a:prstGeom>
+                            <a:noFill/>
+                            <a:ln w="6350">
+                              <a:noFill/>
+                            </a:ln>
+                            <a:effectLst/>
+                          </wps:spPr>
+                          <wps:style>
+                            <a:lnRef idx="0">
+                              <a:schemeClr val="accent1"/>
+                            </a:lnRef>
+                            <a:fillRef idx="0">
+                              <a:schemeClr val="accent1"/>
+                            </a:fillRef>
+                            <a:effectRef idx="0">
+                              <a:schemeClr val="accent1"/>
+                            </a:effectRef>
+                            <a:fontRef idx="minor">
+                              <a:schemeClr val="dk1"/>
+                            </a:fontRef>
+                          </wps:style>
+                          <wps:txbx>
+                            <w:txbxContent>
+                              <w:p>
+                                <w:pPr>
+                                  <w:pStyle w:val="Sansinterligne"/>
+                                  <w:rPr>
+                                    <w:sz w:val="26"/>
+                                    <w:szCs w:val="26"/>
+                                  </w:rPr>
+                                </w:pPr>
+                                <w:r>
+                                  <w:rPr>
+                                    <w:sz w:val="26"/>
+                                    <w:szCs w:val="26"/>
+                                  </w:rPr>
+                                  <w:t>Encadré par :</w:t>
+                                </w:r>
+                              </w:p>
+                              <w:p>
+                                <w:pPr>
+                                  <w:pStyle w:val="Sansinterligne"/>
+                                  <w:rPr>
+                                    <w:color w:val="4472C4" w:themeColor="accent1"/>
+                                    <w:sz w:val="26"/>
+                                    <w:szCs w:val="26"/>
+                                  </w:rPr>
+                                </w:pPr>
+                                <w:r>
+                                  <w:rPr>
+                                    <w:color w:val="4472C4" w:themeColor="accent1"/>
+                                    <w:sz w:val="26"/>
+                                    <w:szCs w:val="26"/>
+                                  </w:rPr>
+                                  <w:t>PR. ZOUHIR TAIBI</w:t>
+                                </w:r>
+                              </w:p>
+                              <w:p>
+                                <w:pPr>
+                                  <w:pStyle w:val="Sansinterligne"/>
+                                  <w:rPr>
+                                    <w:color w:val="595959" w:themeColor="text1" w:themeTint="A6"/>
+                                    <w:sz w:val="20"/>
+                                    <w:szCs w:val="20"/>
+                                  </w:rPr>
+                                </w:pPr>
+                              </w:p>
+                            </w:txbxContent>
+                          </wps:txbx>
+                          <wps:bodyPr rot="0" spcFirstLastPara="0" vertOverflow="overflow" horzOverflow="overflow" vert="horz" wrap="square" lIns="0" tIns="0" rIns="0" bIns="0" numCol="1" spcCol="0" rtlCol="0" fromWordArt="0" anchor="b" anchorCtr="0" forceAA="0" compatLnSpc="1">
+                            <a:prstTxWarp prst="textNoShape">
+                              <a:avLst/>
+                            </a:prstTxWarp>
+                            <a:spAutoFit/>
+                          </wps:bodyPr>
+                        </wps:wsp>
+                      </a:graphicData>
+                    </a:graphic>
+                    <wp14:sizeRelH relativeFrom="page">
+                      <wp14:pctWidth>0</wp14:pctWidth>
+                    </wp14:sizeRelH>
+                    <wp14:sizeRelV relativeFrom="margin">
+                      <wp14:pctHeight>0</wp14:pctHeight>
+                    </wp14:sizeRelV>
+                  </wp:anchor>
+                </w:drawing>
+              </mc:Choice>
+              <mc:Fallback>
+                <w:pict>
+                  <v:shape w14:anchorId="4583A73E" id="Zone de texte 53" o:spid="_x0000_s1056" type="#_x0000_t202" style="position:absolute;margin-left:50.05pt;margin-top:734.25pt;width:101.25pt;height:28.8pt;z-index:251739136;visibility:visible;mso-wrap-style:square;mso-width-percent:0;mso-height-percent:0;mso-wrap-distance-left:9pt;mso-wrap-distance-top:0;mso-wrap-distance-right:9pt;mso-wrap-distance-bottom:0;mso-position-horizontal:right;mso-position-horizontal-relative:margin;mso-position-vertical:absolute;mso-position-vertical-relative:page;mso-width-percent:0;mso-height-percent:0;mso-width-relative:page;mso-height-relative:margin;v-text-anchor:bottom" o:gfxdata="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" filled="f" stroked="f" strokeweight=".5pt">
+                    <v:textbox style="mso-fit-shape-to-text:t" inset="0,0,0,0">
+                      <w:txbxContent>
+                        <w:p>
+                          <w:pPr>
+                            <w:pStyle w:val="Sansinterligne"/>
+                            <w:rPr>
+                              <w:sz w:val="26"/>
+                              <w:szCs w:val="26"/>
+                            </w:rPr>
+                          </w:pPr>
+                          <w:r>
+                            <w:rPr>
+                              <w:sz w:val="26"/>
+                              <w:szCs w:val="26"/>
+                            </w:rPr>
+                            <w:t>Encadré par :</w:t>
+                          </w:r>
+                        </w:p>
+                        <w:p>
+                          <w:pPr>
+                            <w:pStyle w:val="Sansinterligne"/>
+                            <w:rPr>
+                              <w:color w:val="4472C4" w:themeColor="accent1"/>
+                              <w:sz w:val="26"/>
+                              <w:szCs w:val="26"/>
+                            </w:rPr>
+                          </w:pPr>
+                          <w:r>
+                            <w:rPr>
+                              <w:color w:val="4472C4" w:themeColor="accent1"/>
+                              <w:sz w:val="26"/>
+                              <w:szCs w:val="26"/>
+                            </w:rPr>
+                            <w:t>PR. ZOUHIR TAIBI</w:t>
+                          </w:r>
+                        </w:p>
+                        <w:p>
+                          <w:pPr>
+                            <w:pStyle w:val="Sansinterligne"/>
+                            <w:rPr>
+                              <w:color w:val="595959" w:themeColor="text1" w:themeTint="A6"/>
+                              <w:sz w:val="20"/>
+                              <w:szCs w:val="20"/>
+                            </w:rPr>
+                          </w:pPr>
+                        </w:p>
+                      </w:txbxContent>
+                    </v:textbox>
+                    <w10:wrap anchorx="margin" anchory="page"/>
+                  </v:shape>
+                </w:pict>
+              </mc:Fallback>
+            </mc:AlternateContent>
+          </w:r>
+          <w:r>
+            <w:rPr>
+              <w:noProof/>
+            </w:rPr>
+            <mc:AlternateContent>
+              <mc:Choice Requires="wps">
+                <w:drawing>
+                  <wp:anchor distT="0" distB="0" distL="114300" distR="114300" simplePos="0" relativeHeight="251736064" behindDoc="0" locked="0" layoutInCell="1" allowOverlap="1" wp14:anchorId="2DF74A27" wp14:editId="5B0D633A">
+                    <wp:simplePos x="0" y="0"/>
+                    <wp:positionH relativeFrom="page">
+                      <wp:posOffset>3048000</wp:posOffset>
+                    </wp:positionH>
+                    <wp:positionV relativeFrom="page">
+                      <wp:posOffset>1866900</wp:posOffset>
+                    </wp:positionV>
+                    <wp:extent cx="3895725" cy="1069848"/>
+                    <wp:effectExtent l="0" t="0" r="9525" b="4445"/>
+                    <wp:wrapNone/>
+                    <wp:docPr id="52" name="Zone de texte 52"/>
+                    <wp:cNvGraphicFramePr/>
+                    <a:graphic xmlns:a="http://schemas.openxmlformats.org/drawingml/2006/main">
+                      <a:graphicData uri="http://schemas.microsoft.com/office/word/2010/wordprocessingShape">
+                        <wps:wsp>
+                          <wps:cNvSpPr txBox="1"/>
+                          <wps:spPr>
+                            <a:xfrm>
+                              <a:off x="0" y="0"/>
+                              <a:ext cx="3895725" cy="1069848"/>
+                            </a:xfrm>
+                            <a:prstGeom prst="rect">
+                              <a:avLst/>
+                            </a:prstGeom>
+                            <a:noFill/>
+                            <a:ln w="6350">
+                              <a:noFill/>
+                            </a:ln>
+                            <a:effectLst/>
+                          </wps:spPr>
+                          <wps:style>
+                            <a:lnRef idx="0">
+                              <a:schemeClr val="accent1"/>
+                            </a:lnRef>
+                            <a:fillRef idx="0">
+                              <a:schemeClr val="accent1"/>
+                            </a:fillRef>
+                            <a:effectRef idx="0">
+                              <a:schemeClr val="accent1"/>
+                            </a:effectRef>
+                            <a:fontRef idx="minor">
+                              <a:schemeClr val="dk1"/>
+                            </a:fontRef>
+                          </wps:style>
+                          <wps:txbx>
+                            <w:txbxContent>
+                              <w:p>
+                                <w:pPr>
+                                  <w:pStyle w:val="Sansinterligne"/>
+                                  <w:rPr>
+                                    <w:rFonts w:asciiTheme="majorHAnsi" w:eastAsiaTheme="majorEastAsia" w:hAnsiTheme="majorHAnsi" w:cstheme="majorBidi"/>
+                                    <w:color w:val="262626" w:themeColor="text1" w:themeTint="D9"/>
+                                    <w:sz w:val="72"/>
+                                  </w:rPr>
+                                </w:pPr>
+                                <w:sdt>
+                                  <w:sdtPr>
+                                    <w:rPr>
+                                      <w:rFonts w:asciiTheme="majorHAnsi" w:eastAsiaTheme="majorEastAsia" w:hAnsiTheme="majorHAnsi" w:cstheme="majorBidi"/>
+                                      <w:color w:val="262626" w:themeColor="text1" w:themeTint="D9"/>
+                                      <w:sz w:val="72"/>
+                                      <w:szCs w:val="72"/>
+                                    </w:rPr>
+                                    <w:alias w:val="Titre"/>
+                                    <w:tag w:val=""/>
+                                    <w:id w:val="-705018352"/>
+                                    <w:dataBinding w:prefixMappings="xmlns:ns0='http://purl.org/dc/elements/1.1/' xmlns:ns1='http://schemas.openxmlformats.org/package/2006/metadata/core-properties' " w:xpath="/ns1:coreProperties[1]/ns0:title[1]" w:storeItemID="{6C3C8BC8-F283-45AE-878A-BAB7291924A1}"/>
+                                    <w:text/>
+                                  </w:sdtPr>
+                                  <w:sdtContent>
+                                    <w:r>
+                                      <w:rPr>
+                                        <w:rFonts w:asciiTheme="majorHAnsi" w:eastAsiaTheme="majorEastAsia" w:hAnsiTheme="majorHAnsi" w:cstheme="majorBidi"/>
+                                        <w:color w:val="262626" w:themeColor="text1" w:themeTint="D9"/>
+                                        <w:sz w:val="72"/>
+                                        <w:szCs w:val="72"/>
+                                      </w:rPr>
+                                      <w:t>Projet de fin d’étude</w:t>
+                                    </w:r>
+                                  </w:sdtContent>
+                                </w:sdt>
+                              </w:p>
+                              <w:p>
+                                <w:pPr>
+                                  <w:spacing w:before="120"/>
+                                  <w:rPr>
+                                    <w:color w:val="404040" w:themeColor="text1" w:themeTint="BF"/>
+                                    <w:sz w:val="36"/>
+                                    <w:szCs w:val="36"/>
+                                  </w:rPr>
+                                </w:pPr>
+                                <w:sdt>
+                                  <w:sdtPr>
+                                    <w:rPr>
+                                      <w:color w:val="404040" w:themeColor="text1" w:themeTint="BF"/>
+                                      <w:sz w:val="36"/>
+                                      <w:szCs w:val="36"/>
+                                    </w:rPr>
+                                    <w:alias w:val="Sous-titre"/>
+                                    <w:tag w:val=""/>
+                                    <w:id w:val="-1148361611"/>
+                                    <w:dataBinding w:prefixMappings="xmlns:ns0='http://purl.org/dc/elements/1.1/' xmlns:ns1='http://schemas.openxmlformats.org/package/2006/metadata/core-properties' " w:xpath="/ns1:coreProperties[1]/ns0:subject[1]" w:storeItemID="{6C3C8BC8-F283-45AE-878A-BAB7291924A1}"/>
+                                    <w:text/>
+                                  </w:sdtPr>
+                                  <w:sdtContent>
+                                    <w:r>
+                                      <w:rPr>
+                                        <w:color w:val="404040" w:themeColor="text1" w:themeTint="BF"/>
+                                        <w:sz w:val="36"/>
+                                        <w:szCs w:val="36"/>
+                                      </w:rPr>
+                                      <w:t>Rapport</w:t>
+                                    </w:r>
+                                  </w:sdtContent>
+                                </w:sdt>
+                                <w:r>
+                                  <w:rPr>
+                                    <w:color w:val="404040" w:themeColor="text1" w:themeTint="BF"/>
+                                    <w:sz w:val="36"/>
+                                    <w:szCs w:val="36"/>
+                                  </w:rPr>
+                                  <w:t xml:space="preserve"> descriptif</w:t>
+                                </w:r>
+                              </w:p>
+                            </w:txbxContent>
+                          </wps:txbx>
+                          <wps:bodyPr rot="0" spcFirstLastPara="0" vertOverflow="overflow" horzOverflow="overflow" vert="horz" wrap="square" lIns="0" tIns="0" rIns="0" bIns="0" numCol="1" spcCol="0" rtlCol="0" fromWordArt="0" anchor="t" anchorCtr="0" forceAA="0" compatLnSpc="1">
+                            <a:prstTxWarp prst="textNoShape">
+                              <a:avLst/>
+                            </a:prstTxWarp>
+                            <a:spAutoFit/>
+                          </wps:bodyPr>
+                        </wps:wsp>
+                      </a:graphicData>
+                    </a:graphic>
+                    <wp14:sizeRelH relativeFrom="page">
+                      <wp14:pctWidth>0</wp14:pctWidth>
+                    </wp14:sizeRelH>
+                    <wp14:sizeRelV relativeFrom="margin">
+                      <wp14:pctHeight>0</wp14:pctHeight>
+                    </wp14:sizeRelV>
+                  </wp:anchor>
+                </w:drawing>
+              </mc:Choice>
+              <mc:Fallback>
+                <w:pict>
+                  <v:shape w14:anchorId="2DF74A27" id="Zone de texte 52" o:spid="_x0000_s1057" type="#_x0000_t202" style="position:absolute;margin-left:240pt;margin-top:147pt;width:306.75pt;height:84.25pt;z-index:251736064;visibility:visible;mso-wrap-style:square;mso-width-percent:0;mso-height-percent:0;mso-wrap-distance-left:9pt;mso-wrap-distance-top:0;mso-wrap-distance-right:9pt;mso-wrap-distance-bottom:0;mso-position-horizontal:absolute;mso-position-horizontal-relative:page;mso-position-vertical:absolute;mso-position-vertical-relative:page;mso-width-percent:0;mso-height-percent:0;mso-width-relative:page;mso-height-relative:margin;v-text-anchor:top" o:gfxdata="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" filled="f" stroked="f" strokeweight=".5pt">
+                    <v:textbox style="mso-fit-shape-to-text:t" inset="0,0,0,0">
+                      <w:txbxContent>
+                        <w:p>
+                          <w:pPr>
+                            <w:pStyle w:val="Sansinterligne"/>
+                            <w:rPr>
+                              <w:rFonts w:asciiTheme="majorHAnsi" w:eastAsiaTheme="majorEastAsia" w:hAnsiTheme="majorHAnsi" w:cstheme="majorBidi"/>
+                              <w:color w:val="262626" w:themeColor="text1" w:themeTint="D9"/>
+                              <w:sz w:val="72"/>
+                            </w:rPr>
+                          </w:pPr>
+                          <w:sdt>
+                            <w:sdtPr>
+                              <w:rPr>
+                                <w:rFonts w:asciiTheme="majorHAnsi" w:eastAsiaTheme="majorEastAsia" w:hAnsiTheme="majorHAnsi" w:cstheme="majorBidi"/>
+                                <w:color w:val="262626" w:themeColor="text1" w:themeTint="D9"/>
+                                <w:sz w:val="72"/>
+                                <w:szCs w:val="72"/>
+                              </w:rPr>
+                              <w:alias w:val="Titre"/>
+                              <w:tag w:val=""/>
+                              <w:id w:val="-705018352"/>
+                              <w:dataBinding w:prefixMappings="xmlns:ns0='http://purl.org/dc/elements/1.1/' xmlns:ns1='http://schemas.openxmlformats.org/package/2006/metadata/core-properties' " w:xpath="/ns1:coreProperties[1]/ns0:title[1]" w:storeItemID="{6C3C8BC8-F283-45AE-878A-BAB7291924A1}"/>
+                              <w:text/>
+                            </w:sdtPr>
+                            <w:sdtContent>
+                              <w:r>
+                                <w:rPr>
+                                  <w:rFonts w:asciiTheme="majorHAnsi" w:eastAsiaTheme="majorEastAsia" w:hAnsiTheme="majorHAnsi" w:cstheme="majorBidi"/>
+                                  <w:color w:val="262626" w:themeColor="text1" w:themeTint="D9"/>
+                                  <w:sz w:val="72"/>
+                                  <w:szCs w:val="72"/>
+                                </w:rPr>
+                                <w:t>Projet de fin d’étude</w:t>
+                              </w:r>
+                            </w:sdtContent>
+                          </w:sdt>
+                        </w:p>
+                        <w:p>
+                          <w:pPr>
+                            <w:spacing w:before="120"/>
+                            <w:rPr>
+                              <w:color w:val="404040" w:themeColor="text1" w:themeTint="BF"/>
+                              <w:sz w:val="36"/>
+                              <w:szCs w:val="36"/>
+                            </w:rPr>
+                          </w:pPr>
+                          <w:sdt>
+                            <w:sdtPr>
+                              <w:rPr>
+                                <w:color w:val="404040" w:themeColor="text1" w:themeTint="BF"/>
+                                <w:sz w:val="36"/>
+                                <w:szCs w:val="36"/>
+                              </w:rPr>
+                              <w:alias w:val="Sous-titre"/>
+                              <w:tag w:val=""/>
+                              <w:id w:val="-1148361611"/>
+                              <w:dataBinding w:prefixMappings="xmlns:ns0='http://purl.org/dc/elements/1.1/' xmlns:ns1='http://schemas.openxmlformats.org/package/2006/metadata/core-properties' " w:xpath="/ns1:coreProperties[1]/ns0:subject[1]" w:storeItemID="{6C3C8BC8-F283-45AE-878A-BAB7291924A1}"/>
+                              <w:text/>
+                            </w:sdtPr>
+                            <w:sdtContent>
+                              <w:r>
+                                <w:rPr>
+                                  <w:color w:val="404040" w:themeColor="text1" w:themeTint="BF"/>
+                                  <w:sz w:val="36"/>
+                                  <w:szCs w:val="36"/>
+                                </w:rPr>
+                                <w:t>Rapport</w:t>
+                              </w:r>
+                            </w:sdtContent>
+                          </w:sdt>
+                          <w:r>
+                            <w:rPr>
+                              <w:color w:val="404040" w:themeColor="text1" w:themeTint="BF"/>
+                              <w:sz w:val="36"/>
+                              <w:szCs w:val="36"/>
+                            </w:rPr>
+                            <w:t xml:space="preserve"> descriptif</w:t>
+                          </w:r>
+                        </w:p>
+                      </w:txbxContent>
+                    </v:textbox>
+                    <w10:wrap anchorx="page" anchory="page"/>
+                  </v:shape>
+                </w:pict>
+              </mc:Fallback>
+            </mc:AlternateContent>
+          </w:r>
+          <w:r>
+            <w:rPr>
+              <w:rFonts w:cstheme="minorHAnsi"/>
+              <w:b/>
+              <w:bCs/>
+              <w:color w:val="4472C4" w:themeColor="accent1"/>
+              <w:sz w:val="40"/>
+              <w:szCs w:val="40"/>
+            </w:rPr>
+            <w:br w:type="page"/>
+          </w:r>
+        </w:p>
+      </w:sdtContent>
+    </w:sdt>
     <w:p>
       <w:pPr>
         <w:pStyle w:val="Titre1"/>
@@ -15,12 +4320,6 @@
           <w:szCs w:val="40"/>
         </w:rPr>
       </w:pPr>
-      <w:bookmarkStart w:id="0" w:name="_Toc328227172"/>
-      <w:bookmarkStart w:id="1" w:name="_Toc11401866"/>
-      <w:bookmarkStart w:id="2" w:name="_Toc11402930"/>
-      <w:bookmarkStart w:id="3" w:name="_Toc11403057"/>
-      <w:bookmarkStart w:id="4" w:name="_Toc12395154"/>
-      <w:bookmarkStart w:id="5" w:name="_Toc83559308"/>
       <w:r>
         <w:rPr>
           <w:rFonts w:asciiTheme="minorHAnsi" w:hAnsiTheme="minorHAnsi" w:cstheme="minorHAnsi"/>
@@ -30,14 +4329,15 @@
           <w:sz w:val="40"/>
           <w:szCs w:val="40"/>
         </w:rPr>
+        <w:lastRenderedPageBreak/>
         <w:t>REMERCIEMENTS</w:t>
       </w:r>
+      <w:bookmarkEnd w:id="5"/>
+      <w:bookmarkEnd w:id="4"/>
+      <w:bookmarkEnd w:id="3"/>
+      <w:bookmarkEnd w:id="2"/>
+      <w:bookmarkEnd w:id="1"/>
       <w:bookmarkEnd w:id="0"/>
-      <w:bookmarkEnd w:id="1"/>
-      <w:bookmarkEnd w:id="2"/>
-      <w:bookmarkEnd w:id="3"/>
-      <w:bookmarkEnd w:id="4"/>
-      <w:bookmarkEnd w:id="5"/>
     </w:p>
     <w:p>
       <w:pPr>
@@ -113,7 +4413,25 @@
           <w:sz w:val="24"/>
           <w:szCs w:val="24"/>
         </w:rPr>
-        <w:t>En premier lieu, toute notre considération et gratitude sont adressées au Professeur Mlle SOUKAINA CHARAI, qui nous a assistés pour mener à bien ce projet, et à qui nous sommes très reconnaissants pour tous les efforts qu’elle a déployé.</w:t>
+        <w:t xml:space="preserve">En premier lieu, toute notre considération et gratitude sont adressées au Professeur Mlle SOUKAINA CHARAI, qui nous a assistés pour mener à bien ce projet, et à qui nous sommes très reconnaissants pour tous les efforts qu’elle a </w:t>
+      </w:r>
+      <w:proofErr w:type="gramStart"/>
+      <w:r>
+        <w:rPr>
+          <w:rFonts w:cstheme="minorHAnsi"/>
+          <w:sz w:val="24"/>
+          <w:szCs w:val="24"/>
+        </w:rPr>
+        <w:t>déployé</w:t>
+      </w:r>
+      <w:proofErr w:type="gramEnd"/>
+      <w:r>
+        <w:rPr>
+          <w:rFonts w:cstheme="minorHAnsi"/>
+          <w:sz w:val="24"/>
+          <w:szCs w:val="24"/>
+        </w:rPr>
+        <w:t>.</w:t>
       </w:r>
     </w:p>
     <w:p>
@@ -201,6 +4519,7 @@
         </w:rPr>
         <w:t xml:space="preserve"> pour avoir </w:t>
       </w:r>
+      <w:proofErr w:type="spellStart"/>
       <w:r>
         <w:rPr>
           <w:rFonts w:cstheme="minorHAnsi"/>
@@ -217,6 +4536,7 @@
         </w:rPr>
         <w:t>er</w:t>
       </w:r>
+      <w:proofErr w:type="spellEnd"/>
       <w:r>
         <w:rPr>
           <w:rFonts w:cstheme="minorHAnsi"/>
@@ -432,8 +4752,18 @@
           <w:sz w:val="24"/>
           <w:szCs w:val="24"/>
         </w:rPr>
-        <w:t>nous somme</w:t>
-      </w:r>
+        <w:t xml:space="preserve">nous </w:t>
+      </w:r>
+      <w:proofErr w:type="spellStart"/>
+      <w:r>
+        <w:rPr>
+          <w:rFonts w:cstheme="minorHAnsi"/>
+          <w:sz w:val="24"/>
+          <w:szCs w:val="24"/>
+        </w:rPr>
+        <w:t>somme</w:t>
+      </w:r>
+      <w:proofErr w:type="spellEnd"/>
       <w:r>
         <w:rPr>
           <w:rFonts w:cstheme="minorHAnsi"/>
@@ -988,15 +5318,41 @@
           <w:sz w:val="24"/>
           <w:szCs w:val="24"/>
         </w:rPr>
-        <w:t>SQL</w:t>
-      </w:r>
-      <w:r>
-        <w:rPr>
-          <w:rFonts w:cstheme="minorHAnsi"/>
-          <w:sz w:val="24"/>
-          <w:szCs w:val="24"/>
-        </w:rPr>
-        <w:t> : Langage de requête structuré (</w:t>
+        <w:t>ORM</w:t>
+      </w:r>
+      <w:r>
+        <w:rPr>
+          <w:rFonts w:cstheme="minorHAnsi"/>
+          <w:sz w:val="24"/>
+          <w:szCs w:val="24"/>
+        </w:rPr>
+        <w:t xml:space="preserve"> : </w:t>
+      </w:r>
+      <w:r>
+        <w:rPr>
+          <w:rFonts w:cstheme="minorHAnsi"/>
+          <w:sz w:val="24"/>
+          <w:szCs w:val="24"/>
+        </w:rPr>
+        <w:t xml:space="preserve">Object </w:t>
+      </w:r>
+      <w:proofErr w:type="spellStart"/>
+      <w:r>
+        <w:rPr>
+          <w:rFonts w:cstheme="minorHAnsi"/>
+          <w:sz w:val="24"/>
+          <w:szCs w:val="24"/>
+        </w:rPr>
+        <w:t>Relational</w:t>
+      </w:r>
+      <w:proofErr w:type="spellEnd"/>
+      <w:r>
+        <w:rPr>
+          <w:rFonts w:cstheme="minorHAnsi"/>
+          <w:sz w:val="24"/>
+          <w:szCs w:val="24"/>
+        </w:rPr>
+        <w:t xml:space="preserve"> Mapping</w:t>
       </w:r>
       <w:r>
         <w:rPr>
@@ -1022,7 +5378,7 @@
           <w:sz w:val="24"/>
           <w:szCs w:val="24"/>
         </w:rPr>
-        <w:t>Structured Query Language).</w:t>
+        <w:t>.</w:t>
       </w:r>
     </w:p>
     <w:p>
@@ -1058,7 +5414,7 @@
         </w:rPr>
         <w:t xml:space="preserve"> : </w:t>
       </w:r>
-      <w:hyperlink r:id="rId8" w:tooltip="Environnement de développement" w:history="1">
+      <w:hyperlink r:id="rId10" w:tooltip="Environnement de développement" w:history="1">
         <w:r>
           <w:rPr>
             <w:rFonts w:cstheme="minorHAnsi"/>
@@ -1082,7 +5438,71 @@
           <w:sz w:val="24"/>
           <w:szCs w:val="24"/>
         </w:rPr>
-        <w:t xml:space="preserve"> (An integrated development environment ).</w:t>
+        <w:t xml:space="preserve"> (An </w:t>
+      </w:r>
+      <w:proofErr w:type="spellStart"/>
+      <w:r>
+        <w:rPr>
+          <w:rFonts w:cstheme="minorHAnsi"/>
+          <w:sz w:val="24"/>
+          <w:szCs w:val="24"/>
+        </w:rPr>
+        <w:t>integrated</w:t>
+      </w:r>
+      <w:proofErr w:type="spellEnd"/>
+      <w:r>
+        <w:rPr>
+          <w:rFonts w:cstheme="minorHAnsi"/>
+          <w:sz w:val="24"/>
+          <w:szCs w:val="24"/>
+        </w:rPr>
+        <w:t xml:space="preserve"> </w:t>
+      </w:r>
+      <w:proofErr w:type="spellStart"/>
+      <w:r>
+        <w:rPr>
+          <w:rFonts w:cstheme="minorHAnsi"/>
+          <w:sz w:val="24"/>
+          <w:szCs w:val="24"/>
+        </w:rPr>
+        <w:t>development</w:t>
+      </w:r>
+      <w:proofErr w:type="spellEnd"/>
+      <w:r>
+        <w:rPr>
+          <w:rFonts w:cstheme="minorHAnsi"/>
+          <w:sz w:val="24"/>
+          <w:szCs w:val="24"/>
+        </w:rPr>
+        <w:t xml:space="preserve"> </w:t>
+      </w:r>
+      <w:proofErr w:type="spellStart"/>
+      <w:proofErr w:type="gramStart"/>
+      <w:r>
+        <w:rPr>
+          <w:rFonts w:cstheme="minorHAnsi"/>
+          <w:sz w:val="24"/>
+          <w:szCs w:val="24"/>
+        </w:rPr>
+        <w:t>environment</w:t>
+      </w:r>
+      <w:proofErr w:type="spellEnd"/>
+      <w:r>
+        <w:rPr>
+          <w:rFonts w:cstheme="minorHAnsi"/>
+          <w:sz w:val="24"/>
+          <w:szCs w:val="24"/>
+        </w:rPr>
+        <w:t> )</w:t>
+      </w:r>
+      <w:proofErr w:type="gramEnd"/>
+      <w:r>
+        <w:rPr>
+          <w:rFonts w:cstheme="minorHAnsi"/>
+          <w:sz w:val="24"/>
+          <w:szCs w:val="24"/>
+        </w:rPr>
+        <w:t>.</w:t>
       </w:r>
     </w:p>
     <w:p>
@@ -1801,9 +6221,10 @@
           <w:tab w:val="right" w:leader="dot" w:pos="9062"/>
         </w:tabs>
         <w:rPr>
-          <w:rFonts w:eastAsiaTheme="minorEastAsia"/>
-          <w:noProof/>
-          <w:lang w:val="fr-MA" w:eastAsia="fr-MA"/>
+          <w:rStyle w:val="Lienhypertexte"/>
+          <w:rFonts w:cstheme="minorHAnsi"/>
+          <w:b/>
+          <w:bCs/>
         </w:rPr>
       </w:pPr>
       <w:hyperlink w:anchor="_Toc83559316" w:history="1">
@@ -1811,70 +6232,96 @@
           <w:rPr>
             <w:rStyle w:val="Lienhypertexte"/>
             <w:rFonts w:cstheme="minorHAnsi"/>
+            <w:b/>
+            <w:bCs/>
             <w:noProof/>
           </w:rPr>
           <w:t>1)</w:t>
-        </w:r>
-        <w:r>
-          <w:rPr>
-            <w:rFonts w:eastAsiaTheme="minorEastAsia"/>
-            <w:noProof/>
-            <w:lang w:val="fr-MA" w:eastAsia="fr-MA"/>
-          </w:rPr>
-          <w:tab/>
         </w:r>
         <w:r>
           <w:rPr>
             <w:rStyle w:val="Lienhypertexte"/>
             <w:rFonts w:cstheme="minorHAnsi"/>
+            <w:b/>
+            <w:bCs/>
+          </w:rPr>
+          <w:tab/>
+        </w:r>
+        <w:r>
+          <w:rPr>
+            <w:rStyle w:val="Lienhypertexte"/>
+            <w:rFonts w:cstheme="minorHAnsi"/>
+            <w:b/>
+            <w:bCs/>
             <w:noProof/>
           </w:rPr>
           <w:t>Présentation du cabinet dentaire BOUANANE &amp; BENBARKA</w:t>
         </w:r>
         <w:r>
           <w:rPr>
-            <w:noProof/>
+            <w:rStyle w:val="Lienhypertexte"/>
+            <w:rFonts w:cstheme="minorHAnsi"/>
+            <w:b/>
+            <w:bCs/>
             <w:webHidden/>
           </w:rPr>
           <w:tab/>
         </w:r>
         <w:r>
           <w:rPr>
-            <w:noProof/>
+            <w:rStyle w:val="Lienhypertexte"/>
+            <w:rFonts w:cstheme="minorHAnsi"/>
+            <w:b/>
+            <w:bCs/>
             <w:webHidden/>
           </w:rPr>
           <w:fldChar w:fldCharType="begin"/>
         </w:r>
         <w:r>
           <w:rPr>
-            <w:noProof/>
+            <w:rStyle w:val="Lienhypertexte"/>
+            <w:rFonts w:cstheme="minorHAnsi"/>
+            <w:b/>
+            <w:bCs/>
             <w:webHidden/>
           </w:rPr>
           <w:instrText xml:space="preserve"> PAGEREF _Toc83559316 \h </w:instrText>
         </w:r>
         <w:r>
           <w:rPr>
-            <w:noProof/>
+            <w:rStyle w:val="Lienhypertexte"/>
+            <w:rFonts w:cstheme="minorHAnsi"/>
+            <w:b/>
+            <w:bCs/>
             <w:webHidden/>
           </w:rPr>
         </w:r>
         <w:r>
           <w:rPr>
-            <w:noProof/>
+            <w:rStyle w:val="Lienhypertexte"/>
+            <w:rFonts w:cstheme="minorHAnsi"/>
+            <w:b/>
+            <w:bCs/>
             <w:webHidden/>
           </w:rPr>
           <w:fldChar w:fldCharType="separate"/>
         </w:r>
         <w:r>
           <w:rPr>
-            <w:noProof/>
+            <w:rStyle w:val="Lienhypertexte"/>
+            <w:rFonts w:cstheme="minorHAnsi"/>
+            <w:b/>
+            <w:bCs/>
             <w:webHidden/>
           </w:rPr>
           <w:t>2</w:t>
         </w:r>
         <w:r>
           <w:rPr>
-            <w:noProof/>
+            <w:rStyle w:val="Lienhypertexte"/>
+            <w:rFonts w:cstheme="minorHAnsi"/>
+            <w:b/>
+            <w:bCs/>
             <w:webHidden/>
           </w:rPr>
           <w:fldChar w:fldCharType="end"/>
@@ -3654,12 +8101,13 @@
           <w:rFonts w:cstheme="minorHAnsi"/>
         </w:rPr>
         <w:sectPr>
-          <w:headerReference w:type="default" r:id="rId9"/>
-          <w:footerReference w:type="default" r:id="rId10"/>
+          <w:headerReference w:type="default" r:id="rId11"/>
+          <w:footerReference w:type="default" r:id="rId12"/>
           <w:pgSz w:w="11906" w:h="16838"/>
           <w:pgMar w:top="1417" w:right="1417" w:bottom="1417" w:left="1417" w:header="708" w:footer="708" w:gutter="0"/>
-          <w:pgNumType w:fmt="lowerRoman" w:start="1"/>
+          <w:pgNumType w:fmt="lowerRoman" w:start="0"/>
           <w:cols w:space="708"/>
+          <w:titlePg/>
           <w:docGrid w:linePitch="360"/>
         </w:sectPr>
       </w:pPr>
@@ -4697,7 +9145,43 @@
           <w:sz w:val="24"/>
           <w:szCs w:val="24"/>
         </w:rPr>
-        <w:t xml:space="preserve"> détartrage, blanchiment dentaire, hollywood smile…etc.</w:t>
+        <w:t xml:space="preserve"> détartrage, blanchiment dentaire, </w:t>
+      </w:r>
+      <w:proofErr w:type="spellStart"/>
+      <w:r>
+        <w:rPr>
+          <w:rFonts w:cstheme="minorHAnsi"/>
+          <w:sz w:val="24"/>
+          <w:szCs w:val="24"/>
+        </w:rPr>
+        <w:t>hollywood</w:t>
+      </w:r>
+      <w:proofErr w:type="spellEnd"/>
+      <w:r>
+        <w:rPr>
+          <w:rFonts w:cstheme="minorHAnsi"/>
+          <w:sz w:val="24"/>
+          <w:szCs w:val="24"/>
+        </w:rPr>
+        <w:t xml:space="preserve"> </w:t>
+      </w:r>
+      <w:proofErr w:type="spellStart"/>
+      <w:r>
+        <w:rPr>
+          <w:rFonts w:cstheme="minorHAnsi"/>
+          <w:sz w:val="24"/>
+          <w:szCs w:val="24"/>
+        </w:rPr>
+        <w:t>smile</w:t>
+      </w:r>
+      <w:proofErr w:type="spellEnd"/>
+      <w:r>
+        <w:rPr>
+          <w:rFonts w:cstheme="minorHAnsi"/>
+          <w:sz w:val="24"/>
+          <w:szCs w:val="24"/>
+        </w:rPr>
+        <w:t>…etc.</w:t>
       </w:r>
     </w:p>
     <w:p>
@@ -4736,7 +9220,7 @@
                     </pic:cNvPicPr>
                   </pic:nvPicPr>
                   <pic:blipFill>
-                    <a:blip r:embed="rId11" cstate="print">
+                    <a:blip r:embed="rId13" cstate="print">
                       <a:extLst>
                         <a:ext uri="{28A0092B-C50C-407E-A947-70E740481C1C}">
                           <a14:useLocalDpi xmlns:a14="http://schemas.microsoft.com/office/drawing/2010/main" val="0"/>
@@ -4810,7 +9294,7 @@
                     </pic:cNvPicPr>
                   </pic:nvPicPr>
                   <pic:blipFill>
-                    <a:blip r:embed="rId12">
+                    <a:blip r:embed="rId14">
                       <a:extLst>
                         <a:ext uri="{28A0092B-C50C-407E-A947-70E740481C1C}">
                           <a14:useLocalDpi xmlns:a14="http://schemas.microsoft.com/office/drawing/2010/main" val="0"/>
@@ -5038,11 +9522,7 @@
           </mc:Choice>
           <mc:Fallback>
             <w:pict>
-              <v:shapetype w14:anchorId="1B3DB97D" id="_x0000_t202" coordsize="21600,21600" o:spt="202" path="m,l,21600r21600,l21600,xe">
-                <v:stroke joinstyle="miter"/>
-                <v:path gradientshapeok="t" o:connecttype="rect"/>
-              </v:shapetype>
-              <v:shape id="Zone de texte 38" o:spid="_x0000_s1026" type="#_x0000_t202" style="position:absolute;left:0;text-align:left;margin-left:0;margin-top:.25pt;width:258pt;height:.05pt;z-index:251732992;visibility:visible;mso-wrap-style:square;mso-width-percent:0;mso-wrap-distance-left:9pt;mso-wrap-distance-top:0;mso-wrap-distance-right:9pt;mso-wrap-distance-bottom:0;mso-position-horizontal:center;mso-position-horizontal-relative:margin;mso-position-vertical:absolute;mso-position-vertical-relative:text;mso-width-percent:0;mso-width-relative:margin;v-text-anchor:top" o:gfxdata="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" stroked="f">
+              <v:shape w14:anchorId="1B3DB97D" id="Zone de texte 38" o:spid="_x0000_s1058" type="#_x0000_t202" style="position:absolute;left:0;text-align:left;margin-left:0;margin-top:.25pt;width:258pt;height:.05pt;z-index:251732992;visibility:visible;mso-wrap-style:square;mso-width-percent:0;mso-wrap-distance-left:9pt;mso-wrap-distance-top:0;mso-wrap-distance-right:9pt;mso-wrap-distance-bottom:0;mso-position-horizontal:center;mso-position-horizontal-relative:margin;mso-position-vertical:absolute;mso-position-vertical-relative:text;mso-width-percent:0;mso-width-relative:margin;v-text-anchor:top" o:gfxdata="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" stroked="f">
                 <v:textbox style="mso-fit-shape-to-text:t" inset="0,0,0,0">
                   <w:txbxContent>
                     <w:p>
@@ -5336,7 +9816,7 @@
                     </pic:cNvPicPr>
                   </pic:nvPicPr>
                   <pic:blipFill>
-                    <a:blip r:embed="rId13" cstate="print">
+                    <a:blip r:embed="rId15" cstate="print">
                       <a:extLst>
                         <a:ext uri="{28A0092B-C50C-407E-A947-70E740481C1C}">
                           <a14:useLocalDpi xmlns:a14="http://schemas.microsoft.com/office/drawing/2010/main" val="0"/>
@@ -5408,7 +9888,7 @@
                     </pic:cNvPicPr>
                   </pic:nvPicPr>
                   <pic:blipFill>
-                    <a:blip r:embed="rId14" cstate="print">
+                    <a:blip r:embed="rId16" cstate="print">
                       <a:extLst>
                         <a:ext uri="{28A0092B-C50C-407E-A947-70E740481C1C}">
                           <a14:useLocalDpi xmlns:a14="http://schemas.microsoft.com/office/drawing/2010/main" val="0"/>
@@ -5858,7 +10338,7 @@
                     </pic:cNvPicPr>
                   </pic:nvPicPr>
                   <pic:blipFill>
-                    <a:blip r:embed="rId15">
+                    <a:blip r:embed="rId17">
                       <a:extLst>
                         <a:ext uri="{28A0092B-C50C-407E-A947-70E740481C1C}">
                           <a14:useLocalDpi xmlns:a14="http://schemas.microsoft.com/office/drawing/2010/main" val="0"/>
@@ -6027,8 +10507,20 @@
           <w:szCs w:val="24"/>
           <w:shd w:val="clear" w:color="auto" w:fill="FFFFFF"/>
         </w:rPr>
-        <w:t>Avenue zerktouni</w:t>
-      </w:r>
+        <w:t xml:space="preserve">Avenue </w:t>
+      </w:r>
+      <w:proofErr w:type="spellStart"/>
+      <w:r>
+        <w:rPr>
+          <w:rFonts w:cstheme="minorHAnsi"/>
+          <w:color w:val="000000" w:themeColor="text1"/>
+          <w:sz w:val="24"/>
+          <w:szCs w:val="24"/>
+          <w:shd w:val="clear" w:color="auto" w:fill="FFFFFF"/>
+        </w:rPr>
+        <w:t>zerktouni</w:t>
+      </w:r>
+      <w:proofErr w:type="spellEnd"/>
     </w:p>
     <w:p>
       <w:pPr>
@@ -6366,7 +10858,7 @@
         </w:rPr>
         <w:t xml:space="preserve">à travers une interface simple et pratique. Cette gestion sera bien sûr traitée à travers </w:t>
       </w:r>
-      <w:hyperlink r:id="rId16" w:tooltip="Système de gestion de base de données" w:history="1">
+      <w:hyperlink r:id="rId18" w:tooltip="Système de gestion de base de données" w:history="1">
         <w:r>
           <w:rPr>
             <w:rFonts w:cstheme="minorHAnsi"/>
@@ -7241,14 +11733,34 @@
           <w:szCs w:val="24"/>
         </w:rPr>
       </w:pPr>
-      <w:r>
-        <w:rPr>
-          <w:rFonts w:cstheme="minorHAnsi"/>
-          <w:sz w:val="24"/>
-          <w:szCs w:val="24"/>
-        </w:rPr>
-        <w:t>JetBrains PhpStorm</w:t>
-      </w:r>
+      <w:proofErr w:type="spellStart"/>
+      <w:r>
+        <w:rPr>
+          <w:rFonts w:cstheme="minorHAnsi"/>
+          <w:sz w:val="24"/>
+          <w:szCs w:val="24"/>
+        </w:rPr>
+        <w:t>JetBrains</w:t>
+      </w:r>
+      <w:proofErr w:type="spellEnd"/>
+      <w:r>
+        <w:rPr>
+          <w:rFonts w:cstheme="minorHAnsi"/>
+          <w:sz w:val="24"/>
+          <w:szCs w:val="24"/>
+        </w:rPr>
+        <w:t xml:space="preserve"> </w:t>
+      </w:r>
+      <w:proofErr w:type="spellStart"/>
+      <w:r>
+        <w:rPr>
+          <w:rFonts w:cstheme="minorHAnsi"/>
+          <w:sz w:val="24"/>
+          <w:szCs w:val="24"/>
+        </w:rPr>
+        <w:t>PhpStorm</w:t>
+      </w:r>
+      <w:proofErr w:type="spellEnd"/>
       <w:r>
         <w:rPr>
           <w:rFonts w:cstheme="minorHAnsi"/>
@@ -7289,7 +11801,7 @@
         </w:rPr>
         <w:t> </w:t>
       </w:r>
-      <w:hyperlink r:id="rId17" w:tooltip="Microsoft Windows" w:history="1">
+      <w:hyperlink r:id="rId19" w:tooltip="Microsoft Windows" w:history="1">
         <w:r>
           <w:rPr>
             <w:rFonts w:cstheme="minorHAnsi"/>
@@ -7307,16 +11819,33 @@
         </w:rPr>
         <w:t> et </w:t>
       </w:r>
-      <w:hyperlink r:id="rId18" w:tooltip="MacOS" w:history="1">
-        <w:r>
-          <w:rPr>
-            <w:rFonts w:cstheme="minorHAnsi"/>
-            <w:sz w:val="24"/>
-            <w:szCs w:val="24"/>
-          </w:rPr>
-          <w:t>macOS</w:t>
-        </w:r>
-      </w:hyperlink>
+      <w:proofErr w:type="spellStart"/>
+      <w:r>
+        <w:fldChar w:fldCharType="begin"/>
+      </w:r>
+      <w:r>
+        <w:instrText xml:space="preserve"> HYPERLINK "https://fr.wikipedia.org/wiki/MacOS" \o "MacOS" </w:instrText>
+      </w:r>
+      <w:r>
+        <w:fldChar w:fldCharType="separate"/>
+      </w:r>
+      <w:r>
+        <w:rPr>
+          <w:rFonts w:cstheme="minorHAnsi"/>
+          <w:sz w:val="24"/>
+          <w:szCs w:val="24"/>
+        </w:rPr>
+        <w:t>macOS</w:t>
+      </w:r>
+      <w:proofErr w:type="spellEnd"/>
+      <w:r>
+        <w:rPr>
+          <w:rFonts w:cstheme="minorHAnsi"/>
+          <w:sz w:val="24"/>
+          <w:szCs w:val="24"/>
+        </w:rPr>
+        <w:fldChar w:fldCharType="end"/>
+      </w:r>
       <w:r>
         <w:rPr>
           <w:rFonts w:cstheme="minorHAnsi"/>
@@ -7325,6 +11854,7 @@
         </w:rPr>
         <w:t> par </w:t>
       </w:r>
+      <w:proofErr w:type="spellStart"/>
       <w:r>
         <w:rPr>
           <w:rFonts w:cstheme="minorHAnsi"/>
@@ -7333,6 +11863,7 @@
         </w:rPr>
         <w:t>JetBrains</w:t>
       </w:r>
+      <w:proofErr w:type="spellEnd"/>
       <w:r>
         <w:rPr>
           <w:rFonts w:cstheme="minorHAnsi"/>
@@ -7391,7 +11922,7 @@
                     <pic:cNvPicPr/>
                   </pic:nvPicPr>
                   <pic:blipFill>
-                    <a:blip r:embed="rId19"/>
+                    <a:blip r:embed="rId20"/>
                     <a:stretch>
                       <a:fillRect/>
                     </a:stretch>
@@ -7512,6 +12043,7 @@
         </w:rPr>
         <w:t xml:space="preserve">: Interface de </w:t>
       </w:r>
+      <w:proofErr w:type="spellStart"/>
       <w:r>
         <w:rPr>
           <w:rFonts w:cstheme="minorHAnsi"/>
@@ -7522,8 +12054,9 @@
           <w:szCs w:val="22"/>
           <w:u w:val="single"/>
         </w:rPr>
-        <w:t>JetBrains PhpStorm</w:t>
-      </w:r>
+        <w:t>JetBrains</w:t>
+      </w:r>
+      <w:proofErr w:type="spellEnd"/>
       <w:r>
         <w:rPr>
           <w:rFonts w:cstheme="minorHAnsi"/>
@@ -7534,6 +12067,32 @@
           <w:szCs w:val="22"/>
           <w:u w:val="single"/>
         </w:rPr>
+        <w:t xml:space="preserve"> </w:t>
+      </w:r>
+      <w:proofErr w:type="spellStart"/>
+      <w:r>
+        <w:rPr>
+          <w:rFonts w:cstheme="minorHAnsi"/>
+          <w:i w:val="0"/>
+          <w:iCs w:val="0"/>
+          <w:color w:val="000000" w:themeColor="text1"/>
+          <w:sz w:val="22"/>
+          <w:szCs w:val="22"/>
+          <w:u w:val="single"/>
+        </w:rPr>
+        <w:t>PhpStorm</w:t>
+      </w:r>
+      <w:proofErr w:type="spellEnd"/>
+      <w:r>
+        <w:rPr>
+          <w:rFonts w:cstheme="minorHAnsi"/>
+          <w:i w:val="0"/>
+          <w:iCs w:val="0"/>
+          <w:color w:val="000000" w:themeColor="text1"/>
+          <w:sz w:val="22"/>
+          <w:szCs w:val="22"/>
+          <w:u w:val="single"/>
+        </w:rPr>
         <w:t xml:space="preserve"> 2019</w:t>
       </w:r>
       <w:bookmarkEnd w:id="29"/>
@@ -7581,6 +12140,7 @@
           <w:szCs w:val="24"/>
         </w:rPr>
       </w:pPr>
+      <w:proofErr w:type="spellStart"/>
       <w:r>
         <w:rPr>
           <w:rFonts w:cstheme="minorHAnsi"/>
@@ -7588,7 +12148,34 @@
           <w:szCs w:val="24"/>
         </w:rPr>
         <w:lastRenderedPageBreak/>
-        <w:t>PhpStorm est un éditeur pour PHP, HTML, CSS et JavaScript, édité par JetBrains.</w:t>
+        <w:t>PhpStorm</w:t>
+      </w:r>
+      <w:proofErr w:type="spellEnd"/>
+      <w:r>
+        <w:rPr>
+          <w:rFonts w:cstheme="minorHAnsi"/>
+          <w:sz w:val="24"/>
+          <w:szCs w:val="24"/>
+        </w:rPr>
+        <w:t xml:space="preserve"> est un éditeur pour PHP, HTML, CSS et JavaScript, édité par </w:t>
+      </w:r>
+      <w:proofErr w:type="spellStart"/>
+      <w:r>
+        <w:rPr>
+          <w:rFonts w:cstheme="minorHAnsi"/>
+          <w:sz w:val="24"/>
+          <w:szCs w:val="24"/>
+        </w:rPr>
+        <w:t>JetBrains</w:t>
+      </w:r>
+      <w:proofErr w:type="spellEnd"/>
+      <w:r>
+        <w:rPr>
+          <w:rFonts w:cstheme="minorHAnsi"/>
+          <w:sz w:val="24"/>
+          <w:szCs w:val="24"/>
+        </w:rPr>
+        <w:t>.</w:t>
       </w:r>
       <w:r>
         <w:rPr>
@@ -7693,7 +12280,25 @@
           <w:sz w:val="24"/>
           <w:szCs w:val="24"/>
         </w:rPr>
-        <w:t>PHP sous le Framework CakePHP.</w:t>
+        <w:t xml:space="preserve">PHP sous le Framework </w:t>
+      </w:r>
+      <w:proofErr w:type="spellStart"/>
+      <w:r>
+        <w:rPr>
+          <w:rFonts w:cstheme="minorHAnsi"/>
+          <w:sz w:val="24"/>
+          <w:szCs w:val="24"/>
+        </w:rPr>
+        <w:t>CakePHP</w:t>
+      </w:r>
+      <w:proofErr w:type="spellEnd"/>
+      <w:r>
+        <w:rPr>
+          <w:rFonts w:cstheme="minorHAnsi"/>
+          <w:sz w:val="24"/>
+          <w:szCs w:val="24"/>
+        </w:rPr>
+        <w:t>.</w:t>
       </w:r>
     </w:p>
     <w:p>
@@ -7831,7 +12436,7 @@
                     </pic:cNvPicPr>
                   </pic:nvPicPr>
                   <pic:blipFill>
-                    <a:blip r:embed="rId20">
+                    <a:blip r:embed="rId21">
                       <a:extLst>
                         <a:ext uri="{28A0092B-C50C-407E-A947-70E740481C1C}">
                           <a14:useLocalDpi xmlns:a14="http://schemas.microsoft.com/office/drawing/2010/main" val="0"/>
@@ -7988,7 +12593,33 @@
           <w:szCs w:val="22"/>
           <w:u w:val="single"/>
         </w:rPr>
-        <w:t>MySQL v5.7 (HeidiSQL v11)</w:t>
+        <w:t>MySQL v5.7 (</w:t>
+      </w:r>
+      <w:proofErr w:type="spellStart"/>
+      <w:r>
+        <w:rPr>
+          <w:rFonts w:cstheme="minorHAnsi"/>
+          <w:i w:val="0"/>
+          <w:iCs w:val="0"/>
+          <w:color w:val="000000" w:themeColor="text1"/>
+          <w:sz w:val="22"/>
+          <w:szCs w:val="22"/>
+          <w:u w:val="single"/>
+        </w:rPr>
+        <w:t>HeidiSQL</w:t>
+      </w:r>
+      <w:proofErr w:type="spellEnd"/>
+      <w:r>
+        <w:rPr>
+          <w:rFonts w:cstheme="minorHAnsi"/>
+          <w:i w:val="0"/>
+          <w:iCs w:val="0"/>
+          <w:color w:val="000000" w:themeColor="text1"/>
+          <w:sz w:val="22"/>
+          <w:szCs w:val="22"/>
+          <w:u w:val="single"/>
+        </w:rPr>
+        <w:t xml:space="preserve"> v11)</w:t>
       </w:r>
     </w:p>
     <w:p>
@@ -8058,7 +12689,7 @@
         </w:rPr>
         <w:t>st un </w:t>
       </w:r>
-      <w:hyperlink r:id="rId21" w:tooltip="Système de gestion de base de données" w:history="1">
+      <w:hyperlink r:id="rId22" w:tooltip="Système de gestion de base de données" w:history="1">
         <w:r>
           <w:rPr>
             <w:rFonts w:cstheme="minorHAnsi"/>
@@ -8076,7 +12707,7 @@
         </w:rPr>
         <w:t> (SGBD) en langage </w:t>
       </w:r>
-      <w:hyperlink r:id="rId22" w:tooltip="Structured Query Language" w:history="1">
+      <w:hyperlink r:id="rId23" w:tooltip="Structured Query Language" w:history="1">
         <w:r>
           <w:rPr>
             <w:rFonts w:cstheme="minorHAnsi"/>
@@ -8094,7 +12725,7 @@
         </w:rPr>
         <w:t> incorporant entre autres un SGBDR (SGBD </w:t>
       </w:r>
-      <w:hyperlink r:id="rId23" w:tooltip="Base de données relationnelle" w:history="1">
+      <w:hyperlink r:id="rId24" w:tooltip="Base de données relationnelle" w:history="1">
         <w:r>
           <w:rPr>
             <w:rFonts w:cstheme="minorHAnsi"/>
@@ -8112,7 +12743,7 @@
         </w:rPr>
         <w:t> ») développé et commercialisé par la société </w:t>
       </w:r>
-      <w:hyperlink r:id="rId24" w:tooltip="Microsoft" w:history="1">
+      <w:hyperlink r:id="rId25" w:tooltip="Microsoft" w:history="1">
         <w:r>
           <w:rPr>
             <w:rFonts w:cstheme="minorHAnsi"/>
@@ -8252,9 +12883,13 @@
                                   <w:bottom w:val="single" w:sz="6" w:space="1" w:color="auto"/>
                                 </w:pBdr>
                               </w:pPr>
+                              <w:proofErr w:type="spellStart"/>
+                              <w:proofErr w:type="gramStart"/>
                               <w:r>
                                 <w:t>rendezvous</w:t>
                               </w:r>
+                              <w:proofErr w:type="spellEnd"/>
+                              <w:proofErr w:type="gramEnd"/>
                             </w:p>
                             <w:p>
                               <w:pPr>
@@ -8265,6 +12900,7 @@
                                   <w:u w:val="single"/>
                                 </w:rPr>
                               </w:pPr>
+                              <w:proofErr w:type="gramStart"/>
                               <w:r>
                                 <w:rPr>
                                   <w:b/>
@@ -8273,41 +12909,59 @@
                                 </w:rPr>
                                 <w:t>id</w:t>
                               </w:r>
+                              <w:proofErr w:type="gramEnd"/>
                             </w:p>
                             <w:p>
                               <w:pPr>
                                 <w:spacing w:after="0"/>
                               </w:pPr>
+                              <w:proofErr w:type="spellStart"/>
+                              <w:proofErr w:type="gramStart"/>
                               <w:r>
                                 <w:t>patient</w:t>
                               </w:r>
+                              <w:proofErr w:type="gramEnd"/>
                               <w:r>
                                 <w:t>_id</w:t>
                               </w:r>
+                              <w:proofErr w:type="spellEnd"/>
                             </w:p>
                             <w:p>
                               <w:pPr>
                                 <w:spacing w:after="0"/>
                               </w:pPr>
+                              <w:proofErr w:type="spellStart"/>
+                              <w:proofErr w:type="gramStart"/>
                               <w:r>
-                                <w:t>date_heure</w:t>
+                                <w:t>date</w:t>
                               </w:r>
+                              <w:proofErr w:type="gramEnd"/>
+                              <w:r>
+                                <w:t>_heure</w:t>
+                              </w:r>
+                              <w:proofErr w:type="spellEnd"/>
                             </w:p>
                             <w:p>
                               <w:pPr>
                                 <w:spacing w:after="0"/>
                               </w:pPr>
+                              <w:proofErr w:type="spellStart"/>
+                              <w:proofErr w:type="gramStart"/>
                               <w:r>
                                 <w:t>duree</w:t>
                               </w:r>
+                              <w:proofErr w:type="spellEnd"/>
+                              <w:proofErr w:type="gramEnd"/>
                             </w:p>
                             <w:p>
                               <w:pPr>
                                 <w:spacing w:after="0"/>
                               </w:pPr>
+                              <w:proofErr w:type="gramStart"/>
                               <w:r>
                                 <w:t>remarque</w:t>
                               </w:r>
+                              <w:proofErr w:type="gramEnd"/>
                             </w:p>
                           </w:txbxContent>
                         </wps:txbx>
@@ -8346,9 +13000,11 @@
                                   <w:bottom w:val="single" w:sz="6" w:space="1" w:color="auto"/>
                                 </w:pBdr>
                               </w:pPr>
+                              <w:proofErr w:type="gramStart"/>
                               <w:r>
                                 <w:t>patients</w:t>
                               </w:r>
+                              <w:proofErr w:type="gramEnd"/>
                             </w:p>
                             <w:p>
                               <w:pPr>
@@ -8359,6 +13015,7 @@
                                   <w:u w:val="single"/>
                                 </w:rPr>
                               </w:pPr>
+                              <w:proofErr w:type="gramStart"/>
                               <w:r>
                                 <w:rPr>
                                   <w:b/>
@@ -8367,54 +13024,78 @@
                                 </w:rPr>
                                 <w:t>id</w:t>
                               </w:r>
+                              <w:proofErr w:type="gramEnd"/>
                             </w:p>
                             <w:p>
                               <w:pPr>
                                 <w:spacing w:after="0"/>
                               </w:pPr>
+                              <w:proofErr w:type="spellStart"/>
+                              <w:proofErr w:type="gramStart"/>
                               <w:r>
                                 <w:t>prenom</w:t>
                               </w:r>
+                              <w:proofErr w:type="spellEnd"/>
+                              <w:proofErr w:type="gramEnd"/>
                             </w:p>
                             <w:p>
                               <w:pPr>
                                 <w:spacing w:after="0"/>
                               </w:pPr>
+                              <w:proofErr w:type="gramStart"/>
                               <w:r>
                                 <w:t>nom</w:t>
                               </w:r>
+                              <w:proofErr w:type="gramEnd"/>
                             </w:p>
                             <w:p>
                               <w:pPr>
                                 <w:spacing w:after="0"/>
                               </w:pPr>
+                              <w:proofErr w:type="spellStart"/>
+                              <w:proofErr w:type="gramStart"/>
                               <w:r>
                                 <w:t>cin</w:t>
                               </w:r>
+                              <w:proofErr w:type="spellEnd"/>
+                              <w:proofErr w:type="gramEnd"/>
                             </w:p>
                             <w:p>
                               <w:pPr>
                                 <w:spacing w:after="0"/>
                               </w:pPr>
+                              <w:proofErr w:type="gramStart"/>
                               <w:r>
                                 <w:t>email</w:t>
                               </w:r>
+                              <w:proofErr w:type="gramEnd"/>
                             </w:p>
                             <w:p>
                               <w:pPr>
                                 <w:spacing w:after="0"/>
                               </w:pPr>
+                              <w:proofErr w:type="spellStart"/>
+                              <w:proofErr w:type="gramStart"/>
                               <w:r>
                                 <w:t>telephone</w:t>
                               </w:r>
+                              <w:proofErr w:type="spellEnd"/>
+                              <w:proofErr w:type="gramEnd"/>
                             </w:p>
                             <w:p>
                               <w:pPr>
                                 <w:spacing w:after="0"/>
                               </w:pPr>
+                              <w:proofErr w:type="spellStart"/>
+                              <w:proofErr w:type="gramStart"/>
                               <w:r>
-                                <w:t>date_naissance</w:t>
+                                <w:t>date</w:t>
                               </w:r>
+                              <w:proofErr w:type="gramEnd"/>
+                              <w:r>
+                                <w:t>_naissance</w:t>
+                              </w:r>
+                              <w:proofErr w:type="spellEnd"/>
                             </w:p>
                           </w:txbxContent>
                         </wps:txbx>
@@ -8464,8 +13145,8 @@
           </mc:Choice>
           <mc:Fallback>
             <w:pict>
-              <v:group w14:anchorId="1C00E9AD" id="Groupe 28" o:spid="_x0000_s1027" style="width:313.65pt;height:143.35pt;mso-position-horizontal-relative:char;mso-position-vertical-relative:line" coordsize="39833,18202" o:gfxdata="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">
-                <v:shape id="Zone de texte 26" o:spid="_x0000_s1028" type="#_x0000_t202" style="position:absolute;left:25762;top:79;width:14071;height:18123;visibility:visible;mso-wrap-style:square;v-text-anchor:top" o:gfxdata="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" fillcolor="white [3201]" strokeweight=".5pt">
+              <v:group w14:anchorId="1C00E9AD" id="Groupe 28" o:spid="_x0000_s1059" style="width:313.65pt;height:143.35pt;mso-position-horizontal-relative:char;mso-position-vertical-relative:line" coordsize="39833,18202" o:gfxdata="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">
+                <v:shape id="Zone de texte 26" o:spid="_x0000_s1060" type="#_x0000_t202" style="position:absolute;left:25762;top:79;width:14071;height:18123;visibility:visible;mso-wrap-style:square;v-text-anchor:top" o:gfxdata="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" fillcolor="white [3201]" strokeweight=".5pt">
                   <v:textbox>
                     <w:txbxContent>
                       <w:p>
@@ -8474,9 +13155,13 @@
                             <w:bottom w:val="single" w:sz="6" w:space="1" w:color="auto"/>
                           </w:pBdr>
                         </w:pPr>
+                        <w:proofErr w:type="spellStart"/>
+                        <w:proofErr w:type="gramStart"/>
                         <w:r>
                           <w:t>rendezvous</w:t>
                         </w:r>
+                        <w:proofErr w:type="spellEnd"/>
+                        <w:proofErr w:type="gramEnd"/>
                       </w:p>
                       <w:p>
                         <w:pPr>
@@ -8487,6 +13172,7 @@
                             <w:u w:val="single"/>
                           </w:rPr>
                         </w:pPr>
+                        <w:proofErr w:type="gramStart"/>
                         <w:r>
                           <w:rPr>
                             <w:b/>
@@ -8495,46 +13181,64 @@
                           </w:rPr>
                           <w:t>id</w:t>
                         </w:r>
+                        <w:proofErr w:type="gramEnd"/>
                       </w:p>
                       <w:p>
                         <w:pPr>
                           <w:spacing w:after="0"/>
                         </w:pPr>
+                        <w:proofErr w:type="spellStart"/>
+                        <w:proofErr w:type="gramStart"/>
                         <w:r>
                           <w:t>patient</w:t>
                         </w:r>
+                        <w:proofErr w:type="gramEnd"/>
                         <w:r>
                           <w:t>_id</w:t>
                         </w:r>
+                        <w:proofErr w:type="spellEnd"/>
                       </w:p>
                       <w:p>
                         <w:pPr>
                           <w:spacing w:after="0"/>
                         </w:pPr>
+                        <w:proofErr w:type="spellStart"/>
+                        <w:proofErr w:type="gramStart"/>
                         <w:r>
-                          <w:t>date_heure</w:t>
+                          <w:t>date</w:t>
                         </w:r>
+                        <w:proofErr w:type="gramEnd"/>
+                        <w:r>
+                          <w:t>_heure</w:t>
+                        </w:r>
+                        <w:proofErr w:type="spellEnd"/>
                       </w:p>
                       <w:p>
                         <w:pPr>
                           <w:spacing w:after="0"/>
                         </w:pPr>
+                        <w:proofErr w:type="spellStart"/>
+                        <w:proofErr w:type="gramStart"/>
                         <w:r>
                           <w:t>duree</w:t>
                         </w:r>
+                        <w:proofErr w:type="spellEnd"/>
+                        <w:proofErr w:type="gramEnd"/>
                       </w:p>
                       <w:p>
                         <w:pPr>
                           <w:spacing w:after="0"/>
                         </w:pPr>
+                        <w:proofErr w:type="gramStart"/>
                         <w:r>
                           <w:t>remarque</w:t>
                         </w:r>
+                        <w:proofErr w:type="gramEnd"/>
                       </w:p>
                     </w:txbxContent>
                   </v:textbox>
                 </v:shape>
-                <v:shape id="Zone de texte 25" o:spid="_x0000_s1029" type="#_x0000_t202" style="position:absolute;width:14073;height:18128;visibility:visible;mso-wrap-style:square;v-text-anchor:top" o:gfxdata="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" fillcolor="white [3201]" strokeweight=".5pt">
+                <v:shape id="Zone de texte 25" o:spid="_x0000_s1061" type="#_x0000_t202" style="position:absolute;width:14073;height:18128;visibility:visible;mso-wrap-style:square;v-text-anchor:top" o:gfxdata="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" fillcolor="white [3201]" strokeweight=".5pt">
                   <v:textbox>
                     <w:txbxContent>
                       <w:p>
@@ -8543,9 +13247,11 @@
                             <w:bottom w:val="single" w:sz="6" w:space="1" w:color="auto"/>
                           </w:pBdr>
                         </w:pPr>
+                        <w:proofErr w:type="gramStart"/>
                         <w:r>
                           <w:t>patients</w:t>
                         </w:r>
+                        <w:proofErr w:type="gramEnd"/>
                       </w:p>
                       <w:p>
                         <w:pPr>
@@ -8556,6 +13262,7 @@
                             <w:u w:val="single"/>
                           </w:rPr>
                         </w:pPr>
+                        <w:proofErr w:type="gramStart"/>
                         <w:r>
                           <w:rPr>
                             <w:b/>
@@ -8564,54 +13271,78 @@
                           </w:rPr>
                           <w:t>id</w:t>
                         </w:r>
+                        <w:proofErr w:type="gramEnd"/>
                       </w:p>
                       <w:p>
                         <w:pPr>
                           <w:spacing w:after="0"/>
                         </w:pPr>
+                        <w:proofErr w:type="spellStart"/>
+                        <w:proofErr w:type="gramStart"/>
                         <w:r>
                           <w:t>prenom</w:t>
                         </w:r>
+                        <w:proofErr w:type="spellEnd"/>
+                        <w:proofErr w:type="gramEnd"/>
                       </w:p>
                       <w:p>
                         <w:pPr>
                           <w:spacing w:after="0"/>
                         </w:pPr>
+                        <w:proofErr w:type="gramStart"/>
                         <w:r>
                           <w:t>nom</w:t>
                         </w:r>
+                        <w:proofErr w:type="gramEnd"/>
                       </w:p>
                       <w:p>
                         <w:pPr>
                           <w:spacing w:after="0"/>
                         </w:pPr>
+                        <w:proofErr w:type="spellStart"/>
+                        <w:proofErr w:type="gramStart"/>
                         <w:r>
                           <w:t>cin</w:t>
                         </w:r>
+                        <w:proofErr w:type="spellEnd"/>
+                        <w:proofErr w:type="gramEnd"/>
                       </w:p>
                       <w:p>
                         <w:pPr>
                           <w:spacing w:after="0"/>
                         </w:pPr>
+                        <w:proofErr w:type="gramStart"/>
                         <w:r>
                           <w:t>email</w:t>
                         </w:r>
+                        <w:proofErr w:type="gramEnd"/>
                       </w:p>
                       <w:p>
                         <w:pPr>
                           <w:spacing w:after="0"/>
                         </w:pPr>
+                        <w:proofErr w:type="spellStart"/>
+                        <w:proofErr w:type="gramStart"/>
                         <w:r>
                           <w:t>telephone</w:t>
                         </w:r>
+                        <w:proofErr w:type="spellEnd"/>
+                        <w:proofErr w:type="gramEnd"/>
                       </w:p>
                       <w:p>
                         <w:pPr>
                           <w:spacing w:after="0"/>
                         </w:pPr>
+                        <w:proofErr w:type="spellStart"/>
+                        <w:proofErr w:type="gramStart"/>
                         <w:r>
-                          <w:t>date_naissance</w:t>
+                          <w:t>date</w:t>
                         </w:r>
+                        <w:proofErr w:type="gramEnd"/>
+                        <w:r>
+                          <w:t>_naissance</w:t>
+                        </w:r>
+                        <w:proofErr w:type="spellEnd"/>
                       </w:p>
                     </w:txbxContent>
                   </v:textbox>
@@ -8627,7 +13358,7 @@
                   </v:handles>
                   <o:lock v:ext="edit" shapetype="t"/>
                 </v:shapetype>
-                <v:shape id="Connecteur : en angle 27" o:spid="_x0000_s1030" type="#_x0000_t34" style="position:absolute;left:14312;top:4055;width:11370;height:2783;visibility:visible;mso-wrap-style:square" o:connectortype="elbow" o:gfxdata="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" strokecolor="black [3200]" strokeweight=".5pt">
+                <v:shape id="Connecteur : en angle 27" o:spid="_x0000_s1062" type="#_x0000_t34" style="position:absolute;left:14312;top:4055;width:11370;height:2783;visibility:visible;mso-wrap-style:square" o:connectortype="elbow" o:gfxdata="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" strokecolor="black [3200]" strokeweight=".5pt">
                   <v:stroke endarrow="block"/>
                 </v:shape>
                 <w10:anchorlock/>
@@ -8885,6 +13616,7 @@
           <w:rFonts w:cstheme="minorHAnsi"/>
           <w:i w:val="0"/>
           <w:iCs w:val="0"/>
+          <w:noProof/>
           <w:color w:val="000000" w:themeColor="text1"/>
           <w:sz w:val="22"/>
           <w:szCs w:val="22"/>
@@ -8896,159 +13628,6 @@
             <wp:extent cx="2663687" cy="2879788"/>
             <wp:effectExtent l="0" t="0" r="3810" b="0"/>
             <wp:docPr id="1" name="Image 1"/>
-            <wp:cNvGraphicFramePr>
-              <a:graphicFrameLocks xmlns:a="http://schemas.openxmlformats.org/drawingml/2006/main" noChangeAspect="1"/>
-            </wp:cNvGraphicFramePr>
-            <a:graphic xmlns:a="http://schemas.openxmlformats.org/drawingml/2006/main">
-              <a:graphicData uri="http://schemas.openxmlformats.org/drawingml/2006/picture">
-                <pic:pic xmlns:pic="http://schemas.openxmlformats.org/drawingml/2006/picture">
-                  <pic:nvPicPr>
-                    <pic:cNvPr id="1" name=""/>
-                    <pic:cNvPicPr/>
-                  </pic:nvPicPr>
-                  <pic:blipFill>
-                    <a:blip r:embed="rId25"/>
-                    <a:stretch>
-                      <a:fillRect/>
-                    </a:stretch>
-                  </pic:blipFill>
-                  <pic:spPr>
-                    <a:xfrm>
-                      <a:off x="0" y="0"/>
-                      <a:ext cx="2669844" cy="2886445"/>
-                    </a:xfrm>
-                    <a:prstGeom prst="rect">
-                      <a:avLst/>
-                    </a:prstGeom>
-                  </pic:spPr>
-                </pic:pic>
-              </a:graphicData>
-            </a:graphic>
-          </wp:inline>
-        </w:drawing>
-      </w:r>
-    </w:p>
-    <w:p>
-      <w:pPr>
-        <w:pStyle w:val="Lgende"/>
-        <w:spacing w:before="360" w:after="480"/>
-        <w:jc w:val="center"/>
-        <w:rPr>
-          <w:rFonts w:cstheme="minorHAnsi"/>
-          <w:i w:val="0"/>
-          <w:iCs w:val="0"/>
-          <w:color w:val="000000" w:themeColor="text1"/>
-          <w:sz w:val="22"/>
-          <w:szCs w:val="22"/>
-          <w:u w:val="single"/>
-        </w:rPr>
-      </w:pPr>
-      <w:r>
-        <w:rPr>
-          <w:rFonts w:cstheme="minorHAnsi"/>
-          <w:i w:val="0"/>
-          <w:iCs w:val="0"/>
-          <w:color w:val="000000" w:themeColor="text1"/>
-          <w:sz w:val="22"/>
-          <w:szCs w:val="22"/>
-          <w:u w:val="single"/>
-        </w:rPr>
-        <w:t xml:space="preserve">Figure </w:t>
-      </w:r>
-      <w:r>
-        <w:rPr>
-          <w:rFonts w:cstheme="minorHAnsi"/>
-          <w:i w:val="0"/>
-          <w:iCs w:val="0"/>
-          <w:color w:val="000000" w:themeColor="text1"/>
-          <w:sz w:val="22"/>
-          <w:szCs w:val="22"/>
-          <w:u w:val="single"/>
-        </w:rPr>
-        <w:t>6</w:t>
-      </w:r>
-      <w:r>
-        <w:rPr>
-          <w:rFonts w:cstheme="minorHAnsi"/>
-          <w:i w:val="0"/>
-          <w:iCs w:val="0"/>
-          <w:color w:val="000000" w:themeColor="text1"/>
-          <w:sz w:val="22"/>
-          <w:szCs w:val="22"/>
-          <w:u w:val="single"/>
-        </w:rPr>
-        <w:t xml:space="preserve"> : Fenêtre d'authentification</w:t>
-      </w:r>
-      <w:bookmarkEnd w:id="38"/>
-    </w:p>
-    <w:p>
-      <w:pPr>
-        <w:rPr>
-          <w:rFonts w:cstheme="minorHAnsi"/>
-        </w:rPr>
-      </w:pPr>
-    </w:p>
-    <w:p>
-      <w:pPr>
-        <w:pStyle w:val="Titre3"/>
-        <w:numPr>
-          <w:ilvl w:val="0"/>
-          <w:numId w:val="35"/>
-        </w:numPr>
-        <w:spacing w:after="240"/>
-        <w:rPr>
-          <w:rStyle w:val="Accentuationintense"/>
-          <w:rFonts w:asciiTheme="minorHAnsi" w:hAnsiTheme="minorHAnsi" w:cstheme="minorHAnsi"/>
-          <w:i w:val="0"/>
-          <w:iCs w:val="0"/>
-          <w:color w:val="C00000"/>
-          <w:sz w:val="28"/>
-          <w:szCs w:val="28"/>
-        </w:rPr>
-      </w:pPr>
-      <w:bookmarkStart w:id="39" w:name="_Toc83559331"/>
-      <w:r>
-        <w:rPr>
-          <w:rStyle w:val="Accentuationintense"/>
-          <w:rFonts w:asciiTheme="minorHAnsi" w:hAnsiTheme="minorHAnsi" w:cstheme="minorHAnsi"/>
-          <w:i w:val="0"/>
-          <w:iCs w:val="0"/>
-          <w:color w:val="C00000"/>
-          <w:sz w:val="28"/>
-          <w:szCs w:val="28"/>
-        </w:rPr>
-        <w:t>Ecran principale</w:t>
-      </w:r>
-      <w:r>
-        <w:rPr>
-          <w:rStyle w:val="Accentuationintense"/>
-          <w:rFonts w:asciiTheme="minorHAnsi" w:hAnsiTheme="minorHAnsi" w:cstheme="minorHAnsi"/>
-          <w:i w:val="0"/>
-          <w:iCs w:val="0"/>
-          <w:color w:val="C00000"/>
-          <w:sz w:val="28"/>
-          <w:szCs w:val="28"/>
-        </w:rPr>
-        <w:t xml:space="preserve"> de l’application</w:t>
-      </w:r>
-      <w:bookmarkEnd w:id="39"/>
-    </w:p>
-    <w:p>
-      <w:pPr>
-        <w:jc w:val="center"/>
-        <w:rPr>
-          <w:rFonts w:cstheme="minorHAnsi"/>
-        </w:rPr>
-      </w:pPr>
-      <w:r>
-        <w:rPr>
-          <w:rFonts w:cstheme="minorHAnsi"/>
-        </w:rPr>
-        <w:drawing>
-          <wp:inline distT="0" distB="0" distL="0" distR="0" wp14:anchorId="46D192A2" wp14:editId="0BA91DF7">
-            <wp:extent cx="3832529" cy="3896742"/>
-            <wp:effectExtent l="0" t="0" r="0" b="8890"/>
-            <wp:docPr id="19" name="Image 19"/>
             <wp:cNvGraphicFramePr>
               <a:graphicFrameLocks xmlns:a="http://schemas.openxmlformats.org/drawingml/2006/main" noChangeAspect="1"/>
             </wp:cNvGraphicFramePr>
@@ -9068,7 +13647,7 @@
                   <pic:spPr>
                     <a:xfrm>
                       <a:off x="0" y="0"/>
-                      <a:ext cx="3843516" cy="3907913"/>
+                      <a:ext cx="2669844" cy="2886445"/>
                     </a:xfrm>
                     <a:prstGeom prst="rect">
                       <a:avLst/>
@@ -9084,7 +13663,7 @@
     <w:p>
       <w:pPr>
         <w:pStyle w:val="Lgende"/>
-        <w:spacing w:after="480"/>
+        <w:spacing w:before="360" w:after="480"/>
         <w:jc w:val="center"/>
         <w:rPr>
           <w:rFonts w:cstheme="minorHAnsi"/>
@@ -9096,7 +13675,6 @@
           <w:u w:val="single"/>
         </w:rPr>
       </w:pPr>
-      <w:bookmarkStart w:id="40" w:name="_Toc42519693"/>
       <w:r>
         <w:rPr>
           <w:rFonts w:cstheme="minorHAnsi"/>
@@ -9119,7 +13697,7 @@
           <w:szCs w:val="22"/>
           <w:u w:val="single"/>
         </w:rPr>
-        <w:t>7</w:t>
+        <w:t>6</w:t>
       </w:r>
       <w:r>
         <w:rPr>
@@ -9131,9 +13709,9 @@
           <w:szCs w:val="22"/>
           <w:u w:val="single"/>
         </w:rPr>
-        <w:t xml:space="preserve"> : La fenêtre principale</w:t>
-      </w:r>
-      <w:bookmarkEnd w:id="40"/>
+        <w:t xml:space="preserve"> : Fenêtre d'authentification</w:t>
+      </w:r>
+      <w:bookmarkEnd w:id="38"/>
     </w:p>
     <w:p>
       <w:pPr>
@@ -9144,70 +13722,66 @@
     </w:p>
     <w:p>
       <w:pPr>
-        <w:pStyle w:val="Titre4"/>
+        <w:pStyle w:val="Titre3"/>
         <w:numPr>
           <w:ilvl w:val="0"/>
-          <w:numId w:val="37"/>
+          <w:numId w:val="35"/>
         </w:numPr>
         <w:spacing w:after="240"/>
         <w:rPr>
+          <w:rStyle w:val="Accentuationintense"/>
           <w:rFonts w:asciiTheme="minorHAnsi" w:hAnsiTheme="minorHAnsi" w:cstheme="minorHAnsi"/>
-          <w:b/>
-          <w:bCs/>
           <w:i w:val="0"/>
           <w:iCs w:val="0"/>
-          <w:color w:val="auto"/>
-          <w:sz w:val="24"/>
-          <w:szCs w:val="24"/>
-        </w:rPr>
-      </w:pPr>
-      <w:bookmarkStart w:id="41" w:name="_Toc83559332"/>
-      <w:r>
-        <w:rPr>
+          <w:color w:val="C00000"/>
+          <w:sz w:val="28"/>
+          <w:szCs w:val="28"/>
+        </w:rPr>
+      </w:pPr>
+      <w:bookmarkStart w:id="39" w:name="_Toc83559331"/>
+      <w:r>
+        <w:rPr>
+          <w:rStyle w:val="Accentuationintense"/>
           <w:rFonts w:asciiTheme="minorHAnsi" w:hAnsiTheme="minorHAnsi" w:cstheme="minorHAnsi"/>
-          <w:b/>
-          <w:bCs/>
           <w:i w:val="0"/>
           <w:iCs w:val="0"/>
-          <w:color w:val="auto"/>
-          <w:sz w:val="24"/>
-          <w:szCs w:val="24"/>
-        </w:rPr>
-        <w:t>Liste des patients</w:t>
-      </w:r>
-      <w:bookmarkEnd w:id="41"/>
+          <w:color w:val="C00000"/>
+          <w:sz w:val="28"/>
+          <w:szCs w:val="28"/>
+        </w:rPr>
+        <w:t>Ecran principale</w:t>
+      </w:r>
+      <w:r>
+        <w:rPr>
+          <w:rStyle w:val="Accentuationintense"/>
+          <w:rFonts w:asciiTheme="minorHAnsi" w:hAnsiTheme="minorHAnsi" w:cstheme="minorHAnsi"/>
+          <w:i w:val="0"/>
+          <w:iCs w:val="0"/>
+          <w:color w:val="C00000"/>
+          <w:sz w:val="28"/>
+          <w:szCs w:val="28"/>
+        </w:rPr>
+        <w:t xml:space="preserve"> de l’application</w:t>
+      </w:r>
+      <w:bookmarkEnd w:id="39"/>
     </w:p>
     <w:p>
       <w:pPr>
-        <w:pStyle w:val="Lgende"/>
-        <w:spacing w:after="480"/>
         <w:jc w:val="center"/>
         <w:rPr>
           <w:rFonts w:cstheme="minorHAnsi"/>
-          <w:i w:val="0"/>
-          <w:iCs w:val="0"/>
-          <w:color w:val="000000" w:themeColor="text1"/>
-          <w:sz w:val="22"/>
-          <w:szCs w:val="22"/>
-          <w:u w:val="single"/>
-        </w:rPr>
-      </w:pPr>
-      <w:bookmarkStart w:id="42" w:name="_Toc42519695"/>
-      <w:r>
-        <w:rPr>
-          <w:rFonts w:cstheme="minorHAnsi"/>
-          <w:i w:val="0"/>
-          <w:iCs w:val="0"/>
-          <w:color w:val="000000" w:themeColor="text1"/>
-          <w:sz w:val="22"/>
-          <w:szCs w:val="22"/>
-          <w:u w:val="single"/>
+        </w:rPr>
+      </w:pPr>
+      <w:r>
+        <w:rPr>
+          <w:rFonts w:cstheme="minorHAnsi"/>
+          <w:noProof/>
         </w:rPr>
         <w:drawing>
-          <wp:inline distT="0" distB="0" distL="0" distR="0" wp14:anchorId="4275B378" wp14:editId="02360AF1">
-            <wp:extent cx="4416571" cy="3800724"/>
-            <wp:effectExtent l="0" t="0" r="3175" b="9525"/>
-            <wp:docPr id="21" name="Image 21"/>
+          <wp:inline distT="0" distB="0" distL="0" distR="0" wp14:anchorId="46D192A2" wp14:editId="0BA91DF7">
+            <wp:extent cx="3832529" cy="3896742"/>
+            <wp:effectExtent l="0" t="0" r="0" b="8890"/>
+            <wp:docPr id="19" name="Image 19"/>
             <wp:cNvGraphicFramePr>
               <a:graphicFrameLocks xmlns:a="http://schemas.openxmlformats.org/drawingml/2006/main" noChangeAspect="1"/>
             </wp:cNvGraphicFramePr>
@@ -9227,7 +13801,7 @@
                   <pic:spPr>
                     <a:xfrm>
                       <a:off x="0" y="0"/>
-                      <a:ext cx="4423054" cy="3806303"/>
+                      <a:ext cx="3843516" cy="3907913"/>
                     </a:xfrm>
                     <a:prstGeom prst="rect">
                       <a:avLst/>
@@ -9255,6 +13829,7 @@
           <w:u w:val="single"/>
         </w:rPr>
       </w:pPr>
+      <w:bookmarkStart w:id="40" w:name="_Toc42519693"/>
       <w:r>
         <w:rPr>
           <w:rFonts w:cstheme="minorHAnsi"/>
@@ -9277,7 +13852,7 @@
           <w:szCs w:val="22"/>
           <w:u w:val="single"/>
         </w:rPr>
-        <w:t>8</w:t>
+        <w:t>7</w:t>
       </w:r>
       <w:r>
         <w:rPr>
@@ -9289,10 +13864,57 @@
           <w:szCs w:val="22"/>
           <w:u w:val="single"/>
         </w:rPr>
-        <w:t xml:space="preserve"> : </w:t>
-      </w:r>
-      <w:bookmarkEnd w:id="42"/>
-      <w:r>
+        <w:t xml:space="preserve"> : La fenêtre principale</w:t>
+      </w:r>
+      <w:bookmarkEnd w:id="40"/>
+    </w:p>
+    <w:p>
+      <w:pPr>
+        <w:rPr>
+          <w:rFonts w:cstheme="minorHAnsi"/>
+        </w:rPr>
+      </w:pPr>
+    </w:p>
+    <w:p>
+      <w:pPr>
+        <w:pStyle w:val="Titre4"/>
+        <w:numPr>
+          <w:ilvl w:val="0"/>
+          <w:numId w:val="37"/>
+        </w:numPr>
+        <w:spacing w:after="240"/>
+        <w:rPr>
+          <w:rFonts w:asciiTheme="minorHAnsi" w:hAnsiTheme="minorHAnsi" w:cstheme="minorHAnsi"/>
+          <w:b/>
+          <w:bCs/>
+          <w:i w:val="0"/>
+          <w:iCs w:val="0"/>
+          <w:color w:val="auto"/>
+          <w:sz w:val="24"/>
+          <w:szCs w:val="24"/>
+        </w:rPr>
+      </w:pPr>
+      <w:bookmarkStart w:id="41" w:name="_Toc83559332"/>
+      <w:r>
+        <w:rPr>
+          <w:rFonts w:asciiTheme="minorHAnsi" w:hAnsiTheme="minorHAnsi" w:cstheme="minorHAnsi"/>
+          <w:b/>
+          <w:bCs/>
+          <w:i w:val="0"/>
+          <w:iCs w:val="0"/>
+          <w:color w:val="auto"/>
+          <w:sz w:val="24"/>
+          <w:szCs w:val="24"/>
+        </w:rPr>
+        <w:t>Liste des patients</w:t>
+      </w:r>
+      <w:bookmarkEnd w:id="41"/>
+    </w:p>
+    <w:p>
+      <w:pPr>
+        <w:pStyle w:val="Lgende"/>
+        <w:spacing w:after="480"/>
+        <w:jc w:val="center"/>
         <w:rPr>
           <w:rFonts w:cstheme="minorHAnsi"/>
           <w:i w:val="0"/>
@@ -9302,76 +13924,24 @@
           <w:szCs w:val="22"/>
           <w:u w:val="single"/>
         </w:rPr>
-        <w:t xml:space="preserve"> Liste des patients</w:t>
-      </w:r>
-    </w:p>
-    <w:p>
-      <w:pPr>
-        <w:pStyle w:val="Titre4"/>
-        <w:numPr>
-          <w:ilvl w:val="0"/>
-          <w:numId w:val="37"/>
-        </w:numPr>
-        <w:spacing w:after="120"/>
-        <w:rPr>
-          <w:rFonts w:asciiTheme="minorHAnsi" w:hAnsiTheme="minorHAnsi" w:cstheme="minorHAnsi"/>
-          <w:b/>
-          <w:bCs/>
+      </w:pPr>
+      <w:bookmarkStart w:id="42" w:name="_Toc42519695"/>
+      <w:r>
+        <w:rPr>
+          <w:rFonts w:cstheme="minorHAnsi"/>
           <w:i w:val="0"/>
           <w:iCs w:val="0"/>
-          <w:color w:val="auto"/>
-          <w:sz w:val="24"/>
-          <w:szCs w:val="24"/>
-        </w:rPr>
-      </w:pPr>
-      <w:bookmarkStart w:id="43" w:name="_Toc42541303"/>
-      <w:bookmarkStart w:id="44" w:name="_Toc83559333"/>
-      <w:r>
-        <w:rPr>
-          <w:rFonts w:asciiTheme="minorHAnsi" w:hAnsiTheme="minorHAnsi" w:cstheme="minorHAnsi"/>
-          <w:b/>
-          <w:bCs/>
-          <w:i w:val="0"/>
-          <w:iCs w:val="0"/>
-          <w:color w:val="auto"/>
-          <w:sz w:val="24"/>
-          <w:szCs w:val="24"/>
-        </w:rPr>
-        <w:lastRenderedPageBreak/>
-        <w:t xml:space="preserve">Formulaire nouveau </w:t>
-      </w:r>
-      <w:bookmarkEnd w:id="43"/>
-      <w:r>
-        <w:rPr>
-          <w:rFonts w:asciiTheme="minorHAnsi" w:hAnsiTheme="minorHAnsi" w:cstheme="minorHAnsi"/>
-          <w:b/>
-          <w:bCs/>
-          <w:i w:val="0"/>
-          <w:iCs w:val="0"/>
-          <w:color w:val="auto"/>
-          <w:sz w:val="24"/>
-          <w:szCs w:val="24"/>
-        </w:rPr>
-        <w:t>patient</w:t>
-      </w:r>
-      <w:bookmarkEnd w:id="44"/>
-    </w:p>
-    <w:p>
-      <w:pPr>
-        <w:jc w:val="center"/>
-        <w:rPr>
-          <w:rFonts w:cstheme="minorHAnsi"/>
-        </w:rPr>
-      </w:pPr>
-      <w:r>
-        <w:rPr>
-          <w:rFonts w:cstheme="minorHAnsi"/>
+          <w:noProof/>
+          <w:color w:val="000000" w:themeColor="text1"/>
+          <w:sz w:val="22"/>
+          <w:szCs w:val="22"/>
+          <w:u w:val="single"/>
         </w:rPr>
         <w:drawing>
-          <wp:inline distT="0" distB="0" distL="0" distR="0" wp14:anchorId="73932DCE" wp14:editId="35820CE0">
-            <wp:extent cx="2672719" cy="3586038"/>
-            <wp:effectExtent l="0" t="0" r="0" b="0"/>
-            <wp:docPr id="22" name="Image 22"/>
+          <wp:inline distT="0" distB="0" distL="0" distR="0" wp14:anchorId="4275B378" wp14:editId="02360AF1">
+            <wp:extent cx="4416571" cy="3800724"/>
+            <wp:effectExtent l="0" t="0" r="3175" b="9525"/>
+            <wp:docPr id="21" name="Image 21"/>
             <wp:cNvGraphicFramePr>
               <a:graphicFrameLocks xmlns:a="http://schemas.openxmlformats.org/drawingml/2006/main" noChangeAspect="1"/>
             </wp:cNvGraphicFramePr>
@@ -9391,7 +13961,7 @@
                   <pic:spPr>
                     <a:xfrm>
                       <a:off x="0" y="0"/>
-                      <a:ext cx="2676864" cy="3591599"/>
+                      <a:ext cx="4423054" cy="3806303"/>
                     </a:xfrm>
                     <a:prstGeom prst="rect">
                       <a:avLst/>
@@ -9407,7 +13977,7 @@
     <w:p>
       <w:pPr>
         <w:pStyle w:val="Lgende"/>
-        <w:spacing w:before="120" w:after="0"/>
+        <w:spacing w:after="480"/>
         <w:jc w:val="center"/>
         <w:rPr>
           <w:rFonts w:cstheme="minorHAnsi"/>
@@ -9419,7 +13989,6 @@
           <w:u w:val="single"/>
         </w:rPr>
       </w:pPr>
-      <w:bookmarkStart w:id="45" w:name="_Toc42519698"/>
       <w:r>
         <w:rPr>
           <w:rFonts w:cstheme="minorHAnsi"/>
@@ -9442,7 +14011,7 @@
           <w:szCs w:val="22"/>
           <w:u w:val="single"/>
         </w:rPr>
-        <w:t>9</w:t>
+        <w:t>8</w:t>
       </w:r>
       <w:r>
         <w:rPr>
@@ -9454,9 +14023,9 @@
           <w:szCs w:val="22"/>
           <w:u w:val="single"/>
         </w:rPr>
-        <w:t xml:space="preserve"> : Formulaire- ajouter un </w:t>
-      </w:r>
-      <w:bookmarkEnd w:id="45"/>
+        <w:t xml:space="preserve"> : </w:t>
+      </w:r>
+      <w:bookmarkEnd w:id="42"/>
       <w:r>
         <w:rPr>
           <w:rFonts w:cstheme="minorHAnsi"/>
@@ -9467,15 +14036,8 @@
           <w:szCs w:val="22"/>
           <w:u w:val="single"/>
         </w:rPr>
-        <w:t>patient</w:t>
-      </w:r>
-    </w:p>
-    <w:p>
-      <w:pPr>
-        <w:rPr>
-          <w:rFonts w:cstheme="minorHAnsi"/>
-        </w:rPr>
-      </w:pPr>
+        <w:t xml:space="preserve"> Liste des patients</w:t>
+      </w:r>
     </w:p>
     <w:p>
       <w:pPr>
@@ -9484,7 +14046,7 @@
           <w:ilvl w:val="0"/>
           <w:numId w:val="37"/>
         </w:numPr>
-        <w:spacing w:after="240"/>
+        <w:spacing w:after="120"/>
         <w:rPr>
           <w:rFonts w:asciiTheme="minorHAnsi" w:hAnsiTheme="minorHAnsi" w:cstheme="minorHAnsi"/>
           <w:b/>
@@ -9496,7 +14058,8 @@
           <w:szCs w:val="24"/>
         </w:rPr>
       </w:pPr>
-      <w:bookmarkStart w:id="46" w:name="_Toc83559334"/>
+      <w:bookmarkStart w:id="43" w:name="_Toc42541303"/>
+      <w:bookmarkStart w:id="44" w:name="_Toc83559333"/>
       <w:r>
         <w:rPr>
           <w:rFonts w:asciiTheme="minorHAnsi" w:hAnsiTheme="minorHAnsi" w:cstheme="minorHAnsi"/>
@@ -9508,30 +14071,42 @@
           <w:sz w:val="24"/>
           <w:szCs w:val="24"/>
         </w:rPr>
-        <w:t>Liste des rendez-vous</w:t>
-      </w:r>
-      <w:bookmarkEnd w:id="46"/>
+        <w:lastRenderedPageBreak/>
+        <w:t xml:space="preserve">Formulaire nouveau </w:t>
+      </w:r>
+      <w:bookmarkEnd w:id="43"/>
+      <w:r>
+        <w:rPr>
+          <w:rFonts w:asciiTheme="minorHAnsi" w:hAnsiTheme="minorHAnsi" w:cstheme="minorHAnsi"/>
+          <w:b/>
+          <w:bCs/>
+          <w:i w:val="0"/>
+          <w:iCs w:val="0"/>
+          <w:color w:val="auto"/>
+          <w:sz w:val="24"/>
+          <w:szCs w:val="24"/>
+        </w:rPr>
+        <w:t>patient</w:t>
+      </w:r>
+      <w:bookmarkEnd w:id="44"/>
     </w:p>
     <w:p>
       <w:pPr>
-        <w:pStyle w:val="Lgende"/>
-        <w:spacing w:after="480"/>
         <w:jc w:val="center"/>
         <w:rPr>
           <w:rFonts w:cstheme="minorHAnsi"/>
+        </w:rPr>
+      </w:pPr>
+      <w:r>
+        <w:rPr>
+          <w:rFonts w:cstheme="minorHAnsi"/>
           <w:noProof/>
         </w:rPr>
-      </w:pPr>
-      <w:r>
-        <w:rPr>
-          <w:rFonts w:cstheme="minorHAnsi"/>
-          <w:noProof/>
-        </w:rPr>
         <w:drawing>
-          <wp:inline distT="0" distB="0" distL="0" distR="0" wp14:anchorId="69338E51" wp14:editId="36113CB5">
-            <wp:extent cx="3943847" cy="3489992"/>
+          <wp:inline distT="0" distB="0" distL="0" distR="0" wp14:anchorId="73932DCE" wp14:editId="35820CE0">
+            <wp:extent cx="2672719" cy="3586038"/>
             <wp:effectExtent l="0" t="0" r="0" b="0"/>
-            <wp:docPr id="23" name="Image 23"/>
+            <wp:docPr id="22" name="Image 22"/>
             <wp:cNvGraphicFramePr>
               <a:graphicFrameLocks xmlns:a="http://schemas.openxmlformats.org/drawingml/2006/main" noChangeAspect="1"/>
             </wp:cNvGraphicFramePr>
@@ -9551,7 +14126,7 @@
                   <pic:spPr>
                     <a:xfrm>
                       <a:off x="0" y="0"/>
-                      <a:ext cx="3947310" cy="3493057"/>
+                      <a:ext cx="2676864" cy="3591599"/>
                     </a:xfrm>
                     <a:prstGeom prst="rect">
                       <a:avLst/>
@@ -9563,18 +14138,11 @@
           </wp:inline>
         </w:drawing>
       </w:r>
-      <w:r>
-        <w:rPr>
-          <w:rFonts w:cstheme="minorHAnsi"/>
-          <w:noProof/>
-        </w:rPr>
-        <w:t xml:space="preserve"> </w:t>
-      </w:r>
     </w:p>
     <w:p>
       <w:pPr>
         <w:pStyle w:val="Lgende"/>
-        <w:spacing w:after="480"/>
+        <w:spacing w:before="120" w:after="0"/>
         <w:jc w:val="center"/>
         <w:rPr>
           <w:rFonts w:cstheme="minorHAnsi"/>
@@ -9586,6 +14154,7 @@
           <w:u w:val="single"/>
         </w:rPr>
       </w:pPr>
+      <w:bookmarkStart w:id="45" w:name="_Toc42519698"/>
       <w:r>
         <w:rPr>
           <w:rFonts w:cstheme="minorHAnsi"/>
@@ -9608,7 +14177,7 @@
           <w:szCs w:val="22"/>
           <w:u w:val="single"/>
         </w:rPr>
-        <w:t>10</w:t>
+        <w:t>9</w:t>
       </w:r>
       <w:r>
         <w:rPr>
@@ -9620,8 +14189,28 @@
           <w:szCs w:val="22"/>
           <w:u w:val="single"/>
         </w:rPr>
-        <w:t xml:space="preserve"> :  Liste des rendez-vous</w:t>
-      </w:r>
+        <w:t xml:space="preserve"> : Formulaire- ajouter un </w:t>
+      </w:r>
+      <w:bookmarkEnd w:id="45"/>
+      <w:r>
+        <w:rPr>
+          <w:rFonts w:cstheme="minorHAnsi"/>
+          <w:i w:val="0"/>
+          <w:iCs w:val="0"/>
+          <w:color w:val="000000" w:themeColor="text1"/>
+          <w:sz w:val="22"/>
+          <w:szCs w:val="22"/>
+          <w:u w:val="single"/>
+        </w:rPr>
+        <w:t>patient</w:t>
+      </w:r>
+    </w:p>
+    <w:p>
+      <w:pPr>
+        <w:rPr>
+          <w:rFonts w:cstheme="minorHAnsi"/>
+        </w:rPr>
+      </w:pPr>
     </w:p>
     <w:p>
       <w:pPr>
@@ -9630,7 +14219,7 @@
           <w:ilvl w:val="0"/>
           <w:numId w:val="37"/>
         </w:numPr>
-        <w:spacing w:after="120"/>
+        <w:spacing w:after="240"/>
         <w:rPr>
           <w:rFonts w:asciiTheme="minorHAnsi" w:hAnsiTheme="minorHAnsi" w:cstheme="minorHAnsi"/>
           <w:b/>
@@ -9642,7 +14231,7 @@
           <w:szCs w:val="24"/>
         </w:rPr>
       </w:pPr>
-      <w:bookmarkStart w:id="47" w:name="_Toc83559335"/>
+      <w:bookmarkStart w:id="46" w:name="_Toc83559334"/>
       <w:r>
         <w:rPr>
           <w:rFonts w:asciiTheme="minorHAnsi" w:hAnsiTheme="minorHAnsi" w:cstheme="minorHAnsi"/>
@@ -9654,27 +14243,30 @@
           <w:sz w:val="24"/>
           <w:szCs w:val="24"/>
         </w:rPr>
-        <w:lastRenderedPageBreak/>
-        <w:t>Formulaire nouveau rendez-vous</w:t>
-      </w:r>
-      <w:bookmarkEnd w:id="47"/>
+        <w:t>Liste des rendez-vous</w:t>
+      </w:r>
+      <w:bookmarkEnd w:id="46"/>
     </w:p>
     <w:p>
       <w:pPr>
+        <w:pStyle w:val="Lgende"/>
+        <w:spacing w:after="480"/>
         <w:jc w:val="center"/>
         <w:rPr>
           <w:rFonts w:cstheme="minorHAnsi"/>
-        </w:rPr>
-      </w:pPr>
-      <w:r>
-        <w:rPr>
-          <w:rFonts w:cstheme="minorHAnsi"/>
+          <w:noProof/>
+        </w:rPr>
+      </w:pPr>
+      <w:r>
+        <w:rPr>
+          <w:rFonts w:cstheme="minorHAnsi"/>
+          <w:noProof/>
         </w:rPr>
         <w:drawing>
-          <wp:inline distT="0" distB="0" distL="0" distR="0" wp14:anchorId="4BF37679" wp14:editId="30E3802A">
-            <wp:extent cx="2425148" cy="2888552"/>
-            <wp:effectExtent l="0" t="0" r="0" b="7620"/>
-            <wp:docPr id="24" name="Image 24"/>
+          <wp:inline distT="0" distB="0" distL="0" distR="0" wp14:anchorId="69338E51" wp14:editId="36113CB5">
+            <wp:extent cx="3943847" cy="3489992"/>
+            <wp:effectExtent l="0" t="0" r="0" b="0"/>
+            <wp:docPr id="23" name="Image 23"/>
             <wp:cNvGraphicFramePr>
               <a:graphicFrameLocks xmlns:a="http://schemas.openxmlformats.org/drawingml/2006/main" noChangeAspect="1"/>
             </wp:cNvGraphicFramePr>
@@ -9694,6 +14286,150 @@
                   <pic:spPr>
                     <a:xfrm>
                       <a:off x="0" y="0"/>
+                      <a:ext cx="3947310" cy="3493057"/>
+                    </a:xfrm>
+                    <a:prstGeom prst="rect">
+                      <a:avLst/>
+                    </a:prstGeom>
+                  </pic:spPr>
+                </pic:pic>
+              </a:graphicData>
+            </a:graphic>
+          </wp:inline>
+        </w:drawing>
+      </w:r>
+      <w:r>
+        <w:rPr>
+          <w:rFonts w:cstheme="minorHAnsi"/>
+          <w:noProof/>
+        </w:rPr>
+        <w:t xml:space="preserve"> </w:t>
+      </w:r>
+    </w:p>
+    <w:p>
+      <w:pPr>
+        <w:pStyle w:val="Lgende"/>
+        <w:spacing w:after="480"/>
+        <w:jc w:val="center"/>
+        <w:rPr>
+          <w:rFonts w:cstheme="minorHAnsi"/>
+          <w:i w:val="0"/>
+          <w:iCs w:val="0"/>
+          <w:color w:val="000000" w:themeColor="text1"/>
+          <w:sz w:val="22"/>
+          <w:szCs w:val="22"/>
+          <w:u w:val="single"/>
+        </w:rPr>
+      </w:pPr>
+      <w:r>
+        <w:rPr>
+          <w:rFonts w:cstheme="minorHAnsi"/>
+          <w:i w:val="0"/>
+          <w:iCs w:val="0"/>
+          <w:color w:val="000000" w:themeColor="text1"/>
+          <w:sz w:val="22"/>
+          <w:szCs w:val="22"/>
+          <w:u w:val="single"/>
+        </w:rPr>
+        <w:t xml:space="preserve">Figure </w:t>
+      </w:r>
+      <w:r>
+        <w:rPr>
+          <w:rFonts w:cstheme="minorHAnsi"/>
+          <w:i w:val="0"/>
+          <w:iCs w:val="0"/>
+          <w:color w:val="000000" w:themeColor="text1"/>
+          <w:sz w:val="22"/>
+          <w:szCs w:val="22"/>
+          <w:u w:val="single"/>
+        </w:rPr>
+        <w:t>10</w:t>
+      </w:r>
+      <w:r>
+        <w:rPr>
+          <w:rFonts w:cstheme="minorHAnsi"/>
+          <w:i w:val="0"/>
+          <w:iCs w:val="0"/>
+          <w:color w:val="000000" w:themeColor="text1"/>
+          <w:sz w:val="22"/>
+          <w:szCs w:val="22"/>
+          <w:u w:val="single"/>
+        </w:rPr>
+        <w:t xml:space="preserve"> :  Liste des rendez-vous</w:t>
+      </w:r>
+    </w:p>
+    <w:p>
+      <w:pPr>
+        <w:pStyle w:val="Titre4"/>
+        <w:numPr>
+          <w:ilvl w:val="0"/>
+          <w:numId w:val="37"/>
+        </w:numPr>
+        <w:spacing w:after="120"/>
+        <w:rPr>
+          <w:rFonts w:asciiTheme="minorHAnsi" w:hAnsiTheme="minorHAnsi" w:cstheme="minorHAnsi"/>
+          <w:b/>
+          <w:bCs/>
+          <w:i w:val="0"/>
+          <w:iCs w:val="0"/>
+          <w:color w:val="auto"/>
+          <w:sz w:val="24"/>
+          <w:szCs w:val="24"/>
+        </w:rPr>
+      </w:pPr>
+      <w:bookmarkStart w:id="47" w:name="_Toc83559335"/>
+      <w:r>
+        <w:rPr>
+          <w:rFonts w:asciiTheme="minorHAnsi" w:hAnsiTheme="minorHAnsi" w:cstheme="minorHAnsi"/>
+          <w:b/>
+          <w:bCs/>
+          <w:i w:val="0"/>
+          <w:iCs w:val="0"/>
+          <w:color w:val="auto"/>
+          <w:sz w:val="24"/>
+          <w:szCs w:val="24"/>
+        </w:rPr>
+        <w:lastRenderedPageBreak/>
+        <w:t>Formulaire nouveau rendez-vous</w:t>
+      </w:r>
+      <w:bookmarkEnd w:id="47"/>
+    </w:p>
+    <w:p>
+      <w:pPr>
+        <w:jc w:val="center"/>
+        <w:rPr>
+          <w:rFonts w:cstheme="minorHAnsi"/>
+        </w:rPr>
+      </w:pPr>
+      <w:r>
+        <w:rPr>
+          <w:rFonts w:cstheme="minorHAnsi"/>
+          <w:noProof/>
+        </w:rPr>
+        <w:drawing>
+          <wp:inline distT="0" distB="0" distL="0" distR="0" wp14:anchorId="4BF37679" wp14:editId="30E3802A">
+            <wp:extent cx="2425148" cy="2888552"/>
+            <wp:effectExtent l="0" t="0" r="0" b="7620"/>
+            <wp:docPr id="24" name="Image 24"/>
+            <wp:cNvGraphicFramePr>
+              <a:graphicFrameLocks xmlns:a="http://schemas.openxmlformats.org/drawingml/2006/main" noChangeAspect="1"/>
+            </wp:cNvGraphicFramePr>
+            <a:graphic xmlns:a="http://schemas.openxmlformats.org/drawingml/2006/main">
+              <a:graphicData uri="http://schemas.openxmlformats.org/drawingml/2006/picture">
+                <pic:pic xmlns:pic="http://schemas.openxmlformats.org/drawingml/2006/picture">
+                  <pic:nvPicPr>
+                    <pic:cNvPr id="1" name=""/>
+                    <pic:cNvPicPr/>
+                  </pic:nvPicPr>
+                  <pic:blipFill>
+                    <a:blip r:embed="rId31"/>
+                    <a:stretch>
+                      <a:fillRect/>
+                    </a:stretch>
+                  </pic:blipFill>
+                  <pic:spPr>
+                    <a:xfrm>
+                      <a:off x="0" y="0"/>
                       <a:ext cx="2431673" cy="2896324"/>
                     </a:xfrm>
                     <a:prstGeom prst="rect">
@@ -9893,7 +14629,25 @@
           <w:sz w:val="24"/>
           <w:szCs w:val="24"/>
         </w:rPr>
-        <w:t xml:space="preserve"> intéressé à la création d’une application de gestion</w:t>
+        <w:t xml:space="preserve"> </w:t>
+      </w:r>
+      <w:proofErr w:type="gramStart"/>
+      <w:r>
+        <w:rPr>
+          <w:rFonts w:cstheme="minorHAnsi"/>
+          <w:sz w:val="24"/>
+          <w:szCs w:val="24"/>
+        </w:rPr>
+        <w:t>intéressé</w:t>
+      </w:r>
+      <w:proofErr w:type="gramEnd"/>
+      <w:r>
+        <w:rPr>
+          <w:rFonts w:cstheme="minorHAnsi"/>
+          <w:sz w:val="24"/>
+          <w:szCs w:val="24"/>
+        </w:rPr>
+        <w:t xml:space="preserve"> à la création d’une application de gestion</w:t>
       </w:r>
       <w:r>
         <w:rPr>
@@ -10104,13 +14858,23 @@
         </w:rPr>
         <w:t xml:space="preserve">on sous </w:t>
       </w:r>
-      <w:r>
-        <w:rPr>
-          <w:rFonts w:cstheme="minorHAnsi"/>
-          <w:sz w:val="24"/>
-          <w:szCs w:val="24"/>
-        </w:rPr>
-        <w:t>PhpStorm et</w:t>
+      <w:proofErr w:type="spellStart"/>
+      <w:r>
+        <w:rPr>
+          <w:rFonts w:cstheme="minorHAnsi"/>
+          <w:sz w:val="24"/>
+          <w:szCs w:val="24"/>
+        </w:rPr>
+        <w:t>PhpStorm</w:t>
+      </w:r>
+      <w:proofErr w:type="spellEnd"/>
+      <w:r>
+        <w:rPr>
+          <w:rFonts w:cstheme="minorHAnsi"/>
+          <w:sz w:val="24"/>
+          <w:szCs w:val="24"/>
+        </w:rPr>
+        <w:t xml:space="preserve"> et</w:t>
       </w:r>
       <w:r>
         <w:rPr>
@@ -10163,7 +14927,7 @@
       </w:pPr>
     </w:p>
     <w:sectPr>
-      <w:footerReference w:type="default" r:id="rId31"/>
+      <w:footerReference w:type="default" r:id="rId32"/>
       <w:pgSz w:w="11906" w:h="16838"/>
       <w:pgMar w:top="1417" w:right="1417" w:bottom="1417" w:left="1417" w:header="708" w:footer="708" w:gutter="0"/>
       <w:pgNumType w:start="1"/>
@@ -10523,7 +15287,7 @@
 <w:numbering xmlns:wpc="http://schemas.microsoft.com/office/word/2010/wordprocessingCanvas" xmlns:cx="http://schemas.microsoft.com/office/drawing/2014/chartex" xmlns:cx1="http://schemas.microsoft.com/office/drawing/2015/9/8/chartex" xmlns:cx2="http://schemas.microsoft.com/office/drawing/2015/10/21/chartex" xmlns:cx3="http://schemas.microsoft.com/office/drawing/2016/5/9/chartex" xmlns:cx4="http://schemas.microsoft.com/office/drawing/2016/5/10/chartex" xmlns:cx5="http://schemas.microsoft.com/office/drawing/2016/5/11/chartex" xmlns:cx6="http://schemas.microsoft.com/office/drawing/2016/5/12/chartex" xmlns:cx7="http://schemas.microsoft.com/office/drawing/2016/5/13/chartex" xmlns:cx8="http://schemas.microsoft.com/office/drawing/2016/5/14/chartex" xmlns:mc="http://schemas.openxmlformats.org/markup-compatibility/2006" xmlns:aink="http://schemas.microsoft.com/office/drawing/2016/ink" xmlns:am3d="http://schemas.microsoft.com/office/drawing/2017/model3d" xmlns:o="urn:schemas-microsoft-com:office:office" xmlns:r="http://schemas.openxmlformats.org/officeDocument/2006/relationships" xmlns:m="http://schemas.openxmlformats.org/officeDocument/2006/math" xmlns:v="urn:schemas-microsoft-com:vml" xmlns:wp14="http://schemas.microsoft.com/office/word/2010/wordprocessingDrawing" xmlns:wp="http://schemas.openxmlformats.org/drawingml/2006/wordprocessingDrawing" xmlns:w10="urn:schemas-microsoft-com:office:word" xmlns:w="http://schemas.openxmlformats.org/wordprocessingml/2006/main" xmlns:w14="http://schemas.microsoft.com/office/word/2010/wordml" xmlns:w15="http://schemas.microsoft.com/office/word/2012/wordml" xmlns:w16cex="http://schemas.microsoft.com/office/word/2018/wordml/cex" xmlns:w16cid="http://schemas.microsoft.com/office/word/2016/wordml/cid" xmlns:w16="http://schemas.microsoft.com/office/word/2018/wordml" xmlns:w16sdtdh="http://schemas.microsoft.com/office/word/2020/wordml/sdtdatahash" xmlns:w16se="http://schemas.microsoft.com/office/word/2015/wordml/symex" xmlns:wpg="http://schemas.microsoft.com/office/word/2010/wordprocessingGroup" xmlns:wpi="http://schemas.microsoft.com/office/word/2010/wordprocessingInk" xmlns:wne="http://schemas.microsoft.com/office/word/2006/wordml" xmlns:wps="http://schemas.microsoft.com/office/word/2010/wordprocessingShape" mc:Ignorable="w14 w15 w16se w16cid w16 w16cex w16sdtdh wp14">
   <w:numPicBullet w:numPicBulletId="0">
     <w:pict>
-      <v:shapetype id="_x0000_t75" coordsize="21600,21600" o:spt="75" o:preferrelative="t" path="m@4@5l@4@11@9@11@9@5xe" filled="f" stroked="f">
+      <v:shapetype w14:anchorId="02A07E50" id="_x0000_t75" coordsize="21600,21600" o:spt="75" o:preferrelative="t" path="m@4@5l@4@11@9@11@9@5xe" filled="f" stroked="f">
         <v:stroke joinstyle="miter"/>
         <v:formulas>
           <v:f eqn="if lineDrawn pixelLineWidth 0"/>
@@ -10542,7 +15306,7 @@
         <v:path o:extrusionok="f" gradientshapeok="t" o:connecttype="rect"/>
         <o:lock v:ext="edit" aspectratio="t"/>
       </v:shapetype>
-      <v:shape id="_x0000_i1135" type="#_x0000_t75" style="width:11.25pt;height:11.25pt" o:bullet="t">
+      <v:shape id="_x0000_i1153" type="#_x0000_t75" style="width:11.25pt;height:11.25pt" o:bullet="t">
         <v:imagedata r:id="rId1" o:title="msoD8D9"/>
       </v:shape>
     </w:pict>
@@ -13662,6 +18426,118 @@
     </w:lvl>
   </w:abstractNum>
   <w:abstractNum w:abstractNumId="33" w15:restartNumberingAfterBreak="0">
+    <w:nsid w:val="68322172"/>
+    <w:multiLevelType w:val="hybridMultilevel"/>
+    <w:tmpl w:val="1FC657A2"/>
+    <w:lvl w:ilvl="0" w:tplc="1D2C8A74">
+      <w:numFmt w:val="bullet"/>
+      <w:lvlText w:val="-"/>
+      <w:lvlJc w:val="left"/>
+      <w:pPr>
+        <w:ind w:left="720" w:hanging="360"/>
+      </w:pPr>
+      <w:rPr>
+        <w:rFonts w:ascii="Calibri" w:eastAsiaTheme="minorEastAsia" w:hAnsi="Calibri" w:cs="Calibri" w:hint="default"/>
+      </w:rPr>
+    </w:lvl>
+    <w:lvl w:ilvl="1" w:tplc="380C0003" w:tentative="1">
+      <w:start w:val="1"/>
+      <w:numFmt w:val="bullet"/>
+      <w:lvlText w:val="o"/>
+      <w:lvlJc w:val="left"/>
+      <w:pPr>
+        <w:ind w:left="1440" w:hanging="360"/>
+      </w:pPr>
+      <w:rPr>
+        <w:rFonts w:ascii="Courier New" w:hAnsi="Courier New" w:cs="Courier New" w:hint="default"/>
+      </w:rPr>
+    </w:lvl>
+    <w:lvl w:ilvl="2" w:tplc="380C0005" w:tentative="1">
+      <w:start w:val="1"/>
+      <w:numFmt w:val="bullet"/>
+      <w:lvlText w:val=""/>
+      <w:lvlJc w:val="left"/>
+      <w:pPr>
+        <w:ind w:left="2160" w:hanging="360"/>
+      </w:pPr>
+      <w:rPr>
+        <w:rFonts w:ascii="Wingdings" w:hAnsi="Wingdings" w:hint="default"/>
+      </w:rPr>
+    </w:lvl>
+    <w:lvl w:ilvl="3" w:tplc="380C0001" w:tentative="1">
+      <w:start w:val="1"/>
+      <w:numFmt w:val="bullet"/>
+      <w:lvlText w:val=""/>
+      <w:lvlJc w:val="left"/>
+      <w:pPr>
+        <w:ind w:left="2880" w:hanging="360"/>
+      </w:pPr>
+      <w:rPr>
+        <w:rFonts w:ascii="Symbol" w:hAnsi="Symbol" w:hint="default"/>
+      </w:rPr>
+    </w:lvl>
+    <w:lvl w:ilvl="4" w:tplc="380C0003" w:tentative="1">
+      <w:start w:val="1"/>
+      <w:numFmt w:val="bullet"/>
+      <w:lvlText w:val="o"/>
+      <w:lvlJc w:val="left"/>
+      <w:pPr>
+        <w:ind w:left="3600" w:hanging="360"/>
+      </w:pPr>
+      <w:rPr>
+        <w:rFonts w:ascii="Courier New" w:hAnsi="Courier New" w:cs="Courier New" w:hint="default"/>
+      </w:rPr>
+    </w:lvl>
+    <w:lvl w:ilvl="5" w:tplc="380C0005" w:tentative="1">
+      <w:start w:val="1"/>
+      <w:numFmt w:val="bullet"/>
+      <w:lvlText w:val=""/>
+      <w:lvlJc w:val="left"/>
+      <w:pPr>
+        <w:ind w:left="4320" w:hanging="360"/>
+      </w:pPr>
+      <w:rPr>
+        <w:rFonts w:ascii="Wingdings" w:hAnsi="Wingdings" w:hint="default"/>
+      </w:rPr>
+    </w:lvl>
+    <w:lvl w:ilvl="6" w:tplc="380C0001" w:tentative="1">
+      <w:start w:val="1"/>
+      <w:numFmt w:val="bullet"/>
+      <w:lvlText w:val=""/>
+      <w:lvlJc w:val="left"/>
+      <w:pPr>
+        <w:ind w:left="5040" w:hanging="360"/>
+      </w:pPr>
+      <w:rPr>
+        <w:rFonts w:ascii="Symbol" w:hAnsi="Symbol" w:hint="default"/>
+      </w:rPr>
+    </w:lvl>
+    <w:lvl w:ilvl="7" w:tplc="380C0003" w:tentative="1">
+      <w:start w:val="1"/>
+      <w:numFmt w:val="bullet"/>
+      <w:lvlText w:val="o"/>
+      <w:lvlJc w:val="left"/>
+      <w:pPr>
+        <w:ind w:left="5760" w:hanging="360"/>
+      </w:pPr>
+      <w:rPr>
+        <w:rFonts w:ascii="Courier New" w:hAnsi="Courier New" w:cs="Courier New" w:hint="default"/>
+      </w:rPr>
+    </w:lvl>
+    <w:lvl w:ilvl="8" w:tplc="380C0005" w:tentative="1">
+      <w:start w:val="1"/>
+      <w:numFmt w:val="bullet"/>
+      <w:lvlText w:val=""/>
+      <w:lvlJc w:val="left"/>
+      <w:pPr>
+        <w:ind w:left="6480" w:hanging="360"/>
+      </w:pPr>
+      <w:rPr>
+        <w:rFonts w:ascii="Wingdings" w:hAnsi="Wingdings" w:hint="default"/>
+      </w:rPr>
+    </w:lvl>
+  </w:abstractNum>
+  <w:abstractNum w:abstractNumId="34" w15:restartNumberingAfterBreak="0">
     <w:nsid w:val="69F10269"/>
     <w:multiLevelType w:val="hybridMultilevel"/>
     <w:tmpl w:val="67689ACA"/>
@@ -13747,7 +18623,7 @@
       </w:pPr>
     </w:lvl>
   </w:abstractNum>
-  <w:abstractNum w:abstractNumId="34" w15:restartNumberingAfterBreak="0">
+  <w:abstractNum w:abstractNumId="35" w15:restartNumberingAfterBreak="0">
     <w:nsid w:val="6BB26152"/>
     <w:multiLevelType w:val="hybridMultilevel"/>
     <w:tmpl w:val="EC7A81C0"/>
@@ -13833,7 +18709,7 @@
       </w:pPr>
     </w:lvl>
   </w:abstractNum>
-  <w:abstractNum w:abstractNumId="35" w15:restartNumberingAfterBreak="0">
+  <w:abstractNum w:abstractNumId="36" w15:restartNumberingAfterBreak="0">
     <w:nsid w:val="6EB1487C"/>
     <w:multiLevelType w:val="hybridMultilevel"/>
     <w:tmpl w:val="071C2A10"/>
@@ -13919,7 +18795,7 @@
       </w:pPr>
     </w:lvl>
   </w:abstractNum>
-  <w:abstractNum w:abstractNumId="36" w15:restartNumberingAfterBreak="0">
+  <w:abstractNum w:abstractNumId="37" w15:restartNumberingAfterBreak="0">
     <w:nsid w:val="71CB5211"/>
     <w:multiLevelType w:val="hybridMultilevel"/>
     <w:tmpl w:val="49C68D54"/>
@@ -14005,7 +18881,7 @@
       </w:pPr>
     </w:lvl>
   </w:abstractNum>
-  <w:abstractNum w:abstractNumId="37" w15:restartNumberingAfterBreak="0">
+  <w:abstractNum w:abstractNumId="38" w15:restartNumberingAfterBreak="0">
     <w:nsid w:val="737D55BB"/>
     <w:multiLevelType w:val="hybridMultilevel"/>
     <w:tmpl w:val="47088B9C"/>
@@ -14091,7 +18967,7 @@
       </w:pPr>
     </w:lvl>
   </w:abstractNum>
-  <w:abstractNum w:abstractNumId="38" w15:restartNumberingAfterBreak="0">
+  <w:abstractNum w:abstractNumId="39" w15:restartNumberingAfterBreak="0">
     <w:nsid w:val="76992D12"/>
     <w:multiLevelType w:val="hybridMultilevel"/>
     <w:tmpl w:val="B2A87B0C"/>
@@ -14177,7 +19053,7 @@
       </w:pPr>
     </w:lvl>
   </w:abstractNum>
-  <w:abstractNum w:abstractNumId="39" w15:restartNumberingAfterBreak="0">
+  <w:abstractNum w:abstractNumId="40" w15:restartNumberingAfterBreak="0">
     <w:nsid w:val="770E286F"/>
     <w:multiLevelType w:val="multilevel"/>
     <w:tmpl w:val="F55EB69A"/>
@@ -14290,7 +19166,7 @@
       </w:rPr>
     </w:lvl>
   </w:abstractNum>
-  <w:abstractNum w:abstractNumId="40" w15:restartNumberingAfterBreak="0">
+  <w:abstractNum w:abstractNumId="41" w15:restartNumberingAfterBreak="0">
     <w:nsid w:val="794B006B"/>
     <w:multiLevelType w:val="hybridMultilevel"/>
     <w:tmpl w:val="67689ACA"/>
@@ -14376,7 +19252,7 @@
       </w:pPr>
     </w:lvl>
   </w:abstractNum>
-  <w:abstractNum w:abstractNumId="41" w15:restartNumberingAfterBreak="0">
+  <w:abstractNum w:abstractNumId="42" w15:restartNumberingAfterBreak="0">
     <w:nsid w:val="7AE32F0F"/>
     <w:multiLevelType w:val="hybridMultilevel"/>
     <w:tmpl w:val="6D7EE666"/>
@@ -14489,7 +19365,7 @@
       </w:rPr>
     </w:lvl>
   </w:abstractNum>
-  <w:abstractNum w:abstractNumId="42" w15:restartNumberingAfterBreak="0">
+  <w:abstractNum w:abstractNumId="43" w15:restartNumberingAfterBreak="0">
     <w:nsid w:val="7E8B6F52"/>
     <w:multiLevelType w:val="hybridMultilevel"/>
     <w:tmpl w:val="BD6EA934"/>
@@ -14604,7 +19480,7 @@
     </w:lvl>
   </w:abstractNum>
   <w:num w:numId="1">
-    <w:abstractNumId w:val="42"/>
+    <w:abstractNumId w:val="43"/>
   </w:num>
   <w:num w:numId="2">
     <w:abstractNumId w:val="26"/>
@@ -14634,7 +19510,7 @@
     <w:abstractNumId w:val="6"/>
   </w:num>
   <w:num w:numId="11">
-    <w:abstractNumId w:val="41"/>
+    <w:abstractNumId w:val="42"/>
   </w:num>
   <w:num w:numId="12">
     <w:abstractNumId w:val="1"/>
@@ -14646,13 +19522,13 @@
     <w:abstractNumId w:val="28"/>
   </w:num>
   <w:num w:numId="15">
-    <w:abstractNumId w:val="39"/>
+    <w:abstractNumId w:val="40"/>
   </w:num>
   <w:num w:numId="16">
-    <w:abstractNumId w:val="40"/>
+    <w:abstractNumId w:val="41"/>
   </w:num>
   <w:num w:numId="17">
-    <w:abstractNumId w:val="33"/>
+    <w:abstractNumId w:val="34"/>
   </w:num>
   <w:num w:numId="18">
     <w:abstractNumId w:val="11"/>
@@ -14676,7 +19552,7 @@
     <w:abstractNumId w:val="21"/>
   </w:num>
   <w:num w:numId="25">
-    <w:abstractNumId w:val="34"/>
+    <w:abstractNumId w:val="35"/>
   </w:num>
   <w:num w:numId="26">
     <w:abstractNumId w:val="13"/>
@@ -14685,7 +19561,7 @@
     <w:abstractNumId w:val="23"/>
   </w:num>
   <w:num w:numId="28">
-    <w:abstractNumId w:val="37"/>
+    <w:abstractNumId w:val="38"/>
   </w:num>
   <w:num w:numId="29">
     <w:abstractNumId w:val="17"/>
@@ -14709,7 +19585,7 @@
     <w:abstractNumId w:val="14"/>
   </w:num>
   <w:num w:numId="36">
-    <w:abstractNumId w:val="38"/>
+    <w:abstractNumId w:val="39"/>
   </w:num>
   <w:num w:numId="37">
     <w:abstractNumId w:val="25"/>
@@ -14724,13 +19600,16 @@
     <w:abstractNumId w:val="27"/>
   </w:num>
   <w:num w:numId="41">
-    <w:abstractNumId w:val="35"/>
+    <w:abstractNumId w:val="36"/>
   </w:num>
   <w:num w:numId="42">
     <w:abstractNumId w:val="4"/>
   </w:num>
   <w:num w:numId="43">
-    <w:abstractNumId w:val="36"/>
+    <w:abstractNumId w:val="37"/>
+  </w:num>
+  <w:num w:numId="44">
+    <w:abstractNumId w:val="33"/>
   </w:num>
 </w:numbering>
 </file>
@@ -15551,6 +20430,31 @@
     <w:unhideWhenUsed/>
     <w:rsid w:val="001C6D08"/>
   </w:style>
+  <w:style w:type="paragraph" w:styleId="Sansinterligne">
+    <w:name w:val="No Spacing"/>
+    <w:link w:val="SansinterligneCar"/>
+    <w:uiPriority w:val="1"/>
+    <w:qFormat/>
+    <w:rsid w:val="007B3E32"/>
+    <w:pPr>
+      <w:spacing w:after="0" w:line="240" w:lineRule="auto"/>
+    </w:pPr>
+    <w:rPr>
+      <w:rFonts w:eastAsiaTheme="minorEastAsia"/>
+      <w:lang w:val="fr-MA" w:eastAsia="fr-MA"/>
+    </w:rPr>
+  </w:style>
+  <w:style w:type="character" w:customStyle="1" w:styleId="SansinterligneCar">
+    <w:name w:val="Sans interligne Car"/>
+    <w:basedOn w:val="Policepardfaut"/>
+    <w:link w:val="Sansinterligne"/>
+    <w:uiPriority w:val="1"/>
+    <w:rsid w:val="007B3E32"/>
+    <w:rPr>
+      <w:rFonts w:eastAsiaTheme="minorEastAsia"/>
+      <w:lang w:val="fr-MA" w:eastAsia="fr-MA"/>
+    </w:rPr>
+  </w:style>
 </w:styles>
 </file>
 
@@ -15850,6 +20754,17 @@
 </file>
 
 <file path=customXml/item1.xml><?xml version="1.0" encoding="utf-8"?>
+<CoverPageProperties xmlns="http://schemas.microsoft.com/office/2006/coverPageProps">
+  <PublishDate>2021</PublishDate>
+  <Abstract/>
+  <CompanyAddress/>
+  <CompanyPhone/>
+  <CompanyFax/>
+  <CompanyEmail/>
+</CoverPageProperties>
+</file>
+
+<file path=customXml/item2.xml><?xml version="1.0" encoding="utf-8"?>
 <b:Sources xmlns:b="http://schemas.openxmlformats.org/officeDocument/2006/bibliography" xmlns="http://schemas.openxmlformats.org/officeDocument/2006/bibliography" SelectedStyle="\IEEE2006OfficeOnline.xsl" StyleName="IEEE" Version="2006">
   <b:Source>
     <b:Tag>MKa</b:Tag>
@@ -15958,6 +20873,14 @@
 </file>
 
 <file path=customXml/itemProps1.xml><?xml version="1.0" encoding="utf-8"?>
+<ds:datastoreItem xmlns:ds="http://schemas.openxmlformats.org/officeDocument/2006/customXml" ds:itemID="{55AF091B-3C7A-41E3-B477-F2FDAA23CFDA}">
+  <ds:schemaRefs>
+    <ds:schemaRef ds:uri="http://schemas.microsoft.com/office/2006/coverPageProps"/>
+  </ds:schemaRefs>
+</ds:datastoreItem>
+</file>
+
+<file path=customXml/itemProps2.xml><?xml version="1.0" encoding="utf-8"?>
 <ds:datastoreItem xmlns:ds="http://schemas.openxmlformats.org/officeDocument/2006/customXml" ds:itemID="{AFAC08BD-7D35-4520-964B-48F5A479A485}">
   <ds:schemaRefs>
     <ds:schemaRef ds:uri="http://schemas.openxmlformats.org/officeDocument/2006/bibliography"/>

--- a/Rapport.docx
+++ b/Rapport.docx
@@ -2,4311 +2,6 @@
 <file path=word/document.xml><?xml version="1.0" encoding="utf-8"?>
 <w:document xmlns:wpc="http://schemas.microsoft.com/office/word/2010/wordprocessingCanvas" xmlns:cx="http://schemas.microsoft.com/office/drawing/2014/chartex" xmlns:cx1="http://schemas.microsoft.com/office/drawing/2015/9/8/chartex" xmlns:cx2="http://schemas.microsoft.com/office/drawing/2015/10/21/chartex" xmlns:cx3="http://schemas.microsoft.com/office/drawing/2016/5/9/chartex" xmlns:cx4="http://schemas.microsoft.com/office/drawing/2016/5/10/chartex" xmlns:cx5="http://schemas.microsoft.com/office/drawing/2016/5/11/chartex" xmlns:cx6="http://schemas.microsoft.com/office/drawing/2016/5/12/chartex" xmlns:cx7="http://schemas.microsoft.com/office/drawing/2016/5/13/chartex" xmlns:cx8="http://schemas.microsoft.com/office/drawing/2016/5/14/chartex" xmlns:mc="http://schemas.openxmlformats.org/markup-compatibility/2006" xmlns:aink="http://schemas.microsoft.com/office/drawing/2016/ink" xmlns:am3d="http://schemas.microsoft.com/office/drawing/2017/model3d" xmlns:o="urn:schemas-microsoft-com:office:office" xmlns:r="http://schemas.openxmlformats.org/officeDocument/2006/relationships" xmlns:m="http://schemas.openxmlformats.org/officeDocument/2006/math" xmlns:v="urn:schemas-microsoft-com:vml" xmlns:wp14="http://schemas.microsoft.com/office/word/2010/wordprocessingDrawing" xmlns:wp="http://schemas.openxmlformats.org/drawingml/2006/wordprocessingDrawing" xmlns:w10="urn:schemas-microsoft-com:office:word" xmlns:w="http://schemas.openxmlformats.org/wordprocessingml/2006/main" xmlns:w14="http://schemas.microsoft.com/office/word/2010/wordml" xmlns:w15="http://schemas.microsoft.com/office/word/2012/wordml" xmlns:w16cex="http://schemas.microsoft.com/office/word/2018/wordml/cex" xmlns:w16cid="http://schemas.microsoft.com/office/word/2016/wordml/cid" xmlns:w16="http://schemas.microsoft.com/office/word/2018/wordml" xmlns:w16sdtdh="http://schemas.microsoft.com/office/word/2020/wordml/sdtdatahash" xmlns:w16se="http://schemas.microsoft.com/office/word/2015/wordml/symex" xmlns:wpg="http://schemas.microsoft.com/office/word/2010/wordprocessingGroup" xmlns:wpi="http://schemas.microsoft.com/office/word/2010/wordprocessingInk" xmlns:wne="http://schemas.microsoft.com/office/word/2006/wordml" xmlns:wps="http://schemas.microsoft.com/office/word/2010/wordprocessingShape" mc:Ignorable="w14 w15 w16se w16cid w16 w16cex w16sdtdh wp14">
   <w:body>
-    <w:bookmarkStart w:id="0" w:name="_Toc83559308" w:displacedByCustomXml="next"/>
-    <w:bookmarkStart w:id="1" w:name="_Toc12395154" w:displacedByCustomXml="next"/>
-    <w:bookmarkStart w:id="2" w:name="_Toc11403057" w:displacedByCustomXml="next"/>
-    <w:bookmarkStart w:id="3" w:name="_Toc11402930" w:displacedByCustomXml="next"/>
-    <w:bookmarkStart w:id="4" w:name="_Toc11401866" w:displacedByCustomXml="next"/>
-    <w:bookmarkStart w:id="5" w:name="_Toc328227172" w:displacedByCustomXml="next"/>
-    <w:sdt>
-      <w:sdtPr>
-        <w:id w:val="375744501"/>
-        <w:docPartObj>
-          <w:docPartGallery w:val="Cover Pages"/>
-          <w:docPartUnique/>
-        </w:docPartObj>
-      </w:sdtPr>
-      <w:sdtEndPr>
-        <w:rPr>
-          <w:rFonts w:eastAsiaTheme="minorHAnsi" w:cstheme="minorHAnsi"/>
-          <w:b/>
-          <w:bCs/>
-          <w:color w:val="4472C4" w:themeColor="accent1"/>
-          <w:sz w:val="40"/>
-          <w:szCs w:val="40"/>
-          <w:lang w:val="fr-FR" w:eastAsia="en-US"/>
-        </w:rPr>
-      </w:sdtEndPr>
-      <w:sdtContent>
-        <w:p>
-          <w:pPr>
-            <w:pStyle w:val="Sansinterligne"/>
-          </w:pPr>
-          <w:r>
-            <w:rPr>
-              <w:noProof/>
-              <w:lang w:eastAsia="fr-FR"/>
-            </w:rPr>
-            <w:drawing>
-              <wp:anchor distT="0" distB="0" distL="114300" distR="114300" simplePos="0" relativeHeight="251741184" behindDoc="0" locked="0" layoutInCell="1" allowOverlap="1" wp14:anchorId="26D4B2BA" wp14:editId="1915794C">
-                <wp:simplePos x="0" y="0"/>
-                <wp:positionH relativeFrom="margin">
-                  <wp:posOffset>-95250</wp:posOffset>
-                </wp:positionH>
-                <wp:positionV relativeFrom="paragraph">
-                  <wp:posOffset>113030</wp:posOffset>
-                </wp:positionV>
-                <wp:extent cx="1257300" cy="569595"/>
-                <wp:effectExtent l="0" t="0" r="0" b="1905"/>
-                <wp:wrapSquare wrapText="bothSides"/>
-                <wp:docPr id="54" name="Image 54"/>
-                <wp:cNvGraphicFramePr>
-                  <a:graphicFrameLocks xmlns:a="http://schemas.openxmlformats.org/drawingml/2006/main" noChangeAspect="1"/>
-                </wp:cNvGraphicFramePr>
-                <a:graphic xmlns:a="http://schemas.openxmlformats.org/drawingml/2006/main">
-                  <a:graphicData uri="http://schemas.openxmlformats.org/drawingml/2006/picture">
-                    <pic:pic xmlns:pic="http://schemas.openxmlformats.org/drawingml/2006/picture">
-                      <pic:nvPicPr>
-                        <pic:cNvPr id="5" name="logos.png"/>
-                        <pic:cNvPicPr/>
-                      </pic:nvPicPr>
-                      <pic:blipFill>
-                        <a:blip r:embed="rId9" cstate="print">
-                          <a:extLst>
-                            <a:ext uri="{28A0092B-C50C-407E-A947-70E740481C1C}">
-                              <a14:useLocalDpi xmlns:a14="http://schemas.microsoft.com/office/drawing/2010/main" val="0"/>
-                            </a:ext>
-                          </a:extLst>
-                        </a:blip>
-                        <a:stretch>
-                          <a:fillRect/>
-                        </a:stretch>
-                      </pic:blipFill>
-                      <pic:spPr>
-                        <a:xfrm>
-                          <a:off x="0" y="0"/>
-                          <a:ext cx="1257300" cy="569595"/>
-                        </a:xfrm>
-                        <a:prstGeom prst="rect">
-                          <a:avLst/>
-                        </a:prstGeom>
-                      </pic:spPr>
-                    </pic:pic>
-                  </a:graphicData>
-                </a:graphic>
-                <wp14:sizeRelH relativeFrom="page">
-                  <wp14:pctWidth>0</wp14:pctWidth>
-                </wp14:sizeRelH>
-                <wp14:sizeRelV relativeFrom="page">
-                  <wp14:pctHeight>0</wp14:pctHeight>
-                </wp14:sizeRelV>
-              </wp:anchor>
-            </w:drawing>
-          </w:r>
-          <w:r>
-            <w:rPr>
-              <w:noProof/>
-            </w:rPr>
-            <mc:AlternateContent>
-              <mc:Choice Requires="wpg">
-                <w:drawing>
-                  <wp:anchor distT="0" distB="0" distL="114300" distR="114300" simplePos="0" relativeHeight="251735040" behindDoc="1" locked="0" layoutInCell="1" allowOverlap="1" wp14:anchorId="3CA01641" wp14:editId="6482A27D">
-                    <wp:simplePos x="0" y="0"/>
-                    <mc:AlternateContent>
-                      <mc:Choice Requires="wp14">
-                        <wp:positionH relativeFrom="page">
-                          <wp14:pctPosHOffset>4000</wp14:pctPosHOffset>
-                        </wp:positionH>
-                      </mc:Choice>
-                      <mc:Fallback>
-                        <wp:positionH relativeFrom="page">
-                          <wp:posOffset>302260</wp:posOffset>
-                        </wp:positionH>
-                      </mc:Fallback>
-                    </mc:AlternateContent>
-                    <wp:positionV relativeFrom="page">
-                      <wp:align>center</wp:align>
-                    </wp:positionV>
-                    <wp:extent cx="2194560" cy="9125712"/>
-                    <wp:effectExtent l="0" t="0" r="6985" b="7620"/>
-                    <wp:wrapNone/>
-                    <wp:docPr id="2" name="Groupe 2"/>
-                    <wp:cNvGraphicFramePr/>
-                    <a:graphic xmlns:a="http://schemas.openxmlformats.org/drawingml/2006/main">
-                      <a:graphicData uri="http://schemas.microsoft.com/office/word/2010/wordprocessingGroup">
-                        <wpg:wgp>
-                          <wpg:cNvGrpSpPr/>
-                          <wpg:grpSpPr>
-                            <a:xfrm>
-                              <a:off x="0" y="0"/>
-                              <a:ext cx="2194560" cy="9125712"/>
-                              <a:chOff x="0" y="0"/>
-                              <a:chExt cx="2194560" cy="9125712"/>
-                            </a:xfrm>
-                          </wpg:grpSpPr>
-                          <wps:wsp>
-                            <wps:cNvPr id="3" name="Rectangle 3"/>
-                            <wps:cNvSpPr/>
-                            <wps:spPr>
-                              <a:xfrm>
-                                <a:off x="0" y="0"/>
-                                <a:ext cx="194535" cy="9125712"/>
-                              </a:xfrm>
-                              <a:prstGeom prst="rect">
-                                <a:avLst/>
-                              </a:prstGeom>
-                              <a:solidFill>
-                                <a:schemeClr val="tx2"/>
-                              </a:solidFill>
-                              <a:ln>
-                                <a:noFill/>
-                              </a:ln>
-                            </wps:spPr>
-                            <wps:style>
-                              <a:lnRef idx="2">
-                                <a:schemeClr val="accent1">
-                                  <a:shade val="50000"/>
-                                </a:schemeClr>
-                              </a:lnRef>
-                              <a:fillRef idx="1">
-                                <a:schemeClr val="accent1"/>
-                              </a:fillRef>
-                              <a:effectRef idx="0">
-                                <a:schemeClr val="accent1"/>
-                              </a:effectRef>
-                              <a:fontRef idx="minor">
-                                <a:schemeClr val="lt1"/>
-                              </a:fontRef>
-                            </wps:style>
-                            <wps:bodyPr rot="0" spcFirstLastPara="0" vert="horz" wrap="square" lIns="91440" tIns="45720" rIns="91440" bIns="45720" numCol="1" spcCol="0" rtlCol="0" fromWordArt="0" anchor="ctr" anchorCtr="0" forceAA="0" compatLnSpc="1">
-                              <a:prstTxWarp prst="textNoShape">
-                                <a:avLst/>
-                              </a:prstTxWarp>
-                              <a:noAutofit/>
-                            </wps:bodyPr>
-                          </wps:wsp>
-                          <wps:wsp>
-                            <wps:cNvPr id="4" name="Pentagone 4"/>
-                            <wps:cNvSpPr/>
-                            <wps:spPr>
-                              <a:xfrm>
-                                <a:off x="0" y="1466850"/>
-                                <a:ext cx="2194560" cy="552055"/>
-                              </a:xfrm>
-                              <a:prstGeom prst="homePlate">
-                                <a:avLst/>
-                              </a:prstGeom>
-                              <a:ln>
-                                <a:noFill/>
-                              </a:ln>
-                            </wps:spPr>
-                            <wps:style>
-                              <a:lnRef idx="2">
-                                <a:schemeClr val="accent1">
-                                  <a:shade val="50000"/>
-                                </a:schemeClr>
-                              </a:lnRef>
-                              <a:fillRef idx="1">
-                                <a:schemeClr val="accent1"/>
-                              </a:fillRef>
-                              <a:effectRef idx="0">
-                                <a:schemeClr val="accent1"/>
-                              </a:effectRef>
-                              <a:fontRef idx="minor">
-                                <a:schemeClr val="lt1"/>
-                              </a:fontRef>
-                            </wps:style>
-                            <wps:txbx>
-                              <w:txbxContent>
-                                <w:p>
-                                  <w:pPr>
-                                    <w:pStyle w:val="Sansinterligne"/>
-                                    <w:jc w:val="right"/>
-                                    <w:rPr>
-                                      <w:color w:val="FFFFFF" w:themeColor="background1"/>
-                                      <w:sz w:val="28"/>
-                                      <w:szCs w:val="28"/>
-                                      <w:lang w:val="fr-FR"/>
-                                    </w:rPr>
-                                  </w:pPr>
-                                  <w:proofErr w:type="gramStart"/>
-                                  <w:r>
-                                    <w:rPr>
-                                      <w:color w:val="FFFFFF" w:themeColor="background1"/>
-                                      <w:sz w:val="28"/>
-                                      <w:szCs w:val="28"/>
-                                      <w:lang w:val="fr-FR"/>
-                                    </w:rPr>
-                                    <w:t>TS.DI</w:t>
-                                  </w:r>
-                                  <w:proofErr w:type="gramEnd"/>
-                                  <w:r>
-                                    <w:rPr>
-                                      <w:color w:val="FFFFFF" w:themeColor="background1"/>
-                                      <w:sz w:val="28"/>
-                                      <w:szCs w:val="28"/>
-                                      <w:lang w:val="fr-FR"/>
-                                    </w:rPr>
-                                    <w:t> : 2020 - 2021</w:t>
-                                  </w:r>
-                                </w:p>
-                              </w:txbxContent>
-                            </wps:txbx>
-                            <wps:bodyPr rot="0" spcFirstLastPara="0" vert="horz" wrap="square" lIns="91440" tIns="0" rIns="182880" bIns="0" numCol="1" spcCol="0" rtlCol="0" fromWordArt="0" anchor="ctr" anchorCtr="0" forceAA="0" compatLnSpc="1">
-                              <a:prstTxWarp prst="textNoShape">
-                                <a:avLst/>
-                              </a:prstTxWarp>
-                              <a:noAutofit/>
-                            </wps:bodyPr>
-                          </wps:wsp>
-                          <wpg:grpSp>
-                            <wpg:cNvPr id="6" name="Groupe 6"/>
-                            <wpg:cNvGrpSpPr/>
-                            <wpg:grpSpPr>
-                              <a:xfrm>
-                                <a:off x="76200" y="4210050"/>
-                                <a:ext cx="2057400" cy="4910328"/>
-                                <a:chOff x="80645" y="4211812"/>
-                                <a:chExt cx="1306273" cy="3121026"/>
-                              </a:xfrm>
-                            </wpg:grpSpPr>
-                            <wpg:grpSp>
-                              <wpg:cNvPr id="9" name="Groupe 9"/>
-                              <wpg:cNvGrpSpPr>
-                                <a:grpSpLocks noChangeAspect="1"/>
-                              </wpg:cNvGrpSpPr>
-                              <wpg:grpSpPr>
-                                <a:xfrm>
-                                  <a:off x="141062" y="4211812"/>
-                                  <a:ext cx="1047750" cy="3121026"/>
-                                  <a:chOff x="141062" y="4211812"/>
-                                  <a:chExt cx="1047750" cy="3121026"/>
-                                </a:xfrm>
-                              </wpg:grpSpPr>
-                              <wps:wsp>
-                                <wps:cNvPr id="13" name="Forme libre 20"/>
-                                <wps:cNvSpPr>
-                                  <a:spLocks/>
-                                </wps:cNvSpPr>
-                                <wps:spPr bwMode="auto">
-                                  <a:xfrm>
-                                    <a:off x="369662" y="6216825"/>
-                                    <a:ext cx="193675" cy="698500"/>
-                                  </a:xfrm>
-                                  <a:custGeom>
-                                    <a:avLst/>
-                                    <a:gdLst>
-                                      <a:gd name="T0" fmla="*/ 0 w 122"/>
-                                      <a:gd name="T1" fmla="*/ 0 h 440"/>
-                                      <a:gd name="T2" fmla="*/ 39 w 122"/>
-                                      <a:gd name="T3" fmla="*/ 152 h 440"/>
-                                      <a:gd name="T4" fmla="*/ 84 w 122"/>
-                                      <a:gd name="T5" fmla="*/ 304 h 440"/>
-                                      <a:gd name="T6" fmla="*/ 122 w 122"/>
-                                      <a:gd name="T7" fmla="*/ 417 h 440"/>
-                                      <a:gd name="T8" fmla="*/ 122 w 122"/>
-                                      <a:gd name="T9" fmla="*/ 440 h 440"/>
-                                      <a:gd name="T10" fmla="*/ 76 w 122"/>
-                                      <a:gd name="T11" fmla="*/ 306 h 440"/>
-                                      <a:gd name="T12" fmla="*/ 39 w 122"/>
-                                      <a:gd name="T13" fmla="*/ 180 h 440"/>
-                                      <a:gd name="T14" fmla="*/ 6 w 122"/>
-                                      <a:gd name="T15" fmla="*/ 53 h 440"/>
-                                      <a:gd name="T16" fmla="*/ 0 w 122"/>
-                                      <a:gd name="T17" fmla="*/ 0 h 440"/>
-                                    </a:gdLst>
-                                    <a:ahLst/>
-                                    <a:cxnLst>
-                                      <a:cxn ang="0">
-                                        <a:pos x="T0" y="T1"/>
-                                      </a:cxn>
-                                      <a:cxn ang="0">
-                                        <a:pos x="T2" y="T3"/>
-                                      </a:cxn>
-                                      <a:cxn ang="0">
-                                        <a:pos x="T4" y="T5"/>
-                                      </a:cxn>
-                                      <a:cxn ang="0">
-                                        <a:pos x="T6" y="T7"/>
-                                      </a:cxn>
-                                      <a:cxn ang="0">
-                                        <a:pos x="T8" y="T9"/>
-                                      </a:cxn>
-                                      <a:cxn ang="0">
-                                        <a:pos x="T10" y="T11"/>
-                                      </a:cxn>
-                                      <a:cxn ang="0">
-                                        <a:pos x="T12" y="T13"/>
-                                      </a:cxn>
-                                      <a:cxn ang="0">
-                                        <a:pos x="T14" y="T15"/>
-                                      </a:cxn>
-                                      <a:cxn ang="0">
-                                        <a:pos x="T16" y="T17"/>
-                                      </a:cxn>
-                                    </a:cxnLst>
-                                    <a:rect l="0" t="0" r="r" b="b"/>
-                                    <a:pathLst>
-                                      <a:path w="122" h="440">
-                                        <a:moveTo>
-                                          <a:pt x="0" y="0"/>
-                                        </a:moveTo>
-                                        <a:lnTo>
-                                          <a:pt x="39" y="152"/>
-                                        </a:lnTo>
-                                        <a:lnTo>
-                                          <a:pt x="84" y="304"/>
-                                        </a:lnTo>
-                                        <a:lnTo>
-                                          <a:pt x="122" y="417"/>
-                                        </a:lnTo>
-                                        <a:lnTo>
-                                          <a:pt x="122" y="440"/>
-                                        </a:lnTo>
-                                        <a:lnTo>
-                                          <a:pt x="76" y="306"/>
-                                        </a:lnTo>
-                                        <a:lnTo>
-                                          <a:pt x="39" y="180"/>
-                                        </a:lnTo>
-                                        <a:lnTo>
-                                          <a:pt x="6" y="53"/>
-                                        </a:lnTo>
-                                        <a:lnTo>
-                                          <a:pt x="0" y="0"/>
-                                        </a:lnTo>
-                                        <a:close/>
-                                      </a:path>
-                                    </a:pathLst>
-                                  </a:custGeom>
-                                  <a:solidFill>
-                                    <a:schemeClr val="tx2"/>
-                                  </a:solidFill>
-                                  <a:ln w="0">
-                                    <a:solidFill>
-                                      <a:schemeClr val="tx2"/>
-                                    </a:solidFill>
-                                    <a:prstDash val="solid"/>
-                                    <a:round/>
-                                    <a:headEnd/>
-                                    <a:tailEnd/>
-                                  </a:ln>
-                                </wps:spPr>
-                                <wps:bodyPr vert="horz" wrap="square" lIns="91440" tIns="45720" rIns="91440" bIns="45720" numCol="1" anchor="t" anchorCtr="0" compatLnSpc="1">
-                                  <a:prstTxWarp prst="textNoShape">
-                                    <a:avLst/>
-                                  </a:prstTxWarp>
-                                </wps:bodyPr>
-                              </wps:wsp>
-                              <wps:wsp>
-                                <wps:cNvPr id="14" name="Forme libre 21"/>
-                                <wps:cNvSpPr>
-                                  <a:spLocks/>
-                                </wps:cNvSpPr>
-                                <wps:spPr bwMode="auto">
-                                  <a:xfrm>
-                                    <a:off x="572862" y="6905800"/>
-                                    <a:ext cx="184150" cy="427038"/>
-                                  </a:xfrm>
-                                  <a:custGeom>
-                                    <a:avLst/>
-                                    <a:gdLst>
-                                      <a:gd name="T0" fmla="*/ 0 w 116"/>
-                                      <a:gd name="T1" fmla="*/ 0 h 269"/>
-                                      <a:gd name="T2" fmla="*/ 8 w 116"/>
-                                      <a:gd name="T3" fmla="*/ 19 h 269"/>
-                                      <a:gd name="T4" fmla="*/ 37 w 116"/>
-                                      <a:gd name="T5" fmla="*/ 93 h 269"/>
-                                      <a:gd name="T6" fmla="*/ 67 w 116"/>
-                                      <a:gd name="T7" fmla="*/ 167 h 269"/>
-                                      <a:gd name="T8" fmla="*/ 116 w 116"/>
-                                      <a:gd name="T9" fmla="*/ 269 h 269"/>
-                                      <a:gd name="T10" fmla="*/ 108 w 116"/>
-                                      <a:gd name="T11" fmla="*/ 269 h 269"/>
-                                      <a:gd name="T12" fmla="*/ 60 w 116"/>
-                                      <a:gd name="T13" fmla="*/ 169 h 269"/>
-                                      <a:gd name="T14" fmla="*/ 30 w 116"/>
-                                      <a:gd name="T15" fmla="*/ 98 h 269"/>
-                                      <a:gd name="T16" fmla="*/ 1 w 116"/>
-                                      <a:gd name="T17" fmla="*/ 25 h 269"/>
-                                      <a:gd name="T18" fmla="*/ 0 w 116"/>
-                                      <a:gd name="T19" fmla="*/ 0 h 269"/>
-                                    </a:gdLst>
-                                    <a:ahLst/>
-                                    <a:cxnLst>
-                                      <a:cxn ang="0">
-                                        <a:pos x="T0" y="T1"/>
-                                      </a:cxn>
-                                      <a:cxn ang="0">
-                                        <a:pos x="T2" y="T3"/>
-                                      </a:cxn>
-                                      <a:cxn ang="0">
-                                        <a:pos x="T4" y="T5"/>
-                                      </a:cxn>
-                                      <a:cxn ang="0">
-                                        <a:pos x="T6" y="T7"/>
-                                      </a:cxn>
-                                      <a:cxn ang="0">
-                                        <a:pos x="T8" y="T9"/>
-                                      </a:cxn>
-                                      <a:cxn ang="0">
-                                        <a:pos x="T10" y="T11"/>
-                                      </a:cxn>
-                                      <a:cxn ang="0">
-                                        <a:pos x="T12" y="T13"/>
-                                      </a:cxn>
-                                      <a:cxn ang="0">
-                                        <a:pos x="T14" y="T15"/>
-                                      </a:cxn>
-                                      <a:cxn ang="0">
-                                        <a:pos x="T16" y="T17"/>
-                                      </a:cxn>
-                                      <a:cxn ang="0">
-                                        <a:pos x="T18" y="T19"/>
-                                      </a:cxn>
-                                    </a:cxnLst>
-                                    <a:rect l="0" t="0" r="r" b="b"/>
-                                    <a:pathLst>
-                                      <a:path w="116" h="269">
-                                        <a:moveTo>
-                                          <a:pt x="0" y="0"/>
-                                        </a:moveTo>
-                                        <a:lnTo>
-                                          <a:pt x="8" y="19"/>
-                                        </a:lnTo>
-                                        <a:lnTo>
-                                          <a:pt x="37" y="93"/>
-                                        </a:lnTo>
-                                        <a:lnTo>
-                                          <a:pt x="67" y="167"/>
-                                        </a:lnTo>
-                                        <a:lnTo>
-                                          <a:pt x="116" y="269"/>
-                                        </a:lnTo>
-                                        <a:lnTo>
-                                          <a:pt x="108" y="269"/>
-                                        </a:lnTo>
-                                        <a:lnTo>
-                                          <a:pt x="60" y="169"/>
-                                        </a:lnTo>
-                                        <a:lnTo>
-                                          <a:pt x="30" y="98"/>
-                                        </a:lnTo>
-                                        <a:lnTo>
-                                          <a:pt x="1" y="25"/>
-                                        </a:lnTo>
-                                        <a:lnTo>
-                                          <a:pt x="0" y="0"/>
-                                        </a:lnTo>
-                                        <a:close/>
-                                      </a:path>
-                                    </a:pathLst>
-                                  </a:custGeom>
-                                  <a:solidFill>
-                                    <a:schemeClr val="tx2"/>
-                                  </a:solidFill>
-                                  <a:ln w="0">
-                                    <a:solidFill>
-                                      <a:schemeClr val="tx2"/>
-                                    </a:solidFill>
-                                    <a:prstDash val="solid"/>
-                                    <a:round/>
-                                    <a:headEnd/>
-                                    <a:tailEnd/>
-                                  </a:ln>
-                                </wps:spPr>
-                                <wps:bodyPr vert="horz" wrap="square" lIns="91440" tIns="45720" rIns="91440" bIns="45720" numCol="1" anchor="t" anchorCtr="0" compatLnSpc="1">
-                                  <a:prstTxWarp prst="textNoShape">
-                                    <a:avLst/>
-                                  </a:prstTxWarp>
-                                </wps:bodyPr>
-                              </wps:wsp>
-                              <wps:wsp>
-                                <wps:cNvPr id="16" name="Forme libre 22"/>
-                                <wps:cNvSpPr>
-                                  <a:spLocks/>
-                                </wps:cNvSpPr>
-                                <wps:spPr bwMode="auto">
-                                  <a:xfrm>
-                                    <a:off x="141062" y="4211812"/>
-                                    <a:ext cx="222250" cy="2019300"/>
-                                  </a:xfrm>
-                                  <a:custGeom>
-                                    <a:avLst/>
-                                    <a:gdLst>
-                                      <a:gd name="T0" fmla="*/ 0 w 140"/>
-                                      <a:gd name="T1" fmla="*/ 0 h 1272"/>
-                                      <a:gd name="T2" fmla="*/ 0 w 140"/>
-                                      <a:gd name="T3" fmla="*/ 0 h 1272"/>
-                                      <a:gd name="T4" fmla="*/ 1 w 140"/>
-                                      <a:gd name="T5" fmla="*/ 79 h 1272"/>
-                                      <a:gd name="T6" fmla="*/ 3 w 140"/>
-                                      <a:gd name="T7" fmla="*/ 159 h 1272"/>
-                                      <a:gd name="T8" fmla="*/ 12 w 140"/>
-                                      <a:gd name="T9" fmla="*/ 317 h 1272"/>
-                                      <a:gd name="T10" fmla="*/ 23 w 140"/>
-                                      <a:gd name="T11" fmla="*/ 476 h 1272"/>
-                                      <a:gd name="T12" fmla="*/ 39 w 140"/>
-                                      <a:gd name="T13" fmla="*/ 634 h 1272"/>
-                                      <a:gd name="T14" fmla="*/ 58 w 140"/>
-                                      <a:gd name="T15" fmla="*/ 792 h 1272"/>
-                                      <a:gd name="T16" fmla="*/ 83 w 140"/>
-                                      <a:gd name="T17" fmla="*/ 948 h 1272"/>
-                                      <a:gd name="T18" fmla="*/ 107 w 140"/>
-                                      <a:gd name="T19" fmla="*/ 1086 h 1272"/>
-                                      <a:gd name="T20" fmla="*/ 135 w 140"/>
-                                      <a:gd name="T21" fmla="*/ 1223 h 1272"/>
-                                      <a:gd name="T22" fmla="*/ 140 w 140"/>
-                                      <a:gd name="T23" fmla="*/ 1272 h 1272"/>
-                                      <a:gd name="T24" fmla="*/ 138 w 140"/>
-                                      <a:gd name="T25" fmla="*/ 1262 h 1272"/>
-                                      <a:gd name="T26" fmla="*/ 105 w 140"/>
-                                      <a:gd name="T27" fmla="*/ 1106 h 1272"/>
-                                      <a:gd name="T28" fmla="*/ 77 w 140"/>
-                                      <a:gd name="T29" fmla="*/ 949 h 1272"/>
-                                      <a:gd name="T30" fmla="*/ 53 w 140"/>
-                                      <a:gd name="T31" fmla="*/ 792 h 1272"/>
-                                      <a:gd name="T32" fmla="*/ 35 w 140"/>
-                                      <a:gd name="T33" fmla="*/ 634 h 1272"/>
-                                      <a:gd name="T34" fmla="*/ 20 w 140"/>
-                                      <a:gd name="T35" fmla="*/ 476 h 1272"/>
-                                      <a:gd name="T36" fmla="*/ 9 w 140"/>
-                                      <a:gd name="T37" fmla="*/ 317 h 1272"/>
-                                      <a:gd name="T38" fmla="*/ 2 w 140"/>
-                                      <a:gd name="T39" fmla="*/ 159 h 1272"/>
-                                      <a:gd name="T40" fmla="*/ 0 w 140"/>
-                                      <a:gd name="T41" fmla="*/ 79 h 1272"/>
-                                      <a:gd name="T42" fmla="*/ 0 w 140"/>
-                                      <a:gd name="T43" fmla="*/ 0 h 1272"/>
-                                    </a:gdLst>
-                                    <a:ahLst/>
-                                    <a:cxnLst>
-                                      <a:cxn ang="0">
-                                        <a:pos x="T0" y="T1"/>
-                                      </a:cxn>
-                                      <a:cxn ang="0">
-                                        <a:pos x="T2" y="T3"/>
-                                      </a:cxn>
-                                      <a:cxn ang="0">
-                                        <a:pos x="T4" y="T5"/>
-                                      </a:cxn>
-                                      <a:cxn ang="0">
-                                        <a:pos x="T6" y="T7"/>
-                                      </a:cxn>
-                                      <a:cxn ang="0">
-                                        <a:pos x="T8" y="T9"/>
-                                      </a:cxn>
-                                      <a:cxn ang="0">
-                                        <a:pos x="T10" y="T11"/>
-                                      </a:cxn>
-                                      <a:cxn ang="0">
-                                        <a:pos x="T12" y="T13"/>
-                                      </a:cxn>
-                                      <a:cxn ang="0">
-                                        <a:pos x="T14" y="T15"/>
-                                      </a:cxn>
-                                      <a:cxn ang="0">
-                                        <a:pos x="T16" y="T17"/>
-                                      </a:cxn>
-                                      <a:cxn ang="0">
-                                        <a:pos x="T18" y="T19"/>
-                                      </a:cxn>
-                                      <a:cxn ang="0">
-                                        <a:pos x="T20" y="T21"/>
-                                      </a:cxn>
-                                      <a:cxn ang="0">
-                                        <a:pos x="T22" y="T23"/>
-                                      </a:cxn>
-                                      <a:cxn ang="0">
-                                        <a:pos x="T24" y="T25"/>
-                                      </a:cxn>
-                                      <a:cxn ang="0">
-                                        <a:pos x="T26" y="T27"/>
-                                      </a:cxn>
-                                      <a:cxn ang="0">
-                                        <a:pos x="T28" y="T29"/>
-                                      </a:cxn>
-                                      <a:cxn ang="0">
-                                        <a:pos x="T30" y="T31"/>
-                                      </a:cxn>
-                                      <a:cxn ang="0">
-                                        <a:pos x="T32" y="T33"/>
-                                      </a:cxn>
-                                      <a:cxn ang="0">
-                                        <a:pos x="T34" y="T35"/>
-                                      </a:cxn>
-                                      <a:cxn ang="0">
-                                        <a:pos x="T36" y="T37"/>
-                                      </a:cxn>
-                                      <a:cxn ang="0">
-                                        <a:pos x="T38" y="T39"/>
-                                      </a:cxn>
-                                      <a:cxn ang="0">
-                                        <a:pos x="T40" y="T41"/>
-                                      </a:cxn>
-                                      <a:cxn ang="0">
-                                        <a:pos x="T42" y="T43"/>
-                                      </a:cxn>
-                                    </a:cxnLst>
-                                    <a:rect l="0" t="0" r="r" b="b"/>
-                                    <a:pathLst>
-                                      <a:path w="140" h="1272">
-                                        <a:moveTo>
-                                          <a:pt x="0" y="0"/>
-                                        </a:moveTo>
-                                        <a:lnTo>
-                                          <a:pt x="0" y="0"/>
-                                        </a:lnTo>
-                                        <a:lnTo>
-                                          <a:pt x="1" y="79"/>
-                                        </a:lnTo>
-                                        <a:lnTo>
-                                          <a:pt x="3" y="159"/>
-                                        </a:lnTo>
-                                        <a:lnTo>
-                                          <a:pt x="12" y="317"/>
-                                        </a:lnTo>
-                                        <a:lnTo>
-                                          <a:pt x="23" y="476"/>
-                                        </a:lnTo>
-                                        <a:lnTo>
-                                          <a:pt x="39" y="634"/>
-                                        </a:lnTo>
-                                        <a:lnTo>
-                                          <a:pt x="58" y="792"/>
-                                        </a:lnTo>
-                                        <a:lnTo>
-                                          <a:pt x="83" y="948"/>
-                                        </a:lnTo>
-                                        <a:lnTo>
-                                          <a:pt x="107" y="1086"/>
-                                        </a:lnTo>
-                                        <a:lnTo>
-                                          <a:pt x="135" y="1223"/>
-                                        </a:lnTo>
-                                        <a:lnTo>
-                                          <a:pt x="140" y="1272"/>
-                                        </a:lnTo>
-                                        <a:lnTo>
-                                          <a:pt x="138" y="1262"/>
-                                        </a:lnTo>
-                                        <a:lnTo>
-                                          <a:pt x="105" y="1106"/>
-                                        </a:lnTo>
-                                        <a:lnTo>
-                                          <a:pt x="77" y="949"/>
-                                        </a:lnTo>
-                                        <a:lnTo>
-                                          <a:pt x="53" y="792"/>
-                                        </a:lnTo>
-                                        <a:lnTo>
-                                          <a:pt x="35" y="634"/>
-                                        </a:lnTo>
-                                        <a:lnTo>
-                                          <a:pt x="20" y="476"/>
-                                        </a:lnTo>
-                                        <a:lnTo>
-                                          <a:pt x="9" y="317"/>
-                                        </a:lnTo>
-                                        <a:lnTo>
-                                          <a:pt x="2" y="159"/>
-                                        </a:lnTo>
-                                        <a:lnTo>
-                                          <a:pt x="0" y="79"/>
-                                        </a:lnTo>
-                                        <a:lnTo>
-                                          <a:pt x="0" y="0"/>
-                                        </a:lnTo>
-                                        <a:close/>
-                                      </a:path>
-                                    </a:pathLst>
-                                  </a:custGeom>
-                                  <a:solidFill>
-                                    <a:schemeClr val="tx2"/>
-                                  </a:solidFill>
-                                  <a:ln w="0">
-                                    <a:solidFill>
-                                      <a:schemeClr val="tx2"/>
-                                    </a:solidFill>
-                                    <a:prstDash val="solid"/>
-                                    <a:round/>
-                                    <a:headEnd/>
-                                    <a:tailEnd/>
-                                  </a:ln>
-                                </wps:spPr>
-                                <wps:bodyPr vert="horz" wrap="square" lIns="91440" tIns="45720" rIns="91440" bIns="45720" numCol="1" anchor="t" anchorCtr="0" compatLnSpc="1">
-                                  <a:prstTxWarp prst="textNoShape">
-                                    <a:avLst/>
-                                  </a:prstTxWarp>
-                                </wps:bodyPr>
-                              </wps:wsp>
-                              <wps:wsp>
-                                <wps:cNvPr id="29" name="Forme libre 23"/>
-                                <wps:cNvSpPr>
-                                  <a:spLocks/>
-                                </wps:cNvSpPr>
-                                <wps:spPr bwMode="auto">
-                                  <a:xfrm>
-                                    <a:off x="341087" y="4861100"/>
-                                    <a:ext cx="71438" cy="1355725"/>
-                                  </a:xfrm>
-                                  <a:custGeom>
-                                    <a:avLst/>
-                                    <a:gdLst>
-                                      <a:gd name="T0" fmla="*/ 45 w 45"/>
-                                      <a:gd name="T1" fmla="*/ 0 h 854"/>
-                                      <a:gd name="T2" fmla="*/ 45 w 45"/>
-                                      <a:gd name="T3" fmla="*/ 0 h 854"/>
-                                      <a:gd name="T4" fmla="*/ 35 w 45"/>
-                                      <a:gd name="T5" fmla="*/ 66 h 854"/>
-                                      <a:gd name="T6" fmla="*/ 26 w 45"/>
-                                      <a:gd name="T7" fmla="*/ 133 h 854"/>
-                                      <a:gd name="T8" fmla="*/ 14 w 45"/>
-                                      <a:gd name="T9" fmla="*/ 267 h 854"/>
-                                      <a:gd name="T10" fmla="*/ 6 w 45"/>
-                                      <a:gd name="T11" fmla="*/ 401 h 854"/>
-                                      <a:gd name="T12" fmla="*/ 3 w 45"/>
-                                      <a:gd name="T13" fmla="*/ 534 h 854"/>
-                                      <a:gd name="T14" fmla="*/ 6 w 45"/>
-                                      <a:gd name="T15" fmla="*/ 669 h 854"/>
-                                      <a:gd name="T16" fmla="*/ 14 w 45"/>
-                                      <a:gd name="T17" fmla="*/ 803 h 854"/>
-                                      <a:gd name="T18" fmla="*/ 18 w 45"/>
-                                      <a:gd name="T19" fmla="*/ 854 h 854"/>
-                                      <a:gd name="T20" fmla="*/ 18 w 45"/>
-                                      <a:gd name="T21" fmla="*/ 851 h 854"/>
-                                      <a:gd name="T22" fmla="*/ 9 w 45"/>
-                                      <a:gd name="T23" fmla="*/ 814 h 854"/>
-                                      <a:gd name="T24" fmla="*/ 8 w 45"/>
-                                      <a:gd name="T25" fmla="*/ 803 h 854"/>
-                                      <a:gd name="T26" fmla="*/ 1 w 45"/>
-                                      <a:gd name="T27" fmla="*/ 669 h 854"/>
-                                      <a:gd name="T28" fmla="*/ 0 w 45"/>
-                                      <a:gd name="T29" fmla="*/ 534 h 854"/>
-                                      <a:gd name="T30" fmla="*/ 3 w 45"/>
-                                      <a:gd name="T31" fmla="*/ 401 h 854"/>
-                                      <a:gd name="T32" fmla="*/ 12 w 45"/>
-                                      <a:gd name="T33" fmla="*/ 267 h 854"/>
-                                      <a:gd name="T34" fmla="*/ 25 w 45"/>
-                                      <a:gd name="T35" fmla="*/ 132 h 854"/>
-                                      <a:gd name="T36" fmla="*/ 34 w 45"/>
-                                      <a:gd name="T37" fmla="*/ 66 h 854"/>
-                                      <a:gd name="T38" fmla="*/ 45 w 45"/>
-                                      <a:gd name="T39" fmla="*/ 0 h 854"/>
-                                    </a:gdLst>
-                                    <a:ahLst/>
-                                    <a:cxnLst>
-                                      <a:cxn ang="0">
-                                        <a:pos x="T0" y="T1"/>
-                                      </a:cxn>
-                                      <a:cxn ang="0">
-                                        <a:pos x="T2" y="T3"/>
-                                      </a:cxn>
-                                      <a:cxn ang="0">
-                                        <a:pos x="T4" y="T5"/>
-                                      </a:cxn>
-                                      <a:cxn ang="0">
-                                        <a:pos x="T6" y="T7"/>
-                                      </a:cxn>
-                                      <a:cxn ang="0">
-                                        <a:pos x="T8" y="T9"/>
-                                      </a:cxn>
-                                      <a:cxn ang="0">
-                                        <a:pos x="T10" y="T11"/>
-                                      </a:cxn>
-                                      <a:cxn ang="0">
-                                        <a:pos x="T12" y="T13"/>
-                                      </a:cxn>
-                                      <a:cxn ang="0">
-                                        <a:pos x="T14" y="T15"/>
-                                      </a:cxn>
-                                      <a:cxn ang="0">
-                                        <a:pos x="T16" y="T17"/>
-                                      </a:cxn>
-                                      <a:cxn ang="0">
-                                        <a:pos x="T18" y="T19"/>
-                                      </a:cxn>
-                                      <a:cxn ang="0">
-                                        <a:pos x="T20" y="T21"/>
-                                      </a:cxn>
-                                      <a:cxn ang="0">
-                                        <a:pos x="T22" y="T23"/>
-                                      </a:cxn>
-                                      <a:cxn ang="0">
-                                        <a:pos x="T24" y="T25"/>
-                                      </a:cxn>
-                                      <a:cxn ang="0">
-                                        <a:pos x="T26" y="T27"/>
-                                      </a:cxn>
-                                      <a:cxn ang="0">
-                                        <a:pos x="T28" y="T29"/>
-                                      </a:cxn>
-                                      <a:cxn ang="0">
-                                        <a:pos x="T30" y="T31"/>
-                                      </a:cxn>
-                                      <a:cxn ang="0">
-                                        <a:pos x="T32" y="T33"/>
-                                      </a:cxn>
-                                      <a:cxn ang="0">
-                                        <a:pos x="T34" y="T35"/>
-                                      </a:cxn>
-                                      <a:cxn ang="0">
-                                        <a:pos x="T36" y="T37"/>
-                                      </a:cxn>
-                                      <a:cxn ang="0">
-                                        <a:pos x="T38" y="T39"/>
-                                      </a:cxn>
-                                    </a:cxnLst>
-                                    <a:rect l="0" t="0" r="r" b="b"/>
-                                    <a:pathLst>
-                                      <a:path w="45" h="854">
-                                        <a:moveTo>
-                                          <a:pt x="45" y="0"/>
-                                        </a:moveTo>
-                                        <a:lnTo>
-                                          <a:pt x="45" y="0"/>
-                                        </a:lnTo>
-                                        <a:lnTo>
-                                          <a:pt x="35" y="66"/>
-                                        </a:lnTo>
-                                        <a:lnTo>
-                                          <a:pt x="26" y="133"/>
-                                        </a:lnTo>
-                                        <a:lnTo>
-                                          <a:pt x="14" y="267"/>
-                                        </a:lnTo>
-                                        <a:lnTo>
-                                          <a:pt x="6" y="401"/>
-                                        </a:lnTo>
-                                        <a:lnTo>
-                                          <a:pt x="3" y="534"/>
-                                        </a:lnTo>
-                                        <a:lnTo>
-                                          <a:pt x="6" y="669"/>
-                                        </a:lnTo>
-                                        <a:lnTo>
-                                          <a:pt x="14" y="803"/>
-                                        </a:lnTo>
-                                        <a:lnTo>
-                                          <a:pt x="18" y="854"/>
-                                        </a:lnTo>
-                                        <a:lnTo>
-                                          <a:pt x="18" y="851"/>
-                                        </a:lnTo>
-                                        <a:lnTo>
-                                          <a:pt x="9" y="814"/>
-                                        </a:lnTo>
-                                        <a:lnTo>
-                                          <a:pt x="8" y="803"/>
-                                        </a:lnTo>
-                                        <a:lnTo>
-                                          <a:pt x="1" y="669"/>
-                                        </a:lnTo>
-                                        <a:lnTo>
-                                          <a:pt x="0" y="534"/>
-                                        </a:lnTo>
-                                        <a:lnTo>
-                                          <a:pt x="3" y="401"/>
-                                        </a:lnTo>
-                                        <a:lnTo>
-                                          <a:pt x="12" y="267"/>
-                                        </a:lnTo>
-                                        <a:lnTo>
-                                          <a:pt x="25" y="132"/>
-                                        </a:lnTo>
-                                        <a:lnTo>
-                                          <a:pt x="34" y="66"/>
-                                        </a:lnTo>
-                                        <a:lnTo>
-                                          <a:pt x="45" y="0"/>
-                                        </a:lnTo>
-                                        <a:close/>
-                                      </a:path>
-                                    </a:pathLst>
-                                  </a:custGeom>
-                                  <a:solidFill>
-                                    <a:schemeClr val="tx2"/>
-                                  </a:solidFill>
-                                  <a:ln w="0">
-                                    <a:solidFill>
-                                      <a:schemeClr val="tx2"/>
-                                    </a:solidFill>
-                                    <a:prstDash val="solid"/>
-                                    <a:round/>
-                                    <a:headEnd/>
-                                    <a:tailEnd/>
-                                  </a:ln>
-                                </wps:spPr>
-                                <wps:bodyPr vert="horz" wrap="square" lIns="91440" tIns="45720" rIns="91440" bIns="45720" numCol="1" anchor="t" anchorCtr="0" compatLnSpc="1">
-                                  <a:prstTxWarp prst="textNoShape">
-                                    <a:avLst/>
-                                  </a:prstTxWarp>
-                                </wps:bodyPr>
-                              </wps:wsp>
-                              <wps:wsp>
-                                <wps:cNvPr id="30" name="Forme libre 24"/>
-                                <wps:cNvSpPr>
-                                  <a:spLocks/>
-                                </wps:cNvSpPr>
-                                <wps:spPr bwMode="auto">
-                                  <a:xfrm>
-                                    <a:off x="363312" y="6231112"/>
-                                    <a:ext cx="244475" cy="998538"/>
-                                  </a:xfrm>
-                                  <a:custGeom>
-                                    <a:avLst/>
-                                    <a:gdLst>
-                                      <a:gd name="T0" fmla="*/ 0 w 154"/>
-                                      <a:gd name="T1" fmla="*/ 0 h 629"/>
-                                      <a:gd name="T2" fmla="*/ 10 w 154"/>
-                                      <a:gd name="T3" fmla="*/ 44 h 629"/>
-                                      <a:gd name="T4" fmla="*/ 21 w 154"/>
-                                      <a:gd name="T5" fmla="*/ 126 h 629"/>
-                                      <a:gd name="T6" fmla="*/ 34 w 154"/>
-                                      <a:gd name="T7" fmla="*/ 207 h 629"/>
-                                      <a:gd name="T8" fmla="*/ 53 w 154"/>
-                                      <a:gd name="T9" fmla="*/ 293 h 629"/>
-                                      <a:gd name="T10" fmla="*/ 75 w 154"/>
-                                      <a:gd name="T11" fmla="*/ 380 h 629"/>
-                                      <a:gd name="T12" fmla="*/ 100 w 154"/>
-                                      <a:gd name="T13" fmla="*/ 466 h 629"/>
-                                      <a:gd name="T14" fmla="*/ 120 w 154"/>
-                                      <a:gd name="T15" fmla="*/ 521 h 629"/>
-                                      <a:gd name="T16" fmla="*/ 141 w 154"/>
-                                      <a:gd name="T17" fmla="*/ 576 h 629"/>
-                                      <a:gd name="T18" fmla="*/ 152 w 154"/>
-                                      <a:gd name="T19" fmla="*/ 618 h 629"/>
-                                      <a:gd name="T20" fmla="*/ 154 w 154"/>
-                                      <a:gd name="T21" fmla="*/ 629 h 629"/>
-                                      <a:gd name="T22" fmla="*/ 140 w 154"/>
-                                      <a:gd name="T23" fmla="*/ 595 h 629"/>
-                                      <a:gd name="T24" fmla="*/ 115 w 154"/>
-                                      <a:gd name="T25" fmla="*/ 532 h 629"/>
-                                      <a:gd name="T26" fmla="*/ 93 w 154"/>
-                                      <a:gd name="T27" fmla="*/ 468 h 629"/>
-                                      <a:gd name="T28" fmla="*/ 67 w 154"/>
-                                      <a:gd name="T29" fmla="*/ 383 h 629"/>
-                                      <a:gd name="T30" fmla="*/ 47 w 154"/>
-                                      <a:gd name="T31" fmla="*/ 295 h 629"/>
-                                      <a:gd name="T32" fmla="*/ 28 w 154"/>
-                                      <a:gd name="T33" fmla="*/ 207 h 629"/>
-                                      <a:gd name="T34" fmla="*/ 12 w 154"/>
-                                      <a:gd name="T35" fmla="*/ 104 h 629"/>
-                                      <a:gd name="T36" fmla="*/ 0 w 154"/>
-                                      <a:gd name="T37" fmla="*/ 0 h 629"/>
-                                    </a:gdLst>
-                                    <a:ahLst/>
-                                    <a:cxnLst>
-                                      <a:cxn ang="0">
-                                        <a:pos x="T0" y="T1"/>
-                                      </a:cxn>
-                                      <a:cxn ang="0">
-                                        <a:pos x="T2" y="T3"/>
-                                      </a:cxn>
-                                      <a:cxn ang="0">
-                                        <a:pos x="T4" y="T5"/>
-                                      </a:cxn>
-                                      <a:cxn ang="0">
-                                        <a:pos x="T6" y="T7"/>
-                                      </a:cxn>
-                                      <a:cxn ang="0">
-                                        <a:pos x="T8" y="T9"/>
-                                      </a:cxn>
-                                      <a:cxn ang="0">
-                                        <a:pos x="T10" y="T11"/>
-                                      </a:cxn>
-                                      <a:cxn ang="0">
-                                        <a:pos x="T12" y="T13"/>
-                                      </a:cxn>
-                                      <a:cxn ang="0">
-                                        <a:pos x="T14" y="T15"/>
-                                      </a:cxn>
-                                      <a:cxn ang="0">
-                                        <a:pos x="T16" y="T17"/>
-                                      </a:cxn>
-                                      <a:cxn ang="0">
-                                        <a:pos x="T18" y="T19"/>
-                                      </a:cxn>
-                                      <a:cxn ang="0">
-                                        <a:pos x="T20" y="T21"/>
-                                      </a:cxn>
-                                      <a:cxn ang="0">
-                                        <a:pos x="T22" y="T23"/>
-                                      </a:cxn>
-                                      <a:cxn ang="0">
-                                        <a:pos x="T24" y="T25"/>
-                                      </a:cxn>
-                                      <a:cxn ang="0">
-                                        <a:pos x="T26" y="T27"/>
-                                      </a:cxn>
-                                      <a:cxn ang="0">
-                                        <a:pos x="T28" y="T29"/>
-                                      </a:cxn>
-                                      <a:cxn ang="0">
-                                        <a:pos x="T30" y="T31"/>
-                                      </a:cxn>
-                                      <a:cxn ang="0">
-                                        <a:pos x="T32" y="T33"/>
-                                      </a:cxn>
-                                      <a:cxn ang="0">
-                                        <a:pos x="T34" y="T35"/>
-                                      </a:cxn>
-                                      <a:cxn ang="0">
-                                        <a:pos x="T36" y="T37"/>
-                                      </a:cxn>
-                                    </a:cxnLst>
-                                    <a:rect l="0" t="0" r="r" b="b"/>
-                                    <a:pathLst>
-                                      <a:path w="154" h="629">
-                                        <a:moveTo>
-                                          <a:pt x="0" y="0"/>
-                                        </a:moveTo>
-                                        <a:lnTo>
-                                          <a:pt x="10" y="44"/>
-                                        </a:lnTo>
-                                        <a:lnTo>
-                                          <a:pt x="21" y="126"/>
-                                        </a:lnTo>
-                                        <a:lnTo>
-                                          <a:pt x="34" y="207"/>
-                                        </a:lnTo>
-                                        <a:lnTo>
-                                          <a:pt x="53" y="293"/>
-                                        </a:lnTo>
-                                        <a:lnTo>
-                                          <a:pt x="75" y="380"/>
-                                        </a:lnTo>
-                                        <a:lnTo>
-                                          <a:pt x="100" y="466"/>
-                                        </a:lnTo>
-                                        <a:lnTo>
-                                          <a:pt x="120" y="521"/>
-                                        </a:lnTo>
-                                        <a:lnTo>
-                                          <a:pt x="141" y="576"/>
-                                        </a:lnTo>
-                                        <a:lnTo>
-                                          <a:pt x="152" y="618"/>
-                                        </a:lnTo>
-                                        <a:lnTo>
-                                          <a:pt x="154" y="629"/>
-                                        </a:lnTo>
-                                        <a:lnTo>
-                                          <a:pt x="140" y="595"/>
-                                        </a:lnTo>
-                                        <a:lnTo>
-                                          <a:pt x="115" y="532"/>
-                                        </a:lnTo>
-                                        <a:lnTo>
-                                          <a:pt x="93" y="468"/>
-                                        </a:lnTo>
-                                        <a:lnTo>
-                                          <a:pt x="67" y="383"/>
-                                        </a:lnTo>
-                                        <a:lnTo>
-                                          <a:pt x="47" y="295"/>
-                                        </a:lnTo>
-                                        <a:lnTo>
-                                          <a:pt x="28" y="207"/>
-                                        </a:lnTo>
-                                        <a:lnTo>
-                                          <a:pt x="12" y="104"/>
-                                        </a:lnTo>
-                                        <a:lnTo>
-                                          <a:pt x="0" y="0"/>
-                                        </a:lnTo>
-                                        <a:close/>
-                                      </a:path>
-                                    </a:pathLst>
-                                  </a:custGeom>
-                                  <a:solidFill>
-                                    <a:schemeClr val="tx2"/>
-                                  </a:solidFill>
-                                  <a:ln w="0">
-                                    <a:solidFill>
-                                      <a:schemeClr val="tx2"/>
-                                    </a:solidFill>
-                                    <a:prstDash val="solid"/>
-                                    <a:round/>
-                                    <a:headEnd/>
-                                    <a:tailEnd/>
-                                  </a:ln>
-                                </wps:spPr>
-                                <wps:bodyPr vert="horz" wrap="square" lIns="91440" tIns="45720" rIns="91440" bIns="45720" numCol="1" anchor="t" anchorCtr="0" compatLnSpc="1">
-                                  <a:prstTxWarp prst="textNoShape">
-                                    <a:avLst/>
-                                  </a:prstTxWarp>
-                                </wps:bodyPr>
-                              </wps:wsp>
-                              <wps:wsp>
-                                <wps:cNvPr id="31" name="Forme libre 25"/>
-                                <wps:cNvSpPr>
-                                  <a:spLocks/>
-                                </wps:cNvSpPr>
-                                <wps:spPr bwMode="auto">
-                                  <a:xfrm>
-                                    <a:off x="620487" y="7223300"/>
-                                    <a:ext cx="52388" cy="109538"/>
-                                  </a:xfrm>
-                                  <a:custGeom>
-                                    <a:avLst/>
-                                    <a:gdLst>
-                                      <a:gd name="T0" fmla="*/ 0 w 33"/>
-                                      <a:gd name="T1" fmla="*/ 0 h 69"/>
-                                      <a:gd name="T2" fmla="*/ 33 w 33"/>
-                                      <a:gd name="T3" fmla="*/ 69 h 69"/>
-                                      <a:gd name="T4" fmla="*/ 24 w 33"/>
-                                      <a:gd name="T5" fmla="*/ 69 h 69"/>
-                                      <a:gd name="T6" fmla="*/ 12 w 33"/>
-                                      <a:gd name="T7" fmla="*/ 35 h 69"/>
-                                      <a:gd name="T8" fmla="*/ 0 w 33"/>
-                                      <a:gd name="T9" fmla="*/ 0 h 69"/>
-                                    </a:gdLst>
-                                    <a:ahLst/>
-                                    <a:cxnLst>
-                                      <a:cxn ang="0">
-                                        <a:pos x="T0" y="T1"/>
-                                      </a:cxn>
-                                      <a:cxn ang="0">
-                                        <a:pos x="T2" y="T3"/>
-                                      </a:cxn>
-                                      <a:cxn ang="0">
-                                        <a:pos x="T4" y="T5"/>
-                                      </a:cxn>
-                                      <a:cxn ang="0">
-                                        <a:pos x="T6" y="T7"/>
-                                      </a:cxn>
-                                      <a:cxn ang="0">
-                                        <a:pos x="T8" y="T9"/>
-                                      </a:cxn>
-                                    </a:cxnLst>
-                                    <a:rect l="0" t="0" r="r" b="b"/>
-                                    <a:pathLst>
-                                      <a:path w="33" h="69">
-                                        <a:moveTo>
-                                          <a:pt x="0" y="0"/>
-                                        </a:moveTo>
-                                        <a:lnTo>
-                                          <a:pt x="33" y="69"/>
-                                        </a:lnTo>
-                                        <a:lnTo>
-                                          <a:pt x="24" y="69"/>
-                                        </a:lnTo>
-                                        <a:lnTo>
-                                          <a:pt x="12" y="35"/>
-                                        </a:lnTo>
-                                        <a:lnTo>
-                                          <a:pt x="0" y="0"/>
-                                        </a:lnTo>
-                                        <a:close/>
-                                      </a:path>
-                                    </a:pathLst>
-                                  </a:custGeom>
-                                  <a:solidFill>
-                                    <a:schemeClr val="tx2"/>
-                                  </a:solidFill>
-                                  <a:ln w="0">
-                                    <a:solidFill>
-                                      <a:schemeClr val="tx2"/>
-                                    </a:solidFill>
-                                    <a:prstDash val="solid"/>
-                                    <a:round/>
-                                    <a:headEnd/>
-                                    <a:tailEnd/>
-                                  </a:ln>
-                                </wps:spPr>
-                                <wps:bodyPr vert="horz" wrap="square" lIns="91440" tIns="45720" rIns="91440" bIns="45720" numCol="1" anchor="t" anchorCtr="0" compatLnSpc="1">
-                                  <a:prstTxWarp prst="textNoShape">
-                                    <a:avLst/>
-                                  </a:prstTxWarp>
-                                </wps:bodyPr>
-                              </wps:wsp>
-                              <wps:wsp>
-                                <wps:cNvPr id="32" name="Forme libre 26"/>
-                                <wps:cNvSpPr>
-                                  <a:spLocks/>
-                                </wps:cNvSpPr>
-                                <wps:spPr bwMode="auto">
-                                  <a:xfrm>
-                                    <a:off x="355374" y="6153325"/>
-                                    <a:ext cx="23813" cy="147638"/>
-                                  </a:xfrm>
-                                  <a:custGeom>
-                                    <a:avLst/>
-                                    <a:gdLst>
-                                      <a:gd name="T0" fmla="*/ 0 w 15"/>
-                                      <a:gd name="T1" fmla="*/ 0 h 93"/>
-                                      <a:gd name="T2" fmla="*/ 9 w 15"/>
-                                      <a:gd name="T3" fmla="*/ 37 h 93"/>
-                                      <a:gd name="T4" fmla="*/ 9 w 15"/>
-                                      <a:gd name="T5" fmla="*/ 40 h 93"/>
-                                      <a:gd name="T6" fmla="*/ 15 w 15"/>
-                                      <a:gd name="T7" fmla="*/ 93 h 93"/>
-                                      <a:gd name="T8" fmla="*/ 5 w 15"/>
-                                      <a:gd name="T9" fmla="*/ 49 h 93"/>
-                                      <a:gd name="T10" fmla="*/ 0 w 15"/>
-                                      <a:gd name="T11" fmla="*/ 0 h 93"/>
-                                    </a:gdLst>
-                                    <a:ahLst/>
-                                    <a:cxnLst>
-                                      <a:cxn ang="0">
-                                        <a:pos x="T0" y="T1"/>
-                                      </a:cxn>
-                                      <a:cxn ang="0">
-                                        <a:pos x="T2" y="T3"/>
-                                      </a:cxn>
-                                      <a:cxn ang="0">
-                                        <a:pos x="T4" y="T5"/>
-                                      </a:cxn>
-                                      <a:cxn ang="0">
-                                        <a:pos x="T6" y="T7"/>
-                                      </a:cxn>
-                                      <a:cxn ang="0">
-                                        <a:pos x="T8" y="T9"/>
-                                      </a:cxn>
-                                      <a:cxn ang="0">
-                                        <a:pos x="T10" y="T11"/>
-                                      </a:cxn>
-                                    </a:cxnLst>
-                                    <a:rect l="0" t="0" r="r" b="b"/>
-                                    <a:pathLst>
-                                      <a:path w="15" h="93">
-                                        <a:moveTo>
-                                          <a:pt x="0" y="0"/>
-                                        </a:moveTo>
-                                        <a:lnTo>
-                                          <a:pt x="9" y="37"/>
-                                        </a:lnTo>
-                                        <a:lnTo>
-                                          <a:pt x="9" y="40"/>
-                                        </a:lnTo>
-                                        <a:lnTo>
-                                          <a:pt x="15" y="93"/>
-                                        </a:lnTo>
-                                        <a:lnTo>
-                                          <a:pt x="5" y="49"/>
-                                        </a:lnTo>
-                                        <a:lnTo>
-                                          <a:pt x="0" y="0"/>
-                                        </a:lnTo>
-                                        <a:close/>
-                                      </a:path>
-                                    </a:pathLst>
-                                  </a:custGeom>
-                                  <a:solidFill>
-                                    <a:schemeClr val="tx2"/>
-                                  </a:solidFill>
-                                  <a:ln w="0">
-                                    <a:solidFill>
-                                      <a:schemeClr val="tx2"/>
-                                    </a:solidFill>
-                                    <a:prstDash val="solid"/>
-                                    <a:round/>
-                                    <a:headEnd/>
-                                    <a:tailEnd/>
-                                  </a:ln>
-                                </wps:spPr>
-                                <wps:bodyPr vert="horz" wrap="square" lIns="91440" tIns="45720" rIns="91440" bIns="45720" numCol="1" anchor="t" anchorCtr="0" compatLnSpc="1">
-                                  <a:prstTxWarp prst="textNoShape">
-                                    <a:avLst/>
-                                  </a:prstTxWarp>
-                                </wps:bodyPr>
-                              </wps:wsp>
-                              <wps:wsp>
-                                <wps:cNvPr id="33" name="Forme libre 27"/>
-                                <wps:cNvSpPr>
-                                  <a:spLocks/>
-                                </wps:cNvSpPr>
-                                <wps:spPr bwMode="auto">
-                                  <a:xfrm>
-                                    <a:off x="563337" y="5689775"/>
-                                    <a:ext cx="625475" cy="1216025"/>
-                                  </a:xfrm>
-                                  <a:custGeom>
-                                    <a:avLst/>
-                                    <a:gdLst>
-                                      <a:gd name="T0" fmla="*/ 394 w 394"/>
-                                      <a:gd name="T1" fmla="*/ 0 h 766"/>
-                                      <a:gd name="T2" fmla="*/ 394 w 394"/>
-                                      <a:gd name="T3" fmla="*/ 0 h 766"/>
-                                      <a:gd name="T4" fmla="*/ 356 w 394"/>
-                                      <a:gd name="T5" fmla="*/ 38 h 766"/>
-                                      <a:gd name="T6" fmla="*/ 319 w 394"/>
-                                      <a:gd name="T7" fmla="*/ 77 h 766"/>
-                                      <a:gd name="T8" fmla="*/ 284 w 394"/>
-                                      <a:gd name="T9" fmla="*/ 117 h 766"/>
-                                      <a:gd name="T10" fmla="*/ 249 w 394"/>
-                                      <a:gd name="T11" fmla="*/ 160 h 766"/>
-                                      <a:gd name="T12" fmla="*/ 207 w 394"/>
-                                      <a:gd name="T13" fmla="*/ 218 h 766"/>
-                                      <a:gd name="T14" fmla="*/ 168 w 394"/>
-                                      <a:gd name="T15" fmla="*/ 276 h 766"/>
-                                      <a:gd name="T16" fmla="*/ 131 w 394"/>
-                                      <a:gd name="T17" fmla="*/ 339 h 766"/>
-                                      <a:gd name="T18" fmla="*/ 98 w 394"/>
-                                      <a:gd name="T19" fmla="*/ 402 h 766"/>
-                                      <a:gd name="T20" fmla="*/ 69 w 394"/>
-                                      <a:gd name="T21" fmla="*/ 467 h 766"/>
-                                      <a:gd name="T22" fmla="*/ 45 w 394"/>
-                                      <a:gd name="T23" fmla="*/ 535 h 766"/>
-                                      <a:gd name="T24" fmla="*/ 26 w 394"/>
-                                      <a:gd name="T25" fmla="*/ 604 h 766"/>
-                                      <a:gd name="T26" fmla="*/ 14 w 394"/>
-                                      <a:gd name="T27" fmla="*/ 673 h 766"/>
-                                      <a:gd name="T28" fmla="*/ 7 w 394"/>
-                                      <a:gd name="T29" fmla="*/ 746 h 766"/>
-                                      <a:gd name="T30" fmla="*/ 6 w 394"/>
-                                      <a:gd name="T31" fmla="*/ 766 h 766"/>
-                                      <a:gd name="T32" fmla="*/ 0 w 394"/>
-                                      <a:gd name="T33" fmla="*/ 749 h 766"/>
-                                      <a:gd name="T34" fmla="*/ 1 w 394"/>
-                                      <a:gd name="T35" fmla="*/ 744 h 766"/>
-                                      <a:gd name="T36" fmla="*/ 7 w 394"/>
-                                      <a:gd name="T37" fmla="*/ 673 h 766"/>
-                                      <a:gd name="T38" fmla="*/ 21 w 394"/>
-                                      <a:gd name="T39" fmla="*/ 603 h 766"/>
-                                      <a:gd name="T40" fmla="*/ 40 w 394"/>
-                                      <a:gd name="T41" fmla="*/ 533 h 766"/>
-                                      <a:gd name="T42" fmla="*/ 65 w 394"/>
-                                      <a:gd name="T43" fmla="*/ 466 h 766"/>
-                                      <a:gd name="T44" fmla="*/ 94 w 394"/>
-                                      <a:gd name="T45" fmla="*/ 400 h 766"/>
-                                      <a:gd name="T46" fmla="*/ 127 w 394"/>
-                                      <a:gd name="T47" fmla="*/ 336 h 766"/>
-                                      <a:gd name="T48" fmla="*/ 164 w 394"/>
-                                      <a:gd name="T49" fmla="*/ 275 h 766"/>
-                                      <a:gd name="T50" fmla="*/ 204 w 394"/>
-                                      <a:gd name="T51" fmla="*/ 215 h 766"/>
-                                      <a:gd name="T52" fmla="*/ 248 w 394"/>
-                                      <a:gd name="T53" fmla="*/ 158 h 766"/>
-                                      <a:gd name="T54" fmla="*/ 282 w 394"/>
-                                      <a:gd name="T55" fmla="*/ 116 h 766"/>
-                                      <a:gd name="T56" fmla="*/ 318 w 394"/>
-                                      <a:gd name="T57" fmla="*/ 76 h 766"/>
-                                      <a:gd name="T58" fmla="*/ 354 w 394"/>
-                                      <a:gd name="T59" fmla="*/ 37 h 766"/>
-                                      <a:gd name="T60" fmla="*/ 394 w 394"/>
-                                      <a:gd name="T61" fmla="*/ 0 h 766"/>
-                                    </a:gdLst>
-                                    <a:ahLst/>
-                                    <a:cxnLst>
-                                      <a:cxn ang="0">
-                                        <a:pos x="T0" y="T1"/>
-                                      </a:cxn>
-                                      <a:cxn ang="0">
-                                        <a:pos x="T2" y="T3"/>
-                                      </a:cxn>
-                                      <a:cxn ang="0">
-                                        <a:pos x="T4" y="T5"/>
-                                      </a:cxn>
-                                      <a:cxn ang="0">
-                                        <a:pos x="T6" y="T7"/>
-                                      </a:cxn>
-                                      <a:cxn ang="0">
-                                        <a:pos x="T8" y="T9"/>
-                                      </a:cxn>
-                                      <a:cxn ang="0">
-                                        <a:pos x="T10" y="T11"/>
-                                      </a:cxn>
-                                      <a:cxn ang="0">
-                                        <a:pos x="T12" y="T13"/>
-                                      </a:cxn>
-                                      <a:cxn ang="0">
-                                        <a:pos x="T14" y="T15"/>
-                                      </a:cxn>
-                                      <a:cxn ang="0">
-                                        <a:pos x="T16" y="T17"/>
-                                      </a:cxn>
-                                      <a:cxn ang="0">
-                                        <a:pos x="T18" y="T19"/>
-                                      </a:cxn>
-                                      <a:cxn ang="0">
-                                        <a:pos x="T20" y="T21"/>
-                                      </a:cxn>
-                                      <a:cxn ang="0">
-                                        <a:pos x="T22" y="T23"/>
-                                      </a:cxn>
-                                      <a:cxn ang="0">
-                                        <a:pos x="T24" y="T25"/>
-                                      </a:cxn>
-                                      <a:cxn ang="0">
-                                        <a:pos x="T26" y="T27"/>
-                                      </a:cxn>
-                                      <a:cxn ang="0">
-                                        <a:pos x="T28" y="T29"/>
-                                      </a:cxn>
-                                      <a:cxn ang="0">
-                                        <a:pos x="T30" y="T31"/>
-                                      </a:cxn>
-                                      <a:cxn ang="0">
-                                        <a:pos x="T32" y="T33"/>
-                                      </a:cxn>
-                                      <a:cxn ang="0">
-                                        <a:pos x="T34" y="T35"/>
-                                      </a:cxn>
-                                      <a:cxn ang="0">
-                                        <a:pos x="T36" y="T37"/>
-                                      </a:cxn>
-                                      <a:cxn ang="0">
-                                        <a:pos x="T38" y="T39"/>
-                                      </a:cxn>
-                                      <a:cxn ang="0">
-                                        <a:pos x="T40" y="T41"/>
-                                      </a:cxn>
-                                      <a:cxn ang="0">
-                                        <a:pos x="T42" y="T43"/>
-                                      </a:cxn>
-                                      <a:cxn ang="0">
-                                        <a:pos x="T44" y="T45"/>
-                                      </a:cxn>
-                                      <a:cxn ang="0">
-                                        <a:pos x="T46" y="T47"/>
-                                      </a:cxn>
-                                      <a:cxn ang="0">
-                                        <a:pos x="T48" y="T49"/>
-                                      </a:cxn>
-                                      <a:cxn ang="0">
-                                        <a:pos x="T50" y="T51"/>
-                                      </a:cxn>
-                                      <a:cxn ang="0">
-                                        <a:pos x="T52" y="T53"/>
-                                      </a:cxn>
-                                      <a:cxn ang="0">
-                                        <a:pos x="T54" y="T55"/>
-                                      </a:cxn>
-                                      <a:cxn ang="0">
-                                        <a:pos x="T56" y="T57"/>
-                                      </a:cxn>
-                                      <a:cxn ang="0">
-                                        <a:pos x="T58" y="T59"/>
-                                      </a:cxn>
-                                      <a:cxn ang="0">
-                                        <a:pos x="T60" y="T61"/>
-                                      </a:cxn>
-                                    </a:cxnLst>
-                                    <a:rect l="0" t="0" r="r" b="b"/>
-                                    <a:pathLst>
-                                      <a:path w="394" h="766">
-                                        <a:moveTo>
-                                          <a:pt x="394" y="0"/>
-                                        </a:moveTo>
-                                        <a:lnTo>
-                                          <a:pt x="394" y="0"/>
-                                        </a:lnTo>
-                                        <a:lnTo>
-                                          <a:pt x="356" y="38"/>
-                                        </a:lnTo>
-                                        <a:lnTo>
-                                          <a:pt x="319" y="77"/>
-                                        </a:lnTo>
-                                        <a:lnTo>
-                                          <a:pt x="284" y="117"/>
-                                        </a:lnTo>
-                                        <a:lnTo>
-                                          <a:pt x="249" y="160"/>
-                                        </a:lnTo>
-                                        <a:lnTo>
-                                          <a:pt x="207" y="218"/>
-                                        </a:lnTo>
-                                        <a:lnTo>
-                                          <a:pt x="168" y="276"/>
-                                        </a:lnTo>
-                                        <a:lnTo>
-                                          <a:pt x="131" y="339"/>
-                                        </a:lnTo>
-                                        <a:lnTo>
-                                          <a:pt x="98" y="402"/>
-                                        </a:lnTo>
-                                        <a:lnTo>
-                                          <a:pt x="69" y="467"/>
-                                        </a:lnTo>
-                                        <a:lnTo>
-                                          <a:pt x="45" y="535"/>
-                                        </a:lnTo>
-                                        <a:lnTo>
-                                          <a:pt x="26" y="604"/>
-                                        </a:lnTo>
-                                        <a:lnTo>
-                                          <a:pt x="14" y="673"/>
-                                        </a:lnTo>
-                                        <a:lnTo>
-                                          <a:pt x="7" y="746"/>
-                                        </a:lnTo>
-                                        <a:lnTo>
-                                          <a:pt x="6" y="766"/>
-                                        </a:lnTo>
-                                        <a:lnTo>
-                                          <a:pt x="0" y="749"/>
-                                        </a:lnTo>
-                                        <a:lnTo>
-                                          <a:pt x="1" y="744"/>
-                                        </a:lnTo>
-                                        <a:lnTo>
-                                          <a:pt x="7" y="673"/>
-                                        </a:lnTo>
-                                        <a:lnTo>
-                                          <a:pt x="21" y="603"/>
-                                        </a:lnTo>
-                                        <a:lnTo>
-                                          <a:pt x="40" y="533"/>
-                                        </a:lnTo>
-                                        <a:lnTo>
-                                          <a:pt x="65" y="466"/>
-                                        </a:lnTo>
-                                        <a:lnTo>
-                                          <a:pt x="94" y="400"/>
-                                        </a:lnTo>
-                                        <a:lnTo>
-                                          <a:pt x="127" y="336"/>
-                                        </a:lnTo>
-                                        <a:lnTo>
-                                          <a:pt x="164" y="275"/>
-                                        </a:lnTo>
-                                        <a:lnTo>
-                                          <a:pt x="204" y="215"/>
-                                        </a:lnTo>
-                                        <a:lnTo>
-                                          <a:pt x="248" y="158"/>
-                                        </a:lnTo>
-                                        <a:lnTo>
-                                          <a:pt x="282" y="116"/>
-                                        </a:lnTo>
-                                        <a:lnTo>
-                                          <a:pt x="318" y="76"/>
-                                        </a:lnTo>
-                                        <a:lnTo>
-                                          <a:pt x="354" y="37"/>
-                                        </a:lnTo>
-                                        <a:lnTo>
-                                          <a:pt x="394" y="0"/>
-                                        </a:lnTo>
-                                        <a:close/>
-                                      </a:path>
-                                    </a:pathLst>
-                                  </a:custGeom>
-                                  <a:solidFill>
-                                    <a:schemeClr val="tx2"/>
-                                  </a:solidFill>
-                                  <a:ln w="0">
-                                    <a:solidFill>
-                                      <a:schemeClr val="tx2"/>
-                                    </a:solidFill>
-                                    <a:prstDash val="solid"/>
-                                    <a:round/>
-                                    <a:headEnd/>
-                                    <a:tailEnd/>
-                                  </a:ln>
-                                </wps:spPr>
-                                <wps:bodyPr vert="horz" wrap="square" lIns="91440" tIns="45720" rIns="91440" bIns="45720" numCol="1" anchor="t" anchorCtr="0" compatLnSpc="1">
-                                  <a:prstTxWarp prst="textNoShape">
-                                    <a:avLst/>
-                                  </a:prstTxWarp>
-                                </wps:bodyPr>
-                              </wps:wsp>
-                              <wps:wsp>
-                                <wps:cNvPr id="34" name="Forme libre 28"/>
-                                <wps:cNvSpPr>
-                                  <a:spLocks/>
-                                </wps:cNvSpPr>
-                                <wps:spPr bwMode="auto">
-                                  <a:xfrm>
-                                    <a:off x="563337" y="6915325"/>
-                                    <a:ext cx="57150" cy="307975"/>
-                                  </a:xfrm>
-                                  <a:custGeom>
-                                    <a:avLst/>
-                                    <a:gdLst>
-                                      <a:gd name="T0" fmla="*/ 0 w 36"/>
-                                      <a:gd name="T1" fmla="*/ 0 h 194"/>
-                                      <a:gd name="T2" fmla="*/ 6 w 36"/>
-                                      <a:gd name="T3" fmla="*/ 16 h 194"/>
-                                      <a:gd name="T4" fmla="*/ 7 w 36"/>
-                                      <a:gd name="T5" fmla="*/ 19 h 194"/>
-                                      <a:gd name="T6" fmla="*/ 11 w 36"/>
-                                      <a:gd name="T7" fmla="*/ 80 h 194"/>
-                                      <a:gd name="T8" fmla="*/ 20 w 36"/>
-                                      <a:gd name="T9" fmla="*/ 132 h 194"/>
-                                      <a:gd name="T10" fmla="*/ 33 w 36"/>
-                                      <a:gd name="T11" fmla="*/ 185 h 194"/>
-                                      <a:gd name="T12" fmla="*/ 36 w 36"/>
-                                      <a:gd name="T13" fmla="*/ 194 h 194"/>
-                                      <a:gd name="T14" fmla="*/ 21 w 36"/>
-                                      <a:gd name="T15" fmla="*/ 161 h 194"/>
-                                      <a:gd name="T16" fmla="*/ 15 w 36"/>
-                                      <a:gd name="T17" fmla="*/ 145 h 194"/>
-                                      <a:gd name="T18" fmla="*/ 5 w 36"/>
-                                      <a:gd name="T19" fmla="*/ 81 h 194"/>
-                                      <a:gd name="T20" fmla="*/ 1 w 36"/>
-                                      <a:gd name="T21" fmla="*/ 41 h 194"/>
-                                      <a:gd name="T22" fmla="*/ 0 w 36"/>
-                                      <a:gd name="T23" fmla="*/ 0 h 194"/>
-                                    </a:gdLst>
-                                    <a:ahLst/>
-                                    <a:cxnLst>
-                                      <a:cxn ang="0">
-                                        <a:pos x="T0" y="T1"/>
-                                      </a:cxn>
-                                      <a:cxn ang="0">
-                                        <a:pos x="T2" y="T3"/>
-                                      </a:cxn>
-                                      <a:cxn ang="0">
-                                        <a:pos x="T4" y="T5"/>
-                                      </a:cxn>
-                                      <a:cxn ang="0">
-                                        <a:pos x="T6" y="T7"/>
-                                      </a:cxn>
-                                      <a:cxn ang="0">
-                                        <a:pos x="T8" y="T9"/>
-                                      </a:cxn>
-                                      <a:cxn ang="0">
-                                        <a:pos x="T10" y="T11"/>
-                                      </a:cxn>
-                                      <a:cxn ang="0">
-                                        <a:pos x="T12" y="T13"/>
-                                      </a:cxn>
-                                      <a:cxn ang="0">
-                                        <a:pos x="T14" y="T15"/>
-                                      </a:cxn>
-                                      <a:cxn ang="0">
-                                        <a:pos x="T16" y="T17"/>
-                                      </a:cxn>
-                                      <a:cxn ang="0">
-                                        <a:pos x="T18" y="T19"/>
-                                      </a:cxn>
-                                      <a:cxn ang="0">
-                                        <a:pos x="T20" y="T21"/>
-                                      </a:cxn>
-                                      <a:cxn ang="0">
-                                        <a:pos x="T22" y="T23"/>
-                                      </a:cxn>
-                                    </a:cxnLst>
-                                    <a:rect l="0" t="0" r="r" b="b"/>
-                                    <a:pathLst>
-                                      <a:path w="36" h="194">
-                                        <a:moveTo>
-                                          <a:pt x="0" y="0"/>
-                                        </a:moveTo>
-                                        <a:lnTo>
-                                          <a:pt x="6" y="16"/>
-                                        </a:lnTo>
-                                        <a:lnTo>
-                                          <a:pt x="7" y="19"/>
-                                        </a:lnTo>
-                                        <a:lnTo>
-                                          <a:pt x="11" y="80"/>
-                                        </a:lnTo>
-                                        <a:lnTo>
-                                          <a:pt x="20" y="132"/>
-                                        </a:lnTo>
-                                        <a:lnTo>
-                                          <a:pt x="33" y="185"/>
-                                        </a:lnTo>
-                                        <a:lnTo>
-                                          <a:pt x="36" y="194"/>
-                                        </a:lnTo>
-                                        <a:lnTo>
-                                          <a:pt x="21" y="161"/>
-                                        </a:lnTo>
-                                        <a:lnTo>
-                                          <a:pt x="15" y="145"/>
-                                        </a:lnTo>
-                                        <a:lnTo>
-                                          <a:pt x="5" y="81"/>
-                                        </a:lnTo>
-                                        <a:lnTo>
-                                          <a:pt x="1" y="41"/>
-                                        </a:lnTo>
-                                        <a:lnTo>
-                                          <a:pt x="0" y="0"/>
-                                        </a:lnTo>
-                                        <a:close/>
-                                      </a:path>
-                                    </a:pathLst>
-                                  </a:custGeom>
-                                  <a:solidFill>
-                                    <a:schemeClr val="tx2"/>
-                                  </a:solidFill>
-                                  <a:ln w="0">
-                                    <a:solidFill>
-                                      <a:schemeClr val="tx2"/>
-                                    </a:solidFill>
-                                    <a:prstDash val="solid"/>
-                                    <a:round/>
-                                    <a:headEnd/>
-                                    <a:tailEnd/>
-                                  </a:ln>
-                                </wps:spPr>
-                                <wps:bodyPr vert="horz" wrap="square" lIns="91440" tIns="45720" rIns="91440" bIns="45720" numCol="1" anchor="t" anchorCtr="0" compatLnSpc="1">
-                                  <a:prstTxWarp prst="textNoShape">
-                                    <a:avLst/>
-                                  </a:prstTxWarp>
-                                </wps:bodyPr>
-                              </wps:wsp>
-                              <wps:wsp>
-                                <wps:cNvPr id="35" name="Forme libre 29"/>
-                                <wps:cNvSpPr>
-                                  <a:spLocks/>
-                                </wps:cNvSpPr>
-                                <wps:spPr bwMode="auto">
-                                  <a:xfrm>
-                                    <a:off x="607787" y="7229650"/>
-                                    <a:ext cx="49213" cy="103188"/>
-                                  </a:xfrm>
-                                  <a:custGeom>
-                                    <a:avLst/>
-                                    <a:gdLst>
-                                      <a:gd name="T0" fmla="*/ 0 w 31"/>
-                                      <a:gd name="T1" fmla="*/ 0 h 65"/>
-                                      <a:gd name="T2" fmla="*/ 31 w 31"/>
-                                      <a:gd name="T3" fmla="*/ 65 h 65"/>
-                                      <a:gd name="T4" fmla="*/ 23 w 31"/>
-                                      <a:gd name="T5" fmla="*/ 65 h 65"/>
-                                      <a:gd name="T6" fmla="*/ 0 w 31"/>
-                                      <a:gd name="T7" fmla="*/ 0 h 65"/>
-                                    </a:gdLst>
-                                    <a:ahLst/>
-                                    <a:cxnLst>
-                                      <a:cxn ang="0">
-                                        <a:pos x="T0" y="T1"/>
-                                      </a:cxn>
-                                      <a:cxn ang="0">
-                                        <a:pos x="T2" y="T3"/>
-                                      </a:cxn>
-                                      <a:cxn ang="0">
-                                        <a:pos x="T4" y="T5"/>
-                                      </a:cxn>
-                                      <a:cxn ang="0">
-                                        <a:pos x="T6" y="T7"/>
-                                      </a:cxn>
-                                    </a:cxnLst>
-                                    <a:rect l="0" t="0" r="r" b="b"/>
-                                    <a:pathLst>
-                                      <a:path w="31" h="65">
-                                        <a:moveTo>
-                                          <a:pt x="0" y="0"/>
-                                        </a:moveTo>
-                                        <a:lnTo>
-                                          <a:pt x="31" y="65"/>
-                                        </a:lnTo>
-                                        <a:lnTo>
-                                          <a:pt x="23" y="65"/>
-                                        </a:lnTo>
-                                        <a:lnTo>
-                                          <a:pt x="0" y="0"/>
-                                        </a:lnTo>
-                                        <a:close/>
-                                      </a:path>
-                                    </a:pathLst>
-                                  </a:custGeom>
-                                  <a:solidFill>
-                                    <a:schemeClr val="tx2"/>
-                                  </a:solidFill>
-                                  <a:ln w="0">
-                                    <a:solidFill>
-                                      <a:schemeClr val="tx2"/>
-                                    </a:solidFill>
-                                    <a:prstDash val="solid"/>
-                                    <a:round/>
-                                    <a:headEnd/>
-                                    <a:tailEnd/>
-                                  </a:ln>
-                                </wps:spPr>
-                                <wps:bodyPr vert="horz" wrap="square" lIns="91440" tIns="45720" rIns="91440" bIns="45720" numCol="1" anchor="t" anchorCtr="0" compatLnSpc="1">
-                                  <a:prstTxWarp prst="textNoShape">
-                                    <a:avLst/>
-                                  </a:prstTxWarp>
-                                </wps:bodyPr>
-                              </wps:wsp>
-                              <wps:wsp>
-                                <wps:cNvPr id="36" name="Forme libre 30"/>
-                                <wps:cNvSpPr>
-                                  <a:spLocks/>
-                                </wps:cNvSpPr>
-                                <wps:spPr bwMode="auto">
-                                  <a:xfrm>
-                                    <a:off x="563337" y="6878812"/>
-                                    <a:ext cx="11113" cy="66675"/>
-                                  </a:xfrm>
-                                  <a:custGeom>
-                                    <a:avLst/>
-                                    <a:gdLst>
-                                      <a:gd name="T0" fmla="*/ 0 w 7"/>
-                                      <a:gd name="T1" fmla="*/ 0 h 42"/>
-                                      <a:gd name="T2" fmla="*/ 6 w 7"/>
-                                      <a:gd name="T3" fmla="*/ 17 h 42"/>
-                                      <a:gd name="T4" fmla="*/ 7 w 7"/>
-                                      <a:gd name="T5" fmla="*/ 42 h 42"/>
-                                      <a:gd name="T6" fmla="*/ 6 w 7"/>
-                                      <a:gd name="T7" fmla="*/ 39 h 42"/>
-                                      <a:gd name="T8" fmla="*/ 0 w 7"/>
-                                      <a:gd name="T9" fmla="*/ 23 h 42"/>
-                                      <a:gd name="T10" fmla="*/ 0 w 7"/>
-                                      <a:gd name="T11" fmla="*/ 0 h 42"/>
-                                    </a:gdLst>
-                                    <a:ahLst/>
-                                    <a:cxnLst>
-                                      <a:cxn ang="0">
-                                        <a:pos x="T0" y="T1"/>
-                                      </a:cxn>
-                                      <a:cxn ang="0">
-                                        <a:pos x="T2" y="T3"/>
-                                      </a:cxn>
-                                      <a:cxn ang="0">
-                                        <a:pos x="T4" y="T5"/>
-                                      </a:cxn>
-                                      <a:cxn ang="0">
-                                        <a:pos x="T6" y="T7"/>
-                                      </a:cxn>
-                                      <a:cxn ang="0">
-                                        <a:pos x="T8" y="T9"/>
-                                      </a:cxn>
-                                      <a:cxn ang="0">
-                                        <a:pos x="T10" y="T11"/>
-                                      </a:cxn>
-                                    </a:cxnLst>
-                                    <a:rect l="0" t="0" r="r" b="b"/>
-                                    <a:pathLst>
-                                      <a:path w="7" h="42">
-                                        <a:moveTo>
-                                          <a:pt x="0" y="0"/>
-                                        </a:moveTo>
-                                        <a:lnTo>
-                                          <a:pt x="6" y="17"/>
-                                        </a:lnTo>
-                                        <a:lnTo>
-                                          <a:pt x="7" y="42"/>
-                                        </a:lnTo>
-                                        <a:lnTo>
-                                          <a:pt x="6" y="39"/>
-                                        </a:lnTo>
-                                        <a:lnTo>
-                                          <a:pt x="0" y="23"/>
-                                        </a:lnTo>
-                                        <a:lnTo>
-                                          <a:pt x="0" y="0"/>
-                                        </a:lnTo>
-                                        <a:close/>
-                                      </a:path>
-                                    </a:pathLst>
-                                  </a:custGeom>
-                                  <a:solidFill>
-                                    <a:schemeClr val="tx2"/>
-                                  </a:solidFill>
-                                  <a:ln w="0">
-                                    <a:solidFill>
-                                      <a:schemeClr val="tx2"/>
-                                    </a:solidFill>
-                                    <a:prstDash val="solid"/>
-                                    <a:round/>
-                                    <a:headEnd/>
-                                    <a:tailEnd/>
-                                  </a:ln>
-                                </wps:spPr>
-                                <wps:bodyPr vert="horz" wrap="square" lIns="91440" tIns="45720" rIns="91440" bIns="45720" numCol="1" anchor="t" anchorCtr="0" compatLnSpc="1">
-                                  <a:prstTxWarp prst="textNoShape">
-                                    <a:avLst/>
-                                  </a:prstTxWarp>
-                                </wps:bodyPr>
-                              </wps:wsp>
-                              <wps:wsp>
-                                <wps:cNvPr id="37" name="Forme libre 31"/>
-                                <wps:cNvSpPr>
-                                  <a:spLocks/>
-                                </wps:cNvSpPr>
-                                <wps:spPr bwMode="auto">
-                                  <a:xfrm>
-                                    <a:off x="587149" y="7145512"/>
-                                    <a:ext cx="71438" cy="187325"/>
-                                  </a:xfrm>
-                                  <a:custGeom>
-                                    <a:avLst/>
-                                    <a:gdLst>
-                                      <a:gd name="T0" fmla="*/ 0 w 45"/>
-                                      <a:gd name="T1" fmla="*/ 0 h 118"/>
-                                      <a:gd name="T2" fmla="*/ 6 w 45"/>
-                                      <a:gd name="T3" fmla="*/ 16 h 118"/>
-                                      <a:gd name="T4" fmla="*/ 21 w 45"/>
-                                      <a:gd name="T5" fmla="*/ 49 h 118"/>
-                                      <a:gd name="T6" fmla="*/ 33 w 45"/>
-                                      <a:gd name="T7" fmla="*/ 84 h 118"/>
-                                      <a:gd name="T8" fmla="*/ 45 w 45"/>
-                                      <a:gd name="T9" fmla="*/ 118 h 118"/>
-                                      <a:gd name="T10" fmla="*/ 44 w 45"/>
-                                      <a:gd name="T11" fmla="*/ 118 h 118"/>
-                                      <a:gd name="T12" fmla="*/ 13 w 45"/>
-                                      <a:gd name="T13" fmla="*/ 53 h 118"/>
-                                      <a:gd name="T14" fmla="*/ 11 w 45"/>
-                                      <a:gd name="T15" fmla="*/ 42 h 118"/>
-                                      <a:gd name="T16" fmla="*/ 0 w 45"/>
-                                      <a:gd name="T17" fmla="*/ 0 h 118"/>
-                                    </a:gdLst>
-                                    <a:ahLst/>
-                                    <a:cxnLst>
-                                      <a:cxn ang="0">
-                                        <a:pos x="T0" y="T1"/>
-                                      </a:cxn>
-                                      <a:cxn ang="0">
-                                        <a:pos x="T2" y="T3"/>
-                                      </a:cxn>
-                                      <a:cxn ang="0">
-                                        <a:pos x="T4" y="T5"/>
-                                      </a:cxn>
-                                      <a:cxn ang="0">
-                                        <a:pos x="T6" y="T7"/>
-                                      </a:cxn>
-                                      <a:cxn ang="0">
-                                        <a:pos x="T8" y="T9"/>
-                                      </a:cxn>
-                                      <a:cxn ang="0">
-                                        <a:pos x="T10" y="T11"/>
-                                      </a:cxn>
-                                      <a:cxn ang="0">
-                                        <a:pos x="T12" y="T13"/>
-                                      </a:cxn>
-                                      <a:cxn ang="0">
-                                        <a:pos x="T14" y="T15"/>
-                                      </a:cxn>
-                                      <a:cxn ang="0">
-                                        <a:pos x="T16" y="T17"/>
-                                      </a:cxn>
-                                    </a:cxnLst>
-                                    <a:rect l="0" t="0" r="r" b="b"/>
-                                    <a:pathLst>
-                                      <a:path w="45" h="118">
-                                        <a:moveTo>
-                                          <a:pt x="0" y="0"/>
-                                        </a:moveTo>
-                                        <a:lnTo>
-                                          <a:pt x="6" y="16"/>
-                                        </a:lnTo>
-                                        <a:lnTo>
-                                          <a:pt x="21" y="49"/>
-                                        </a:lnTo>
-                                        <a:lnTo>
-                                          <a:pt x="33" y="84"/>
-                                        </a:lnTo>
-                                        <a:lnTo>
-                                          <a:pt x="45" y="118"/>
-                                        </a:lnTo>
-                                        <a:lnTo>
-                                          <a:pt x="44" y="118"/>
-                                        </a:lnTo>
-                                        <a:lnTo>
-                                          <a:pt x="13" y="53"/>
-                                        </a:lnTo>
-                                        <a:lnTo>
-                                          <a:pt x="11" y="42"/>
-                                        </a:lnTo>
-                                        <a:lnTo>
-                                          <a:pt x="0" y="0"/>
-                                        </a:lnTo>
-                                        <a:close/>
-                                      </a:path>
-                                    </a:pathLst>
-                                  </a:custGeom>
-                                  <a:solidFill>
-                                    <a:schemeClr val="tx2"/>
-                                  </a:solidFill>
-                                  <a:ln w="0">
-                                    <a:solidFill>
-                                      <a:schemeClr val="tx2"/>
-                                    </a:solidFill>
-                                    <a:prstDash val="solid"/>
-                                    <a:round/>
-                                    <a:headEnd/>
-                                    <a:tailEnd/>
-                                  </a:ln>
-                                </wps:spPr>
-                                <wps:bodyPr vert="horz" wrap="square" lIns="91440" tIns="45720" rIns="91440" bIns="45720" numCol="1" anchor="t" anchorCtr="0" compatLnSpc="1">
-                                  <a:prstTxWarp prst="textNoShape">
-                                    <a:avLst/>
-                                  </a:prstTxWarp>
-                                </wps:bodyPr>
-                              </wps:wsp>
-                            </wpg:grpSp>
-                            <wpg:grpSp>
-                              <wpg:cNvPr id="39" name="Groupe 39"/>
-                              <wpg:cNvGrpSpPr>
-                                <a:grpSpLocks noChangeAspect="1"/>
-                              </wpg:cNvGrpSpPr>
-                              <wpg:grpSpPr>
-                                <a:xfrm>
-                                  <a:off x="80645" y="4826972"/>
-                                  <a:ext cx="1306273" cy="2505863"/>
-                                  <a:chOff x="80645" y="4649964"/>
-                                  <a:chExt cx="874712" cy="1677988"/>
-                                </a:xfrm>
-                              </wpg:grpSpPr>
-                              <wps:wsp>
-                                <wps:cNvPr id="40" name="Forme libre 8"/>
-                                <wps:cNvSpPr>
-                                  <a:spLocks/>
-                                </wps:cNvSpPr>
-                                <wps:spPr bwMode="auto">
-                                  <a:xfrm>
-                                    <a:off x="118745" y="5189714"/>
-                                    <a:ext cx="198438" cy="714375"/>
-                                  </a:xfrm>
-                                  <a:custGeom>
-                                    <a:avLst/>
-                                    <a:gdLst>
-                                      <a:gd name="T0" fmla="*/ 0 w 125"/>
-                                      <a:gd name="T1" fmla="*/ 0 h 450"/>
-                                      <a:gd name="T2" fmla="*/ 41 w 125"/>
-                                      <a:gd name="T3" fmla="*/ 155 h 450"/>
-                                      <a:gd name="T4" fmla="*/ 86 w 125"/>
-                                      <a:gd name="T5" fmla="*/ 309 h 450"/>
-                                      <a:gd name="T6" fmla="*/ 125 w 125"/>
-                                      <a:gd name="T7" fmla="*/ 425 h 450"/>
-                                      <a:gd name="T8" fmla="*/ 125 w 125"/>
-                                      <a:gd name="T9" fmla="*/ 450 h 450"/>
-                                      <a:gd name="T10" fmla="*/ 79 w 125"/>
-                                      <a:gd name="T11" fmla="*/ 311 h 450"/>
-                                      <a:gd name="T12" fmla="*/ 41 w 125"/>
-                                      <a:gd name="T13" fmla="*/ 183 h 450"/>
-                                      <a:gd name="T14" fmla="*/ 7 w 125"/>
-                                      <a:gd name="T15" fmla="*/ 54 h 450"/>
-                                      <a:gd name="T16" fmla="*/ 0 w 125"/>
-                                      <a:gd name="T17" fmla="*/ 0 h 450"/>
-                                    </a:gdLst>
-                                    <a:ahLst/>
-                                    <a:cxnLst>
-                                      <a:cxn ang="0">
-                                        <a:pos x="T0" y="T1"/>
-                                      </a:cxn>
-                                      <a:cxn ang="0">
-                                        <a:pos x="T2" y="T3"/>
-                                      </a:cxn>
-                                      <a:cxn ang="0">
-                                        <a:pos x="T4" y="T5"/>
-                                      </a:cxn>
-                                      <a:cxn ang="0">
-                                        <a:pos x="T6" y="T7"/>
-                                      </a:cxn>
-                                      <a:cxn ang="0">
-                                        <a:pos x="T8" y="T9"/>
-                                      </a:cxn>
-                                      <a:cxn ang="0">
-                                        <a:pos x="T10" y="T11"/>
-                                      </a:cxn>
-                                      <a:cxn ang="0">
-                                        <a:pos x="T12" y="T13"/>
-                                      </a:cxn>
-                                      <a:cxn ang="0">
-                                        <a:pos x="T14" y="T15"/>
-                                      </a:cxn>
-                                      <a:cxn ang="0">
-                                        <a:pos x="T16" y="T17"/>
-                                      </a:cxn>
-                                    </a:cxnLst>
-                                    <a:rect l="0" t="0" r="r" b="b"/>
-                                    <a:pathLst>
-                                      <a:path w="125" h="450">
-                                        <a:moveTo>
-                                          <a:pt x="0" y="0"/>
-                                        </a:moveTo>
-                                        <a:lnTo>
-                                          <a:pt x="41" y="155"/>
-                                        </a:lnTo>
-                                        <a:lnTo>
-                                          <a:pt x="86" y="309"/>
-                                        </a:lnTo>
-                                        <a:lnTo>
-                                          <a:pt x="125" y="425"/>
-                                        </a:lnTo>
-                                        <a:lnTo>
-                                          <a:pt x="125" y="450"/>
-                                        </a:lnTo>
-                                        <a:lnTo>
-                                          <a:pt x="79" y="311"/>
-                                        </a:lnTo>
-                                        <a:lnTo>
-                                          <a:pt x="41" y="183"/>
-                                        </a:lnTo>
-                                        <a:lnTo>
-                                          <a:pt x="7" y="54"/>
-                                        </a:lnTo>
-                                        <a:lnTo>
-                                          <a:pt x="0" y="0"/>
-                                        </a:lnTo>
-                                        <a:close/>
-                                      </a:path>
-                                    </a:pathLst>
-                                  </a:custGeom>
-                                  <a:solidFill>
-                                    <a:schemeClr val="tx2">
-                                      <a:alpha val="20000"/>
-                                    </a:schemeClr>
-                                  </a:solidFill>
-                                  <a:ln w="0">
-                                    <a:solidFill>
-                                      <a:schemeClr val="tx2">
-                                        <a:alpha val="20000"/>
-                                      </a:schemeClr>
-                                    </a:solidFill>
-                                    <a:prstDash val="solid"/>
-                                    <a:round/>
-                                    <a:headEnd/>
-                                    <a:tailEnd/>
-                                  </a:ln>
-                                </wps:spPr>
-                                <wps:bodyPr vert="horz" wrap="square" lIns="91440" tIns="45720" rIns="91440" bIns="45720" numCol="1" anchor="t" anchorCtr="0" compatLnSpc="1">
-                                  <a:prstTxWarp prst="textNoShape">
-                                    <a:avLst/>
-                                  </a:prstTxWarp>
-                                </wps:bodyPr>
-                              </wps:wsp>
-                              <wps:wsp>
-                                <wps:cNvPr id="41" name="Forme libre 9"/>
-                                <wps:cNvSpPr>
-                                  <a:spLocks/>
-                                </wps:cNvSpPr>
-                                <wps:spPr bwMode="auto">
-                                  <a:xfrm>
-                                    <a:off x="328295" y="5891389"/>
-                                    <a:ext cx="187325" cy="436563"/>
-                                  </a:xfrm>
-                                  <a:custGeom>
-                                    <a:avLst/>
-                                    <a:gdLst>
-                                      <a:gd name="T0" fmla="*/ 0 w 118"/>
-                                      <a:gd name="T1" fmla="*/ 0 h 275"/>
-                                      <a:gd name="T2" fmla="*/ 8 w 118"/>
-                                      <a:gd name="T3" fmla="*/ 20 h 275"/>
-                                      <a:gd name="T4" fmla="*/ 37 w 118"/>
-                                      <a:gd name="T5" fmla="*/ 96 h 275"/>
-                                      <a:gd name="T6" fmla="*/ 69 w 118"/>
-                                      <a:gd name="T7" fmla="*/ 170 h 275"/>
-                                      <a:gd name="T8" fmla="*/ 118 w 118"/>
-                                      <a:gd name="T9" fmla="*/ 275 h 275"/>
-                                      <a:gd name="T10" fmla="*/ 109 w 118"/>
-                                      <a:gd name="T11" fmla="*/ 275 h 275"/>
-                                      <a:gd name="T12" fmla="*/ 61 w 118"/>
-                                      <a:gd name="T13" fmla="*/ 174 h 275"/>
-                                      <a:gd name="T14" fmla="*/ 30 w 118"/>
-                                      <a:gd name="T15" fmla="*/ 100 h 275"/>
-                                      <a:gd name="T16" fmla="*/ 0 w 118"/>
-                                      <a:gd name="T17" fmla="*/ 26 h 275"/>
-                                      <a:gd name="T18" fmla="*/ 0 w 118"/>
-                                      <a:gd name="T19" fmla="*/ 0 h 275"/>
-                                    </a:gdLst>
-                                    <a:ahLst/>
-                                    <a:cxnLst>
-                                      <a:cxn ang="0">
-                                        <a:pos x="T0" y="T1"/>
-                                      </a:cxn>
-                                      <a:cxn ang="0">
-                                        <a:pos x="T2" y="T3"/>
-                                      </a:cxn>
-                                      <a:cxn ang="0">
-                                        <a:pos x="T4" y="T5"/>
-                                      </a:cxn>
-                                      <a:cxn ang="0">
-                                        <a:pos x="T6" y="T7"/>
-                                      </a:cxn>
-                                      <a:cxn ang="0">
-                                        <a:pos x="T8" y="T9"/>
-                                      </a:cxn>
-                                      <a:cxn ang="0">
-                                        <a:pos x="T10" y="T11"/>
-                                      </a:cxn>
-                                      <a:cxn ang="0">
-                                        <a:pos x="T12" y="T13"/>
-                                      </a:cxn>
-                                      <a:cxn ang="0">
-                                        <a:pos x="T14" y="T15"/>
-                                      </a:cxn>
-                                      <a:cxn ang="0">
-                                        <a:pos x="T16" y="T17"/>
-                                      </a:cxn>
-                                      <a:cxn ang="0">
-                                        <a:pos x="T18" y="T19"/>
-                                      </a:cxn>
-                                    </a:cxnLst>
-                                    <a:rect l="0" t="0" r="r" b="b"/>
-                                    <a:pathLst>
-                                      <a:path w="118" h="275">
-                                        <a:moveTo>
-                                          <a:pt x="0" y="0"/>
-                                        </a:moveTo>
-                                        <a:lnTo>
-                                          <a:pt x="8" y="20"/>
-                                        </a:lnTo>
-                                        <a:lnTo>
-                                          <a:pt x="37" y="96"/>
-                                        </a:lnTo>
-                                        <a:lnTo>
-                                          <a:pt x="69" y="170"/>
-                                        </a:lnTo>
-                                        <a:lnTo>
-                                          <a:pt x="118" y="275"/>
-                                        </a:lnTo>
-                                        <a:lnTo>
-                                          <a:pt x="109" y="275"/>
-                                        </a:lnTo>
-                                        <a:lnTo>
-                                          <a:pt x="61" y="174"/>
-                                        </a:lnTo>
-                                        <a:lnTo>
-                                          <a:pt x="30" y="100"/>
-                                        </a:lnTo>
-                                        <a:lnTo>
-                                          <a:pt x="0" y="26"/>
-                                        </a:lnTo>
-                                        <a:lnTo>
-                                          <a:pt x="0" y="0"/>
-                                        </a:lnTo>
-                                        <a:close/>
-                                      </a:path>
-                                    </a:pathLst>
-                                  </a:custGeom>
-                                  <a:solidFill>
-                                    <a:schemeClr val="tx2">
-                                      <a:alpha val="20000"/>
-                                    </a:schemeClr>
-                                  </a:solidFill>
-                                  <a:ln w="0">
-                                    <a:solidFill>
-                                      <a:schemeClr val="tx2">
-                                        <a:alpha val="20000"/>
-                                      </a:schemeClr>
-                                    </a:solidFill>
-                                    <a:prstDash val="solid"/>
-                                    <a:round/>
-                                    <a:headEnd/>
-                                    <a:tailEnd/>
-                                  </a:ln>
-                                </wps:spPr>
-                                <wps:bodyPr vert="horz" wrap="square" lIns="91440" tIns="45720" rIns="91440" bIns="45720" numCol="1" anchor="t" anchorCtr="0" compatLnSpc="1">
-                                  <a:prstTxWarp prst="textNoShape">
-                                    <a:avLst/>
-                                  </a:prstTxWarp>
-                                </wps:bodyPr>
-                              </wps:wsp>
-                              <wps:wsp>
-                                <wps:cNvPr id="42" name="Forme libre 10"/>
-                                <wps:cNvSpPr>
-                                  <a:spLocks/>
-                                </wps:cNvSpPr>
-                                <wps:spPr bwMode="auto">
-                                  <a:xfrm>
-                                    <a:off x="80645" y="5010327"/>
-                                    <a:ext cx="31750" cy="192088"/>
-                                  </a:xfrm>
-                                  <a:custGeom>
-                                    <a:avLst/>
-                                    <a:gdLst>
-                                      <a:gd name="T0" fmla="*/ 0 w 20"/>
-                                      <a:gd name="T1" fmla="*/ 0 h 121"/>
-                                      <a:gd name="T2" fmla="*/ 16 w 20"/>
-                                      <a:gd name="T3" fmla="*/ 72 h 121"/>
-                                      <a:gd name="T4" fmla="*/ 20 w 20"/>
-                                      <a:gd name="T5" fmla="*/ 121 h 121"/>
-                                      <a:gd name="T6" fmla="*/ 18 w 20"/>
-                                      <a:gd name="T7" fmla="*/ 112 h 121"/>
-                                      <a:gd name="T8" fmla="*/ 0 w 20"/>
-                                      <a:gd name="T9" fmla="*/ 31 h 121"/>
-                                      <a:gd name="T10" fmla="*/ 0 w 20"/>
-                                      <a:gd name="T11" fmla="*/ 0 h 121"/>
-                                    </a:gdLst>
-                                    <a:ahLst/>
-                                    <a:cxnLst>
-                                      <a:cxn ang="0">
-                                        <a:pos x="T0" y="T1"/>
-                                      </a:cxn>
-                                      <a:cxn ang="0">
-                                        <a:pos x="T2" y="T3"/>
-                                      </a:cxn>
-                                      <a:cxn ang="0">
-                                        <a:pos x="T4" y="T5"/>
-                                      </a:cxn>
-                                      <a:cxn ang="0">
-                                        <a:pos x="T6" y="T7"/>
-                                      </a:cxn>
-                                      <a:cxn ang="0">
-                                        <a:pos x="T8" y="T9"/>
-                                      </a:cxn>
-                                      <a:cxn ang="0">
-                                        <a:pos x="T10" y="T11"/>
-                                      </a:cxn>
-                                    </a:cxnLst>
-                                    <a:rect l="0" t="0" r="r" b="b"/>
-                                    <a:pathLst>
-                                      <a:path w="20" h="121">
-                                        <a:moveTo>
-                                          <a:pt x="0" y="0"/>
-                                        </a:moveTo>
-                                        <a:lnTo>
-                                          <a:pt x="16" y="72"/>
-                                        </a:lnTo>
-                                        <a:lnTo>
-                                          <a:pt x="20" y="121"/>
-                                        </a:lnTo>
-                                        <a:lnTo>
-                                          <a:pt x="18" y="112"/>
-                                        </a:lnTo>
-                                        <a:lnTo>
-                                          <a:pt x="0" y="31"/>
-                                        </a:lnTo>
-                                        <a:lnTo>
-                                          <a:pt x="0" y="0"/>
-                                        </a:lnTo>
-                                        <a:close/>
-                                      </a:path>
-                                    </a:pathLst>
-                                  </a:custGeom>
-                                  <a:solidFill>
-                                    <a:schemeClr val="tx2">
-                                      <a:alpha val="20000"/>
-                                    </a:schemeClr>
-                                  </a:solidFill>
-                                  <a:ln w="0">
-                                    <a:solidFill>
-                                      <a:schemeClr val="tx2">
-                                        <a:alpha val="20000"/>
-                                      </a:schemeClr>
-                                    </a:solidFill>
-                                    <a:prstDash val="solid"/>
-                                    <a:round/>
-                                    <a:headEnd/>
-                                    <a:tailEnd/>
-                                  </a:ln>
-                                </wps:spPr>
-                                <wps:bodyPr vert="horz" wrap="square" lIns="91440" tIns="45720" rIns="91440" bIns="45720" numCol="1" anchor="t" anchorCtr="0" compatLnSpc="1">
-                                  <a:prstTxWarp prst="textNoShape">
-                                    <a:avLst/>
-                                  </a:prstTxWarp>
-                                </wps:bodyPr>
-                              </wps:wsp>
-                              <wps:wsp>
-                                <wps:cNvPr id="43" name="Forme libre 12"/>
-                                <wps:cNvSpPr>
-                                  <a:spLocks/>
-                                </wps:cNvSpPr>
-                                <wps:spPr bwMode="auto">
-                                  <a:xfrm>
-                                    <a:off x="112395" y="5202414"/>
-                                    <a:ext cx="250825" cy="1020763"/>
-                                  </a:xfrm>
-                                  <a:custGeom>
-                                    <a:avLst/>
-                                    <a:gdLst>
-                                      <a:gd name="T0" fmla="*/ 0 w 158"/>
-                                      <a:gd name="T1" fmla="*/ 0 h 643"/>
-                                      <a:gd name="T2" fmla="*/ 11 w 158"/>
-                                      <a:gd name="T3" fmla="*/ 46 h 643"/>
-                                      <a:gd name="T4" fmla="*/ 22 w 158"/>
-                                      <a:gd name="T5" fmla="*/ 129 h 643"/>
-                                      <a:gd name="T6" fmla="*/ 36 w 158"/>
-                                      <a:gd name="T7" fmla="*/ 211 h 643"/>
-                                      <a:gd name="T8" fmla="*/ 55 w 158"/>
-                                      <a:gd name="T9" fmla="*/ 301 h 643"/>
-                                      <a:gd name="T10" fmla="*/ 76 w 158"/>
-                                      <a:gd name="T11" fmla="*/ 389 h 643"/>
-                                      <a:gd name="T12" fmla="*/ 103 w 158"/>
-                                      <a:gd name="T13" fmla="*/ 476 h 643"/>
-                                      <a:gd name="T14" fmla="*/ 123 w 158"/>
-                                      <a:gd name="T15" fmla="*/ 533 h 643"/>
-                                      <a:gd name="T16" fmla="*/ 144 w 158"/>
-                                      <a:gd name="T17" fmla="*/ 588 h 643"/>
-                                      <a:gd name="T18" fmla="*/ 155 w 158"/>
-                                      <a:gd name="T19" fmla="*/ 632 h 643"/>
-                                      <a:gd name="T20" fmla="*/ 158 w 158"/>
-                                      <a:gd name="T21" fmla="*/ 643 h 643"/>
-                                      <a:gd name="T22" fmla="*/ 142 w 158"/>
-                                      <a:gd name="T23" fmla="*/ 608 h 643"/>
-                                      <a:gd name="T24" fmla="*/ 118 w 158"/>
-                                      <a:gd name="T25" fmla="*/ 544 h 643"/>
-                                      <a:gd name="T26" fmla="*/ 95 w 158"/>
-                                      <a:gd name="T27" fmla="*/ 478 h 643"/>
-                                      <a:gd name="T28" fmla="*/ 69 w 158"/>
-                                      <a:gd name="T29" fmla="*/ 391 h 643"/>
-                                      <a:gd name="T30" fmla="*/ 47 w 158"/>
-                                      <a:gd name="T31" fmla="*/ 302 h 643"/>
-                                      <a:gd name="T32" fmla="*/ 29 w 158"/>
-                                      <a:gd name="T33" fmla="*/ 212 h 643"/>
-                                      <a:gd name="T34" fmla="*/ 13 w 158"/>
-                                      <a:gd name="T35" fmla="*/ 107 h 643"/>
-                                      <a:gd name="T36" fmla="*/ 0 w 158"/>
-                                      <a:gd name="T37" fmla="*/ 0 h 643"/>
-                                    </a:gdLst>
-                                    <a:ahLst/>
-                                    <a:cxnLst>
-                                      <a:cxn ang="0">
-                                        <a:pos x="T0" y="T1"/>
-                                      </a:cxn>
-                                      <a:cxn ang="0">
-                                        <a:pos x="T2" y="T3"/>
-                                      </a:cxn>
-                                      <a:cxn ang="0">
-                                        <a:pos x="T4" y="T5"/>
-                                      </a:cxn>
-                                      <a:cxn ang="0">
-                                        <a:pos x="T6" y="T7"/>
-                                      </a:cxn>
-                                      <a:cxn ang="0">
-                                        <a:pos x="T8" y="T9"/>
-                                      </a:cxn>
-                                      <a:cxn ang="0">
-                                        <a:pos x="T10" y="T11"/>
-                                      </a:cxn>
-                                      <a:cxn ang="0">
-                                        <a:pos x="T12" y="T13"/>
-                                      </a:cxn>
-                                      <a:cxn ang="0">
-                                        <a:pos x="T14" y="T15"/>
-                                      </a:cxn>
-                                      <a:cxn ang="0">
-                                        <a:pos x="T16" y="T17"/>
-                                      </a:cxn>
-                                      <a:cxn ang="0">
-                                        <a:pos x="T18" y="T19"/>
-                                      </a:cxn>
-                                      <a:cxn ang="0">
-                                        <a:pos x="T20" y="T21"/>
-                                      </a:cxn>
-                                      <a:cxn ang="0">
-                                        <a:pos x="T22" y="T23"/>
-                                      </a:cxn>
-                                      <a:cxn ang="0">
-                                        <a:pos x="T24" y="T25"/>
-                                      </a:cxn>
-                                      <a:cxn ang="0">
-                                        <a:pos x="T26" y="T27"/>
-                                      </a:cxn>
-                                      <a:cxn ang="0">
-                                        <a:pos x="T28" y="T29"/>
-                                      </a:cxn>
-                                      <a:cxn ang="0">
-                                        <a:pos x="T30" y="T31"/>
-                                      </a:cxn>
-                                      <a:cxn ang="0">
-                                        <a:pos x="T32" y="T33"/>
-                                      </a:cxn>
-                                      <a:cxn ang="0">
-                                        <a:pos x="T34" y="T35"/>
-                                      </a:cxn>
-                                      <a:cxn ang="0">
-                                        <a:pos x="T36" y="T37"/>
-                                      </a:cxn>
-                                    </a:cxnLst>
-                                    <a:rect l="0" t="0" r="r" b="b"/>
-                                    <a:pathLst>
-                                      <a:path w="158" h="643">
-                                        <a:moveTo>
-                                          <a:pt x="0" y="0"/>
-                                        </a:moveTo>
-                                        <a:lnTo>
-                                          <a:pt x="11" y="46"/>
-                                        </a:lnTo>
-                                        <a:lnTo>
-                                          <a:pt x="22" y="129"/>
-                                        </a:lnTo>
-                                        <a:lnTo>
-                                          <a:pt x="36" y="211"/>
-                                        </a:lnTo>
-                                        <a:lnTo>
-                                          <a:pt x="55" y="301"/>
-                                        </a:lnTo>
-                                        <a:lnTo>
-                                          <a:pt x="76" y="389"/>
-                                        </a:lnTo>
-                                        <a:lnTo>
-                                          <a:pt x="103" y="476"/>
-                                        </a:lnTo>
-                                        <a:lnTo>
-                                          <a:pt x="123" y="533"/>
-                                        </a:lnTo>
-                                        <a:lnTo>
-                                          <a:pt x="144" y="588"/>
-                                        </a:lnTo>
-                                        <a:lnTo>
-                                          <a:pt x="155" y="632"/>
-                                        </a:lnTo>
-                                        <a:lnTo>
-                                          <a:pt x="158" y="643"/>
-                                        </a:lnTo>
-                                        <a:lnTo>
-                                          <a:pt x="142" y="608"/>
-                                        </a:lnTo>
-                                        <a:lnTo>
-                                          <a:pt x="118" y="544"/>
-                                        </a:lnTo>
-                                        <a:lnTo>
-                                          <a:pt x="95" y="478"/>
-                                        </a:lnTo>
-                                        <a:lnTo>
-                                          <a:pt x="69" y="391"/>
-                                        </a:lnTo>
-                                        <a:lnTo>
-                                          <a:pt x="47" y="302"/>
-                                        </a:lnTo>
-                                        <a:lnTo>
-                                          <a:pt x="29" y="212"/>
-                                        </a:lnTo>
-                                        <a:lnTo>
-                                          <a:pt x="13" y="107"/>
-                                        </a:lnTo>
-                                        <a:lnTo>
-                                          <a:pt x="0" y="0"/>
-                                        </a:lnTo>
-                                        <a:close/>
-                                      </a:path>
-                                    </a:pathLst>
-                                  </a:custGeom>
-                                  <a:solidFill>
-                                    <a:schemeClr val="tx2">
-                                      <a:alpha val="20000"/>
-                                    </a:schemeClr>
-                                  </a:solidFill>
-                                  <a:ln w="0">
-                                    <a:solidFill>
-                                      <a:schemeClr val="tx2">
-                                        <a:alpha val="20000"/>
-                                      </a:schemeClr>
-                                    </a:solidFill>
-                                    <a:prstDash val="solid"/>
-                                    <a:round/>
-                                    <a:headEnd/>
-                                    <a:tailEnd/>
-                                  </a:ln>
-                                </wps:spPr>
-                                <wps:bodyPr vert="horz" wrap="square" lIns="91440" tIns="45720" rIns="91440" bIns="45720" numCol="1" anchor="t" anchorCtr="0" compatLnSpc="1">
-                                  <a:prstTxWarp prst="textNoShape">
-                                    <a:avLst/>
-                                  </a:prstTxWarp>
-                                </wps:bodyPr>
-                              </wps:wsp>
-                              <wps:wsp>
-                                <wps:cNvPr id="44" name="Forme libre 13"/>
-                                <wps:cNvSpPr>
-                                  <a:spLocks/>
-                                </wps:cNvSpPr>
-                                <wps:spPr bwMode="auto">
-                                  <a:xfrm>
-                                    <a:off x="375920" y="6215239"/>
-                                    <a:ext cx="52388" cy="112713"/>
-                                  </a:xfrm>
-                                  <a:custGeom>
-                                    <a:avLst/>
-                                    <a:gdLst>
-                                      <a:gd name="T0" fmla="*/ 0 w 33"/>
-                                      <a:gd name="T1" fmla="*/ 0 h 71"/>
-                                      <a:gd name="T2" fmla="*/ 33 w 33"/>
-                                      <a:gd name="T3" fmla="*/ 71 h 71"/>
-                                      <a:gd name="T4" fmla="*/ 24 w 33"/>
-                                      <a:gd name="T5" fmla="*/ 71 h 71"/>
-                                      <a:gd name="T6" fmla="*/ 11 w 33"/>
-                                      <a:gd name="T7" fmla="*/ 36 h 71"/>
-                                      <a:gd name="T8" fmla="*/ 0 w 33"/>
-                                      <a:gd name="T9" fmla="*/ 0 h 71"/>
-                                    </a:gdLst>
-                                    <a:ahLst/>
-                                    <a:cxnLst>
-                                      <a:cxn ang="0">
-                                        <a:pos x="T0" y="T1"/>
-                                      </a:cxn>
-                                      <a:cxn ang="0">
-                                        <a:pos x="T2" y="T3"/>
-                                      </a:cxn>
-                                      <a:cxn ang="0">
-                                        <a:pos x="T4" y="T5"/>
-                                      </a:cxn>
-                                      <a:cxn ang="0">
-                                        <a:pos x="T6" y="T7"/>
-                                      </a:cxn>
-                                      <a:cxn ang="0">
-                                        <a:pos x="T8" y="T9"/>
-                                      </a:cxn>
-                                    </a:cxnLst>
-                                    <a:rect l="0" t="0" r="r" b="b"/>
-                                    <a:pathLst>
-                                      <a:path w="33" h="71">
-                                        <a:moveTo>
-                                          <a:pt x="0" y="0"/>
-                                        </a:moveTo>
-                                        <a:lnTo>
-                                          <a:pt x="33" y="71"/>
-                                        </a:lnTo>
-                                        <a:lnTo>
-                                          <a:pt x="24" y="71"/>
-                                        </a:lnTo>
-                                        <a:lnTo>
-                                          <a:pt x="11" y="36"/>
-                                        </a:lnTo>
-                                        <a:lnTo>
-                                          <a:pt x="0" y="0"/>
-                                        </a:lnTo>
-                                        <a:close/>
-                                      </a:path>
-                                    </a:pathLst>
-                                  </a:custGeom>
-                                  <a:solidFill>
-                                    <a:schemeClr val="tx2">
-                                      <a:alpha val="20000"/>
-                                    </a:schemeClr>
-                                  </a:solidFill>
-                                  <a:ln w="0">
-                                    <a:solidFill>
-                                      <a:schemeClr val="tx2">
-                                        <a:alpha val="20000"/>
-                                      </a:schemeClr>
-                                    </a:solidFill>
-                                    <a:prstDash val="solid"/>
-                                    <a:round/>
-                                    <a:headEnd/>
-                                    <a:tailEnd/>
-                                  </a:ln>
-                                </wps:spPr>
-                                <wps:bodyPr vert="horz" wrap="square" lIns="91440" tIns="45720" rIns="91440" bIns="45720" numCol="1" anchor="t" anchorCtr="0" compatLnSpc="1">
-                                  <a:prstTxWarp prst="textNoShape">
-                                    <a:avLst/>
-                                  </a:prstTxWarp>
-                                </wps:bodyPr>
-                              </wps:wsp>
-                              <wps:wsp>
-                                <wps:cNvPr id="45" name="Forme libre 14"/>
-                                <wps:cNvSpPr>
-                                  <a:spLocks/>
-                                </wps:cNvSpPr>
-                                <wps:spPr bwMode="auto">
-                                  <a:xfrm>
-                                    <a:off x="106045" y="5124627"/>
-                                    <a:ext cx="23813" cy="150813"/>
-                                  </a:xfrm>
-                                  <a:custGeom>
-                                    <a:avLst/>
-                                    <a:gdLst>
-                                      <a:gd name="T0" fmla="*/ 0 w 15"/>
-                                      <a:gd name="T1" fmla="*/ 0 h 95"/>
-                                      <a:gd name="T2" fmla="*/ 8 w 15"/>
-                                      <a:gd name="T3" fmla="*/ 37 h 95"/>
-                                      <a:gd name="T4" fmla="*/ 8 w 15"/>
-                                      <a:gd name="T5" fmla="*/ 41 h 95"/>
-                                      <a:gd name="T6" fmla="*/ 15 w 15"/>
-                                      <a:gd name="T7" fmla="*/ 95 h 95"/>
-                                      <a:gd name="T8" fmla="*/ 4 w 15"/>
-                                      <a:gd name="T9" fmla="*/ 49 h 95"/>
-                                      <a:gd name="T10" fmla="*/ 0 w 15"/>
-                                      <a:gd name="T11" fmla="*/ 0 h 95"/>
-                                    </a:gdLst>
-                                    <a:ahLst/>
-                                    <a:cxnLst>
-                                      <a:cxn ang="0">
-                                        <a:pos x="T0" y="T1"/>
-                                      </a:cxn>
-                                      <a:cxn ang="0">
-                                        <a:pos x="T2" y="T3"/>
-                                      </a:cxn>
-                                      <a:cxn ang="0">
-                                        <a:pos x="T4" y="T5"/>
-                                      </a:cxn>
-                                      <a:cxn ang="0">
-                                        <a:pos x="T6" y="T7"/>
-                                      </a:cxn>
-                                      <a:cxn ang="0">
-                                        <a:pos x="T8" y="T9"/>
-                                      </a:cxn>
-                                      <a:cxn ang="0">
-                                        <a:pos x="T10" y="T11"/>
-                                      </a:cxn>
-                                    </a:cxnLst>
-                                    <a:rect l="0" t="0" r="r" b="b"/>
-                                    <a:pathLst>
-                                      <a:path w="15" h="95">
-                                        <a:moveTo>
-                                          <a:pt x="0" y="0"/>
-                                        </a:moveTo>
-                                        <a:lnTo>
-                                          <a:pt x="8" y="37"/>
-                                        </a:lnTo>
-                                        <a:lnTo>
-                                          <a:pt x="8" y="41"/>
-                                        </a:lnTo>
-                                        <a:lnTo>
-                                          <a:pt x="15" y="95"/>
-                                        </a:lnTo>
-                                        <a:lnTo>
-                                          <a:pt x="4" y="49"/>
-                                        </a:lnTo>
-                                        <a:lnTo>
-                                          <a:pt x="0" y="0"/>
-                                        </a:lnTo>
-                                        <a:close/>
-                                      </a:path>
-                                    </a:pathLst>
-                                  </a:custGeom>
-                                  <a:solidFill>
-                                    <a:schemeClr val="tx2">
-                                      <a:alpha val="20000"/>
-                                    </a:schemeClr>
-                                  </a:solidFill>
-                                  <a:ln w="0">
-                                    <a:solidFill>
-                                      <a:schemeClr val="tx2">
-                                        <a:alpha val="20000"/>
-                                      </a:schemeClr>
-                                    </a:solidFill>
-                                    <a:prstDash val="solid"/>
-                                    <a:round/>
-                                    <a:headEnd/>
-                                    <a:tailEnd/>
-                                  </a:ln>
-                                </wps:spPr>
-                                <wps:bodyPr vert="horz" wrap="square" lIns="91440" tIns="45720" rIns="91440" bIns="45720" numCol="1" anchor="t" anchorCtr="0" compatLnSpc="1">
-                                  <a:prstTxWarp prst="textNoShape">
-                                    <a:avLst/>
-                                  </a:prstTxWarp>
-                                </wps:bodyPr>
-                              </wps:wsp>
-                              <wps:wsp>
-                                <wps:cNvPr id="46" name="Forme libre 15"/>
-                                <wps:cNvSpPr>
-                                  <a:spLocks/>
-                                </wps:cNvSpPr>
-                                <wps:spPr bwMode="auto">
-                                  <a:xfrm>
-                                    <a:off x="317182" y="4649964"/>
-                                    <a:ext cx="638175" cy="1241425"/>
-                                  </a:xfrm>
-                                  <a:custGeom>
-                                    <a:avLst/>
-                                    <a:gdLst>
-                                      <a:gd name="T0" fmla="*/ 402 w 402"/>
-                                      <a:gd name="T1" fmla="*/ 0 h 782"/>
-                                      <a:gd name="T2" fmla="*/ 402 w 402"/>
-                                      <a:gd name="T3" fmla="*/ 1 h 782"/>
-                                      <a:gd name="T4" fmla="*/ 363 w 402"/>
-                                      <a:gd name="T5" fmla="*/ 39 h 782"/>
-                                      <a:gd name="T6" fmla="*/ 325 w 402"/>
-                                      <a:gd name="T7" fmla="*/ 79 h 782"/>
-                                      <a:gd name="T8" fmla="*/ 290 w 402"/>
-                                      <a:gd name="T9" fmla="*/ 121 h 782"/>
-                                      <a:gd name="T10" fmla="*/ 255 w 402"/>
-                                      <a:gd name="T11" fmla="*/ 164 h 782"/>
-                                      <a:gd name="T12" fmla="*/ 211 w 402"/>
-                                      <a:gd name="T13" fmla="*/ 222 h 782"/>
-                                      <a:gd name="T14" fmla="*/ 171 w 402"/>
-                                      <a:gd name="T15" fmla="*/ 284 h 782"/>
-                                      <a:gd name="T16" fmla="*/ 133 w 402"/>
-                                      <a:gd name="T17" fmla="*/ 346 h 782"/>
-                                      <a:gd name="T18" fmla="*/ 100 w 402"/>
-                                      <a:gd name="T19" fmla="*/ 411 h 782"/>
-                                      <a:gd name="T20" fmla="*/ 71 w 402"/>
-                                      <a:gd name="T21" fmla="*/ 478 h 782"/>
-                                      <a:gd name="T22" fmla="*/ 45 w 402"/>
-                                      <a:gd name="T23" fmla="*/ 546 h 782"/>
-                                      <a:gd name="T24" fmla="*/ 27 w 402"/>
-                                      <a:gd name="T25" fmla="*/ 617 h 782"/>
-                                      <a:gd name="T26" fmla="*/ 13 w 402"/>
-                                      <a:gd name="T27" fmla="*/ 689 h 782"/>
-                                      <a:gd name="T28" fmla="*/ 7 w 402"/>
-                                      <a:gd name="T29" fmla="*/ 761 h 782"/>
-                                      <a:gd name="T30" fmla="*/ 7 w 402"/>
-                                      <a:gd name="T31" fmla="*/ 782 h 782"/>
-                                      <a:gd name="T32" fmla="*/ 0 w 402"/>
-                                      <a:gd name="T33" fmla="*/ 765 h 782"/>
-                                      <a:gd name="T34" fmla="*/ 1 w 402"/>
-                                      <a:gd name="T35" fmla="*/ 761 h 782"/>
-                                      <a:gd name="T36" fmla="*/ 7 w 402"/>
-                                      <a:gd name="T37" fmla="*/ 688 h 782"/>
-                                      <a:gd name="T38" fmla="*/ 21 w 402"/>
-                                      <a:gd name="T39" fmla="*/ 616 h 782"/>
-                                      <a:gd name="T40" fmla="*/ 40 w 402"/>
-                                      <a:gd name="T41" fmla="*/ 545 h 782"/>
-                                      <a:gd name="T42" fmla="*/ 66 w 402"/>
-                                      <a:gd name="T43" fmla="*/ 475 h 782"/>
-                                      <a:gd name="T44" fmla="*/ 95 w 402"/>
-                                      <a:gd name="T45" fmla="*/ 409 h 782"/>
-                                      <a:gd name="T46" fmla="*/ 130 w 402"/>
-                                      <a:gd name="T47" fmla="*/ 343 h 782"/>
-                                      <a:gd name="T48" fmla="*/ 167 w 402"/>
-                                      <a:gd name="T49" fmla="*/ 281 h 782"/>
-                                      <a:gd name="T50" fmla="*/ 209 w 402"/>
-                                      <a:gd name="T51" fmla="*/ 220 h 782"/>
-                                      <a:gd name="T52" fmla="*/ 253 w 402"/>
-                                      <a:gd name="T53" fmla="*/ 163 h 782"/>
-                                      <a:gd name="T54" fmla="*/ 287 w 402"/>
-                                      <a:gd name="T55" fmla="*/ 120 h 782"/>
-                                      <a:gd name="T56" fmla="*/ 324 w 402"/>
-                                      <a:gd name="T57" fmla="*/ 78 h 782"/>
-                                      <a:gd name="T58" fmla="*/ 362 w 402"/>
-                                      <a:gd name="T59" fmla="*/ 38 h 782"/>
-                                      <a:gd name="T60" fmla="*/ 402 w 402"/>
-                                      <a:gd name="T61" fmla="*/ 0 h 782"/>
-                                    </a:gdLst>
-                                    <a:ahLst/>
-                                    <a:cxnLst>
-                                      <a:cxn ang="0">
-                                        <a:pos x="T0" y="T1"/>
-                                      </a:cxn>
-                                      <a:cxn ang="0">
-                                        <a:pos x="T2" y="T3"/>
-                                      </a:cxn>
-                                      <a:cxn ang="0">
-                                        <a:pos x="T4" y="T5"/>
-                                      </a:cxn>
-                                      <a:cxn ang="0">
-                                        <a:pos x="T6" y="T7"/>
-                                      </a:cxn>
-                                      <a:cxn ang="0">
-                                        <a:pos x="T8" y="T9"/>
-                                      </a:cxn>
-                                      <a:cxn ang="0">
-                                        <a:pos x="T10" y="T11"/>
-                                      </a:cxn>
-                                      <a:cxn ang="0">
-                                        <a:pos x="T12" y="T13"/>
-                                      </a:cxn>
-                                      <a:cxn ang="0">
-                                        <a:pos x="T14" y="T15"/>
-                                      </a:cxn>
-                                      <a:cxn ang="0">
-                                        <a:pos x="T16" y="T17"/>
-                                      </a:cxn>
-                                      <a:cxn ang="0">
-                                        <a:pos x="T18" y="T19"/>
-                                      </a:cxn>
-                                      <a:cxn ang="0">
-                                        <a:pos x="T20" y="T21"/>
-                                      </a:cxn>
-                                      <a:cxn ang="0">
-                                        <a:pos x="T22" y="T23"/>
-                                      </a:cxn>
-                                      <a:cxn ang="0">
-                                        <a:pos x="T24" y="T25"/>
-                                      </a:cxn>
-                                      <a:cxn ang="0">
-                                        <a:pos x="T26" y="T27"/>
-                                      </a:cxn>
-                                      <a:cxn ang="0">
-                                        <a:pos x="T28" y="T29"/>
-                                      </a:cxn>
-                                      <a:cxn ang="0">
-                                        <a:pos x="T30" y="T31"/>
-                                      </a:cxn>
-                                      <a:cxn ang="0">
-                                        <a:pos x="T32" y="T33"/>
-                                      </a:cxn>
-                                      <a:cxn ang="0">
-                                        <a:pos x="T34" y="T35"/>
-                                      </a:cxn>
-                                      <a:cxn ang="0">
-                                        <a:pos x="T36" y="T37"/>
-                                      </a:cxn>
-                                      <a:cxn ang="0">
-                                        <a:pos x="T38" y="T39"/>
-                                      </a:cxn>
-                                      <a:cxn ang="0">
-                                        <a:pos x="T40" y="T41"/>
-                                      </a:cxn>
-                                      <a:cxn ang="0">
-                                        <a:pos x="T42" y="T43"/>
-                                      </a:cxn>
-                                      <a:cxn ang="0">
-                                        <a:pos x="T44" y="T45"/>
-                                      </a:cxn>
-                                      <a:cxn ang="0">
-                                        <a:pos x="T46" y="T47"/>
-                                      </a:cxn>
-                                      <a:cxn ang="0">
-                                        <a:pos x="T48" y="T49"/>
-                                      </a:cxn>
-                                      <a:cxn ang="0">
-                                        <a:pos x="T50" y="T51"/>
-                                      </a:cxn>
-                                      <a:cxn ang="0">
-                                        <a:pos x="T52" y="T53"/>
-                                      </a:cxn>
-                                      <a:cxn ang="0">
-                                        <a:pos x="T54" y="T55"/>
-                                      </a:cxn>
-                                      <a:cxn ang="0">
-                                        <a:pos x="T56" y="T57"/>
-                                      </a:cxn>
-                                      <a:cxn ang="0">
-                                        <a:pos x="T58" y="T59"/>
-                                      </a:cxn>
-                                      <a:cxn ang="0">
-                                        <a:pos x="T60" y="T61"/>
-                                      </a:cxn>
-                                    </a:cxnLst>
-                                    <a:rect l="0" t="0" r="r" b="b"/>
-                                    <a:pathLst>
-                                      <a:path w="402" h="782">
-                                        <a:moveTo>
-                                          <a:pt x="402" y="0"/>
-                                        </a:moveTo>
-                                        <a:lnTo>
-                                          <a:pt x="402" y="1"/>
-                                        </a:lnTo>
-                                        <a:lnTo>
-                                          <a:pt x="363" y="39"/>
-                                        </a:lnTo>
-                                        <a:lnTo>
-                                          <a:pt x="325" y="79"/>
-                                        </a:lnTo>
-                                        <a:lnTo>
-                                          <a:pt x="290" y="121"/>
-                                        </a:lnTo>
-                                        <a:lnTo>
-                                          <a:pt x="255" y="164"/>
-                                        </a:lnTo>
-                                        <a:lnTo>
-                                          <a:pt x="211" y="222"/>
-                                        </a:lnTo>
-                                        <a:lnTo>
-                                          <a:pt x="171" y="284"/>
-                                        </a:lnTo>
-                                        <a:lnTo>
-                                          <a:pt x="133" y="346"/>
-                                        </a:lnTo>
-                                        <a:lnTo>
-                                          <a:pt x="100" y="411"/>
-                                        </a:lnTo>
-                                        <a:lnTo>
-                                          <a:pt x="71" y="478"/>
-                                        </a:lnTo>
-                                        <a:lnTo>
-                                          <a:pt x="45" y="546"/>
-                                        </a:lnTo>
-                                        <a:lnTo>
-                                          <a:pt x="27" y="617"/>
-                                        </a:lnTo>
-                                        <a:lnTo>
-                                          <a:pt x="13" y="689"/>
-                                        </a:lnTo>
-                                        <a:lnTo>
-                                          <a:pt x="7" y="761"/>
-                                        </a:lnTo>
-                                        <a:lnTo>
-                                          <a:pt x="7" y="782"/>
-                                        </a:lnTo>
-                                        <a:lnTo>
-                                          <a:pt x="0" y="765"/>
-                                        </a:lnTo>
-                                        <a:lnTo>
-                                          <a:pt x="1" y="761"/>
-                                        </a:lnTo>
-                                        <a:lnTo>
-                                          <a:pt x="7" y="688"/>
-                                        </a:lnTo>
-                                        <a:lnTo>
-                                          <a:pt x="21" y="616"/>
-                                        </a:lnTo>
-                                        <a:lnTo>
-                                          <a:pt x="40" y="545"/>
-                                        </a:lnTo>
-                                        <a:lnTo>
-                                          <a:pt x="66" y="475"/>
-                                        </a:lnTo>
-                                        <a:lnTo>
-                                          <a:pt x="95" y="409"/>
-                                        </a:lnTo>
-                                        <a:lnTo>
-                                          <a:pt x="130" y="343"/>
-                                        </a:lnTo>
-                                        <a:lnTo>
-                                          <a:pt x="167" y="281"/>
-                                        </a:lnTo>
-                                        <a:lnTo>
-                                          <a:pt x="209" y="220"/>
-                                        </a:lnTo>
-                                        <a:lnTo>
-                                          <a:pt x="253" y="163"/>
-                                        </a:lnTo>
-                                        <a:lnTo>
-                                          <a:pt x="287" y="120"/>
-                                        </a:lnTo>
-                                        <a:lnTo>
-                                          <a:pt x="324" y="78"/>
-                                        </a:lnTo>
-                                        <a:lnTo>
-                                          <a:pt x="362" y="38"/>
-                                        </a:lnTo>
-                                        <a:lnTo>
-                                          <a:pt x="402" y="0"/>
-                                        </a:lnTo>
-                                        <a:close/>
-                                      </a:path>
-                                    </a:pathLst>
-                                  </a:custGeom>
-                                  <a:solidFill>
-                                    <a:schemeClr val="tx2">
-                                      <a:alpha val="20000"/>
-                                    </a:schemeClr>
-                                  </a:solidFill>
-                                  <a:ln w="0">
-                                    <a:solidFill>
-                                      <a:schemeClr val="tx2">
-                                        <a:alpha val="20000"/>
-                                      </a:schemeClr>
-                                    </a:solidFill>
-                                    <a:prstDash val="solid"/>
-                                    <a:round/>
-                                    <a:headEnd/>
-                                    <a:tailEnd/>
-                                  </a:ln>
-                                </wps:spPr>
-                                <wps:bodyPr vert="horz" wrap="square" lIns="91440" tIns="45720" rIns="91440" bIns="45720" numCol="1" anchor="t" anchorCtr="0" compatLnSpc="1">
-                                  <a:prstTxWarp prst="textNoShape">
-                                    <a:avLst/>
-                                  </a:prstTxWarp>
-                                </wps:bodyPr>
-                              </wps:wsp>
-                              <wps:wsp>
-                                <wps:cNvPr id="47" name="Forme libre 16"/>
-                                <wps:cNvSpPr>
-                                  <a:spLocks/>
-                                </wps:cNvSpPr>
-                                <wps:spPr bwMode="auto">
-                                  <a:xfrm>
-                                    <a:off x="317182" y="5904089"/>
-                                    <a:ext cx="58738" cy="311150"/>
-                                  </a:xfrm>
-                                  <a:custGeom>
-                                    <a:avLst/>
-                                    <a:gdLst>
-                                      <a:gd name="T0" fmla="*/ 0 w 37"/>
-                                      <a:gd name="T1" fmla="*/ 0 h 196"/>
-                                      <a:gd name="T2" fmla="*/ 6 w 37"/>
-                                      <a:gd name="T3" fmla="*/ 15 h 196"/>
-                                      <a:gd name="T4" fmla="*/ 7 w 37"/>
-                                      <a:gd name="T5" fmla="*/ 18 h 196"/>
-                                      <a:gd name="T6" fmla="*/ 12 w 37"/>
-                                      <a:gd name="T7" fmla="*/ 80 h 196"/>
-                                      <a:gd name="T8" fmla="*/ 21 w 37"/>
-                                      <a:gd name="T9" fmla="*/ 134 h 196"/>
-                                      <a:gd name="T10" fmla="*/ 33 w 37"/>
-                                      <a:gd name="T11" fmla="*/ 188 h 196"/>
-                                      <a:gd name="T12" fmla="*/ 37 w 37"/>
-                                      <a:gd name="T13" fmla="*/ 196 h 196"/>
-                                      <a:gd name="T14" fmla="*/ 22 w 37"/>
-                                      <a:gd name="T15" fmla="*/ 162 h 196"/>
-                                      <a:gd name="T16" fmla="*/ 15 w 37"/>
-                                      <a:gd name="T17" fmla="*/ 146 h 196"/>
-                                      <a:gd name="T18" fmla="*/ 5 w 37"/>
-                                      <a:gd name="T19" fmla="*/ 81 h 196"/>
-                                      <a:gd name="T20" fmla="*/ 1 w 37"/>
-                                      <a:gd name="T21" fmla="*/ 40 h 196"/>
-                                      <a:gd name="T22" fmla="*/ 0 w 37"/>
-                                      <a:gd name="T23" fmla="*/ 0 h 196"/>
-                                    </a:gdLst>
-                                    <a:ahLst/>
-                                    <a:cxnLst>
-                                      <a:cxn ang="0">
-                                        <a:pos x="T0" y="T1"/>
-                                      </a:cxn>
-                                      <a:cxn ang="0">
-                                        <a:pos x="T2" y="T3"/>
-                                      </a:cxn>
-                                      <a:cxn ang="0">
-                                        <a:pos x="T4" y="T5"/>
-                                      </a:cxn>
-                                      <a:cxn ang="0">
-                                        <a:pos x="T6" y="T7"/>
-                                      </a:cxn>
-                                      <a:cxn ang="0">
-                                        <a:pos x="T8" y="T9"/>
-                                      </a:cxn>
-                                      <a:cxn ang="0">
-                                        <a:pos x="T10" y="T11"/>
-                                      </a:cxn>
-                                      <a:cxn ang="0">
-                                        <a:pos x="T12" y="T13"/>
-                                      </a:cxn>
-                                      <a:cxn ang="0">
-                                        <a:pos x="T14" y="T15"/>
-                                      </a:cxn>
-                                      <a:cxn ang="0">
-                                        <a:pos x="T16" y="T17"/>
-                                      </a:cxn>
-                                      <a:cxn ang="0">
-                                        <a:pos x="T18" y="T19"/>
-                                      </a:cxn>
-                                      <a:cxn ang="0">
-                                        <a:pos x="T20" y="T21"/>
-                                      </a:cxn>
-                                      <a:cxn ang="0">
-                                        <a:pos x="T22" y="T23"/>
-                                      </a:cxn>
-                                    </a:cxnLst>
-                                    <a:rect l="0" t="0" r="r" b="b"/>
-                                    <a:pathLst>
-                                      <a:path w="37" h="196">
-                                        <a:moveTo>
-                                          <a:pt x="0" y="0"/>
-                                        </a:moveTo>
-                                        <a:lnTo>
-                                          <a:pt x="6" y="15"/>
-                                        </a:lnTo>
-                                        <a:lnTo>
-                                          <a:pt x="7" y="18"/>
-                                        </a:lnTo>
-                                        <a:lnTo>
-                                          <a:pt x="12" y="80"/>
-                                        </a:lnTo>
-                                        <a:lnTo>
-                                          <a:pt x="21" y="134"/>
-                                        </a:lnTo>
-                                        <a:lnTo>
-                                          <a:pt x="33" y="188"/>
-                                        </a:lnTo>
-                                        <a:lnTo>
-                                          <a:pt x="37" y="196"/>
-                                        </a:lnTo>
-                                        <a:lnTo>
-                                          <a:pt x="22" y="162"/>
-                                        </a:lnTo>
-                                        <a:lnTo>
-                                          <a:pt x="15" y="146"/>
-                                        </a:lnTo>
-                                        <a:lnTo>
-                                          <a:pt x="5" y="81"/>
-                                        </a:lnTo>
-                                        <a:lnTo>
-                                          <a:pt x="1" y="40"/>
-                                        </a:lnTo>
-                                        <a:lnTo>
-                                          <a:pt x="0" y="0"/>
-                                        </a:lnTo>
-                                        <a:close/>
-                                      </a:path>
-                                    </a:pathLst>
-                                  </a:custGeom>
-                                  <a:solidFill>
-                                    <a:schemeClr val="tx2">
-                                      <a:alpha val="20000"/>
-                                    </a:schemeClr>
-                                  </a:solidFill>
-                                  <a:ln w="0">
-                                    <a:solidFill>
-                                      <a:schemeClr val="tx2">
-                                        <a:alpha val="20000"/>
-                                      </a:schemeClr>
-                                    </a:solidFill>
-                                    <a:prstDash val="solid"/>
-                                    <a:round/>
-                                    <a:headEnd/>
-                                    <a:tailEnd/>
-                                  </a:ln>
-                                </wps:spPr>
-                                <wps:bodyPr vert="horz" wrap="square" lIns="91440" tIns="45720" rIns="91440" bIns="45720" numCol="1" anchor="t" anchorCtr="0" compatLnSpc="1">
-                                  <a:prstTxWarp prst="textNoShape">
-                                    <a:avLst/>
-                                  </a:prstTxWarp>
-                                </wps:bodyPr>
-                              </wps:wsp>
-                              <wps:wsp>
-                                <wps:cNvPr id="48" name="Forme libre 17"/>
-                                <wps:cNvSpPr>
-                                  <a:spLocks/>
-                                </wps:cNvSpPr>
-                                <wps:spPr bwMode="auto">
-                                  <a:xfrm>
-                                    <a:off x="363220" y="6223177"/>
-                                    <a:ext cx="49213" cy="104775"/>
-                                  </a:xfrm>
-                                  <a:custGeom>
-                                    <a:avLst/>
-                                    <a:gdLst>
-                                      <a:gd name="T0" fmla="*/ 0 w 31"/>
-                                      <a:gd name="T1" fmla="*/ 0 h 66"/>
-                                      <a:gd name="T2" fmla="*/ 31 w 31"/>
-                                      <a:gd name="T3" fmla="*/ 66 h 66"/>
-                                      <a:gd name="T4" fmla="*/ 24 w 31"/>
-                                      <a:gd name="T5" fmla="*/ 66 h 66"/>
-                                      <a:gd name="T6" fmla="*/ 0 w 31"/>
-                                      <a:gd name="T7" fmla="*/ 0 h 66"/>
-                                    </a:gdLst>
-                                    <a:ahLst/>
-                                    <a:cxnLst>
-                                      <a:cxn ang="0">
-                                        <a:pos x="T0" y="T1"/>
-                                      </a:cxn>
-                                      <a:cxn ang="0">
-                                        <a:pos x="T2" y="T3"/>
-                                      </a:cxn>
-                                      <a:cxn ang="0">
-                                        <a:pos x="T4" y="T5"/>
-                                      </a:cxn>
-                                      <a:cxn ang="0">
-                                        <a:pos x="T6" y="T7"/>
-                                      </a:cxn>
-                                    </a:cxnLst>
-                                    <a:rect l="0" t="0" r="r" b="b"/>
-                                    <a:pathLst>
-                                      <a:path w="31" h="66">
-                                        <a:moveTo>
-                                          <a:pt x="0" y="0"/>
-                                        </a:moveTo>
-                                        <a:lnTo>
-                                          <a:pt x="31" y="66"/>
-                                        </a:lnTo>
-                                        <a:lnTo>
-                                          <a:pt x="24" y="66"/>
-                                        </a:lnTo>
-                                        <a:lnTo>
-                                          <a:pt x="0" y="0"/>
-                                        </a:lnTo>
-                                        <a:close/>
-                                      </a:path>
-                                    </a:pathLst>
-                                  </a:custGeom>
-                                  <a:solidFill>
-                                    <a:schemeClr val="tx2">
-                                      <a:alpha val="20000"/>
-                                    </a:schemeClr>
-                                  </a:solidFill>
-                                  <a:ln w="0">
-                                    <a:solidFill>
-                                      <a:schemeClr val="tx2">
-                                        <a:alpha val="20000"/>
-                                      </a:schemeClr>
-                                    </a:solidFill>
-                                    <a:prstDash val="solid"/>
-                                    <a:round/>
-                                    <a:headEnd/>
-                                    <a:tailEnd/>
-                                  </a:ln>
-                                </wps:spPr>
-                                <wps:bodyPr vert="horz" wrap="square" lIns="91440" tIns="45720" rIns="91440" bIns="45720" numCol="1" anchor="t" anchorCtr="0" compatLnSpc="1">
-                                  <a:prstTxWarp prst="textNoShape">
-                                    <a:avLst/>
-                                  </a:prstTxWarp>
-                                </wps:bodyPr>
-                              </wps:wsp>
-                              <wps:wsp>
-                                <wps:cNvPr id="49" name="Forme libre 18"/>
-                                <wps:cNvSpPr>
-                                  <a:spLocks/>
-                                </wps:cNvSpPr>
-                                <wps:spPr bwMode="auto">
-                                  <a:xfrm>
-                                    <a:off x="317182" y="5864402"/>
-                                    <a:ext cx="11113" cy="68263"/>
-                                  </a:xfrm>
-                                  <a:custGeom>
-                                    <a:avLst/>
-                                    <a:gdLst>
-                                      <a:gd name="T0" fmla="*/ 0 w 7"/>
-                                      <a:gd name="T1" fmla="*/ 0 h 43"/>
-                                      <a:gd name="T2" fmla="*/ 7 w 7"/>
-                                      <a:gd name="T3" fmla="*/ 17 h 43"/>
-                                      <a:gd name="T4" fmla="*/ 7 w 7"/>
-                                      <a:gd name="T5" fmla="*/ 43 h 43"/>
-                                      <a:gd name="T6" fmla="*/ 6 w 7"/>
-                                      <a:gd name="T7" fmla="*/ 40 h 43"/>
-                                      <a:gd name="T8" fmla="*/ 0 w 7"/>
-                                      <a:gd name="T9" fmla="*/ 25 h 43"/>
-                                      <a:gd name="T10" fmla="*/ 0 w 7"/>
-                                      <a:gd name="T11" fmla="*/ 0 h 43"/>
-                                    </a:gdLst>
-                                    <a:ahLst/>
-                                    <a:cxnLst>
-                                      <a:cxn ang="0">
-                                        <a:pos x="T0" y="T1"/>
-                                      </a:cxn>
-                                      <a:cxn ang="0">
-                                        <a:pos x="T2" y="T3"/>
-                                      </a:cxn>
-                                      <a:cxn ang="0">
-                                        <a:pos x="T4" y="T5"/>
-                                      </a:cxn>
-                                      <a:cxn ang="0">
-                                        <a:pos x="T6" y="T7"/>
-                                      </a:cxn>
-                                      <a:cxn ang="0">
-                                        <a:pos x="T8" y="T9"/>
-                                      </a:cxn>
-                                      <a:cxn ang="0">
-                                        <a:pos x="T10" y="T11"/>
-                                      </a:cxn>
-                                    </a:cxnLst>
-                                    <a:rect l="0" t="0" r="r" b="b"/>
-                                    <a:pathLst>
-                                      <a:path w="7" h="43">
-                                        <a:moveTo>
-                                          <a:pt x="0" y="0"/>
-                                        </a:moveTo>
-                                        <a:lnTo>
-                                          <a:pt x="7" y="17"/>
-                                        </a:lnTo>
-                                        <a:lnTo>
-                                          <a:pt x="7" y="43"/>
-                                        </a:lnTo>
-                                        <a:lnTo>
-                                          <a:pt x="6" y="40"/>
-                                        </a:lnTo>
-                                        <a:lnTo>
-                                          <a:pt x="0" y="25"/>
-                                        </a:lnTo>
-                                        <a:lnTo>
-                                          <a:pt x="0" y="0"/>
-                                        </a:lnTo>
-                                        <a:close/>
-                                      </a:path>
-                                    </a:pathLst>
-                                  </a:custGeom>
-                                  <a:solidFill>
-                                    <a:schemeClr val="tx2">
-                                      <a:alpha val="20000"/>
-                                    </a:schemeClr>
-                                  </a:solidFill>
-                                  <a:ln w="0">
-                                    <a:solidFill>
-                                      <a:schemeClr val="tx2">
-                                        <a:alpha val="20000"/>
-                                      </a:schemeClr>
-                                    </a:solidFill>
-                                    <a:prstDash val="solid"/>
-                                    <a:round/>
-                                    <a:headEnd/>
-                                    <a:tailEnd/>
-                                  </a:ln>
-                                </wps:spPr>
-                                <wps:bodyPr vert="horz" wrap="square" lIns="91440" tIns="45720" rIns="91440" bIns="45720" numCol="1" anchor="t" anchorCtr="0" compatLnSpc="1">
-                                  <a:prstTxWarp prst="textNoShape">
-                                    <a:avLst/>
-                                  </a:prstTxWarp>
-                                </wps:bodyPr>
-                              </wps:wsp>
-                              <wps:wsp>
-                                <wps:cNvPr id="50" name="Forme libre 19"/>
-                                <wps:cNvSpPr>
-                                  <a:spLocks/>
-                                </wps:cNvSpPr>
-                                <wps:spPr bwMode="auto">
-                                  <a:xfrm>
-                                    <a:off x="340995" y="6135864"/>
-                                    <a:ext cx="73025" cy="192088"/>
-                                  </a:xfrm>
-                                  <a:custGeom>
-                                    <a:avLst/>
-                                    <a:gdLst>
-                                      <a:gd name="T0" fmla="*/ 0 w 46"/>
-                                      <a:gd name="T1" fmla="*/ 0 h 121"/>
-                                      <a:gd name="T2" fmla="*/ 7 w 46"/>
-                                      <a:gd name="T3" fmla="*/ 16 h 121"/>
-                                      <a:gd name="T4" fmla="*/ 22 w 46"/>
-                                      <a:gd name="T5" fmla="*/ 50 h 121"/>
-                                      <a:gd name="T6" fmla="*/ 33 w 46"/>
-                                      <a:gd name="T7" fmla="*/ 86 h 121"/>
-                                      <a:gd name="T8" fmla="*/ 46 w 46"/>
-                                      <a:gd name="T9" fmla="*/ 121 h 121"/>
-                                      <a:gd name="T10" fmla="*/ 45 w 46"/>
-                                      <a:gd name="T11" fmla="*/ 121 h 121"/>
-                                      <a:gd name="T12" fmla="*/ 14 w 46"/>
-                                      <a:gd name="T13" fmla="*/ 55 h 121"/>
-                                      <a:gd name="T14" fmla="*/ 11 w 46"/>
-                                      <a:gd name="T15" fmla="*/ 44 h 121"/>
-                                      <a:gd name="T16" fmla="*/ 0 w 46"/>
-                                      <a:gd name="T17" fmla="*/ 0 h 121"/>
-                                    </a:gdLst>
-                                    <a:ahLst/>
-                                    <a:cxnLst>
-                                      <a:cxn ang="0">
-                                        <a:pos x="T0" y="T1"/>
-                                      </a:cxn>
-                                      <a:cxn ang="0">
-                                        <a:pos x="T2" y="T3"/>
-                                      </a:cxn>
-                                      <a:cxn ang="0">
-                                        <a:pos x="T4" y="T5"/>
-                                      </a:cxn>
-                                      <a:cxn ang="0">
-                                        <a:pos x="T6" y="T7"/>
-                                      </a:cxn>
-                                      <a:cxn ang="0">
-                                        <a:pos x="T8" y="T9"/>
-                                      </a:cxn>
-                                      <a:cxn ang="0">
-                                        <a:pos x="T10" y="T11"/>
-                                      </a:cxn>
-                                      <a:cxn ang="0">
-                                        <a:pos x="T12" y="T13"/>
-                                      </a:cxn>
-                                      <a:cxn ang="0">
-                                        <a:pos x="T14" y="T15"/>
-                                      </a:cxn>
-                                      <a:cxn ang="0">
-                                        <a:pos x="T16" y="T17"/>
-                                      </a:cxn>
-                                    </a:cxnLst>
-                                    <a:rect l="0" t="0" r="r" b="b"/>
-                                    <a:pathLst>
-                                      <a:path w="46" h="121">
-                                        <a:moveTo>
-                                          <a:pt x="0" y="0"/>
-                                        </a:moveTo>
-                                        <a:lnTo>
-                                          <a:pt x="7" y="16"/>
-                                        </a:lnTo>
-                                        <a:lnTo>
-                                          <a:pt x="22" y="50"/>
-                                        </a:lnTo>
-                                        <a:lnTo>
-                                          <a:pt x="33" y="86"/>
-                                        </a:lnTo>
-                                        <a:lnTo>
-                                          <a:pt x="46" y="121"/>
-                                        </a:lnTo>
-                                        <a:lnTo>
-                                          <a:pt x="45" y="121"/>
-                                        </a:lnTo>
-                                        <a:lnTo>
-                                          <a:pt x="14" y="55"/>
-                                        </a:lnTo>
-                                        <a:lnTo>
-                                          <a:pt x="11" y="44"/>
-                                        </a:lnTo>
-                                        <a:lnTo>
-                                          <a:pt x="0" y="0"/>
-                                        </a:lnTo>
-                                        <a:close/>
-                                      </a:path>
-                                    </a:pathLst>
-                                  </a:custGeom>
-                                  <a:solidFill>
-                                    <a:schemeClr val="tx2">
-                                      <a:alpha val="20000"/>
-                                    </a:schemeClr>
-                                  </a:solidFill>
-                                  <a:ln w="0">
-                                    <a:solidFill>
-                                      <a:schemeClr val="tx2">
-                                        <a:alpha val="20000"/>
-                                      </a:schemeClr>
-                                    </a:solidFill>
-                                    <a:prstDash val="solid"/>
-                                    <a:round/>
-                                    <a:headEnd/>
-                                    <a:tailEnd/>
-                                  </a:ln>
-                                </wps:spPr>
-                                <wps:bodyPr vert="horz" wrap="square" lIns="91440" tIns="45720" rIns="91440" bIns="45720" numCol="1" anchor="t" anchorCtr="0" compatLnSpc="1">
-                                  <a:prstTxWarp prst="textNoShape">
-                                    <a:avLst/>
-                                  </a:prstTxWarp>
-                                </wps:bodyPr>
-                              </wps:wsp>
-                            </wpg:grpSp>
-                          </wpg:grpSp>
-                        </wpg:wgp>
-                      </a:graphicData>
-                    </a:graphic>
-                    <wp14:sizeRelH relativeFrom="page">
-                      <wp14:pctWidth>33000</wp14:pctWidth>
-                    </wp14:sizeRelH>
-                    <wp14:sizeRelV relativeFrom="page">
-                      <wp14:pctHeight>95000</wp14:pctHeight>
-                    </wp14:sizeRelV>
-                  </wp:anchor>
-                </w:drawing>
-              </mc:Choice>
-              <mc:Fallback>
-                <w:pict>
-                  <v:group w14:anchorId="3CA01641" id="Groupe 2" o:spid="_x0000_s1026" style="position:absolute;margin-left:0;margin-top:0;width:172.8pt;height:718.55pt;z-index:-251581440;mso-width-percent:330;mso-height-percent:950;mso-left-percent:40;mso-position-horizontal-relative:page;mso-position-vertical:center;mso-position-vertical-relative:page;mso-width-percent:330;mso-height-percent:950;mso-left-percent:40" coordsize="21945,91257" o:gfxdata="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">
-                    <v:rect id="Rectangle 3" o:spid="_x0000_s1027" style="position:absolute;width:1945;height:91257;visibility:visible;mso-wrap-style:square;v-text-anchor:middle" o:gfxdata="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" fillcolor="#44546a [3215]" stroked="f" strokeweight="1pt"/>
-                    <v:shapetype id="_x0000_t15" coordsize="21600,21600" o:spt="15" adj="16200" path="m@0,l,,,21600@0,21600,21600,10800xe">
-                      <v:stroke joinstyle="miter"/>
-                      <v:formulas>
-                        <v:f eqn="val #0"/>
-                        <v:f eqn="prod #0 1 2"/>
-                      </v:formulas>
-                      <v:path gradientshapeok="t" o:connecttype="custom" o:connectlocs="@1,0;0,10800;@1,21600;21600,10800" o:connectangles="270,180,90,0" textboxrect="0,0,10800,21600;0,0,16200,21600;0,0,21600,21600"/>
-                      <v:handles>
-                        <v:h position="#0,topLeft" xrange="0,21600"/>
-                      </v:handles>
-                    </v:shapetype>
-                    <v:shape id="Pentagone 4" o:spid="_x0000_s1028" type="#_x0000_t15" style="position:absolute;top:14668;width:21945;height:5521;visibility:visible;mso-wrap-style:square;v-text-anchor:middle" o:gfxdata="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" adj="18883" fillcolor="#4472c4 [3204]" stroked="f" strokeweight="1pt">
-                      <v:textbox inset=",0,14.4pt,0">
-                        <w:txbxContent>
-                          <w:p>
-                            <w:pPr>
-                              <w:pStyle w:val="Sansinterligne"/>
-                              <w:jc w:val="right"/>
-                              <w:rPr>
-                                <w:color w:val="FFFFFF" w:themeColor="background1"/>
-                                <w:sz w:val="28"/>
-                                <w:szCs w:val="28"/>
-                                <w:lang w:val="fr-FR"/>
-                              </w:rPr>
-                            </w:pPr>
-                            <w:proofErr w:type="gramStart"/>
-                            <w:r>
-                              <w:rPr>
-                                <w:color w:val="FFFFFF" w:themeColor="background1"/>
-                                <w:sz w:val="28"/>
-                                <w:szCs w:val="28"/>
-                                <w:lang w:val="fr-FR"/>
-                              </w:rPr>
-                              <w:t>TS.DI</w:t>
-                            </w:r>
-                            <w:proofErr w:type="gramEnd"/>
-                            <w:r>
-                              <w:rPr>
-                                <w:color w:val="FFFFFF" w:themeColor="background1"/>
-                                <w:sz w:val="28"/>
-                                <w:szCs w:val="28"/>
-                                <w:lang w:val="fr-FR"/>
-                              </w:rPr>
-                              <w:t> : 2020 - 2021</w:t>
-                            </w:r>
-                          </w:p>
-                        </w:txbxContent>
-                      </v:textbox>
-                    </v:shape>
-                    <v:group id="Groupe 6" o:spid="_x0000_s1029" style="position:absolute;left:762;top:42100;width:20574;height:49103" coordorigin="806,42118" coordsize="13062,31210" o:gfxdata="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">
-                      <v:group id="Groupe 9" o:spid="_x0000_s1030" style="position:absolute;left:1410;top:42118;width:10478;height:31210" coordorigin="1410,42118" coordsize="10477,31210" o:gfxdata="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">
-                        <o:lock v:ext="edit" aspectratio="t"/>
-                        <v:shape id="Forme libre 20" o:spid="_x0000_s1031" style="position:absolute;left:3696;top:62168;width:1937;height:6985;visibility:visible;mso-wrap-style:square;v-text-anchor:top" coordsize="122,440" o:gfxdata="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" path="m,l39,152,84,304r38,113l122,440,76,306,39,180,6,53,,xe" fillcolor="#44546a [3215]" strokecolor="#44546a [3215]" strokeweight="0">
-                          <v:path arrowok="t" o:connecttype="custom" o:connectlocs="0,0;61913,241300;133350,482600;193675,661988;193675,698500;120650,485775;61913,285750;9525,84138;0,0" o:connectangles="0,0,0,0,0,0,0,0,0"/>
-                        </v:shape>
-                        <v:shape id="Forme libre 21" o:spid="_x0000_s1032" style="position:absolute;left:5728;top:69058;width:1842;height:4270;visibility:visible;mso-wrap-style:square;v-text-anchor:top" coordsize="116,269" o:gfxdata="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" path="m,l8,19,37,93r30,74l116,269r-8,l60,169,30,98,1,25,,xe" fillcolor="#44546a [3215]" strokecolor="#44546a [3215]" strokeweight="0">
-                          <v:path arrowok="t" o:connecttype="custom" o:connectlocs="0,0;12700,30163;58738,147638;106363,265113;184150,427038;171450,427038;95250,268288;47625,155575;1588,39688;0,0" o:connectangles="0,0,0,0,0,0,0,0,0,0"/>
-                        </v:shape>
-                        <v:shape id="Forme libre 22" o:spid="_x0000_s1033" style="position:absolute;left:1410;top:42118;width:2223;height:20193;visibility:visible;mso-wrap-style:square;v-text-anchor:top" coordsize="140,1272" o:gfxdata="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" path="m,l,,1,79r2,80l12,317,23,476,39,634,58,792,83,948r24,138l135,1223r5,49l138,1262,105,1106,77,949,53,792,35,634,20,476,9,317,2,159,,79,,xe" fillcolor="#44546a [3215]" strokecolor="#44546a [3215]" strokeweight="0">
-                          <v:path arrowok="t" o:connecttype="custom" o:connectlocs="0,0;0,0;1588,125413;4763,252413;19050,503238;36513,755650;61913,1006475;92075,1257300;131763,1504950;169863,1724025;214313,1941513;222250,2019300;219075,2003425;166688,1755775;122238,1506538;84138,1257300;55563,1006475;31750,755650;14288,503238;3175,252413;0,125413;0,0" o:connectangles="0,0,0,0,0,0,0,0,0,0,0,0,0,0,0,0,0,0,0,0,0,0"/>
-                        </v:shape>
-                        <v:shape id="Forme libre 23" o:spid="_x0000_s1034" style="position:absolute;left:3410;top:48611;width:715;height:13557;visibility:visible;mso-wrap-style:square;v-text-anchor:top" coordsize="45,854" o:gfxdata="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" path="m45,r,l35,66r-9,67l14,267,6,401,3,534,6,669r8,134l18,854r,-3l9,814,8,803,1,669,,534,3,401,12,267,25,132,34,66,45,xe" fillcolor="#44546a [3215]" strokecolor="#44546a [3215]" strokeweight="0">
-                          <v:path arrowok="t" o:connecttype="custom" o:connectlocs="71438,0;71438,0;55563,104775;41275,211138;22225,423863;9525,636588;4763,847725;9525,1062038;22225,1274763;28575,1355725;28575,1350963;14288,1292225;12700,1274763;1588,1062038;0,847725;4763,636588;19050,423863;39688,209550;53975,104775;71438,0" o:connectangles="0,0,0,0,0,0,0,0,0,0,0,0,0,0,0,0,0,0,0,0"/>
-                        </v:shape>
-                        <v:shape id="Forme libre 24" o:spid="_x0000_s1035" style="position:absolute;left:3633;top:62311;width:2444;height:9985;visibility:visible;mso-wrap-style:square;v-text-anchor:top" coordsize="154,629" o:gfxdata="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" path="m,l10,44r11,82l34,207r19,86l75,380r25,86l120,521r21,55l152,618r2,11l140,595,115,532,93,468,67,383,47,295,28,207,12,104,,xe" fillcolor="#44546a [3215]" strokecolor="#44546a [3215]" strokeweight="0">
-                          <v:path arrowok="t" o:connecttype="custom" o:connectlocs="0,0;15875,69850;33338,200025;53975,328613;84138,465138;119063,603250;158750,739775;190500,827088;223838,914400;241300,981075;244475,998538;222250,944563;182563,844550;147638,742950;106363,608013;74613,468313;44450,328613;19050,165100;0,0" o:connectangles="0,0,0,0,0,0,0,0,0,0,0,0,0,0,0,0,0,0,0"/>
-                        </v:shape>
-                        <v:shape id="Forme libre 25" o:spid="_x0000_s1036" style="position:absolute;left:6204;top:72233;width:524;height:1095;visibility:visible;mso-wrap-style:square;v-text-anchor:top" coordsize="33,69" o:gfxdata="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" path="m,l33,69r-9,l12,35,,xe" fillcolor="#44546a [3215]" strokecolor="#44546a [3215]" strokeweight="0">
-                          <v:path arrowok="t" o:connecttype="custom" o:connectlocs="0,0;52388,109538;38100,109538;19050,55563;0,0" o:connectangles="0,0,0,0,0"/>
-                        </v:shape>
-                        <v:shape id="Forme libre 26" o:spid="_x0000_s1037" style="position:absolute;left:3553;top:61533;width:238;height:1476;visibility:visible;mso-wrap-style:square;v-text-anchor:top" coordsize="15,93" o:gfxdata="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" path="m,l9,37r,3l15,93,5,49,,xe" fillcolor="#44546a [3215]" strokecolor="#44546a [3215]" strokeweight="0">
-                          <v:path arrowok="t" o:connecttype="custom" o:connectlocs="0,0;14288,58738;14288,63500;23813,147638;7938,77788;0,0" o:connectangles="0,0,0,0,0,0"/>
-                        </v:shape>
-                        <v:shape id="Forme libre 27" o:spid="_x0000_s1038" style="position:absolute;left:5633;top:56897;width:6255;height:12161;visibility:visible;mso-wrap-style:square;v-text-anchor:top" coordsize="394,766" o:gfxdata="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" path="m394,r,l356,38,319,77r-35,40l249,160r-42,58l168,276r-37,63l98,402,69,467,45,535,26,604,14,673,7,746,6,766,,749r1,-5l7,673,21,603,40,533,65,466,94,400r33,-64l164,275r40,-60l248,158r34,-42l318,76,354,37,394,xe" fillcolor="#44546a [3215]" strokecolor="#44546a [3215]" strokeweight="0">
-                          <v:path arrowok="t" o:connecttype="custom" o:connectlocs="625475,0;625475,0;565150,60325;506413,122238;450850,185738;395288,254000;328613,346075;266700,438150;207963,538163;155575,638175;109538,741363;71438,849313;41275,958850;22225,1068388;11113,1184275;9525,1216025;0,1189038;1588,1181100;11113,1068388;33338,957263;63500,846138;103188,739775;149225,635000;201613,533400;260350,436563;323850,341313;393700,250825;447675,184150;504825,120650;561975,58738;625475,0" o:connectangles="0,0,0,0,0,0,0,0,0,0,0,0,0,0,0,0,0,0,0,0,0,0,0,0,0,0,0,0,0,0,0"/>
-                        </v:shape>
-                        <v:shape id="Forme libre 28" o:spid="_x0000_s1039" style="position:absolute;left:5633;top:69153;width:571;height:3080;visibility:visible;mso-wrap-style:square;v-text-anchor:top" coordsize="36,194" o:gfxdata="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" path="m,l6,16r1,3l11,80r9,52l33,185r3,9l21,161,15,145,5,81,1,41,,xe" fillcolor="#44546a [3215]" strokecolor="#44546a [3215]" strokeweight="0">
-                          <v:path arrowok="t" o:connecttype="custom" o:connectlocs="0,0;9525,25400;11113,30163;17463,127000;31750,209550;52388,293688;57150,307975;33338,255588;23813,230188;7938,128588;1588,65088;0,0" o:connectangles="0,0,0,0,0,0,0,0,0,0,0,0"/>
-                        </v:shape>
-                        <v:shape id="Forme libre 29" o:spid="_x0000_s1040" style="position:absolute;left:6077;top:72296;width:493;height:1032;visibility:visible;mso-wrap-style:square;v-text-anchor:top" coordsize="31,65" o:gfxdata="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" path="m,l31,65r-8,l,xe" fillcolor="#44546a [3215]" strokecolor="#44546a [3215]" strokeweight="0">
-                          <v:path arrowok="t" o:connecttype="custom" o:connectlocs="0,0;49213,103188;36513,103188;0,0" o:connectangles="0,0,0,0"/>
-                        </v:shape>
-                        <v:shape id="Forme libre 30" o:spid="_x0000_s1041" style="position:absolute;left:5633;top:68788;width:111;height:666;visibility:visible;mso-wrap-style:square;v-text-anchor:top" coordsize="7,42" o:gfxdata="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" path="m,l6,17,7,42,6,39,,23,,xe" fillcolor="#44546a [3215]" strokecolor="#44546a [3215]" strokeweight="0">
-                          <v:path arrowok="t" o:connecttype="custom" o:connectlocs="0,0;9525,26988;11113,66675;9525,61913;0,36513;0,0" o:connectangles="0,0,0,0,0,0"/>
-                        </v:shape>
-                        <v:shape id="Forme libre 31" o:spid="_x0000_s1042" style="position:absolute;left:5871;top:71455;width:714;height:1873;visibility:visible;mso-wrap-style:square;v-text-anchor:top" coordsize="45,118" o:gfxdata="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" path="m,l6,16,21,49,33,84r12,34l44,118,13,53,11,42,,xe" fillcolor="#44546a [3215]" strokecolor="#44546a [3215]" strokeweight="0">
-                          <v:path arrowok="t" o:connecttype="custom" o:connectlocs="0,0;9525,25400;33338,77788;52388,133350;71438,187325;69850,187325;20638,84138;17463,66675;0,0" o:connectangles="0,0,0,0,0,0,0,0,0"/>
-                        </v:shape>
-                      </v:group>
-                      <v:group id="Groupe 39" o:spid="_x0000_s1043" style="position:absolute;left:806;top:48269;width:13063;height:25059" coordorigin="806,46499" coordsize="8747,16779" o:gfxdata="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">
-                        <o:lock v:ext="edit" aspectratio="t"/>
-                        <v:shape id="Forme libre 8" o:spid="_x0000_s1044" style="position:absolute;left:1187;top:51897;width:1984;height:7143;visibility:visible;mso-wrap-style:square;v-text-anchor:top" coordsize="125,450" o:gfxdata="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" path="m,l41,155,86,309r39,116l125,450,79,311,41,183,7,54,,xe" fillcolor="#44546a [3215]" strokecolor="#44546a [3215]" strokeweight="0">
-                          <v:fill opacity="13107f"/>
-                          <v:stroke opacity="13107f"/>
-                          <v:path arrowok="t" o:connecttype="custom" o:connectlocs="0,0;65088,246063;136525,490538;198438,674688;198438,714375;125413,493713;65088,290513;11113,85725;0,0" o:connectangles="0,0,0,0,0,0,0,0,0"/>
-                        </v:shape>
-                        <v:shape id="Forme libre 9" o:spid="_x0000_s1045" style="position:absolute;left:3282;top:58913;width:1874;height:4366;visibility:visible;mso-wrap-style:square;v-text-anchor:top" coordsize="118,275" o:gfxdata="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" path="m,l8,20,37,96r32,74l118,275r-9,l61,174,30,100,,26,,xe" fillcolor="#44546a [3215]" strokecolor="#44546a [3215]" strokeweight="0">
-                          <v:fill opacity="13107f"/>
-                          <v:stroke opacity="13107f"/>
-                          <v:path arrowok="t" o:connecttype="custom" o:connectlocs="0,0;12700,31750;58738,152400;109538,269875;187325,436563;173038,436563;96838,276225;47625,158750;0,41275;0,0" o:connectangles="0,0,0,0,0,0,0,0,0,0"/>
-                        </v:shape>
-                        <v:shape id="Forme libre 10" o:spid="_x0000_s1046" style="position:absolute;left:806;top:50103;width:317;height:1921;visibility:visible;mso-wrap-style:square;v-text-anchor:top" coordsize="20,121" o:gfxdata="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" path="m,l16,72r4,49l18,112,,31,,xe" fillcolor="#44546a [3215]" strokecolor="#44546a [3215]" strokeweight="0">
-                          <v:fill opacity="13107f"/>
-                          <v:stroke opacity="13107f"/>
-                          <v:path arrowok="t" o:connecttype="custom" o:connectlocs="0,0;25400,114300;31750,192088;28575,177800;0,49213;0,0" o:connectangles="0,0,0,0,0,0"/>
-                        </v:shape>
-                        <v:shape id="Forme libre 12" o:spid="_x0000_s1047" style="position:absolute;left:1123;top:52024;width:2509;height:10207;visibility:visible;mso-wrap-style:square;v-text-anchor:top" coordsize="158,643" o:gfxdata="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" path="m,l11,46r11,83l36,211r19,90l76,389r27,87l123,533r21,55l155,632r3,11l142,608,118,544,95,478,69,391,47,302,29,212,13,107,,xe" fillcolor="#44546a [3215]" strokecolor="#44546a [3215]" strokeweight="0">
-                          <v:fill opacity="13107f"/>
-                          <v:stroke opacity="13107f"/>
-                          <v:path arrowok="t" o:connecttype="custom" o:connectlocs="0,0;17463,73025;34925,204788;57150,334963;87313,477838;120650,617538;163513,755650;195263,846138;228600,933450;246063,1003300;250825,1020763;225425,965200;187325,863600;150813,758825;109538,620713;74613,479425;46038,336550;20638,169863;0,0" o:connectangles="0,0,0,0,0,0,0,0,0,0,0,0,0,0,0,0,0,0,0"/>
-                        </v:shape>
-                        <v:shape id="Forme libre 13" o:spid="_x0000_s1048" style="position:absolute;left:3759;top:62152;width:524;height:1127;visibility:visible;mso-wrap-style:square;v-text-anchor:top" coordsize="33,71" o:gfxdata="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" path="m,l33,71r-9,l11,36,,xe" fillcolor="#44546a [3215]" strokecolor="#44546a [3215]" strokeweight="0">
-                          <v:fill opacity="13107f"/>
-                          <v:stroke opacity="13107f"/>
-                          <v:path arrowok="t" o:connecttype="custom" o:connectlocs="0,0;52388,112713;38100,112713;17463,57150;0,0" o:connectangles="0,0,0,0,0"/>
-                        </v:shape>
-                        <v:shape id="Forme libre 14" o:spid="_x0000_s1049" style="position:absolute;left:1060;top:51246;width:238;height:1508;visibility:visible;mso-wrap-style:square;v-text-anchor:top" coordsize="15,95" o:gfxdata="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" path="m,l8,37r,4l15,95,4,49,,xe" fillcolor="#44546a [3215]" strokecolor="#44546a [3215]" strokeweight="0">
-                          <v:fill opacity="13107f"/>
-                          <v:stroke opacity="13107f"/>
-                          <v:path arrowok="t" o:connecttype="custom" o:connectlocs="0,0;12700,58738;12700,65088;23813,150813;6350,77788;0,0" o:connectangles="0,0,0,0,0,0"/>
-                        </v:shape>
-                        <v:shape id="Forme libre 15" o:spid="_x0000_s1050" style="position:absolute;left:3171;top:46499;width:6382;height:12414;visibility:visible;mso-wrap-style:square;v-text-anchor:top" coordsize="402,782" o:gfxdata="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" path="m402,r,1l363,39,325,79r-35,42l255,164r-44,58l171,284r-38,62l100,411,71,478,45,546,27,617,13,689,7,761r,21l,765r1,-4l7,688,21,616,40,545,66,475,95,409r35,-66l167,281r42,-61l253,163r34,-43l324,78,362,38,402,xe" fillcolor="#44546a [3215]" strokecolor="#44546a [3215]" strokeweight="0">
-                          <v:fill opacity="13107f"/>
-                          <v:stroke opacity="13107f"/>
-                          <v:path arrowok="t" o:connecttype="custom" o:connectlocs="638175,0;638175,1588;576263,61913;515938,125413;460375,192088;404813,260350;334963,352425;271463,450850;211138,549275;158750,652463;112713,758825;71438,866775;42863,979488;20638,1093788;11113,1208088;11113,1241425;0,1214438;1588,1208088;11113,1092200;33338,977900;63500,865188;104775,754063;150813,649288;206375,544513;265113,446088;331788,349250;401638,258763;455613,190500;514350,123825;574675,60325;638175,0" o:connectangles="0,0,0,0,0,0,0,0,0,0,0,0,0,0,0,0,0,0,0,0,0,0,0,0,0,0,0,0,0,0,0"/>
-                        </v:shape>
-                        <v:shape id="Forme libre 16" o:spid="_x0000_s1051" style="position:absolute;left:3171;top:59040;width:588;height:3112;visibility:visible;mso-wrap-style:square;v-text-anchor:top" coordsize="37,196" o:gfxdata="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" path="m,l6,15r1,3l12,80r9,54l33,188r4,8l22,162,15,146,5,81,1,40,,xe" fillcolor="#44546a [3215]" strokecolor="#44546a [3215]" strokeweight="0">
-                          <v:fill opacity="13107f"/>
-                          <v:stroke opacity="13107f"/>
-                          <v:path arrowok="t" o:connecttype="custom" o:connectlocs="0,0;9525,23813;11113,28575;19050,127000;33338,212725;52388,298450;58738,311150;34925,257175;23813,231775;7938,128588;1588,63500;0,0" o:connectangles="0,0,0,0,0,0,0,0,0,0,0,0"/>
-                        </v:shape>
-                        <v:shape id="Forme libre 17" o:spid="_x0000_s1052" style="position:absolute;left:3632;top:62231;width:492;height:1048;visibility:visible;mso-wrap-style:square;v-text-anchor:top" coordsize="31,66" o:gfxdata="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" path="m,l31,66r-7,l,xe" fillcolor="#44546a [3215]" strokecolor="#44546a [3215]" strokeweight="0">
-                          <v:fill opacity="13107f"/>
-                          <v:stroke opacity="13107f"/>
-                          <v:path arrowok="t" o:connecttype="custom" o:connectlocs="0,0;49213,104775;38100,104775;0,0" o:connectangles="0,0,0,0"/>
-                        </v:shape>
-                        <v:shape id="Forme libre 18" o:spid="_x0000_s1053" style="position:absolute;left:3171;top:58644;width:111;height:682;visibility:visible;mso-wrap-style:square;v-text-anchor:top" coordsize="7,43" o:gfxdata="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" path="m,l7,17r,26l6,40,,25,,xe" fillcolor="#44546a [3215]" strokecolor="#44546a [3215]" strokeweight="0">
-                          <v:fill opacity="13107f"/>
-                          <v:stroke opacity="13107f"/>
-                          <v:path arrowok="t" o:connecttype="custom" o:connectlocs="0,0;11113,26988;11113,68263;9525,63500;0,39688;0,0" o:connectangles="0,0,0,0,0,0"/>
-                        </v:shape>
-                        <v:shape id="Forme libre 19" o:spid="_x0000_s1054" style="position:absolute;left:3409;top:61358;width:731;height:1921;visibility:visible;mso-wrap-style:square;v-text-anchor:top" coordsize="46,121" o:gfxdata="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" path="m,l7,16,22,50,33,86r13,35l45,121,14,55,11,44,,xe" fillcolor="#44546a [3215]" strokecolor="#44546a [3215]" strokeweight="0">
-                          <v:fill opacity="13107f"/>
-                          <v:stroke opacity="13107f"/>
-                          <v:path arrowok="t" o:connecttype="custom" o:connectlocs="0,0;11113,25400;34925,79375;52388,136525;73025,192088;71438,192088;22225,87313;17463,69850;0,0" o:connectangles="0,0,0,0,0,0,0,0,0"/>
-                        </v:shape>
-                      </v:group>
-                    </v:group>
-                    <w10:wrap anchorx="page" anchory="page"/>
-                  </v:group>
-                </w:pict>
-              </mc:Fallback>
-            </mc:AlternateContent>
-          </w:r>
-        </w:p>
-        <w:p>
-          <w:pPr>
-            <w:rPr>
-              <w:rFonts w:eastAsiaTheme="majorEastAsia" w:cstheme="minorHAnsi"/>
-              <w:b/>
-              <w:bCs/>
-              <w:color w:val="4472C4" w:themeColor="accent1"/>
-              <w:sz w:val="40"/>
-              <w:szCs w:val="40"/>
-            </w:rPr>
-          </w:pPr>
-          <w:r>
-            <w:rPr>
-              <w:noProof/>
-            </w:rPr>
-            <mc:AlternateContent>
-              <mc:Choice Requires="wps">
-                <w:drawing>
-                  <wp:anchor distT="0" distB="0" distL="114300" distR="114300" simplePos="0" relativeHeight="251737088" behindDoc="0" locked="0" layoutInCell="1" allowOverlap="1" wp14:anchorId="02A07E50" wp14:editId="0587A93B">
-                    <wp:simplePos x="0" y="0"/>
-                    <wp:positionH relativeFrom="page">
-                      <wp:posOffset>1870710</wp:posOffset>
-                    </wp:positionH>
-                    <wp:positionV relativeFrom="page">
-                      <wp:posOffset>9342120</wp:posOffset>
-                    </wp:positionV>
-                    <wp:extent cx="2057400" cy="365760"/>
-                    <wp:effectExtent l="0" t="0" r="0" b="12700"/>
-                    <wp:wrapNone/>
-                    <wp:docPr id="51" name="Zone de texte 51"/>
-                    <wp:cNvGraphicFramePr/>
-                    <a:graphic xmlns:a="http://schemas.openxmlformats.org/drawingml/2006/main">
-                      <a:graphicData uri="http://schemas.microsoft.com/office/word/2010/wordprocessingShape">
-                        <wps:wsp>
-                          <wps:cNvSpPr txBox="1"/>
-                          <wps:spPr>
-                            <a:xfrm>
-                              <a:off x="0" y="0"/>
-                              <a:ext cx="2057400" cy="365760"/>
-                            </a:xfrm>
-                            <a:prstGeom prst="rect">
-                              <a:avLst/>
-                            </a:prstGeom>
-                            <a:noFill/>
-                            <a:ln w="6350">
-                              <a:noFill/>
-                            </a:ln>
-                            <a:effectLst/>
-                          </wps:spPr>
-                          <wps:style>
-                            <a:lnRef idx="0">
-                              <a:schemeClr val="accent1"/>
-                            </a:lnRef>
-                            <a:fillRef idx="0">
-                              <a:schemeClr val="accent1"/>
-                            </a:fillRef>
-                            <a:effectRef idx="0">
-                              <a:schemeClr val="accent1"/>
-                            </a:effectRef>
-                            <a:fontRef idx="minor">
-                              <a:schemeClr val="dk1"/>
-                            </a:fontRef>
-                          </wps:style>
-                          <wps:txbx>
-                            <w:txbxContent>
-                              <w:p>
-                                <w:pPr>
-                                  <w:pStyle w:val="Sansinterligne"/>
-                                  <w:rPr>
-                                    <w:sz w:val="26"/>
-                                    <w:szCs w:val="26"/>
-                                  </w:rPr>
-                                </w:pPr>
-                                <w:r>
-                                  <w:rPr>
-                                    <w:sz w:val="26"/>
-                                    <w:szCs w:val="26"/>
-                                  </w:rPr>
-                                  <w:t>Elaboré par :</w:t>
-                                </w:r>
-                              </w:p>
-                              <w:p>
-                                <w:pPr>
-                                  <w:pStyle w:val="Sansinterligne"/>
-                                  <w:rPr>
-                                    <w:color w:val="4472C4" w:themeColor="accent1"/>
-                                    <w:sz w:val="26"/>
-                                    <w:szCs w:val="26"/>
-                                  </w:rPr>
-                                </w:pPr>
-                                <w:sdt>
-                                  <w:sdtPr>
-                                    <w:rPr>
-                                      <w:color w:val="4472C4" w:themeColor="accent1"/>
-                                      <w:sz w:val="26"/>
-                                      <w:szCs w:val="26"/>
-                                    </w:rPr>
-                                    <w:alias w:val="Auteur"/>
-                                    <w:tag w:val=""/>
-                                    <w:id w:val="-2041584766"/>
-                                    <w:dataBinding w:prefixMappings="xmlns:ns0='http://purl.org/dc/elements/1.1/' xmlns:ns1='http://schemas.openxmlformats.org/package/2006/metadata/core-properties' " w:xpath="/ns1:coreProperties[1]/ns0:creator[1]" w:storeItemID="{6C3C8BC8-F283-45AE-878A-BAB7291924A1}"/>
-                                    <w:text/>
-                                  </w:sdtPr>
-                                  <w:sdtContent>
-                                    <w:r>
-                                      <w:rPr>
-                                        <w:color w:val="4472C4" w:themeColor="accent1"/>
-                                        <w:sz w:val="26"/>
-                                        <w:szCs w:val="26"/>
-                                      </w:rPr>
-                                      <w:t>KAMAL DYOURI &amp; ABDERRAHIM EL MONTASSIR</w:t>
-                                    </w:r>
-                                  </w:sdtContent>
-                                </w:sdt>
-                              </w:p>
-                              <w:p>
-                                <w:pPr>
-                                  <w:pStyle w:val="Sansinterligne"/>
-                                  <w:rPr>
-                                    <w:color w:val="595959" w:themeColor="text1" w:themeTint="A6"/>
-                                    <w:sz w:val="20"/>
-                                    <w:szCs w:val="20"/>
-                                  </w:rPr>
-                                </w:pPr>
-                              </w:p>
-                            </w:txbxContent>
-                          </wps:txbx>
-                          <wps:bodyPr rot="0" spcFirstLastPara="0" vertOverflow="overflow" horzOverflow="overflow" vert="horz" wrap="square" lIns="0" tIns="0" rIns="0" bIns="0" numCol="1" spcCol="0" rtlCol="0" fromWordArt="0" anchor="b" anchorCtr="0" forceAA="0" compatLnSpc="1">
-                            <a:prstTxWarp prst="textNoShape">
-                              <a:avLst/>
-                            </a:prstTxWarp>
-                            <a:spAutoFit/>
-                          </wps:bodyPr>
-                        </wps:wsp>
-                      </a:graphicData>
-                    </a:graphic>
-                    <wp14:sizeRelH relativeFrom="page">
-                      <wp14:pctWidth>0</wp14:pctWidth>
-                    </wp14:sizeRelH>
-                    <wp14:sizeRelV relativeFrom="margin">
-                      <wp14:pctHeight>0</wp14:pctHeight>
-                    </wp14:sizeRelV>
-                  </wp:anchor>
-                </w:drawing>
-              </mc:Choice>
-              <mc:Fallback>
-                <w:pict>
-                  <v:shapetype w14:anchorId="02A07E50" id="_x0000_t202" coordsize="21600,21600" o:spt="202" path="m,l,21600r21600,l21600,xe">
-                    <v:stroke joinstyle="miter"/>
-                    <v:path gradientshapeok="t" o:connecttype="rect"/>
-                  </v:shapetype>
-                  <v:shape id="Zone de texte 51" o:spid="_x0000_s1055" type="#_x0000_t202" style="position:absolute;margin-left:147.3pt;margin-top:735.6pt;width:162pt;height:28.8pt;z-index:251737088;visibility:visible;mso-wrap-style:square;mso-width-percent:0;mso-height-percent:0;mso-wrap-distance-left:9pt;mso-wrap-distance-top:0;mso-wrap-distance-right:9pt;mso-wrap-distance-bottom:0;mso-position-horizontal:absolute;mso-position-horizontal-relative:page;mso-position-vertical:absolute;mso-position-vertical-relative:page;mso-width-percent:0;mso-height-percent:0;mso-width-relative:page;mso-height-relative:margin;v-text-anchor:bottom" o:gfxdata="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" filled="f" stroked="f" strokeweight=".5pt">
-                    <v:textbox style="mso-fit-shape-to-text:t" inset="0,0,0,0">
-                      <w:txbxContent>
-                        <w:p>
-                          <w:pPr>
-                            <w:pStyle w:val="Sansinterligne"/>
-                            <w:rPr>
-                              <w:sz w:val="26"/>
-                              <w:szCs w:val="26"/>
-                            </w:rPr>
-                          </w:pPr>
-                          <w:r>
-                            <w:rPr>
-                              <w:sz w:val="26"/>
-                              <w:szCs w:val="26"/>
-                            </w:rPr>
-                            <w:t>Elaboré par :</w:t>
-                          </w:r>
-                        </w:p>
-                        <w:p>
-                          <w:pPr>
-                            <w:pStyle w:val="Sansinterligne"/>
-                            <w:rPr>
-                              <w:color w:val="4472C4" w:themeColor="accent1"/>
-                              <w:sz w:val="26"/>
-                              <w:szCs w:val="26"/>
-                            </w:rPr>
-                          </w:pPr>
-                          <w:sdt>
-                            <w:sdtPr>
-                              <w:rPr>
-                                <w:color w:val="4472C4" w:themeColor="accent1"/>
-                                <w:sz w:val="26"/>
-                                <w:szCs w:val="26"/>
-                              </w:rPr>
-                              <w:alias w:val="Auteur"/>
-                              <w:tag w:val=""/>
-                              <w:id w:val="-2041584766"/>
-                              <w:dataBinding w:prefixMappings="xmlns:ns0='http://purl.org/dc/elements/1.1/' xmlns:ns1='http://schemas.openxmlformats.org/package/2006/metadata/core-properties' " w:xpath="/ns1:coreProperties[1]/ns0:creator[1]" w:storeItemID="{6C3C8BC8-F283-45AE-878A-BAB7291924A1}"/>
-                              <w:text/>
-                            </w:sdtPr>
-                            <w:sdtContent>
-                              <w:r>
-                                <w:rPr>
-                                  <w:color w:val="4472C4" w:themeColor="accent1"/>
-                                  <w:sz w:val="26"/>
-                                  <w:szCs w:val="26"/>
-                                </w:rPr>
-                                <w:t>KAMAL DYOURI &amp; ABDERRAHIM EL MONTASSIR</w:t>
-                              </w:r>
-                            </w:sdtContent>
-                          </w:sdt>
-                        </w:p>
-                        <w:p>
-                          <w:pPr>
-                            <w:pStyle w:val="Sansinterligne"/>
-                            <w:rPr>
-                              <w:color w:val="595959" w:themeColor="text1" w:themeTint="A6"/>
-                              <w:sz w:val="20"/>
-                              <w:szCs w:val="20"/>
-                            </w:rPr>
-                          </w:pPr>
-                        </w:p>
-                      </w:txbxContent>
-                    </v:textbox>
-                    <w10:wrap anchorx="page" anchory="page"/>
-                  </v:shape>
-                </w:pict>
-              </mc:Fallback>
-            </mc:AlternateContent>
-          </w:r>
-          <w:r>
-            <w:rPr>
-              <w:noProof/>
-            </w:rPr>
-            <mc:AlternateContent>
-              <mc:Choice Requires="wps">
-                <w:drawing>
-                  <wp:anchor distT="0" distB="0" distL="114300" distR="114300" simplePos="0" relativeHeight="251739136" behindDoc="0" locked="0" layoutInCell="1" allowOverlap="1" wp14:anchorId="4583A73E" wp14:editId="5E955213">
-                    <wp:simplePos x="0" y="0"/>
-                    <wp:positionH relativeFrom="margin">
-                      <wp:align>right</wp:align>
-                    </wp:positionH>
-                    <wp:positionV relativeFrom="page">
-                      <wp:posOffset>9324975</wp:posOffset>
-                    </wp:positionV>
-                    <wp:extent cx="1285875" cy="365760"/>
-                    <wp:effectExtent l="0" t="0" r="9525" b="6985"/>
-                    <wp:wrapNone/>
-                    <wp:docPr id="53" name="Zone de texte 53"/>
-                    <wp:cNvGraphicFramePr/>
-                    <a:graphic xmlns:a="http://schemas.openxmlformats.org/drawingml/2006/main">
-                      <a:graphicData uri="http://schemas.microsoft.com/office/word/2010/wordprocessingShape">
-                        <wps:wsp>
-                          <wps:cNvSpPr txBox="1"/>
-                          <wps:spPr>
-                            <a:xfrm>
-                              <a:off x="0" y="0"/>
-                              <a:ext cx="1285875" cy="365760"/>
-                            </a:xfrm>
-                            <a:prstGeom prst="rect">
-                              <a:avLst/>
-                            </a:prstGeom>
-                            <a:noFill/>
-                            <a:ln w="6350">
-                              <a:noFill/>
-                            </a:ln>
-                            <a:effectLst/>
-                          </wps:spPr>
-                          <wps:style>
-                            <a:lnRef idx="0">
-                              <a:schemeClr val="accent1"/>
-                            </a:lnRef>
-                            <a:fillRef idx="0">
-                              <a:schemeClr val="accent1"/>
-                            </a:fillRef>
-                            <a:effectRef idx="0">
-                              <a:schemeClr val="accent1"/>
-                            </a:effectRef>
-                            <a:fontRef idx="minor">
-                              <a:schemeClr val="dk1"/>
-                            </a:fontRef>
-                          </wps:style>
-                          <wps:txbx>
-                            <w:txbxContent>
-                              <w:p>
-                                <w:pPr>
-                                  <w:pStyle w:val="Sansinterligne"/>
-                                  <w:rPr>
-                                    <w:sz w:val="26"/>
-                                    <w:szCs w:val="26"/>
-                                  </w:rPr>
-                                </w:pPr>
-                                <w:r>
-                                  <w:rPr>
-                                    <w:sz w:val="26"/>
-                                    <w:szCs w:val="26"/>
-                                  </w:rPr>
-                                  <w:t>Encadré par :</w:t>
-                                </w:r>
-                              </w:p>
-                              <w:p>
-                                <w:pPr>
-                                  <w:pStyle w:val="Sansinterligne"/>
-                                  <w:rPr>
-                                    <w:color w:val="4472C4" w:themeColor="accent1"/>
-                                    <w:sz w:val="26"/>
-                                    <w:szCs w:val="26"/>
-                                  </w:rPr>
-                                </w:pPr>
-                                <w:r>
-                                  <w:rPr>
-                                    <w:color w:val="4472C4" w:themeColor="accent1"/>
-                                    <w:sz w:val="26"/>
-                                    <w:szCs w:val="26"/>
-                                  </w:rPr>
-                                  <w:t>PR. ZOUHIR TAIBI</w:t>
-                                </w:r>
-                              </w:p>
-                              <w:p>
-                                <w:pPr>
-                                  <w:pStyle w:val="Sansinterligne"/>
-                                  <w:rPr>
-                                    <w:color w:val="595959" w:themeColor="text1" w:themeTint="A6"/>
-                                    <w:sz w:val="20"/>
-                                    <w:szCs w:val="20"/>
-                                  </w:rPr>
-                                </w:pPr>
-                              </w:p>
-                            </w:txbxContent>
-                          </wps:txbx>
-                          <wps:bodyPr rot="0" spcFirstLastPara="0" vertOverflow="overflow" horzOverflow="overflow" vert="horz" wrap="square" lIns="0" tIns="0" rIns="0" bIns="0" numCol="1" spcCol="0" rtlCol="0" fromWordArt="0" anchor="b" anchorCtr="0" forceAA="0" compatLnSpc="1">
-                            <a:prstTxWarp prst="textNoShape">
-                              <a:avLst/>
-                            </a:prstTxWarp>
-                            <a:spAutoFit/>
-                          </wps:bodyPr>
-                        </wps:wsp>
-                      </a:graphicData>
-                    </a:graphic>
-                    <wp14:sizeRelH relativeFrom="page">
-                      <wp14:pctWidth>0</wp14:pctWidth>
-                    </wp14:sizeRelH>
-                    <wp14:sizeRelV relativeFrom="margin">
-                      <wp14:pctHeight>0</wp14:pctHeight>
-                    </wp14:sizeRelV>
-                  </wp:anchor>
-                </w:drawing>
-              </mc:Choice>
-              <mc:Fallback>
-                <w:pict>
-                  <v:shape w14:anchorId="4583A73E" id="Zone de texte 53" o:spid="_x0000_s1056" type="#_x0000_t202" style="position:absolute;margin-left:50.05pt;margin-top:734.25pt;width:101.25pt;height:28.8pt;z-index:251739136;visibility:visible;mso-wrap-style:square;mso-width-percent:0;mso-height-percent:0;mso-wrap-distance-left:9pt;mso-wrap-distance-top:0;mso-wrap-distance-right:9pt;mso-wrap-distance-bottom:0;mso-position-horizontal:right;mso-position-horizontal-relative:margin;mso-position-vertical:absolute;mso-position-vertical-relative:page;mso-width-percent:0;mso-height-percent:0;mso-width-relative:page;mso-height-relative:margin;v-text-anchor:bottom" o:gfxdata="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" filled="f" stroked="f" strokeweight=".5pt">
-                    <v:textbox style="mso-fit-shape-to-text:t" inset="0,0,0,0">
-                      <w:txbxContent>
-                        <w:p>
-                          <w:pPr>
-                            <w:pStyle w:val="Sansinterligne"/>
-                            <w:rPr>
-                              <w:sz w:val="26"/>
-                              <w:szCs w:val="26"/>
-                            </w:rPr>
-                          </w:pPr>
-                          <w:r>
-                            <w:rPr>
-                              <w:sz w:val="26"/>
-                              <w:szCs w:val="26"/>
-                            </w:rPr>
-                            <w:t>Encadré par :</w:t>
-                          </w:r>
-                        </w:p>
-                        <w:p>
-                          <w:pPr>
-                            <w:pStyle w:val="Sansinterligne"/>
-                            <w:rPr>
-                              <w:color w:val="4472C4" w:themeColor="accent1"/>
-                              <w:sz w:val="26"/>
-                              <w:szCs w:val="26"/>
-                            </w:rPr>
-                          </w:pPr>
-                          <w:r>
-                            <w:rPr>
-                              <w:color w:val="4472C4" w:themeColor="accent1"/>
-                              <w:sz w:val="26"/>
-                              <w:szCs w:val="26"/>
-                            </w:rPr>
-                            <w:t>PR. ZOUHIR TAIBI</w:t>
-                          </w:r>
-                        </w:p>
-                        <w:p>
-                          <w:pPr>
-                            <w:pStyle w:val="Sansinterligne"/>
-                            <w:rPr>
-                              <w:color w:val="595959" w:themeColor="text1" w:themeTint="A6"/>
-                              <w:sz w:val="20"/>
-                              <w:szCs w:val="20"/>
-                            </w:rPr>
-                          </w:pPr>
-                        </w:p>
-                      </w:txbxContent>
-                    </v:textbox>
-                    <w10:wrap anchorx="margin" anchory="page"/>
-                  </v:shape>
-                </w:pict>
-              </mc:Fallback>
-            </mc:AlternateContent>
-          </w:r>
-          <w:r>
-            <w:rPr>
-              <w:noProof/>
-            </w:rPr>
-            <mc:AlternateContent>
-              <mc:Choice Requires="wps">
-                <w:drawing>
-                  <wp:anchor distT="0" distB="0" distL="114300" distR="114300" simplePos="0" relativeHeight="251736064" behindDoc="0" locked="0" layoutInCell="1" allowOverlap="1" wp14:anchorId="2DF74A27" wp14:editId="5B0D633A">
-                    <wp:simplePos x="0" y="0"/>
-                    <wp:positionH relativeFrom="page">
-                      <wp:posOffset>3048000</wp:posOffset>
-                    </wp:positionH>
-                    <wp:positionV relativeFrom="page">
-                      <wp:posOffset>1866900</wp:posOffset>
-                    </wp:positionV>
-                    <wp:extent cx="3895725" cy="1069848"/>
-                    <wp:effectExtent l="0" t="0" r="9525" b="4445"/>
-                    <wp:wrapNone/>
-                    <wp:docPr id="52" name="Zone de texte 52"/>
-                    <wp:cNvGraphicFramePr/>
-                    <a:graphic xmlns:a="http://schemas.openxmlformats.org/drawingml/2006/main">
-                      <a:graphicData uri="http://schemas.microsoft.com/office/word/2010/wordprocessingShape">
-                        <wps:wsp>
-                          <wps:cNvSpPr txBox="1"/>
-                          <wps:spPr>
-                            <a:xfrm>
-                              <a:off x="0" y="0"/>
-                              <a:ext cx="3895725" cy="1069848"/>
-                            </a:xfrm>
-                            <a:prstGeom prst="rect">
-                              <a:avLst/>
-                            </a:prstGeom>
-                            <a:noFill/>
-                            <a:ln w="6350">
-                              <a:noFill/>
-                            </a:ln>
-                            <a:effectLst/>
-                          </wps:spPr>
-                          <wps:style>
-                            <a:lnRef idx="0">
-                              <a:schemeClr val="accent1"/>
-                            </a:lnRef>
-                            <a:fillRef idx="0">
-                              <a:schemeClr val="accent1"/>
-                            </a:fillRef>
-                            <a:effectRef idx="0">
-                              <a:schemeClr val="accent1"/>
-                            </a:effectRef>
-                            <a:fontRef idx="minor">
-                              <a:schemeClr val="dk1"/>
-                            </a:fontRef>
-                          </wps:style>
-                          <wps:txbx>
-                            <w:txbxContent>
-                              <w:p>
-                                <w:pPr>
-                                  <w:pStyle w:val="Sansinterligne"/>
-                                  <w:rPr>
-                                    <w:rFonts w:asciiTheme="majorHAnsi" w:eastAsiaTheme="majorEastAsia" w:hAnsiTheme="majorHAnsi" w:cstheme="majorBidi"/>
-                                    <w:color w:val="262626" w:themeColor="text1" w:themeTint="D9"/>
-                                    <w:sz w:val="72"/>
-                                  </w:rPr>
-                                </w:pPr>
-                                <w:sdt>
-                                  <w:sdtPr>
-                                    <w:rPr>
-                                      <w:rFonts w:asciiTheme="majorHAnsi" w:eastAsiaTheme="majorEastAsia" w:hAnsiTheme="majorHAnsi" w:cstheme="majorBidi"/>
-                                      <w:color w:val="262626" w:themeColor="text1" w:themeTint="D9"/>
-                                      <w:sz w:val="72"/>
-                                      <w:szCs w:val="72"/>
-                                    </w:rPr>
-                                    <w:alias w:val="Titre"/>
-                                    <w:tag w:val=""/>
-                                    <w:id w:val="-705018352"/>
-                                    <w:dataBinding w:prefixMappings="xmlns:ns0='http://purl.org/dc/elements/1.1/' xmlns:ns1='http://schemas.openxmlformats.org/package/2006/metadata/core-properties' " w:xpath="/ns1:coreProperties[1]/ns0:title[1]" w:storeItemID="{6C3C8BC8-F283-45AE-878A-BAB7291924A1}"/>
-                                    <w:text/>
-                                  </w:sdtPr>
-                                  <w:sdtContent>
-                                    <w:r>
-                                      <w:rPr>
-                                        <w:rFonts w:asciiTheme="majorHAnsi" w:eastAsiaTheme="majorEastAsia" w:hAnsiTheme="majorHAnsi" w:cstheme="majorBidi"/>
-                                        <w:color w:val="262626" w:themeColor="text1" w:themeTint="D9"/>
-                                        <w:sz w:val="72"/>
-                                        <w:szCs w:val="72"/>
-                                      </w:rPr>
-                                      <w:t>Projet de fin d’étude</w:t>
-                                    </w:r>
-                                  </w:sdtContent>
-                                </w:sdt>
-                              </w:p>
-                              <w:p>
-                                <w:pPr>
-                                  <w:spacing w:before="120"/>
-                                  <w:rPr>
-                                    <w:color w:val="404040" w:themeColor="text1" w:themeTint="BF"/>
-                                    <w:sz w:val="36"/>
-                                    <w:szCs w:val="36"/>
-                                  </w:rPr>
-                                </w:pPr>
-                                <w:sdt>
-                                  <w:sdtPr>
-                                    <w:rPr>
-                                      <w:color w:val="404040" w:themeColor="text1" w:themeTint="BF"/>
-                                      <w:sz w:val="36"/>
-                                      <w:szCs w:val="36"/>
-                                    </w:rPr>
-                                    <w:alias w:val="Sous-titre"/>
-                                    <w:tag w:val=""/>
-                                    <w:id w:val="-1148361611"/>
-                                    <w:dataBinding w:prefixMappings="xmlns:ns0='http://purl.org/dc/elements/1.1/' xmlns:ns1='http://schemas.openxmlformats.org/package/2006/metadata/core-properties' " w:xpath="/ns1:coreProperties[1]/ns0:subject[1]" w:storeItemID="{6C3C8BC8-F283-45AE-878A-BAB7291924A1}"/>
-                                    <w:text/>
-                                  </w:sdtPr>
-                                  <w:sdtContent>
-                                    <w:r>
-                                      <w:rPr>
-                                        <w:color w:val="404040" w:themeColor="text1" w:themeTint="BF"/>
-                                        <w:sz w:val="36"/>
-                                        <w:szCs w:val="36"/>
-                                      </w:rPr>
-                                      <w:t>Rapport</w:t>
-                                    </w:r>
-                                  </w:sdtContent>
-                                </w:sdt>
-                                <w:r>
-                                  <w:rPr>
-                                    <w:color w:val="404040" w:themeColor="text1" w:themeTint="BF"/>
-                                    <w:sz w:val="36"/>
-                                    <w:szCs w:val="36"/>
-                                  </w:rPr>
-                                  <w:t xml:space="preserve"> descriptif</w:t>
-                                </w:r>
-                              </w:p>
-                            </w:txbxContent>
-                          </wps:txbx>
-                          <wps:bodyPr rot="0" spcFirstLastPara="0" vertOverflow="overflow" horzOverflow="overflow" vert="horz" wrap="square" lIns="0" tIns="0" rIns="0" bIns="0" numCol="1" spcCol="0" rtlCol="0" fromWordArt="0" anchor="t" anchorCtr="0" forceAA="0" compatLnSpc="1">
-                            <a:prstTxWarp prst="textNoShape">
-                              <a:avLst/>
-                            </a:prstTxWarp>
-                            <a:spAutoFit/>
-                          </wps:bodyPr>
-                        </wps:wsp>
-                      </a:graphicData>
-                    </a:graphic>
-                    <wp14:sizeRelH relativeFrom="page">
-                      <wp14:pctWidth>0</wp14:pctWidth>
-                    </wp14:sizeRelH>
-                    <wp14:sizeRelV relativeFrom="margin">
-                      <wp14:pctHeight>0</wp14:pctHeight>
-                    </wp14:sizeRelV>
-                  </wp:anchor>
-                </w:drawing>
-              </mc:Choice>
-              <mc:Fallback>
-                <w:pict>
-                  <v:shape w14:anchorId="2DF74A27" id="Zone de texte 52" o:spid="_x0000_s1057" type="#_x0000_t202" style="position:absolute;margin-left:240pt;margin-top:147pt;width:306.75pt;height:84.25pt;z-index:251736064;visibility:visible;mso-wrap-style:square;mso-width-percent:0;mso-height-percent:0;mso-wrap-distance-left:9pt;mso-wrap-distance-top:0;mso-wrap-distance-right:9pt;mso-wrap-distance-bottom:0;mso-position-horizontal:absolute;mso-position-horizontal-relative:page;mso-position-vertical:absolute;mso-position-vertical-relative:page;mso-width-percent:0;mso-height-percent:0;mso-width-relative:page;mso-height-relative:margin;v-text-anchor:top" o:gfxdata="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" filled="f" stroked="f" strokeweight=".5pt">
-                    <v:textbox style="mso-fit-shape-to-text:t" inset="0,0,0,0">
-                      <w:txbxContent>
-                        <w:p>
-                          <w:pPr>
-                            <w:pStyle w:val="Sansinterligne"/>
-                            <w:rPr>
-                              <w:rFonts w:asciiTheme="majorHAnsi" w:eastAsiaTheme="majorEastAsia" w:hAnsiTheme="majorHAnsi" w:cstheme="majorBidi"/>
-                              <w:color w:val="262626" w:themeColor="text1" w:themeTint="D9"/>
-                              <w:sz w:val="72"/>
-                            </w:rPr>
-                          </w:pPr>
-                          <w:sdt>
-                            <w:sdtPr>
-                              <w:rPr>
-                                <w:rFonts w:asciiTheme="majorHAnsi" w:eastAsiaTheme="majorEastAsia" w:hAnsiTheme="majorHAnsi" w:cstheme="majorBidi"/>
-                                <w:color w:val="262626" w:themeColor="text1" w:themeTint="D9"/>
-                                <w:sz w:val="72"/>
-                                <w:szCs w:val="72"/>
-                              </w:rPr>
-                              <w:alias w:val="Titre"/>
-                              <w:tag w:val=""/>
-                              <w:id w:val="-705018352"/>
-                              <w:dataBinding w:prefixMappings="xmlns:ns0='http://purl.org/dc/elements/1.1/' xmlns:ns1='http://schemas.openxmlformats.org/package/2006/metadata/core-properties' " w:xpath="/ns1:coreProperties[1]/ns0:title[1]" w:storeItemID="{6C3C8BC8-F283-45AE-878A-BAB7291924A1}"/>
-                              <w:text/>
-                            </w:sdtPr>
-                            <w:sdtContent>
-                              <w:r>
-                                <w:rPr>
-                                  <w:rFonts w:asciiTheme="majorHAnsi" w:eastAsiaTheme="majorEastAsia" w:hAnsiTheme="majorHAnsi" w:cstheme="majorBidi"/>
-                                  <w:color w:val="262626" w:themeColor="text1" w:themeTint="D9"/>
-                                  <w:sz w:val="72"/>
-                                  <w:szCs w:val="72"/>
-                                </w:rPr>
-                                <w:t>Projet de fin d’étude</w:t>
-                              </w:r>
-                            </w:sdtContent>
-                          </w:sdt>
-                        </w:p>
-                        <w:p>
-                          <w:pPr>
-                            <w:spacing w:before="120"/>
-                            <w:rPr>
-                              <w:color w:val="404040" w:themeColor="text1" w:themeTint="BF"/>
-                              <w:sz w:val="36"/>
-                              <w:szCs w:val="36"/>
-                            </w:rPr>
-                          </w:pPr>
-                          <w:sdt>
-                            <w:sdtPr>
-                              <w:rPr>
-                                <w:color w:val="404040" w:themeColor="text1" w:themeTint="BF"/>
-                                <w:sz w:val="36"/>
-                                <w:szCs w:val="36"/>
-                              </w:rPr>
-                              <w:alias w:val="Sous-titre"/>
-                              <w:tag w:val=""/>
-                              <w:id w:val="-1148361611"/>
-                              <w:dataBinding w:prefixMappings="xmlns:ns0='http://purl.org/dc/elements/1.1/' xmlns:ns1='http://schemas.openxmlformats.org/package/2006/metadata/core-properties' " w:xpath="/ns1:coreProperties[1]/ns0:subject[1]" w:storeItemID="{6C3C8BC8-F283-45AE-878A-BAB7291924A1}"/>
-                              <w:text/>
-                            </w:sdtPr>
-                            <w:sdtContent>
-                              <w:r>
-                                <w:rPr>
-                                  <w:color w:val="404040" w:themeColor="text1" w:themeTint="BF"/>
-                                  <w:sz w:val="36"/>
-                                  <w:szCs w:val="36"/>
-                                </w:rPr>
-                                <w:t>Rapport</w:t>
-                              </w:r>
-                            </w:sdtContent>
-                          </w:sdt>
-                          <w:r>
-                            <w:rPr>
-                              <w:color w:val="404040" w:themeColor="text1" w:themeTint="BF"/>
-                              <w:sz w:val="36"/>
-                              <w:szCs w:val="36"/>
-                            </w:rPr>
-                            <w:t xml:space="preserve"> descriptif</w:t>
-                          </w:r>
-                        </w:p>
-                      </w:txbxContent>
-                    </v:textbox>
-                    <w10:wrap anchorx="page" anchory="page"/>
-                  </v:shape>
-                </w:pict>
-              </mc:Fallback>
-            </mc:AlternateContent>
-          </w:r>
-          <w:r>
-            <w:rPr>
-              <w:rFonts w:cstheme="minorHAnsi"/>
-              <w:b/>
-              <w:bCs/>
-              <w:color w:val="4472C4" w:themeColor="accent1"/>
-              <w:sz w:val="40"/>
-              <w:szCs w:val="40"/>
-            </w:rPr>
-            <w:br w:type="page"/>
-          </w:r>
-        </w:p>
-      </w:sdtContent>
-    </w:sdt>
     <w:p>
       <w:pPr>
         <w:pStyle w:val="Titre1"/>
@@ -4320,6 +15,12 @@
           <w:szCs w:val="40"/>
         </w:rPr>
       </w:pPr>
+      <w:bookmarkStart w:id="0" w:name="_Toc83559308"/>
+      <w:bookmarkStart w:id="1" w:name="_Toc12395154"/>
+      <w:bookmarkStart w:id="2" w:name="_Toc11403057"/>
+      <w:bookmarkStart w:id="3" w:name="_Toc11402930"/>
+      <w:bookmarkStart w:id="4" w:name="_Toc11401866"/>
+      <w:bookmarkStart w:id="5" w:name="_Toc328227172"/>
       <w:r>
         <w:rPr>
           <w:rFonts w:asciiTheme="minorHAnsi" w:hAnsiTheme="minorHAnsi" w:cstheme="minorHAnsi"/>
@@ -4329,15 +30,14 @@
           <w:sz w:val="40"/>
           <w:szCs w:val="40"/>
         </w:rPr>
-        <w:lastRenderedPageBreak/>
         <w:t>REMERCIEMENTS</w:t>
       </w:r>
+      <w:bookmarkEnd w:id="0"/>
+      <w:bookmarkEnd w:id="1"/>
+      <w:bookmarkEnd w:id="2"/>
+      <w:bookmarkEnd w:id="3"/>
+      <w:bookmarkEnd w:id="4"/>
       <w:bookmarkEnd w:id="5"/>
-      <w:bookmarkEnd w:id="4"/>
-      <w:bookmarkEnd w:id="3"/>
-      <w:bookmarkEnd w:id="2"/>
-      <w:bookmarkEnd w:id="1"/>
-      <w:bookmarkEnd w:id="0"/>
     </w:p>
     <w:p>
       <w:pPr>
@@ -4413,7 +113,39 @@
           <w:sz w:val="24"/>
           <w:szCs w:val="24"/>
         </w:rPr>
-        <w:t xml:space="preserve">En premier lieu, toute notre considération et gratitude sont adressées au Professeur Mlle SOUKAINA CHARAI, qui nous a assistés pour mener à bien ce projet, et à qui nous sommes très reconnaissants pour tous les efforts qu’elle a </w:t>
+        <w:t xml:space="preserve">En premier lieu, toute notre considération et gratitude sont adressées au Professeur </w:t>
+      </w:r>
+      <w:r>
+        <w:rPr>
+          <w:rFonts w:cstheme="minorHAnsi"/>
+          <w:sz w:val="24"/>
+          <w:szCs w:val="24"/>
+        </w:rPr>
+        <w:t>Mr. Abdellatif EL MANSOURI</w:t>
+      </w:r>
+      <w:r>
+        <w:rPr>
+          <w:rFonts w:cstheme="minorHAnsi"/>
+          <w:sz w:val="24"/>
+          <w:szCs w:val="24"/>
+        </w:rPr>
+        <w:t>, qui nous a assisté pour mener à bien ce projet, et à qui nous sommes très reconnaissants pour tous les efforts qu’</w:t>
+      </w:r>
+      <w:r>
+        <w:rPr>
+          <w:rFonts w:cstheme="minorHAnsi"/>
+          <w:sz w:val="24"/>
+          <w:szCs w:val="24"/>
+        </w:rPr>
+        <w:t>il</w:t>
+      </w:r>
+      <w:r>
+        <w:rPr>
+          <w:rFonts w:cstheme="minorHAnsi"/>
+          <w:sz w:val="24"/>
+          <w:szCs w:val="24"/>
+        </w:rPr>
+        <w:t xml:space="preserve"> a </w:t>
       </w:r>
       <w:proofErr w:type="gramStart"/>
       <w:r>
@@ -5414,7 +1146,7 @@
         </w:rPr>
         <w:t xml:space="preserve"> : </w:t>
       </w:r>
-      <w:hyperlink r:id="rId10" w:tooltip="Environnement de développement" w:history="1">
+      <w:hyperlink r:id="rId9" w:tooltip="Environnement de développement" w:history="1">
         <w:r>
           <w:rPr>
             <w:rFonts w:cstheme="minorHAnsi"/>
@@ -5668,7 +1400,7 @@
             <w:noProof/>
             <w:webHidden/>
           </w:rPr>
-          <w:t>i</w:t>
+          <w:t>0</w:t>
         </w:r>
         <w:r>
           <w:rPr>
@@ -5738,7 +1470,7 @@
             <w:noProof/>
             <w:webHidden/>
           </w:rPr>
-          <w:t>ii</w:t>
+          <w:t>2</w:t>
         </w:r>
         <w:r>
           <w:rPr>
@@ -5808,7 +1540,7 @@
             <w:noProof/>
             <w:webHidden/>
           </w:rPr>
-          <w:t>iii</w:t>
+          <w:t>3</w:t>
         </w:r>
         <w:r>
           <w:rPr>
@@ -5878,7 +1610,7 @@
             <w:noProof/>
             <w:webHidden/>
           </w:rPr>
-          <w:t>iv</w:t>
+          <w:t>4</w:t>
         </w:r>
         <w:r>
           <w:rPr>
@@ -5948,7 +1680,7 @@
             <w:noProof/>
             <w:webHidden/>
           </w:rPr>
-          <w:t>1</w:t>
+          <w:t>5</w:t>
         </w:r>
         <w:r>
           <w:rPr>
@@ -6018,7 +1750,7 @@
             <w:noProof/>
             <w:webHidden/>
           </w:rPr>
-          <w:t>2</w:t>
+          <w:t>6</w:t>
         </w:r>
         <w:r>
           <w:rPr>
@@ -6110,7 +1842,7 @@
             <w:noProof/>
             <w:webHidden/>
           </w:rPr>
-          <w:t>2</w:t>
+          <w:t>6</w:t>
         </w:r>
         <w:r>
           <w:rPr>
@@ -6202,7 +1934,7 @@
             <w:noProof/>
             <w:webHidden/>
           </w:rPr>
-          <w:t>2</w:t>
+          <w:t>6</w:t>
         </w:r>
         <w:r>
           <w:rPr>
@@ -6225,6 +1957,7 @@
           <w:rFonts w:cstheme="minorHAnsi"/>
           <w:b/>
           <w:bCs/>
+          <w:noProof/>
         </w:rPr>
       </w:pPr>
       <w:hyperlink w:anchor="_Toc83559316" w:history="1">
@@ -6244,8 +1977,10 @@
             <w:rFonts w:cstheme="minorHAnsi"/>
             <w:b/>
             <w:bCs/>
+            <w:noProof/>
           </w:rPr>
           <w:tab/>
+          <w:t>Présentation du cabinet dentaire BOUANANE &amp; BENBARKA</w:t>
         </w:r>
         <w:r>
           <w:rPr>
@@ -6254,8 +1989,9 @@
             <w:b/>
             <w:bCs/>
             <w:noProof/>
-          </w:rPr>
-          <w:t>Présentation du cabinet dentaire BOUANANE &amp; BENBARKA</w:t>
+            <w:webHidden/>
+          </w:rPr>
+          <w:tab/>
         </w:r>
         <w:r>
           <w:rPr>
@@ -6263,9 +1999,10 @@
             <w:rFonts w:cstheme="minorHAnsi"/>
             <w:b/>
             <w:bCs/>
-            <w:webHidden/>
-          </w:rPr>
-          <w:tab/>
+            <w:noProof/>
+            <w:webHidden/>
+          </w:rPr>
+          <w:fldChar w:fldCharType="begin"/>
         </w:r>
         <w:r>
           <w:rPr>
@@ -6273,9 +2010,10 @@
             <w:rFonts w:cstheme="minorHAnsi"/>
             <w:b/>
             <w:bCs/>
-            <w:webHidden/>
-          </w:rPr>
-          <w:fldChar w:fldCharType="begin"/>
+            <w:noProof/>
+            <w:webHidden/>
+          </w:rPr>
+          <w:instrText xml:space="preserve"> PAGEREF _Toc83559316 \h </w:instrText>
         </w:r>
         <w:r>
           <w:rPr>
@@ -6283,9 +2021,9 @@
             <w:rFonts w:cstheme="minorHAnsi"/>
             <w:b/>
             <w:bCs/>
-            <w:webHidden/>
-          </w:rPr>
-          <w:instrText xml:space="preserve"> PAGEREF _Toc83559316 \h </w:instrText>
+            <w:noProof/>
+            <w:webHidden/>
+          </w:rPr>
         </w:r>
         <w:r>
           <w:rPr>
@@ -6293,8 +2031,10 @@
             <w:rFonts w:cstheme="minorHAnsi"/>
             <w:b/>
             <w:bCs/>
-            <w:webHidden/>
-          </w:rPr>
+            <w:noProof/>
+            <w:webHidden/>
+          </w:rPr>
+          <w:fldChar w:fldCharType="separate"/>
         </w:r>
         <w:r>
           <w:rPr>
@@ -6302,9 +2042,10 @@
             <w:rFonts w:cstheme="minorHAnsi"/>
             <w:b/>
             <w:bCs/>
-            <w:webHidden/>
-          </w:rPr>
-          <w:fldChar w:fldCharType="separate"/>
+            <w:noProof/>
+            <w:webHidden/>
+          </w:rPr>
+          <w:t>6</w:t>
         </w:r>
         <w:r>
           <w:rPr>
@@ -6312,16 +2053,7 @@
             <w:rFonts w:cstheme="minorHAnsi"/>
             <w:b/>
             <w:bCs/>
-            <w:webHidden/>
-          </w:rPr>
-          <w:t>2</w:t>
-        </w:r>
-        <w:r>
-          <w:rPr>
-            <w:rStyle w:val="Lienhypertexte"/>
-            <w:rFonts w:cstheme="minorHAnsi"/>
-            <w:b/>
-            <w:bCs/>
+            <w:noProof/>
             <w:webHidden/>
           </w:rPr>
           <w:fldChar w:fldCharType="end"/>
@@ -6409,7 +2141,7 @@
             <w:noProof/>
             <w:webHidden/>
           </w:rPr>
-          <w:t>2</w:t>
+          <w:t>6</w:t>
         </w:r>
         <w:r>
           <w:rPr>
@@ -6501,7 +2233,7 @@
             <w:noProof/>
             <w:webHidden/>
           </w:rPr>
-          <w:t>3</w:t>
+          <w:t>7</w:t>
         </w:r>
         <w:r>
           <w:rPr>
@@ -6593,7 +2325,7 @@
             <w:noProof/>
             <w:webHidden/>
           </w:rPr>
-          <w:t>3</w:t>
+          <w:t>7</w:t>
         </w:r>
         <w:r>
           <w:rPr>
@@ -6685,7 +2417,7 @@
             <w:noProof/>
             <w:webHidden/>
           </w:rPr>
-          <w:t>4</w:t>
+          <w:t>8</w:t>
         </w:r>
         <w:r>
           <w:rPr>
@@ -6777,7 +2509,7 @@
             <w:noProof/>
             <w:webHidden/>
           </w:rPr>
-          <w:t>4</w:t>
+          <w:t>8</w:t>
         </w:r>
         <w:r>
           <w:rPr>
@@ -6869,7 +2601,7 @@
             <w:noProof/>
             <w:webHidden/>
           </w:rPr>
-          <w:t>4</w:t>
+          <w:t>9</w:t>
         </w:r>
         <w:r>
           <w:rPr>
@@ -6961,7 +2693,7 @@
             <w:noProof/>
             <w:webHidden/>
           </w:rPr>
-          <w:t>5</w:t>
+          <w:t>9</w:t>
         </w:r>
         <w:r>
           <w:rPr>
@@ -7049,7 +2781,7 @@
             <w:noProof/>
             <w:webHidden/>
           </w:rPr>
-          <w:t>5</w:t>
+          <w:t>9</w:t>
         </w:r>
         <w:r>
           <w:rPr>
@@ -7137,7 +2869,7 @@
             <w:noProof/>
             <w:webHidden/>
           </w:rPr>
-          <w:t>6</w:t>
+          <w:t>10</w:t>
         </w:r>
         <w:r>
           <w:rPr>
@@ -7225,7 +2957,7 @@
             <w:noProof/>
             <w:webHidden/>
           </w:rPr>
-          <w:t>6</w:t>
+          <w:t>10</w:t>
         </w:r>
         <w:r>
           <w:rPr>
@@ -7295,7 +3027,7 @@
             <w:noProof/>
             <w:webHidden/>
           </w:rPr>
-          <w:t>7</w:t>
+          <w:t>11</w:t>
         </w:r>
         <w:r>
           <w:rPr>
@@ -7365,7 +3097,7 @@
             <w:noProof/>
             <w:webHidden/>
           </w:rPr>
-          <w:t>7</w:t>
+          <w:t>11</w:t>
         </w:r>
         <w:r>
           <w:rPr>
@@ -7457,7 +3189,7 @@
             <w:noProof/>
             <w:webHidden/>
           </w:rPr>
-          <w:t>7</w:t>
+          <w:t>11</w:t>
         </w:r>
         <w:r>
           <w:rPr>
@@ -7545,7 +3277,7 @@
             <w:noProof/>
             <w:webHidden/>
           </w:rPr>
-          <w:t>7</w:t>
+          <w:t>11</w:t>
         </w:r>
         <w:r>
           <w:rPr>
@@ -7633,7 +3365,7 @@
             <w:noProof/>
             <w:webHidden/>
           </w:rPr>
-          <w:t>8</w:t>
+          <w:t>13</w:t>
         </w:r>
         <w:r>
           <w:rPr>
@@ -7725,7 +3457,7 @@
             <w:noProof/>
             <w:webHidden/>
           </w:rPr>
-          <w:t>9</w:t>
+          <w:t>14</w:t>
         </w:r>
         <w:r>
           <w:rPr>
@@ -7817,7 +3549,7 @@
             <w:noProof/>
             <w:webHidden/>
           </w:rPr>
-          <w:t>9</w:t>
+          <w:t>15</w:t>
         </w:r>
         <w:r>
           <w:rPr>
@@ -7909,7 +3641,7 @@
             <w:noProof/>
             <w:webHidden/>
           </w:rPr>
-          <w:t>10</w:t>
+          <w:t>16</w:t>
         </w:r>
         <w:r>
           <w:rPr>
@@ -8001,7 +3733,7 @@
             <w:noProof/>
             <w:webHidden/>
           </w:rPr>
-          <w:t>10</w:t>
+          <w:t>17</w:t>
         </w:r>
         <w:r>
           <w:rPr>
@@ -8071,7 +3803,7 @@
             <w:noProof/>
             <w:webHidden/>
           </w:rPr>
-          <w:t>11</w:t>
+          <w:t>18</w:t>
         </w:r>
         <w:r>
           <w:rPr>
@@ -8101,13 +3833,11 @@
           <w:rFonts w:cstheme="minorHAnsi"/>
         </w:rPr>
         <w:sectPr>
-          <w:headerReference w:type="default" r:id="rId11"/>
-          <w:footerReference w:type="default" r:id="rId12"/>
+          <w:headerReference w:type="default" r:id="rId10"/>
+          <w:footerReference w:type="default" r:id="rId11"/>
           <w:pgSz w:w="11906" w:h="16838"/>
           <w:pgMar w:top="1417" w:right="1417" w:bottom="1417" w:left="1417" w:header="708" w:footer="708" w:gutter="0"/>
-          <w:pgNumType w:fmt="lowerRoman" w:start="0"/>
           <w:cols w:space="708"/>
-          <w:titlePg/>
           <w:docGrid w:linePitch="360"/>
         </w:sectPr>
       </w:pPr>
@@ -9220,7 +4950,7 @@
                     </pic:cNvPicPr>
                   </pic:nvPicPr>
                   <pic:blipFill>
-                    <a:blip r:embed="rId13" cstate="print">
+                    <a:blip r:embed="rId12" cstate="print">
                       <a:extLst>
                         <a:ext uri="{28A0092B-C50C-407E-A947-70E740481C1C}">
                           <a14:useLocalDpi xmlns:a14="http://schemas.microsoft.com/office/drawing/2010/main" val="0"/>
@@ -9294,7 +5024,7 @@
                     </pic:cNvPicPr>
                   </pic:nvPicPr>
                   <pic:blipFill>
-                    <a:blip r:embed="rId14">
+                    <a:blip r:embed="rId13">
                       <a:extLst>
                         <a:ext uri="{28A0092B-C50C-407E-A947-70E740481C1C}">
                           <a14:useLocalDpi xmlns:a14="http://schemas.microsoft.com/office/drawing/2010/main" val="0"/>
@@ -9522,7 +5252,11 @@
           </mc:Choice>
           <mc:Fallback>
             <w:pict>
-              <v:shape w14:anchorId="1B3DB97D" id="Zone de texte 38" o:spid="_x0000_s1058" type="#_x0000_t202" style="position:absolute;left:0;text-align:left;margin-left:0;margin-top:.25pt;width:258pt;height:.05pt;z-index:251732992;visibility:visible;mso-wrap-style:square;mso-width-percent:0;mso-wrap-distance-left:9pt;mso-wrap-distance-top:0;mso-wrap-distance-right:9pt;mso-wrap-distance-bottom:0;mso-position-horizontal:center;mso-position-horizontal-relative:margin;mso-position-vertical:absolute;mso-position-vertical-relative:text;mso-width-percent:0;mso-width-relative:margin;v-text-anchor:top" o:gfxdata="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" stroked="f">
+              <v:shapetype w14:anchorId="1B3DB97D" id="_x0000_t202" coordsize="21600,21600" o:spt="202" path="m,l,21600r21600,l21600,xe">
+                <v:stroke joinstyle="miter"/>
+                <v:path gradientshapeok="t" o:connecttype="rect"/>
+              </v:shapetype>
+              <v:shape id="Zone de texte 38" o:spid="_x0000_s1026" type="#_x0000_t202" style="position:absolute;left:0;text-align:left;margin-left:0;margin-top:.25pt;width:258pt;height:.05pt;z-index:251732992;visibility:visible;mso-wrap-style:square;mso-width-percent:0;mso-wrap-distance-left:9pt;mso-wrap-distance-top:0;mso-wrap-distance-right:9pt;mso-wrap-distance-bottom:0;mso-position-horizontal:center;mso-position-horizontal-relative:margin;mso-position-vertical:absolute;mso-position-vertical-relative:text;mso-width-percent:0;mso-width-relative:margin;v-text-anchor:top" o:gfxdata="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" stroked="f">
                 <v:textbox style="mso-fit-shape-to-text:t" inset="0,0,0,0">
                   <w:txbxContent>
                     <w:p>
@@ -9816,7 +5550,7 @@
                     </pic:cNvPicPr>
                   </pic:nvPicPr>
                   <pic:blipFill>
-                    <a:blip r:embed="rId15" cstate="print">
+                    <a:blip r:embed="rId14" cstate="print">
                       <a:extLst>
                         <a:ext uri="{28A0092B-C50C-407E-A947-70E740481C1C}">
                           <a14:useLocalDpi xmlns:a14="http://schemas.microsoft.com/office/drawing/2010/main" val="0"/>
@@ -9888,7 +5622,7 @@
                     </pic:cNvPicPr>
                   </pic:nvPicPr>
                   <pic:blipFill>
-                    <a:blip r:embed="rId16" cstate="print">
+                    <a:blip r:embed="rId15" cstate="print">
                       <a:extLst>
                         <a:ext uri="{28A0092B-C50C-407E-A947-70E740481C1C}">
                           <a14:useLocalDpi xmlns:a14="http://schemas.microsoft.com/office/drawing/2010/main" val="0"/>
@@ -10338,7 +6072,7 @@
                     </pic:cNvPicPr>
                   </pic:nvPicPr>
                   <pic:blipFill>
-                    <a:blip r:embed="rId17">
+                    <a:blip r:embed="rId16">
                       <a:extLst>
                         <a:ext uri="{28A0092B-C50C-407E-A947-70E740481C1C}">
                           <a14:useLocalDpi xmlns:a14="http://schemas.microsoft.com/office/drawing/2010/main" val="0"/>
@@ -10858,7 +6592,7 @@
         </w:rPr>
         <w:t xml:space="preserve">à travers une interface simple et pratique. Cette gestion sera bien sûr traitée à travers </w:t>
       </w:r>
-      <w:hyperlink r:id="rId18" w:tooltip="Système de gestion de base de données" w:history="1">
+      <w:hyperlink r:id="rId17" w:tooltip="Système de gestion de base de données" w:history="1">
         <w:r>
           <w:rPr>
             <w:rFonts w:cstheme="minorHAnsi"/>
@@ -11801,7 +7535,7 @@
         </w:rPr>
         <w:t> </w:t>
       </w:r>
-      <w:hyperlink r:id="rId19" w:tooltip="Microsoft Windows" w:history="1">
+      <w:hyperlink r:id="rId18" w:tooltip="Microsoft Windows" w:history="1">
         <w:r>
           <w:rPr>
             <w:rFonts w:cstheme="minorHAnsi"/>
@@ -11922,7 +7656,7 @@
                     <pic:cNvPicPr/>
                   </pic:nvPicPr>
                   <pic:blipFill>
-                    <a:blip r:embed="rId20"/>
+                    <a:blip r:embed="rId19"/>
                     <a:stretch>
                       <a:fillRect/>
                     </a:stretch>
@@ -12436,7 +8170,7 @@
                     </pic:cNvPicPr>
                   </pic:nvPicPr>
                   <pic:blipFill>
-                    <a:blip r:embed="rId21">
+                    <a:blip r:embed="rId20">
                       <a:extLst>
                         <a:ext uri="{28A0092B-C50C-407E-A947-70E740481C1C}">
                           <a14:useLocalDpi xmlns:a14="http://schemas.microsoft.com/office/drawing/2010/main" val="0"/>
@@ -12689,7 +8423,7 @@
         </w:rPr>
         <w:t>st un </w:t>
       </w:r>
-      <w:hyperlink r:id="rId22" w:tooltip="Système de gestion de base de données" w:history="1">
+      <w:hyperlink r:id="rId21" w:tooltip="Système de gestion de base de données" w:history="1">
         <w:r>
           <w:rPr>
             <w:rFonts w:cstheme="minorHAnsi"/>
@@ -12707,7 +8441,7 @@
         </w:rPr>
         <w:t> (SGBD) en langage </w:t>
       </w:r>
-      <w:hyperlink r:id="rId23" w:tooltip="Structured Query Language" w:history="1">
+      <w:hyperlink r:id="rId22" w:tooltip="Structured Query Language" w:history="1">
         <w:r>
           <w:rPr>
             <w:rFonts w:cstheme="minorHAnsi"/>
@@ -12725,7 +8459,7 @@
         </w:rPr>
         <w:t> incorporant entre autres un SGBDR (SGBD </w:t>
       </w:r>
-      <w:hyperlink r:id="rId24" w:tooltip="Base de données relationnelle" w:history="1">
+      <w:hyperlink r:id="rId23" w:tooltip="Base de données relationnelle" w:history="1">
         <w:r>
           <w:rPr>
             <w:rFonts w:cstheme="minorHAnsi"/>
@@ -12743,7 +8477,7 @@
         </w:rPr>
         <w:t> ») développé et commercialisé par la société </w:t>
       </w:r>
-      <w:hyperlink r:id="rId25" w:tooltip="Microsoft" w:history="1">
+      <w:hyperlink r:id="rId24" w:tooltip="Microsoft" w:history="1">
         <w:r>
           <w:rPr>
             <w:rFonts w:cstheme="minorHAnsi"/>
@@ -13145,8 +8879,8 @@
           </mc:Choice>
           <mc:Fallback>
             <w:pict>
-              <v:group w14:anchorId="1C00E9AD" id="Groupe 28" o:spid="_x0000_s1059" style="width:313.65pt;height:143.35pt;mso-position-horizontal-relative:char;mso-position-vertical-relative:line" coordsize="39833,18202" o:gfxdata="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">
-                <v:shape id="Zone de texte 26" o:spid="_x0000_s1060" type="#_x0000_t202" style="position:absolute;left:25762;top:79;width:14071;height:18123;visibility:visible;mso-wrap-style:square;v-text-anchor:top" o:gfxdata="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" fillcolor="white [3201]" strokeweight=".5pt">
+              <v:group w14:anchorId="1C00E9AD" id="Groupe 28" o:spid="_x0000_s1027" style="width:313.65pt;height:143.35pt;mso-position-horizontal-relative:char;mso-position-vertical-relative:line" coordsize="39833,18202" o:gfxdata="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">
+                <v:shape id="Zone de texte 26" o:spid="_x0000_s1028" type="#_x0000_t202" style="position:absolute;left:25762;top:79;width:14071;height:18123;visibility:visible;mso-wrap-style:square;v-text-anchor:top" o:gfxdata="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" fillcolor="white [3201]" strokeweight=".5pt">
                   <v:textbox>
                     <w:txbxContent>
                       <w:p>
@@ -13238,7 +8972,7 @@
                     </w:txbxContent>
                   </v:textbox>
                 </v:shape>
-                <v:shape id="Zone de texte 25" o:spid="_x0000_s1061" type="#_x0000_t202" style="position:absolute;width:14073;height:18128;visibility:visible;mso-wrap-style:square;v-text-anchor:top" o:gfxdata="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" fillcolor="white [3201]" strokeweight=".5pt">
+                <v:shape id="Zone de texte 25" o:spid="_x0000_s1029" type="#_x0000_t202" style="position:absolute;width:14073;height:18128;visibility:visible;mso-wrap-style:square;v-text-anchor:top" o:gfxdata="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" fillcolor="white [3201]" strokeweight=".5pt">
                   <v:textbox>
                     <w:txbxContent>
                       <w:p>
@@ -13358,7 +9092,7 @@
                   </v:handles>
                   <o:lock v:ext="edit" shapetype="t"/>
                 </v:shapetype>
-                <v:shape id="Connecteur : en angle 27" o:spid="_x0000_s1062" type="#_x0000_t34" style="position:absolute;left:14312;top:4055;width:11370;height:2783;visibility:visible;mso-wrap-style:square" o:connectortype="elbow" o:gfxdata="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" strokecolor="black [3200]" strokeweight=".5pt">
+                <v:shape id="Connecteur : en angle 27" o:spid="_x0000_s1030" type="#_x0000_t34" style="position:absolute;left:14312;top:4055;width:11370;height:2783;visibility:visible;mso-wrap-style:square" o:connectortype="elbow" o:gfxdata="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" strokecolor="black [3200]" strokeweight=".5pt">
                   <v:stroke endarrow="block"/>
                 </v:shape>
                 <w10:anchorlock/>
@@ -13628,6 +9362,320 @@
             <wp:extent cx="2663687" cy="2879788"/>
             <wp:effectExtent l="0" t="0" r="3810" b="0"/>
             <wp:docPr id="1" name="Image 1"/>
+            <wp:cNvGraphicFramePr>
+              <a:graphicFrameLocks xmlns:a="http://schemas.openxmlformats.org/drawingml/2006/main" noChangeAspect="1"/>
+            </wp:cNvGraphicFramePr>
+            <a:graphic xmlns:a="http://schemas.openxmlformats.org/drawingml/2006/main">
+              <a:graphicData uri="http://schemas.openxmlformats.org/drawingml/2006/picture">
+                <pic:pic xmlns:pic="http://schemas.openxmlformats.org/drawingml/2006/picture">
+                  <pic:nvPicPr>
+                    <pic:cNvPr id="1" name=""/>
+                    <pic:cNvPicPr/>
+                  </pic:nvPicPr>
+                  <pic:blipFill>
+                    <a:blip r:embed="rId25"/>
+                    <a:stretch>
+                      <a:fillRect/>
+                    </a:stretch>
+                  </pic:blipFill>
+                  <pic:spPr>
+                    <a:xfrm>
+                      <a:off x="0" y="0"/>
+                      <a:ext cx="2669844" cy="2886445"/>
+                    </a:xfrm>
+                    <a:prstGeom prst="rect">
+                      <a:avLst/>
+                    </a:prstGeom>
+                  </pic:spPr>
+                </pic:pic>
+              </a:graphicData>
+            </a:graphic>
+          </wp:inline>
+        </w:drawing>
+      </w:r>
+    </w:p>
+    <w:p>
+      <w:pPr>
+        <w:pStyle w:val="Lgende"/>
+        <w:spacing w:before="360" w:after="480"/>
+        <w:jc w:val="center"/>
+        <w:rPr>
+          <w:rFonts w:cstheme="minorHAnsi"/>
+          <w:i w:val="0"/>
+          <w:iCs w:val="0"/>
+          <w:color w:val="000000" w:themeColor="text1"/>
+          <w:sz w:val="22"/>
+          <w:szCs w:val="22"/>
+          <w:u w:val="single"/>
+        </w:rPr>
+      </w:pPr>
+      <w:r>
+        <w:rPr>
+          <w:rFonts w:cstheme="minorHAnsi"/>
+          <w:i w:val="0"/>
+          <w:iCs w:val="0"/>
+          <w:color w:val="000000" w:themeColor="text1"/>
+          <w:sz w:val="22"/>
+          <w:szCs w:val="22"/>
+          <w:u w:val="single"/>
+        </w:rPr>
+        <w:t xml:space="preserve">Figure </w:t>
+      </w:r>
+      <w:r>
+        <w:rPr>
+          <w:rFonts w:cstheme="minorHAnsi"/>
+          <w:i w:val="0"/>
+          <w:iCs w:val="0"/>
+          <w:color w:val="000000" w:themeColor="text1"/>
+          <w:sz w:val="22"/>
+          <w:szCs w:val="22"/>
+          <w:u w:val="single"/>
+        </w:rPr>
+        <w:t>6</w:t>
+      </w:r>
+      <w:r>
+        <w:rPr>
+          <w:rFonts w:cstheme="minorHAnsi"/>
+          <w:i w:val="0"/>
+          <w:iCs w:val="0"/>
+          <w:color w:val="000000" w:themeColor="text1"/>
+          <w:sz w:val="22"/>
+          <w:szCs w:val="22"/>
+          <w:u w:val="single"/>
+        </w:rPr>
+        <w:t xml:space="preserve"> : Fenêtre d'authentification</w:t>
+      </w:r>
+      <w:bookmarkEnd w:id="38"/>
+    </w:p>
+    <w:p>
+      <w:pPr>
+        <w:spacing w:line="360" w:lineRule="auto"/>
+        <w:ind w:firstLine="567"/>
+        <w:rPr>
+          <w:rFonts w:cstheme="minorHAnsi"/>
+          <w:sz w:val="24"/>
+          <w:szCs w:val="24"/>
+        </w:rPr>
+      </w:pPr>
+      <w:r>
+        <w:rPr>
+          <w:rFonts w:cstheme="minorHAnsi"/>
+          <w:sz w:val="24"/>
+          <w:szCs w:val="24"/>
+        </w:rPr>
+        <w:t xml:space="preserve">L'authentification pour </w:t>
+      </w:r>
+      <w:r>
+        <w:rPr>
+          <w:rFonts w:cstheme="minorHAnsi"/>
+          <w:sz w:val="24"/>
+          <w:szCs w:val="24"/>
+        </w:rPr>
+        <w:t xml:space="preserve">l’application </w:t>
+      </w:r>
+      <w:r>
+        <w:rPr>
+          <w:rFonts w:cstheme="minorHAnsi"/>
+          <w:sz w:val="24"/>
+          <w:szCs w:val="24"/>
+        </w:rPr>
+        <w:t>est un processus permettant au système de s'assurer de la légitimité de la demande d'accès faite par un</w:t>
+      </w:r>
+      <w:r>
+        <w:rPr>
+          <w:rFonts w:cstheme="minorHAnsi"/>
+          <w:sz w:val="24"/>
+          <w:szCs w:val="24"/>
+        </w:rPr>
+        <w:t xml:space="preserve"> utilisateur</w:t>
+      </w:r>
+      <w:r>
+        <w:rPr>
+          <w:rFonts w:cstheme="minorHAnsi"/>
+          <w:sz w:val="24"/>
+          <w:szCs w:val="24"/>
+        </w:rPr>
+        <w:t xml:space="preserve"> (</w:t>
+      </w:r>
+      <w:r>
+        <w:rPr>
+          <w:rFonts w:cstheme="minorHAnsi"/>
+          <w:sz w:val="24"/>
+          <w:szCs w:val="24"/>
+        </w:rPr>
+        <w:t>administrateur, médecin</w:t>
+      </w:r>
+      <w:r>
+        <w:rPr>
+          <w:rFonts w:cstheme="minorHAnsi"/>
+          <w:sz w:val="24"/>
+          <w:szCs w:val="24"/>
+        </w:rPr>
+        <w:t xml:space="preserve"> ou un autre </w:t>
+      </w:r>
+      <w:r>
+        <w:rPr>
+          <w:rFonts w:cstheme="minorHAnsi"/>
+          <w:sz w:val="24"/>
+          <w:szCs w:val="24"/>
+        </w:rPr>
+        <w:t>profil</w:t>
+      </w:r>
+      <w:r>
+        <w:rPr>
+          <w:rFonts w:cstheme="minorHAnsi"/>
+          <w:sz w:val="24"/>
+          <w:szCs w:val="24"/>
+        </w:rPr>
+        <w:t xml:space="preserve">) afin d'autoriser l'accès </w:t>
+      </w:r>
+      <w:r>
+        <w:rPr>
+          <w:rFonts w:cstheme="minorHAnsi"/>
+          <w:sz w:val="24"/>
+          <w:szCs w:val="24"/>
+        </w:rPr>
+        <w:t>aux</w:t>
+      </w:r>
+      <w:r>
+        <w:rPr>
+          <w:rFonts w:cstheme="minorHAnsi"/>
+          <w:sz w:val="24"/>
+          <w:szCs w:val="24"/>
+        </w:rPr>
+        <w:t xml:space="preserve"> ressources du systèm</w:t>
+      </w:r>
+      <w:r>
+        <w:rPr>
+          <w:rFonts w:cstheme="minorHAnsi"/>
+          <w:sz w:val="24"/>
+          <w:szCs w:val="24"/>
+        </w:rPr>
+        <w:t>e c</w:t>
+      </w:r>
+      <w:r>
+        <w:rPr>
+          <w:rFonts w:cstheme="minorHAnsi"/>
+          <w:sz w:val="24"/>
+          <w:szCs w:val="24"/>
+        </w:rPr>
+        <w:t xml:space="preserve">onformément au paramétrage du contrôle d'accès. </w:t>
+      </w:r>
+    </w:p>
+    <w:p>
+      <w:pPr>
+        <w:spacing w:line="360" w:lineRule="auto"/>
+        <w:ind w:firstLine="567"/>
+        <w:rPr>
+          <w:rFonts w:cstheme="minorHAnsi"/>
+          <w:sz w:val="24"/>
+          <w:szCs w:val="24"/>
+        </w:rPr>
+      </w:pPr>
+      <w:r>
+        <w:rPr>
+          <w:rFonts w:cstheme="minorHAnsi"/>
+          <w:sz w:val="24"/>
+          <w:szCs w:val="24"/>
+        </w:rPr>
+        <w:t xml:space="preserve">L'authentification permet donc, pour le système, de valider la légitimité de l'accès de </w:t>
+      </w:r>
+      <w:r>
+        <w:rPr>
+          <w:rFonts w:cstheme="minorHAnsi"/>
+          <w:sz w:val="24"/>
+          <w:szCs w:val="24"/>
+        </w:rPr>
+        <w:t>l’utilisateur</w:t>
+      </w:r>
+      <w:r>
+        <w:rPr>
+          <w:rFonts w:cstheme="minorHAnsi"/>
+          <w:sz w:val="24"/>
+          <w:szCs w:val="24"/>
+        </w:rPr>
+        <w:t xml:space="preserve">, ensuite le système </w:t>
+      </w:r>
+      <w:r>
+        <w:rPr>
+          <w:rFonts w:cstheme="minorHAnsi"/>
+          <w:sz w:val="24"/>
+          <w:szCs w:val="24"/>
+        </w:rPr>
+        <w:t xml:space="preserve">lui </w:t>
+      </w:r>
+      <w:r>
+        <w:rPr>
+          <w:rFonts w:cstheme="minorHAnsi"/>
+          <w:sz w:val="24"/>
+          <w:szCs w:val="24"/>
+        </w:rPr>
+        <w:t>attribue les données d'identité pour cette session (ces attributs sont détenus par le système ou peuvent être fournis par l'entité lors du processus d'authentification). C'est à partir des éléments issus de ces deux processus que l'accès aux ressources du système pourra être paramétré (contrôle d'accès).</w:t>
+      </w:r>
+    </w:p>
+    <w:p>
+      <w:pPr>
+        <w:pStyle w:val="Titre3"/>
+        <w:numPr>
+          <w:ilvl w:val="0"/>
+          <w:numId w:val="35"/>
+        </w:numPr>
+        <w:spacing w:after="240"/>
+        <w:rPr>
+          <w:rStyle w:val="Accentuationintense"/>
+          <w:rFonts w:asciiTheme="minorHAnsi" w:hAnsiTheme="minorHAnsi" w:cstheme="minorHAnsi"/>
+          <w:i w:val="0"/>
+          <w:iCs w:val="0"/>
+          <w:color w:val="C00000"/>
+          <w:sz w:val="28"/>
+          <w:szCs w:val="28"/>
+        </w:rPr>
+      </w:pPr>
+      <w:bookmarkStart w:id="39" w:name="_Toc83559331"/>
+      <w:r>
+        <w:rPr>
+          <w:rStyle w:val="Accentuationintense"/>
+          <w:rFonts w:asciiTheme="minorHAnsi" w:hAnsiTheme="minorHAnsi" w:cstheme="minorHAnsi"/>
+          <w:i w:val="0"/>
+          <w:iCs w:val="0"/>
+          <w:color w:val="C00000"/>
+          <w:sz w:val="28"/>
+          <w:szCs w:val="28"/>
+        </w:rPr>
+        <w:lastRenderedPageBreak/>
+        <w:t>Ecran principale</w:t>
+      </w:r>
+      <w:r>
+        <w:rPr>
+          <w:rStyle w:val="Accentuationintense"/>
+          <w:rFonts w:asciiTheme="minorHAnsi" w:hAnsiTheme="minorHAnsi" w:cstheme="minorHAnsi"/>
+          <w:i w:val="0"/>
+          <w:iCs w:val="0"/>
+          <w:color w:val="C00000"/>
+          <w:sz w:val="28"/>
+          <w:szCs w:val="28"/>
+        </w:rPr>
+        <w:t xml:space="preserve"> de l’application</w:t>
+      </w:r>
+      <w:bookmarkEnd w:id="39"/>
+    </w:p>
+    <w:p>
+      <w:pPr>
+        <w:jc w:val="center"/>
+        <w:rPr>
+          <w:rFonts w:cstheme="minorHAnsi"/>
+        </w:rPr>
+      </w:pPr>
+      <w:r>
+        <w:rPr>
+          <w:rFonts w:cstheme="minorHAnsi"/>
+          <w:noProof/>
+        </w:rPr>
+        <w:drawing>
+          <wp:inline distT="0" distB="0" distL="0" distR="0" wp14:anchorId="46D192A2" wp14:editId="0BA91DF7">
+            <wp:extent cx="3832529" cy="3896742"/>
+            <wp:effectExtent l="0" t="0" r="0" b="8890"/>
+            <wp:docPr id="19" name="Image 19"/>
             <wp:cNvGraphicFramePr>
               <a:graphicFrameLocks xmlns:a="http://schemas.openxmlformats.org/drawingml/2006/main" noChangeAspect="1"/>
             </wp:cNvGraphicFramePr>
@@ -13647,7 +9695,7 @@
                   <pic:spPr>
                     <a:xfrm>
                       <a:off x="0" y="0"/>
-                      <a:ext cx="2669844" cy="2886445"/>
+                      <a:ext cx="3843516" cy="3907913"/>
                     </a:xfrm>
                     <a:prstGeom prst="rect">
                       <a:avLst/>
@@ -13663,7 +9711,7 @@
     <w:p>
       <w:pPr>
         <w:pStyle w:val="Lgende"/>
-        <w:spacing w:before="360" w:after="480"/>
+        <w:spacing w:after="480"/>
         <w:jc w:val="center"/>
         <w:rPr>
           <w:rFonts w:cstheme="minorHAnsi"/>
@@ -13675,6 +9723,7 @@
           <w:u w:val="single"/>
         </w:rPr>
       </w:pPr>
+      <w:bookmarkStart w:id="40" w:name="_Toc42519693"/>
       <w:r>
         <w:rPr>
           <w:rFonts w:cstheme="minorHAnsi"/>
@@ -13697,7 +9746,7 @@
           <w:szCs w:val="22"/>
           <w:u w:val="single"/>
         </w:rPr>
-        <w:t>6</w:t>
+        <w:t>7</w:t>
       </w:r>
       <w:r>
         <w:rPr>
@@ -13709,79 +9758,279 @@
           <w:szCs w:val="22"/>
           <w:u w:val="single"/>
         </w:rPr>
-        <w:t xml:space="preserve"> : Fenêtre d'authentification</w:t>
-      </w:r>
-      <w:bookmarkEnd w:id="38"/>
-    </w:p>
-    <w:p>
-      <w:pPr>
-        <w:rPr>
-          <w:rFonts w:cstheme="minorHAnsi"/>
-        </w:rPr>
-      </w:pPr>
-    </w:p>
-    <w:p>
-      <w:pPr>
-        <w:pStyle w:val="Titre3"/>
+        <w:t xml:space="preserve"> : La fenêtre principale</w:t>
+      </w:r>
+      <w:bookmarkEnd w:id="40"/>
+    </w:p>
+    <w:p>
+      <w:pPr>
+        <w:spacing w:line="360" w:lineRule="auto"/>
+        <w:ind w:firstLine="567"/>
+        <w:rPr>
+          <w:rFonts w:cstheme="minorHAnsi"/>
+          <w:sz w:val="24"/>
+          <w:szCs w:val="24"/>
+        </w:rPr>
+      </w:pPr>
+      <w:r>
+        <w:rPr>
+          <w:rFonts w:cstheme="minorHAnsi"/>
+          <w:sz w:val="24"/>
+          <w:szCs w:val="24"/>
+        </w:rPr>
+        <w:t xml:space="preserve">La page d'accueil, page d'entrée ou home page en anglais, est la page principale </w:t>
+      </w:r>
+      <w:r>
+        <w:rPr>
+          <w:rFonts w:cstheme="minorHAnsi"/>
+          <w:sz w:val="24"/>
+          <w:szCs w:val="24"/>
+        </w:rPr>
+        <w:t>de l’application</w:t>
+      </w:r>
+      <w:r>
+        <w:rPr>
+          <w:rFonts w:cstheme="minorHAnsi"/>
+          <w:sz w:val="24"/>
+          <w:szCs w:val="24"/>
+        </w:rPr>
+        <w:t>, elle se distingue des autres pages par le fait qu'elle représente</w:t>
+      </w:r>
+      <w:r>
+        <w:rPr>
+          <w:rFonts w:cstheme="minorHAnsi"/>
+          <w:sz w:val="24"/>
+          <w:szCs w:val="24"/>
+        </w:rPr>
+        <w:t xml:space="preserve"> au</w:t>
+      </w:r>
+      <w:r>
+        <w:rPr>
+          <w:rFonts w:cstheme="minorHAnsi"/>
+          <w:sz w:val="24"/>
+          <w:szCs w:val="24"/>
+        </w:rPr>
+        <w:t xml:space="preserve"> visiteur </w:t>
+      </w:r>
+      <w:r>
+        <w:rPr>
+          <w:rFonts w:cstheme="minorHAnsi"/>
+          <w:sz w:val="24"/>
+          <w:szCs w:val="24"/>
+        </w:rPr>
+        <w:t xml:space="preserve">la page </w:t>
+      </w:r>
+      <w:r>
+        <w:rPr>
+          <w:rFonts w:cstheme="minorHAnsi"/>
+          <w:sz w:val="24"/>
+          <w:szCs w:val="24"/>
+        </w:rPr>
+        <w:t>sur l</w:t>
+      </w:r>
+      <w:r>
+        <w:rPr>
+          <w:rFonts w:cstheme="minorHAnsi"/>
+          <w:sz w:val="24"/>
+          <w:szCs w:val="24"/>
+        </w:rPr>
+        <w:t>a</w:t>
+      </w:r>
+      <w:r>
+        <w:rPr>
+          <w:rFonts w:cstheme="minorHAnsi"/>
+          <w:sz w:val="24"/>
+          <w:szCs w:val="24"/>
+        </w:rPr>
+        <w:t>quel</w:t>
+      </w:r>
+      <w:r>
+        <w:rPr>
+          <w:rFonts w:cstheme="minorHAnsi"/>
+          <w:sz w:val="24"/>
+          <w:szCs w:val="24"/>
+        </w:rPr>
+        <w:t>le</w:t>
+      </w:r>
+      <w:r>
+        <w:rPr>
+          <w:rFonts w:cstheme="minorHAnsi"/>
+          <w:sz w:val="24"/>
+          <w:szCs w:val="24"/>
+        </w:rPr>
+        <w:t xml:space="preserve"> il se trouve de manière claire et forte, avec son identité visuelle.</w:t>
+      </w:r>
+    </w:p>
+    <w:p>
+      <w:pPr>
+        <w:spacing w:line="360" w:lineRule="auto"/>
+        <w:ind w:firstLine="567"/>
+        <w:rPr>
+          <w:rFonts w:cstheme="minorHAnsi"/>
+          <w:sz w:val="24"/>
+          <w:szCs w:val="24"/>
+        </w:rPr>
+      </w:pPr>
+      <w:r>
+        <w:rPr>
+          <w:rFonts w:cstheme="minorHAnsi"/>
+          <w:sz w:val="24"/>
+          <w:szCs w:val="24"/>
+        </w:rPr>
+        <w:t xml:space="preserve">Typiquement, </w:t>
+      </w:r>
+      <w:r>
+        <w:rPr>
+          <w:rFonts w:cstheme="minorHAnsi"/>
+          <w:sz w:val="24"/>
+          <w:szCs w:val="24"/>
+        </w:rPr>
+        <w:t>e</w:t>
+      </w:r>
+      <w:r>
+        <w:rPr>
+          <w:rFonts w:cstheme="minorHAnsi"/>
+          <w:sz w:val="24"/>
+          <w:szCs w:val="24"/>
+        </w:rPr>
+        <w:t>lle se situe au sommet d</w:t>
+      </w:r>
+      <w:r>
+        <w:rPr>
+          <w:rFonts w:cstheme="minorHAnsi"/>
+          <w:sz w:val="24"/>
+          <w:szCs w:val="24"/>
+        </w:rPr>
+        <w:t>e la hiérarchie</w:t>
+      </w:r>
+      <w:r>
+        <w:rPr>
+          <w:rFonts w:cstheme="minorHAnsi"/>
+          <w:sz w:val="24"/>
+          <w:szCs w:val="24"/>
+        </w:rPr>
+        <w:t xml:space="preserve"> de</w:t>
+      </w:r>
+      <w:r>
+        <w:rPr>
+          <w:rFonts w:cstheme="minorHAnsi"/>
+          <w:sz w:val="24"/>
+          <w:szCs w:val="24"/>
+        </w:rPr>
+        <w:t>s</w:t>
+      </w:r>
+      <w:r>
+        <w:rPr>
+          <w:rFonts w:cstheme="minorHAnsi"/>
+          <w:sz w:val="24"/>
+          <w:szCs w:val="24"/>
+        </w:rPr>
+        <w:t xml:space="preserve"> pages, éventuellement rangées en sections.</w:t>
+      </w:r>
+    </w:p>
+    <w:p>
+      <w:pPr>
+        <w:spacing w:line="360" w:lineRule="auto"/>
+        <w:ind w:firstLine="567"/>
+        <w:rPr>
+          <w:rFonts w:cstheme="minorHAnsi"/>
+          <w:sz w:val="24"/>
+          <w:szCs w:val="24"/>
+        </w:rPr>
+      </w:pPr>
+      <w:r>
+        <w:rPr>
+          <w:rFonts w:cstheme="minorHAnsi"/>
+          <w:sz w:val="24"/>
+          <w:szCs w:val="24"/>
+        </w:rPr>
+        <w:t>Souvent, chacune des pages d'un</w:t>
+      </w:r>
+      <w:r>
+        <w:rPr>
+          <w:rFonts w:cstheme="minorHAnsi"/>
+          <w:sz w:val="24"/>
+          <w:szCs w:val="24"/>
+        </w:rPr>
+        <w:t>e application</w:t>
+      </w:r>
+      <w:r>
+        <w:rPr>
+          <w:rFonts w:cstheme="minorHAnsi"/>
+          <w:sz w:val="24"/>
+          <w:szCs w:val="24"/>
+        </w:rPr>
+        <w:t xml:space="preserve"> Web comporte, toujours au même endroit quelle que soit la page, un hyperlien vers la page principale, afin d'y retourner facilement.</w:t>
+      </w:r>
+    </w:p>
+    <w:p>
+      <w:pPr>
+        <w:pStyle w:val="Titre4"/>
         <w:numPr>
           <w:ilvl w:val="0"/>
-          <w:numId w:val="35"/>
+          <w:numId w:val="37"/>
         </w:numPr>
         <w:spacing w:after="240"/>
         <w:rPr>
-          <w:rStyle w:val="Accentuationintense"/>
           <w:rFonts w:asciiTheme="minorHAnsi" w:hAnsiTheme="minorHAnsi" w:cstheme="minorHAnsi"/>
+          <w:b/>
+          <w:bCs/>
           <w:i w:val="0"/>
           <w:iCs w:val="0"/>
-          <w:color w:val="C00000"/>
-          <w:sz w:val="28"/>
-          <w:szCs w:val="28"/>
-        </w:rPr>
-      </w:pPr>
-      <w:bookmarkStart w:id="39" w:name="_Toc83559331"/>
-      <w:r>
-        <w:rPr>
-          <w:rStyle w:val="Accentuationintense"/>
+          <w:color w:val="auto"/>
+          <w:sz w:val="24"/>
+          <w:szCs w:val="24"/>
+        </w:rPr>
+      </w:pPr>
+      <w:bookmarkStart w:id="41" w:name="_Toc83559332"/>
+      <w:r>
+        <w:rPr>
           <w:rFonts w:asciiTheme="minorHAnsi" w:hAnsiTheme="minorHAnsi" w:cstheme="minorHAnsi"/>
+          <w:b/>
+          <w:bCs/>
           <w:i w:val="0"/>
           <w:iCs w:val="0"/>
-          <w:color w:val="C00000"/>
-          <w:sz w:val="28"/>
-          <w:szCs w:val="28"/>
-        </w:rPr>
-        <w:t>Ecran principale</w:t>
-      </w:r>
-      <w:r>
-        <w:rPr>
-          <w:rStyle w:val="Accentuationintense"/>
-          <w:rFonts w:asciiTheme="minorHAnsi" w:hAnsiTheme="minorHAnsi" w:cstheme="minorHAnsi"/>
+          <w:color w:val="auto"/>
+          <w:sz w:val="24"/>
+          <w:szCs w:val="24"/>
+        </w:rPr>
+        <w:lastRenderedPageBreak/>
+        <w:t>Liste des patients</w:t>
+      </w:r>
+      <w:bookmarkEnd w:id="41"/>
+    </w:p>
+    <w:p>
+      <w:pPr>
+        <w:pStyle w:val="Lgende"/>
+        <w:spacing w:after="480"/>
+        <w:jc w:val="center"/>
+        <w:rPr>
+          <w:rFonts w:cstheme="minorHAnsi"/>
           <w:i w:val="0"/>
           <w:iCs w:val="0"/>
-          <w:color w:val="C00000"/>
-          <w:sz w:val="28"/>
-          <w:szCs w:val="28"/>
-        </w:rPr>
-        <w:t xml:space="preserve"> de l’application</w:t>
-      </w:r>
-      <w:bookmarkEnd w:id="39"/>
-    </w:p>
-    <w:p>
-      <w:pPr>
-        <w:jc w:val="center"/>
-        <w:rPr>
-          <w:rFonts w:cstheme="minorHAnsi"/>
-        </w:rPr>
-      </w:pPr>
-      <w:r>
-        <w:rPr>
-          <w:rFonts w:cstheme="minorHAnsi"/>
+          <w:color w:val="000000" w:themeColor="text1"/>
+          <w:sz w:val="22"/>
+          <w:szCs w:val="22"/>
+          <w:u w:val="single"/>
+        </w:rPr>
+      </w:pPr>
+      <w:bookmarkStart w:id="42" w:name="_Toc42519695"/>
+      <w:r>
+        <w:rPr>
+          <w:rFonts w:cstheme="minorHAnsi"/>
+          <w:i w:val="0"/>
+          <w:iCs w:val="0"/>
           <w:noProof/>
+          <w:color w:val="000000" w:themeColor="text1"/>
+          <w:sz w:val="22"/>
+          <w:szCs w:val="22"/>
+          <w:u w:val="single"/>
         </w:rPr>
         <w:drawing>
-          <wp:inline distT="0" distB="0" distL="0" distR="0" wp14:anchorId="46D192A2" wp14:editId="0BA91DF7">
-            <wp:extent cx="3832529" cy="3896742"/>
-            <wp:effectExtent l="0" t="0" r="0" b="8890"/>
-            <wp:docPr id="19" name="Image 19"/>
+          <wp:inline distT="0" distB="0" distL="0" distR="0" wp14:anchorId="4275B378" wp14:editId="02360AF1">
+            <wp:extent cx="4416571" cy="3800724"/>
+            <wp:effectExtent l="0" t="0" r="3175" b="9525"/>
+            <wp:docPr id="21" name="Image 21"/>
             <wp:cNvGraphicFramePr>
               <a:graphicFrameLocks xmlns:a="http://schemas.openxmlformats.org/drawingml/2006/main" noChangeAspect="1"/>
             </wp:cNvGraphicFramePr>
@@ -13801,7 +10050,7 @@
                   <pic:spPr>
                     <a:xfrm>
                       <a:off x="0" y="0"/>
-                      <a:ext cx="3843516" cy="3907913"/>
+                      <a:ext cx="4423054" cy="3806303"/>
                     </a:xfrm>
                     <a:prstGeom prst="rect">
                       <a:avLst/>
@@ -13829,7 +10078,6 @@
           <w:u w:val="single"/>
         </w:rPr>
       </w:pPr>
-      <w:bookmarkStart w:id="40" w:name="_Toc42519693"/>
       <w:r>
         <w:rPr>
           <w:rFonts w:cstheme="minorHAnsi"/>
@@ -13852,7 +10100,7 @@
           <w:szCs w:val="22"/>
           <w:u w:val="single"/>
         </w:rPr>
-        <w:t>7</w:t>
+        <w:t>8</w:t>
       </w:r>
       <w:r>
         <w:rPr>
@@ -13864,16 +10112,158 @@
           <w:szCs w:val="22"/>
           <w:u w:val="single"/>
         </w:rPr>
-        <w:t xml:space="preserve"> : La fenêtre principale</w:t>
-      </w:r>
-      <w:bookmarkEnd w:id="40"/>
-    </w:p>
-    <w:p>
-      <w:pPr>
-        <w:rPr>
-          <w:rFonts w:cstheme="minorHAnsi"/>
-        </w:rPr>
-      </w:pPr>
+        <w:t xml:space="preserve"> : </w:t>
+      </w:r>
+      <w:bookmarkEnd w:id="42"/>
+      <w:r>
+        <w:rPr>
+          <w:rFonts w:cstheme="minorHAnsi"/>
+          <w:i w:val="0"/>
+          <w:iCs w:val="0"/>
+          <w:color w:val="000000" w:themeColor="text1"/>
+          <w:sz w:val="22"/>
+          <w:szCs w:val="22"/>
+          <w:u w:val="single"/>
+        </w:rPr>
+        <w:t xml:space="preserve"> Liste des patients</w:t>
+      </w:r>
+    </w:p>
+    <w:p>
+      <w:pPr>
+        <w:spacing w:line="360" w:lineRule="auto"/>
+        <w:ind w:firstLine="567"/>
+        <w:rPr>
+          <w:rFonts w:cstheme="minorHAnsi"/>
+          <w:sz w:val="24"/>
+          <w:szCs w:val="24"/>
+        </w:rPr>
+      </w:pPr>
+      <w:r>
+        <w:rPr>
+          <w:rFonts w:cstheme="minorHAnsi"/>
+          <w:sz w:val="24"/>
+          <w:szCs w:val="24"/>
+        </w:rPr>
+        <w:t xml:space="preserve">C’est l’interface qui permet de mettre à jour la liste des patients dans </w:t>
+      </w:r>
+      <w:r>
+        <w:rPr>
+          <w:rFonts w:cstheme="minorHAnsi"/>
+          <w:sz w:val="24"/>
+          <w:szCs w:val="24"/>
+        </w:rPr>
+        <w:t>l’</w:t>
+      </w:r>
+      <w:r>
+        <w:rPr>
+          <w:rFonts w:cstheme="minorHAnsi"/>
+          <w:sz w:val="24"/>
+          <w:szCs w:val="24"/>
+        </w:rPr>
+        <w:t xml:space="preserve">application. </w:t>
+      </w:r>
+      <w:r>
+        <w:rPr>
+          <w:rFonts w:cstheme="minorHAnsi"/>
+          <w:sz w:val="24"/>
+          <w:szCs w:val="24"/>
+        </w:rPr>
+        <w:t>On trouve un bouton « Nouveau patient » affichant le formulaire de création d’un nouveau patient qui n’a jamais été enregistré dans notre base de données.</w:t>
+      </w:r>
+    </w:p>
+    <w:p>
+      <w:pPr>
+        <w:spacing w:line="360" w:lineRule="auto"/>
+        <w:ind w:firstLine="567"/>
+        <w:rPr>
+          <w:rFonts w:cstheme="minorHAnsi"/>
+          <w:sz w:val="24"/>
+          <w:szCs w:val="24"/>
+        </w:rPr>
+      </w:pPr>
+      <w:r>
+        <w:rPr>
+          <w:rFonts w:cstheme="minorHAnsi"/>
+          <w:sz w:val="24"/>
+          <w:szCs w:val="24"/>
+        </w:rPr>
+        <w:t>La liste des patient</w:t>
+      </w:r>
+      <w:r>
+        <w:rPr>
+          <w:rFonts w:cstheme="minorHAnsi"/>
+          <w:sz w:val="24"/>
+          <w:szCs w:val="24"/>
+        </w:rPr>
+        <w:t>s</w:t>
+      </w:r>
+      <w:r>
+        <w:rPr>
+          <w:rFonts w:cstheme="minorHAnsi"/>
+          <w:sz w:val="24"/>
+          <w:szCs w:val="24"/>
+        </w:rPr>
+        <w:t xml:space="preserve"> est représentée sous forme d’un tableau avec les </w:t>
+      </w:r>
+      <w:r>
+        <w:rPr>
+          <w:rFonts w:cstheme="minorHAnsi"/>
+          <w:sz w:val="24"/>
+          <w:szCs w:val="24"/>
+        </w:rPr>
+        <w:t>différentes</w:t>
+      </w:r>
+      <w:r>
+        <w:rPr>
+          <w:rFonts w:cstheme="minorHAnsi"/>
+          <w:sz w:val="24"/>
+          <w:szCs w:val="24"/>
+        </w:rPr>
+        <w:t xml:space="preserve"> colonnes </w:t>
+      </w:r>
+      <w:r>
+        <w:rPr>
+          <w:rFonts w:cstheme="minorHAnsi"/>
+          <w:sz w:val="24"/>
+          <w:szCs w:val="24"/>
+        </w:rPr>
+        <w:t>nécessaires</w:t>
+      </w:r>
+      <w:r>
+        <w:rPr>
+          <w:rFonts w:cstheme="minorHAnsi"/>
+          <w:sz w:val="24"/>
+          <w:szCs w:val="24"/>
+        </w:rPr>
+        <w:t xml:space="preserve"> pour</w:t>
+      </w:r>
+      <w:r>
+        <w:rPr>
+          <w:rFonts w:cstheme="minorHAnsi"/>
+          <w:sz w:val="24"/>
+          <w:szCs w:val="24"/>
+        </w:rPr>
+        <w:t xml:space="preserve"> déterminer l’identité du patient qu’on cherche. Les éléments du tableau sont affichés avec une pagination de dix lignes par page afin d’avoir un chargement performant et optimale des données. Chaque ligne offre la possibilité de modification grâce à la colonne des boutons d’actions « Modifier » et « Supprimer ».</w:t>
+      </w:r>
+    </w:p>
+    <w:p>
+      <w:pPr>
+        <w:spacing w:line="360" w:lineRule="auto"/>
+        <w:ind w:firstLine="567"/>
+        <w:rPr>
+          <w:rFonts w:cstheme="minorHAnsi"/>
+          <w:sz w:val="24"/>
+          <w:szCs w:val="24"/>
+        </w:rPr>
+      </w:pPr>
+      <w:r>
+        <w:rPr>
+          <w:rFonts w:cstheme="minorHAnsi"/>
+          <w:sz w:val="24"/>
+          <w:szCs w:val="24"/>
+        </w:rPr>
+        <w:t>Le bouton « Modifier » affiche le formulaire d’édition du patient permettant de mettre à jour les données qui lui sont liées. Tandis que le bouton « Supprimer » permet d’enlever un patient de la liste avec un message de confirmation.</w:t>
+      </w:r>
     </w:p>
     <w:p>
       <w:pPr>
@@ -13882,7 +10272,7 @@
           <w:ilvl w:val="0"/>
           <w:numId w:val="37"/>
         </w:numPr>
-        <w:spacing w:after="240"/>
+        <w:spacing w:after="120"/>
         <w:rPr>
           <w:rFonts w:asciiTheme="minorHAnsi" w:hAnsiTheme="minorHAnsi" w:cstheme="minorHAnsi"/>
           <w:b/>
@@ -13894,7 +10284,8 @@
           <w:szCs w:val="24"/>
         </w:rPr>
       </w:pPr>
-      <w:bookmarkStart w:id="41" w:name="_Toc83559332"/>
+      <w:bookmarkStart w:id="43" w:name="_Toc42541303"/>
+      <w:bookmarkStart w:id="44" w:name="_Toc83559333"/>
       <w:r>
         <w:rPr>
           <w:rFonts w:asciiTheme="minorHAnsi" w:hAnsiTheme="minorHAnsi" w:cstheme="minorHAnsi"/>
@@ -13906,42 +10297,42 @@
           <w:sz w:val="24"/>
           <w:szCs w:val="24"/>
         </w:rPr>
-        <w:t>Liste des patients</w:t>
-      </w:r>
-      <w:bookmarkEnd w:id="41"/>
-    </w:p>
-    <w:p>
-      <w:pPr>
-        <w:pStyle w:val="Lgende"/>
-        <w:spacing w:after="480"/>
-        <w:jc w:val="center"/>
-        <w:rPr>
-          <w:rFonts w:cstheme="minorHAnsi"/>
+        <w:lastRenderedPageBreak/>
+        <w:t xml:space="preserve">Formulaire nouveau </w:t>
+      </w:r>
+      <w:bookmarkEnd w:id="43"/>
+      <w:r>
+        <w:rPr>
+          <w:rFonts w:asciiTheme="minorHAnsi" w:hAnsiTheme="minorHAnsi" w:cstheme="minorHAnsi"/>
+          <w:b/>
+          <w:bCs/>
           <w:i w:val="0"/>
           <w:iCs w:val="0"/>
-          <w:color w:val="000000" w:themeColor="text1"/>
-          <w:sz w:val="22"/>
-          <w:szCs w:val="22"/>
-          <w:u w:val="single"/>
-        </w:rPr>
-      </w:pPr>
-      <w:bookmarkStart w:id="42" w:name="_Toc42519695"/>
-      <w:r>
-        <w:rPr>
-          <w:rFonts w:cstheme="minorHAnsi"/>
-          <w:i w:val="0"/>
-          <w:iCs w:val="0"/>
+          <w:color w:val="auto"/>
+          <w:sz w:val="24"/>
+          <w:szCs w:val="24"/>
+        </w:rPr>
+        <w:t>patient</w:t>
+      </w:r>
+      <w:bookmarkEnd w:id="44"/>
+    </w:p>
+    <w:p>
+      <w:pPr>
+        <w:jc w:val="center"/>
+        <w:rPr>
+          <w:rFonts w:cstheme="minorHAnsi"/>
+        </w:rPr>
+      </w:pPr>
+      <w:r>
+        <w:rPr>
+          <w:rFonts w:cstheme="minorHAnsi"/>
           <w:noProof/>
-          <w:color w:val="000000" w:themeColor="text1"/>
-          <w:sz w:val="22"/>
-          <w:szCs w:val="22"/>
-          <w:u w:val="single"/>
         </w:rPr>
         <w:drawing>
-          <wp:inline distT="0" distB="0" distL="0" distR="0" wp14:anchorId="4275B378" wp14:editId="02360AF1">
-            <wp:extent cx="4416571" cy="3800724"/>
-            <wp:effectExtent l="0" t="0" r="3175" b="9525"/>
-            <wp:docPr id="21" name="Image 21"/>
+          <wp:inline distT="0" distB="0" distL="0" distR="0" wp14:anchorId="73932DCE" wp14:editId="35820CE0">
+            <wp:extent cx="2672719" cy="3586038"/>
+            <wp:effectExtent l="0" t="0" r="0" b="0"/>
+            <wp:docPr id="22" name="Image 22"/>
             <wp:cNvGraphicFramePr>
               <a:graphicFrameLocks xmlns:a="http://schemas.openxmlformats.org/drawingml/2006/main" noChangeAspect="1"/>
             </wp:cNvGraphicFramePr>
@@ -13961,7 +10352,7 @@
                   <pic:spPr>
                     <a:xfrm>
                       <a:off x="0" y="0"/>
-                      <a:ext cx="4423054" cy="3806303"/>
+                      <a:ext cx="2676864" cy="3591599"/>
                     </a:xfrm>
                     <a:prstGeom prst="rect">
                       <a:avLst/>
@@ -13977,7 +10368,7 @@
     <w:p>
       <w:pPr>
         <w:pStyle w:val="Lgende"/>
-        <w:spacing w:after="480"/>
+        <w:spacing w:before="120" w:after="0"/>
         <w:jc w:val="center"/>
         <w:rPr>
           <w:rFonts w:cstheme="minorHAnsi"/>
@@ -13989,6 +10380,7 @@
           <w:u w:val="single"/>
         </w:rPr>
       </w:pPr>
+      <w:bookmarkStart w:id="45" w:name="_Toc42519698"/>
       <w:r>
         <w:rPr>
           <w:rFonts w:cstheme="minorHAnsi"/>
@@ -14011,7 +10403,7 @@
           <w:szCs w:val="22"/>
           <w:u w:val="single"/>
         </w:rPr>
-        <w:t>8</w:t>
+        <w:t>9</w:t>
       </w:r>
       <w:r>
         <w:rPr>
@@ -14023,9 +10415,9 @@
           <w:szCs w:val="22"/>
           <w:u w:val="single"/>
         </w:rPr>
-        <w:t xml:space="preserve"> : </w:t>
-      </w:r>
-      <w:bookmarkEnd w:id="42"/>
+        <w:t xml:space="preserve"> : Formulaire- ajouter un </w:t>
+      </w:r>
+      <w:bookmarkEnd w:id="45"/>
       <w:r>
         <w:rPr>
           <w:rFonts w:cstheme="minorHAnsi"/>
@@ -14036,7 +10428,84 @@
           <w:szCs w:val="22"/>
           <w:u w:val="single"/>
         </w:rPr>
-        <w:t xml:space="preserve"> Liste des patients</w:t>
+        <w:t>patient</w:t>
+      </w:r>
+    </w:p>
+    <w:p>
+      <w:pPr>
+        <w:rPr>
+          <w:rFonts w:cstheme="minorHAnsi"/>
+        </w:rPr>
+      </w:pPr>
+    </w:p>
+    <w:p>
+      <w:pPr>
+        <w:spacing w:line="360" w:lineRule="auto"/>
+        <w:ind w:firstLine="567"/>
+        <w:rPr>
+          <w:rFonts w:cstheme="minorHAnsi"/>
+          <w:sz w:val="24"/>
+          <w:szCs w:val="24"/>
+        </w:rPr>
+      </w:pPr>
+      <w:r>
+        <w:rPr>
+          <w:rFonts w:cstheme="minorHAnsi"/>
+          <w:sz w:val="24"/>
+          <w:szCs w:val="24"/>
+        </w:rPr>
+        <w:t>Ce formulaire permet d’ajouter à la liste des patients un nouvel élément qui ne figure pas déjà dans notre base de données.</w:t>
+      </w:r>
+      <w:r>
+        <w:rPr>
+          <w:rFonts w:cstheme="minorHAnsi"/>
+          <w:sz w:val="24"/>
+          <w:szCs w:val="24"/>
+        </w:rPr>
+        <w:t xml:space="preserve"> Il contient les champs « Prénom, nom, CIN, Email, Téléphone et date de n</w:t>
+      </w:r>
+      <w:r>
+        <w:rPr>
+          <w:rFonts w:cstheme="minorHAnsi"/>
+          <w:sz w:val="24"/>
+          <w:szCs w:val="24"/>
+        </w:rPr>
+        <w:t>ai</w:t>
+      </w:r>
+      <w:r>
+        <w:rPr>
+          <w:rFonts w:cstheme="minorHAnsi"/>
+          <w:sz w:val="24"/>
+          <w:szCs w:val="24"/>
+        </w:rPr>
+        <w:t>ssance »</w:t>
+      </w:r>
+      <w:r>
+        <w:rPr>
+          <w:rFonts w:cstheme="minorHAnsi"/>
+          <w:sz w:val="24"/>
+          <w:szCs w:val="24"/>
+        </w:rPr>
+        <w:t xml:space="preserve"> liés au patient, les champs obligatoires sont marqués par un astérisque rouge. </w:t>
+      </w:r>
+    </w:p>
+    <w:p>
+      <w:pPr>
+        <w:spacing w:line="360" w:lineRule="auto"/>
+        <w:ind w:firstLine="567"/>
+        <w:rPr>
+          <w:rFonts w:cstheme="minorHAnsi"/>
+          <w:sz w:val="24"/>
+          <w:szCs w:val="24"/>
+        </w:rPr>
+      </w:pPr>
+      <w:r>
+        <w:rPr>
+          <w:rFonts w:cstheme="minorHAnsi"/>
+          <w:sz w:val="24"/>
+          <w:szCs w:val="24"/>
+        </w:rPr>
+        <w:t xml:space="preserve">Des messages de validation de données peuvent s’afficher en cas de saisi des données invalide, tel que le format d’une adresse courriel ou le numéro de la CIN au format XX9999 par exemple. </w:t>
       </w:r>
     </w:p>
     <w:p>
@@ -14046,7 +10515,7 @@
           <w:ilvl w:val="0"/>
           <w:numId w:val="37"/>
         </w:numPr>
-        <w:spacing w:after="120"/>
+        <w:spacing w:after="240"/>
         <w:rPr>
           <w:rFonts w:asciiTheme="minorHAnsi" w:hAnsiTheme="minorHAnsi" w:cstheme="minorHAnsi"/>
           <w:b/>
@@ -14058,8 +10527,7 @@
           <w:szCs w:val="24"/>
         </w:rPr>
       </w:pPr>
-      <w:bookmarkStart w:id="43" w:name="_Toc42541303"/>
-      <w:bookmarkStart w:id="44" w:name="_Toc83559333"/>
+      <w:bookmarkStart w:id="46" w:name="_Toc83559334"/>
       <w:r>
         <w:rPr>
           <w:rFonts w:asciiTheme="minorHAnsi" w:hAnsiTheme="minorHAnsi" w:cstheme="minorHAnsi"/>
@@ -14072,41 +10540,30 @@
           <w:szCs w:val="24"/>
         </w:rPr>
         <w:lastRenderedPageBreak/>
-        <w:t xml:space="preserve">Formulaire nouveau </w:t>
-      </w:r>
-      <w:bookmarkEnd w:id="43"/>
-      <w:r>
-        <w:rPr>
-          <w:rFonts w:asciiTheme="minorHAnsi" w:hAnsiTheme="minorHAnsi" w:cstheme="minorHAnsi"/>
-          <w:b/>
-          <w:bCs/>
-          <w:i w:val="0"/>
-          <w:iCs w:val="0"/>
-          <w:color w:val="auto"/>
-          <w:sz w:val="24"/>
-          <w:szCs w:val="24"/>
-        </w:rPr>
-        <w:t>patient</w:t>
-      </w:r>
-      <w:bookmarkEnd w:id="44"/>
-    </w:p>
-    <w:p>
-      <w:pPr>
+        <w:t>Liste des rendez-vous</w:t>
+      </w:r>
+      <w:bookmarkEnd w:id="46"/>
+    </w:p>
+    <w:p>
+      <w:pPr>
+        <w:pStyle w:val="Lgende"/>
+        <w:spacing w:after="480"/>
         <w:jc w:val="center"/>
         <w:rPr>
           <w:rFonts w:cstheme="minorHAnsi"/>
-        </w:rPr>
-      </w:pPr>
-      <w:r>
-        <w:rPr>
-          <w:rFonts w:cstheme="minorHAnsi"/>
           <w:noProof/>
         </w:rPr>
+      </w:pPr>
+      <w:r>
+        <w:rPr>
+          <w:rFonts w:cstheme="minorHAnsi"/>
+          <w:noProof/>
+        </w:rPr>
         <w:drawing>
-          <wp:inline distT="0" distB="0" distL="0" distR="0" wp14:anchorId="73932DCE" wp14:editId="35820CE0">
-            <wp:extent cx="2672719" cy="3586038"/>
+          <wp:inline distT="0" distB="0" distL="0" distR="0" wp14:anchorId="69338E51" wp14:editId="36113CB5">
+            <wp:extent cx="3943847" cy="3489992"/>
             <wp:effectExtent l="0" t="0" r="0" b="0"/>
-            <wp:docPr id="22" name="Image 22"/>
+            <wp:docPr id="23" name="Image 23"/>
             <wp:cNvGraphicFramePr>
               <a:graphicFrameLocks xmlns:a="http://schemas.openxmlformats.org/drawingml/2006/main" noChangeAspect="1"/>
             </wp:cNvGraphicFramePr>
@@ -14126,7 +10583,7 @@
                   <pic:spPr>
                     <a:xfrm>
                       <a:off x="0" y="0"/>
-                      <a:ext cx="2676864" cy="3591599"/>
+                      <a:ext cx="3947310" cy="3493057"/>
                     </a:xfrm>
                     <a:prstGeom prst="rect">
                       <a:avLst/>
@@ -14138,11 +10595,18 @@
           </wp:inline>
         </w:drawing>
       </w:r>
+      <w:r>
+        <w:rPr>
+          <w:rFonts w:cstheme="minorHAnsi"/>
+          <w:noProof/>
+        </w:rPr>
+        <w:t xml:space="preserve"> </w:t>
+      </w:r>
     </w:p>
     <w:p>
       <w:pPr>
         <w:pStyle w:val="Lgende"/>
-        <w:spacing w:before="120" w:after="0"/>
+        <w:spacing w:after="480"/>
         <w:jc w:val="center"/>
         <w:rPr>
           <w:rFonts w:cstheme="minorHAnsi"/>
@@ -14154,7 +10618,6 @@
           <w:u w:val="single"/>
         </w:rPr>
       </w:pPr>
-      <w:bookmarkStart w:id="45" w:name="_Toc42519698"/>
       <w:r>
         <w:rPr>
           <w:rFonts w:cstheme="minorHAnsi"/>
@@ -14177,7 +10640,7 @@
           <w:szCs w:val="22"/>
           <w:u w:val="single"/>
         </w:rPr>
-        <w:t>9</w:t>
+        <w:t>10</w:t>
       </w:r>
       <w:r>
         <w:rPr>
@@ -14189,28 +10652,108 @@
           <w:szCs w:val="22"/>
           <w:u w:val="single"/>
         </w:rPr>
-        <w:t xml:space="preserve"> : Formulaire- ajouter un </w:t>
-      </w:r>
-      <w:bookmarkEnd w:id="45"/>
-      <w:r>
-        <w:rPr>
-          <w:rFonts w:cstheme="minorHAnsi"/>
-          <w:i w:val="0"/>
-          <w:iCs w:val="0"/>
-          <w:color w:val="000000" w:themeColor="text1"/>
-          <w:sz w:val="22"/>
-          <w:szCs w:val="22"/>
-          <w:u w:val="single"/>
-        </w:rPr>
-        <w:t>patient</w:t>
-      </w:r>
-    </w:p>
-    <w:p>
-      <w:pPr>
-        <w:rPr>
-          <w:rFonts w:cstheme="minorHAnsi"/>
-        </w:rPr>
-      </w:pPr>
+        <w:t xml:space="preserve"> :  Liste des rendez-vous</w:t>
+      </w:r>
+    </w:p>
+    <w:p>
+      <w:pPr>
+        <w:spacing w:line="360" w:lineRule="auto"/>
+        <w:ind w:firstLine="567"/>
+        <w:rPr>
+          <w:rFonts w:cstheme="minorHAnsi"/>
+          <w:sz w:val="24"/>
+          <w:szCs w:val="24"/>
+        </w:rPr>
+      </w:pPr>
+      <w:r>
+        <w:rPr>
+          <w:rFonts w:cstheme="minorHAnsi"/>
+          <w:sz w:val="24"/>
+          <w:szCs w:val="24"/>
+        </w:rPr>
+        <w:t>Pour des fins ergonomiques, on a opté pour la gestion des rendez-vous à l’aide d’un calendrier permettant de les enregistrer et les répartir aux heures de la semaine d’une manière claire et organisée.</w:t>
+      </w:r>
+      <w:r>
+        <w:rPr>
+          <w:rFonts w:cstheme="minorHAnsi"/>
+          <w:sz w:val="24"/>
+          <w:szCs w:val="24"/>
+        </w:rPr>
+        <w:t xml:space="preserve"> </w:t>
+      </w:r>
+    </w:p>
+    <w:p>
+      <w:pPr>
+        <w:spacing w:line="360" w:lineRule="auto"/>
+        <w:ind w:firstLine="567"/>
+        <w:rPr>
+          <w:rFonts w:cstheme="minorHAnsi"/>
+          <w:sz w:val="24"/>
+          <w:szCs w:val="24"/>
+        </w:rPr>
+      </w:pPr>
+      <w:r>
+        <w:rPr>
+          <w:rFonts w:cstheme="minorHAnsi"/>
+          <w:sz w:val="24"/>
+          <w:szCs w:val="24"/>
+        </w:rPr>
+        <w:t xml:space="preserve">Il </w:t>
+      </w:r>
+      <w:r>
+        <w:rPr>
+          <w:rFonts w:cstheme="minorHAnsi"/>
+          <w:sz w:val="24"/>
+          <w:szCs w:val="24"/>
+        </w:rPr>
+        <w:t>suffit</w:t>
+      </w:r>
+      <w:r>
+        <w:rPr>
+          <w:rFonts w:cstheme="minorHAnsi"/>
+          <w:sz w:val="24"/>
+          <w:szCs w:val="24"/>
+        </w:rPr>
+        <w:t xml:space="preserve"> à l’utilisateur de cliquer sur une case ou de sélectionner une rangé de cases pour définir facilement la date et l’heure et aussi la durée du rendez-vous sans être appeler à les calculer ou les saisir.</w:t>
+      </w:r>
+    </w:p>
+    <w:p>
+      <w:pPr>
+        <w:spacing w:line="360" w:lineRule="auto"/>
+        <w:ind w:firstLine="567"/>
+        <w:rPr>
+          <w:rFonts w:cstheme="minorHAnsi"/>
+          <w:sz w:val="24"/>
+          <w:szCs w:val="24"/>
+        </w:rPr>
+      </w:pPr>
+      <w:r>
+        <w:rPr>
+          <w:rFonts w:cstheme="minorHAnsi"/>
+          <w:sz w:val="24"/>
+          <w:szCs w:val="24"/>
+        </w:rPr>
+        <w:t>Le calendrier affiche en couleur grise les zones non utilisées (les heures non travaillés) et met en jaune la date d’aujourd’hui, et aussi un indicateur rouge pour l’heure actuelle.</w:t>
+      </w:r>
+    </w:p>
+    <w:p>
+      <w:pPr>
+        <w:spacing w:line="360" w:lineRule="auto"/>
+        <w:ind w:firstLine="567"/>
+        <w:rPr>
+          <w:rFonts w:cstheme="minorHAnsi"/>
+          <w:sz w:val="24"/>
+          <w:szCs w:val="24"/>
+        </w:rPr>
+      </w:pPr>
+      <w:r>
+        <w:rPr>
+          <w:rFonts w:cstheme="minorHAnsi"/>
+          <w:sz w:val="24"/>
+          <w:szCs w:val="24"/>
+        </w:rPr>
+        <w:t>L’interface offre aussi la possibilité de naviguer vers les autres périodes pour visualiser les rendez-vous enregistrés.</w:t>
+      </w:r>
     </w:p>
     <w:p>
       <w:pPr>
@@ -14219,7 +10762,7 @@
           <w:ilvl w:val="0"/>
           <w:numId w:val="37"/>
         </w:numPr>
-        <w:spacing w:after="240"/>
+        <w:spacing w:after="120"/>
         <w:rPr>
           <w:rFonts w:asciiTheme="minorHAnsi" w:hAnsiTheme="minorHAnsi" w:cstheme="minorHAnsi"/>
           <w:b/>
@@ -14231,7 +10774,7 @@
           <w:szCs w:val="24"/>
         </w:rPr>
       </w:pPr>
-      <w:bookmarkStart w:id="46" w:name="_Toc83559334"/>
+      <w:bookmarkStart w:id="47" w:name="_Toc83559335"/>
       <w:r>
         <w:rPr>
           <w:rFonts w:asciiTheme="minorHAnsi" w:hAnsiTheme="minorHAnsi" w:cstheme="minorHAnsi"/>
@@ -14243,30 +10786,28 @@
           <w:sz w:val="24"/>
           <w:szCs w:val="24"/>
         </w:rPr>
-        <w:t>Liste des rendez-vous</w:t>
-      </w:r>
-      <w:bookmarkEnd w:id="46"/>
-    </w:p>
-    <w:p>
-      <w:pPr>
-        <w:pStyle w:val="Lgende"/>
-        <w:spacing w:after="480"/>
+        <w:lastRenderedPageBreak/>
+        <w:t>Formulaire nouveau rendez-vous</w:t>
+      </w:r>
+      <w:bookmarkEnd w:id="47"/>
+    </w:p>
+    <w:p>
+      <w:pPr>
         <w:jc w:val="center"/>
         <w:rPr>
           <w:rFonts w:cstheme="minorHAnsi"/>
+        </w:rPr>
+      </w:pPr>
+      <w:r>
+        <w:rPr>
+          <w:rFonts w:cstheme="minorHAnsi"/>
           <w:noProof/>
         </w:rPr>
-      </w:pPr>
-      <w:r>
-        <w:rPr>
-          <w:rFonts w:cstheme="minorHAnsi"/>
-          <w:noProof/>
-        </w:rPr>
         <w:drawing>
-          <wp:inline distT="0" distB="0" distL="0" distR="0" wp14:anchorId="69338E51" wp14:editId="36113CB5">
-            <wp:extent cx="3943847" cy="3489992"/>
-            <wp:effectExtent l="0" t="0" r="0" b="0"/>
-            <wp:docPr id="23" name="Image 23"/>
+          <wp:inline distT="0" distB="0" distL="0" distR="0" wp14:anchorId="4BF37679" wp14:editId="30E3802A">
+            <wp:extent cx="2425148" cy="2888552"/>
+            <wp:effectExtent l="0" t="0" r="0" b="7620"/>
+            <wp:docPr id="24" name="Image 24"/>
             <wp:cNvGraphicFramePr>
               <a:graphicFrameLocks xmlns:a="http://schemas.openxmlformats.org/drawingml/2006/main" noChangeAspect="1"/>
             </wp:cNvGraphicFramePr>
@@ -14286,150 +10827,6 @@
                   <pic:spPr>
                     <a:xfrm>
                       <a:off x="0" y="0"/>
-                      <a:ext cx="3947310" cy="3493057"/>
-                    </a:xfrm>
-                    <a:prstGeom prst="rect">
-                      <a:avLst/>
-                    </a:prstGeom>
-                  </pic:spPr>
-                </pic:pic>
-              </a:graphicData>
-            </a:graphic>
-          </wp:inline>
-        </w:drawing>
-      </w:r>
-      <w:r>
-        <w:rPr>
-          <w:rFonts w:cstheme="minorHAnsi"/>
-          <w:noProof/>
-        </w:rPr>
-        <w:t xml:space="preserve"> </w:t>
-      </w:r>
-    </w:p>
-    <w:p>
-      <w:pPr>
-        <w:pStyle w:val="Lgende"/>
-        <w:spacing w:after="480"/>
-        <w:jc w:val="center"/>
-        <w:rPr>
-          <w:rFonts w:cstheme="minorHAnsi"/>
-          <w:i w:val="0"/>
-          <w:iCs w:val="0"/>
-          <w:color w:val="000000" w:themeColor="text1"/>
-          <w:sz w:val="22"/>
-          <w:szCs w:val="22"/>
-          <w:u w:val="single"/>
-        </w:rPr>
-      </w:pPr>
-      <w:r>
-        <w:rPr>
-          <w:rFonts w:cstheme="minorHAnsi"/>
-          <w:i w:val="0"/>
-          <w:iCs w:val="0"/>
-          <w:color w:val="000000" w:themeColor="text1"/>
-          <w:sz w:val="22"/>
-          <w:szCs w:val="22"/>
-          <w:u w:val="single"/>
-        </w:rPr>
-        <w:t xml:space="preserve">Figure </w:t>
-      </w:r>
-      <w:r>
-        <w:rPr>
-          <w:rFonts w:cstheme="minorHAnsi"/>
-          <w:i w:val="0"/>
-          <w:iCs w:val="0"/>
-          <w:color w:val="000000" w:themeColor="text1"/>
-          <w:sz w:val="22"/>
-          <w:szCs w:val="22"/>
-          <w:u w:val="single"/>
-        </w:rPr>
-        <w:t>10</w:t>
-      </w:r>
-      <w:r>
-        <w:rPr>
-          <w:rFonts w:cstheme="minorHAnsi"/>
-          <w:i w:val="0"/>
-          <w:iCs w:val="0"/>
-          <w:color w:val="000000" w:themeColor="text1"/>
-          <w:sz w:val="22"/>
-          <w:szCs w:val="22"/>
-          <w:u w:val="single"/>
-        </w:rPr>
-        <w:t xml:space="preserve"> :  Liste des rendez-vous</w:t>
-      </w:r>
-    </w:p>
-    <w:p>
-      <w:pPr>
-        <w:pStyle w:val="Titre4"/>
-        <w:numPr>
-          <w:ilvl w:val="0"/>
-          <w:numId w:val="37"/>
-        </w:numPr>
-        <w:spacing w:after="120"/>
-        <w:rPr>
-          <w:rFonts w:asciiTheme="minorHAnsi" w:hAnsiTheme="minorHAnsi" w:cstheme="minorHAnsi"/>
-          <w:b/>
-          <w:bCs/>
-          <w:i w:val="0"/>
-          <w:iCs w:val="0"/>
-          <w:color w:val="auto"/>
-          <w:sz w:val="24"/>
-          <w:szCs w:val="24"/>
-        </w:rPr>
-      </w:pPr>
-      <w:bookmarkStart w:id="47" w:name="_Toc83559335"/>
-      <w:r>
-        <w:rPr>
-          <w:rFonts w:asciiTheme="minorHAnsi" w:hAnsiTheme="minorHAnsi" w:cstheme="minorHAnsi"/>
-          <w:b/>
-          <w:bCs/>
-          <w:i w:val="0"/>
-          <w:iCs w:val="0"/>
-          <w:color w:val="auto"/>
-          <w:sz w:val="24"/>
-          <w:szCs w:val="24"/>
-        </w:rPr>
-        <w:lastRenderedPageBreak/>
-        <w:t>Formulaire nouveau rendez-vous</w:t>
-      </w:r>
-      <w:bookmarkEnd w:id="47"/>
-    </w:p>
-    <w:p>
-      <w:pPr>
-        <w:jc w:val="center"/>
-        <w:rPr>
-          <w:rFonts w:cstheme="minorHAnsi"/>
-        </w:rPr>
-      </w:pPr>
-      <w:r>
-        <w:rPr>
-          <w:rFonts w:cstheme="minorHAnsi"/>
-          <w:noProof/>
-        </w:rPr>
-        <w:drawing>
-          <wp:inline distT="0" distB="0" distL="0" distR="0" wp14:anchorId="4BF37679" wp14:editId="30E3802A">
-            <wp:extent cx="2425148" cy="2888552"/>
-            <wp:effectExtent l="0" t="0" r="0" b="7620"/>
-            <wp:docPr id="24" name="Image 24"/>
-            <wp:cNvGraphicFramePr>
-              <a:graphicFrameLocks xmlns:a="http://schemas.openxmlformats.org/drawingml/2006/main" noChangeAspect="1"/>
-            </wp:cNvGraphicFramePr>
-            <a:graphic xmlns:a="http://schemas.openxmlformats.org/drawingml/2006/main">
-              <a:graphicData uri="http://schemas.openxmlformats.org/drawingml/2006/picture">
-                <pic:pic xmlns:pic="http://schemas.openxmlformats.org/drawingml/2006/picture">
-                  <pic:nvPicPr>
-                    <pic:cNvPr id="1" name=""/>
-                    <pic:cNvPicPr/>
-                  </pic:nvPicPr>
-                  <pic:blipFill>
-                    <a:blip r:embed="rId31"/>
-                    <a:stretch>
-                      <a:fillRect/>
-                    </a:stretch>
-                  </pic:blipFill>
-                  <pic:spPr>
-                    <a:xfrm>
-                      <a:off x="0" y="0"/>
                       <a:ext cx="2431673" cy="2896324"/>
                     </a:xfrm>
                     <a:prstGeom prst="rect">
@@ -14520,6 +10917,68 @@
     </w:p>
     <w:p>
       <w:pPr>
+        <w:spacing w:line="360" w:lineRule="auto"/>
+        <w:ind w:firstLine="567"/>
+        <w:rPr>
+          <w:rFonts w:cstheme="minorHAnsi"/>
+          <w:sz w:val="24"/>
+          <w:szCs w:val="24"/>
+        </w:rPr>
+      </w:pPr>
+      <w:r>
+        <w:rPr>
+          <w:rFonts w:cstheme="minorHAnsi"/>
+          <w:sz w:val="24"/>
+          <w:szCs w:val="24"/>
+        </w:rPr>
+        <w:t>Ce formulaire permet de créer un rendez-vous pour un patient. A l’aide d’une liste de choix déroulante avec une option de recherche (Nom, prénom ou Numéro de CIN), on peut sélectionner le patient en question et introduire la date/heure et la durée. Une zone de saisie « Remarque » et là en cas de besoin.</w:t>
+      </w:r>
+    </w:p>
+    <w:p>
+      <w:pPr>
+        <w:spacing w:line="360" w:lineRule="auto"/>
+        <w:ind w:firstLine="567"/>
+        <w:rPr>
+          <w:rFonts w:cstheme="minorHAnsi"/>
+          <w:sz w:val="24"/>
+          <w:szCs w:val="24"/>
+        </w:rPr>
+      </w:pPr>
+      <w:r>
+        <w:rPr>
+          <w:rFonts w:cstheme="minorHAnsi"/>
+          <w:sz w:val="24"/>
+          <w:szCs w:val="24"/>
+        </w:rPr>
+        <w:t>Le système contrôle la validité de la date/heure et durée pour que ça ne chevauche pas avec un rendez-vous déjà enregistré.</w:t>
+      </w:r>
+      <w:r>
+        <w:rPr>
+          <w:rFonts w:cstheme="minorHAnsi"/>
+          <w:sz w:val="24"/>
+          <w:szCs w:val="24"/>
+        </w:rPr>
+        <w:t xml:space="preserve"> </w:t>
+      </w:r>
+      <w:r>
+        <w:rPr>
+          <w:rFonts w:cstheme="minorHAnsi"/>
+          <w:sz w:val="24"/>
+          <w:szCs w:val="24"/>
+        </w:rPr>
+        <w:t>L</w:t>
+      </w:r>
+      <w:r>
+        <w:rPr>
+          <w:rFonts w:cstheme="minorHAnsi"/>
+          <w:sz w:val="24"/>
+          <w:szCs w:val="24"/>
+        </w:rPr>
+        <w:t xml:space="preserve">es champs obligatoires sont marqués par un astérisque rouge. </w:t>
+      </w:r>
+    </w:p>
+    <w:p>
+      <w:pPr>
         <w:rPr>
           <w:rFonts w:cstheme="minorHAnsi"/>
           <w:sz w:val="24"/>
@@ -14927,10 +11386,10 @@
       </w:pPr>
     </w:p>
     <w:sectPr>
-      <w:footerReference w:type="default" r:id="rId32"/>
+      <w:footerReference w:type="default" r:id="rId31"/>
       <w:pgSz w:w="11906" w:h="16838"/>
       <w:pgMar w:top="1417" w:right="1417" w:bottom="1417" w:left="1417" w:header="708" w:footer="708" w:gutter="0"/>
-      <w:pgNumType w:start="1"/>
+      <w:pgNumType w:start="5"/>
       <w:cols w:space="708"/>
       <w:docGrid w:linePitch="360"/>
     </w:sectPr>
@@ -14967,13 +11426,12 @@
 <w:ftr xmlns:wpc="http://schemas.microsoft.com/office/word/2010/wordprocessingCanvas" xmlns:cx="http://schemas.microsoft.com/office/drawing/2014/chartex" xmlns:cx1="http://schemas.microsoft.com/office/drawing/2015/9/8/chartex" xmlns:cx2="http://schemas.microsoft.com/office/drawing/2015/10/21/chartex" xmlns:cx3="http://schemas.microsoft.com/office/drawing/2016/5/9/chartex" xmlns:cx4="http://schemas.microsoft.com/office/drawing/2016/5/10/chartex" xmlns:cx5="http://schemas.microsoft.com/office/drawing/2016/5/11/chartex" xmlns:cx6="http://schemas.microsoft.com/office/drawing/2016/5/12/chartex" xmlns:cx7="http://schemas.microsoft.com/office/drawing/2016/5/13/chartex" xmlns:cx8="http://schemas.microsoft.com/office/drawing/2016/5/14/chartex" xmlns:mc="http://schemas.openxmlformats.org/markup-compatibility/2006" xmlns:aink="http://schemas.microsoft.com/office/drawing/2016/ink" xmlns:am3d="http://schemas.microsoft.com/office/drawing/2017/model3d" xmlns:o="urn:schemas-microsoft-com:office:office" xmlns:r="http://schemas.openxmlformats.org/officeDocument/2006/relationships" xmlns:m="http://schemas.openxmlformats.org/officeDocument/2006/math" xmlns:v="urn:schemas-microsoft-com:vml" xmlns:wp14="http://schemas.microsoft.com/office/word/2010/wordprocessingDrawing" xmlns:wp="http://schemas.openxmlformats.org/drawingml/2006/wordprocessingDrawing" xmlns:w10="urn:schemas-microsoft-com:office:word" xmlns:w="http://schemas.openxmlformats.org/wordprocessingml/2006/main" xmlns:w14="http://schemas.microsoft.com/office/word/2010/wordml" xmlns:w15="http://schemas.microsoft.com/office/word/2012/wordml" xmlns:w16cex="http://schemas.microsoft.com/office/word/2018/wordml/cex" xmlns:w16cid="http://schemas.microsoft.com/office/word/2016/wordml/cid" xmlns:w16="http://schemas.microsoft.com/office/word/2018/wordml" xmlns:w16sdtdh="http://schemas.microsoft.com/office/word/2020/wordml/sdtdatahash" xmlns:w16se="http://schemas.microsoft.com/office/word/2015/wordml/symex" xmlns:wpg="http://schemas.microsoft.com/office/word/2010/wordprocessingGroup" xmlns:wpi="http://schemas.microsoft.com/office/word/2010/wordprocessingInk" xmlns:wne="http://schemas.microsoft.com/office/word/2006/wordml" xmlns:wps="http://schemas.microsoft.com/office/word/2010/wordprocessingShape" mc:Ignorable="w14 w15 w16se w16cid w16 w16cex w16sdtdh wp14">
   <w:sdt>
     <w:sdtPr>
-      <w:id w:val="-2137710147"/>
+      <w:id w:val="-1374150321"/>
       <w:docPartObj>
         <w:docPartGallery w:val="Page Numbers (Bottom of Page)"/>
         <w:docPartUnique/>
       </w:docPartObj>
     </w:sdtPr>
-    <w:sdtEndPr/>
     <w:sdtContent>
       <w:p>
         <w:pPr>
@@ -14990,10 +11448,7 @@
           <w:fldChar w:fldCharType="separate"/>
         </w:r>
         <w:r>
-          <w:rPr>
-            <w:noProof/>
-          </w:rPr>
-          <w:t>vi</w:t>
+          <w:t>2</w:t>
         </w:r>
         <w:r>
           <w:fldChar w:fldCharType="end"/>
@@ -15013,13 +11468,12 @@
 <w:ftr xmlns:wpc="http://schemas.microsoft.com/office/word/2010/wordprocessingCanvas" xmlns:cx="http://schemas.microsoft.com/office/drawing/2014/chartex" xmlns:cx1="http://schemas.microsoft.com/office/drawing/2015/9/8/chartex" xmlns:cx2="http://schemas.microsoft.com/office/drawing/2015/10/21/chartex" xmlns:cx3="http://schemas.microsoft.com/office/drawing/2016/5/9/chartex" xmlns:cx4="http://schemas.microsoft.com/office/drawing/2016/5/10/chartex" xmlns:cx5="http://schemas.microsoft.com/office/drawing/2016/5/11/chartex" xmlns:cx6="http://schemas.microsoft.com/office/drawing/2016/5/12/chartex" xmlns:cx7="http://schemas.microsoft.com/office/drawing/2016/5/13/chartex" xmlns:cx8="http://schemas.microsoft.com/office/drawing/2016/5/14/chartex" xmlns:mc="http://schemas.openxmlformats.org/markup-compatibility/2006" xmlns:aink="http://schemas.microsoft.com/office/drawing/2016/ink" xmlns:am3d="http://schemas.microsoft.com/office/drawing/2017/model3d" xmlns:o="urn:schemas-microsoft-com:office:office" xmlns:r="http://schemas.openxmlformats.org/officeDocument/2006/relationships" xmlns:m="http://schemas.openxmlformats.org/officeDocument/2006/math" xmlns:v="urn:schemas-microsoft-com:vml" xmlns:wp14="http://schemas.microsoft.com/office/word/2010/wordprocessingDrawing" xmlns:wp="http://schemas.openxmlformats.org/drawingml/2006/wordprocessingDrawing" xmlns:w10="urn:schemas-microsoft-com:office:word" xmlns:w="http://schemas.openxmlformats.org/wordprocessingml/2006/main" xmlns:w14="http://schemas.microsoft.com/office/word/2010/wordml" xmlns:w15="http://schemas.microsoft.com/office/word/2012/wordml" xmlns:w16cex="http://schemas.microsoft.com/office/word/2018/wordml/cex" xmlns:w16cid="http://schemas.microsoft.com/office/word/2016/wordml/cid" xmlns:w16="http://schemas.microsoft.com/office/word/2018/wordml" xmlns:w16sdtdh="http://schemas.microsoft.com/office/word/2020/wordml/sdtdatahash" xmlns:w16se="http://schemas.microsoft.com/office/word/2015/wordml/symex" xmlns:wpg="http://schemas.microsoft.com/office/word/2010/wordprocessingGroup" xmlns:wpi="http://schemas.microsoft.com/office/word/2010/wordprocessingInk" xmlns:wne="http://schemas.microsoft.com/office/word/2006/wordml" xmlns:wps="http://schemas.microsoft.com/office/word/2010/wordprocessingShape" mc:Ignorable="w14 w15 w16se w16cid w16 w16cex w16sdtdh wp14">
   <w:sdt>
     <w:sdtPr>
-      <w:id w:val="-586067371"/>
+      <w:id w:val="-1864808973"/>
       <w:docPartObj>
         <w:docPartGallery w:val="Page Numbers (Bottom of Page)"/>
         <w:docPartUnique/>
       </w:docPartObj>
     </w:sdtPr>
-    <w:sdtEndPr/>
     <w:sdtContent>
       <w:p>
         <w:pPr>
@@ -15036,10 +11490,7 @@
           <w:fldChar w:fldCharType="separate"/>
         </w:r>
         <w:r>
-          <w:rPr>
-            <w:noProof/>
-          </w:rPr>
-          <w:t>1</w:t>
+          <w:t>2</w:t>
         </w:r>
         <w:r>
           <w:fldChar w:fldCharType="end"/>
@@ -15287,7 +11738,7 @@
 <w:numbering xmlns:wpc="http://schemas.microsoft.com/office/word/2010/wordprocessingCanvas" xmlns:cx="http://schemas.microsoft.com/office/drawing/2014/chartex" xmlns:cx1="http://schemas.microsoft.com/office/drawing/2015/9/8/chartex" xmlns:cx2="http://schemas.microsoft.com/office/drawing/2015/10/21/chartex" xmlns:cx3="http://schemas.microsoft.com/office/drawing/2016/5/9/chartex" xmlns:cx4="http://schemas.microsoft.com/office/drawing/2016/5/10/chartex" xmlns:cx5="http://schemas.microsoft.com/office/drawing/2016/5/11/chartex" xmlns:cx6="http://schemas.microsoft.com/office/drawing/2016/5/12/chartex" xmlns:cx7="http://schemas.microsoft.com/office/drawing/2016/5/13/chartex" xmlns:cx8="http://schemas.microsoft.com/office/drawing/2016/5/14/chartex" xmlns:mc="http://schemas.openxmlformats.org/markup-compatibility/2006" xmlns:aink="http://schemas.microsoft.com/office/drawing/2016/ink" xmlns:am3d="http://schemas.microsoft.com/office/drawing/2017/model3d" xmlns:o="urn:schemas-microsoft-com:office:office" xmlns:r="http://schemas.openxmlformats.org/officeDocument/2006/relationships" xmlns:m="http://schemas.openxmlformats.org/officeDocument/2006/math" xmlns:v="urn:schemas-microsoft-com:vml" xmlns:wp14="http://schemas.microsoft.com/office/word/2010/wordprocessingDrawing" xmlns:wp="http://schemas.openxmlformats.org/drawingml/2006/wordprocessingDrawing" xmlns:w10="urn:schemas-microsoft-com:office:word" xmlns:w="http://schemas.openxmlformats.org/wordprocessingml/2006/main" xmlns:w14="http://schemas.microsoft.com/office/word/2010/wordml" xmlns:w15="http://schemas.microsoft.com/office/word/2012/wordml" xmlns:w16cex="http://schemas.microsoft.com/office/word/2018/wordml/cex" xmlns:w16cid="http://schemas.microsoft.com/office/word/2016/wordml/cid" xmlns:w16="http://schemas.microsoft.com/office/word/2018/wordml" xmlns:w16sdtdh="http://schemas.microsoft.com/office/word/2020/wordml/sdtdatahash" xmlns:w16se="http://schemas.microsoft.com/office/word/2015/wordml/symex" xmlns:wpg="http://schemas.microsoft.com/office/word/2010/wordprocessingGroup" xmlns:wpi="http://schemas.microsoft.com/office/word/2010/wordprocessingInk" xmlns:wne="http://schemas.microsoft.com/office/word/2006/wordml" xmlns:wps="http://schemas.microsoft.com/office/word/2010/wordprocessingShape" mc:Ignorable="w14 w15 w16se w16cid w16 w16cex w16sdtdh wp14">
   <w:numPicBullet w:numPicBulletId="0">
     <w:pict>
-      <v:shapetype w14:anchorId="02A07E50" id="_x0000_t75" coordsize="21600,21600" o:spt="75" o:preferrelative="t" path="m@4@5l@4@11@9@11@9@5xe" filled="f" stroked="f">
+      <v:shapetype id="_x0000_t75" coordsize="21600,21600" o:spt="75" o:preferrelative="t" path="m@4@5l@4@11@9@11@9@5xe" filled="f" stroked="f">
         <v:stroke joinstyle="miter"/>
         <v:formulas>
           <v:f eqn="if lineDrawn pixelLineWidth 0"/>
@@ -15306,7 +11757,7 @@
         <v:path o:extrusionok="f" gradientshapeok="t" o:connecttype="rect"/>
         <o:lock v:ext="edit" aspectratio="t"/>
       </v:shapetype>
-      <v:shape id="_x0000_i1153" type="#_x0000_t75" style="width:11.25pt;height:11.25pt" o:bullet="t">
+      <v:shape id="_x0000_i1156" type="#_x0000_t75" style="width:11.25pt;height:11.25pt" o:bullet="t">
         <v:imagedata r:id="rId1" o:title="msoD8D9"/>
       </v:shape>
     </w:pict>
